--- a/artefak/Implementation/Component.docx
+++ b/artefak/Implementation/Component.docx
@@ -242,7 +242,7 @@
     <w:p>
       <w:pPr>
         <w:spacing w:line="360" w:lineRule="auto"/>
-        <w:jc w:val="both"/>
+        <w:jc w:val="center"/>
       </w:pPr>
       <w:r>
         <w:drawing>
@@ -397,7 +397,7 @@
           <w:szCs w:val="24"/>
           <w:lang w:val="en"/>
         </w:rPr>
-        <w:t xml:space="preserve">Sample kode </w:t>
+        <w:t xml:space="preserve">Sampel kode </w:t>
       </w:r>
       <w:r>
         <w:rPr>
@@ -444,7 +444,7 @@
           <w:szCs w:val="24"/>
           <w:lang w:val="en"/>
         </w:rPr>
-        <w:t xml:space="preserve">Pada gambar 4.15 terlihat sample kode </w:t>
+        <w:t xml:space="preserve">Pada gambar 4.15 terlihat sampel kode </w:t>
       </w:r>
       <w:r>
         <w:rPr>
@@ -522,7 +522,7 @@
           <w:szCs w:val="24"/>
           <w:lang w:val="en"/>
         </w:rPr>
-        <w:t xml:space="preserve">. Berikut adalah sample kode </w:t>
+        <w:t xml:space="preserve">. Berikut adalah sampel kode </w:t>
       </w:r>
       <w:r>
         <w:rPr>
@@ -558,7 +558,7 @@
           <w:numId w:val="0"/>
         </w:numPr>
         <w:spacing w:line="360" w:lineRule="auto"/>
-        <w:jc w:val="both"/>
+        <w:jc w:val="center"/>
       </w:pPr>
       <w:r>
         <w:drawing>
@@ -607,6 +607,16 @@
     <w:p>
       <w:pPr>
         <w:jc w:val="center"/>
+        <w:rPr>
+          <w:rFonts w:hint="default" w:ascii="Times New Roman" w:hAnsi="Times New Roman" w:cs="Times New Roman"/>
+          <w:b w:val="0"/>
+          <w:bCs w:val="0"/>
+          <w:i/>
+          <w:iCs/>
+          <w:sz w:val="24"/>
+          <w:szCs w:val="24"/>
+          <w:lang w:val="en"/>
+        </w:rPr>
       </w:pPr>
       <w:r>
         <w:rPr>
@@ -616,19 +626,943 @@
           <w:sz w:val="24"/>
           <w:szCs w:val="24"/>
         </w:rPr>
-        <w:t>Gamb</w:t>
-      </w:r>
-      <w:bookmarkStart w:id="0" w:name="_GoBack"/>
+        <w:t xml:space="preserve">Gambar </w:t>
+      </w:r>
+      <w:r>
+        <w:rPr>
+          <w:rFonts w:hint="default" w:ascii="Times New Roman" w:hAnsi="Times New Roman" w:cs="Times New Roman"/>
+          <w:b/>
+          <w:bCs/>
+          <w:sz w:val="24"/>
+          <w:szCs w:val="24"/>
+          <w:lang w:val="en"/>
+        </w:rPr>
+        <w:t>4.</w:t>
+      </w:r>
+      <w:r>
+        <w:rPr>
+          <w:rFonts w:hint="default" w:ascii="Times New Roman" w:hAnsi="Times New Roman" w:cs="Times New Roman"/>
+          <w:b/>
+          <w:bCs/>
+          <w:sz w:val="24"/>
+          <w:szCs w:val="24"/>
+        </w:rPr>
+        <w:fldChar w:fldCharType="begin"/>
+      </w:r>
+      <w:r>
+        <w:rPr>
+          <w:rFonts w:hint="default" w:ascii="Times New Roman" w:hAnsi="Times New Roman" w:cs="Times New Roman"/>
+          <w:b/>
+          <w:bCs/>
+          <w:sz w:val="24"/>
+          <w:szCs w:val="24"/>
+        </w:rPr>
+        <w:instrText xml:space="preserve"> SEQ Gambar \* ARABIC \s 1 </w:instrText>
+      </w:r>
+      <w:r>
+        <w:rPr>
+          <w:rFonts w:hint="default" w:ascii="Times New Roman" w:hAnsi="Times New Roman" w:cs="Times New Roman"/>
+          <w:b/>
+          <w:bCs/>
+          <w:sz w:val="24"/>
+          <w:szCs w:val="24"/>
+        </w:rPr>
+        <w:fldChar w:fldCharType="separate"/>
+      </w:r>
+      <w:r>
+        <w:rPr>
+          <w:rFonts w:hint="default" w:ascii="Times New Roman" w:hAnsi="Times New Roman" w:cs="Times New Roman"/>
+          <w:b/>
+          <w:bCs/>
+          <w:sz w:val="24"/>
+          <w:szCs w:val="24"/>
+        </w:rPr>
+        <w:t>16</w:t>
+      </w:r>
+      <w:r>
+        <w:rPr>
+          <w:rFonts w:hint="default" w:ascii="Times New Roman" w:hAnsi="Times New Roman" w:cs="Times New Roman"/>
+          <w:b/>
+          <w:bCs/>
+          <w:sz w:val="24"/>
+          <w:szCs w:val="24"/>
+        </w:rPr>
+        <w:fldChar w:fldCharType="end"/>
+      </w:r>
+      <w:r>
+        <w:rPr>
+          <w:rFonts w:hint="default" w:ascii="Times New Roman" w:hAnsi="Times New Roman" w:cs="Times New Roman"/>
+          <w:b/>
+          <w:bCs/>
+          <w:sz w:val="24"/>
+          <w:szCs w:val="24"/>
+          <w:lang w:val="en"/>
+        </w:rPr>
+        <w:t xml:space="preserve"> : </w:t>
+      </w:r>
+      <w:r>
+        <w:rPr>
+          <w:rFonts w:hint="default" w:ascii="Times New Roman" w:hAnsi="Times New Roman" w:cs="Times New Roman"/>
+          <w:b w:val="0"/>
+          <w:bCs w:val="0"/>
+          <w:i w:val="0"/>
+          <w:iCs w:val="0"/>
+          <w:sz w:val="24"/>
+          <w:szCs w:val="24"/>
+          <w:lang w:val="en"/>
+        </w:rPr>
+        <w:t xml:space="preserve">Sampel kode Halaman </w:t>
+      </w:r>
+      <w:r>
+        <w:rPr>
+          <w:rFonts w:hint="default" w:ascii="Times New Roman" w:hAnsi="Times New Roman" w:cs="Times New Roman"/>
+          <w:b w:val="0"/>
+          <w:bCs w:val="0"/>
+          <w:i/>
+          <w:iCs/>
+          <w:sz w:val="24"/>
+          <w:szCs w:val="24"/>
+          <w:lang w:val="en"/>
+        </w:rPr>
+        <w:t>Login</w:t>
+      </w:r>
+    </w:p>
+    <w:p>
+      <w:pPr>
+        <w:jc w:val="center"/>
+        <w:rPr>
+          <w:rFonts w:hint="default" w:ascii="Times New Roman" w:hAnsi="Times New Roman" w:cs="Times New Roman"/>
+          <w:b w:val="0"/>
+          <w:bCs w:val="0"/>
+          <w:i/>
+          <w:iCs/>
+          <w:sz w:val="24"/>
+          <w:szCs w:val="24"/>
+          <w:lang w:val="en"/>
+        </w:rPr>
+      </w:pPr>
+    </w:p>
+    <w:p>
+      <w:pPr>
+        <w:jc w:val="center"/>
+        <w:rPr>
+          <w:rFonts w:hint="default" w:ascii="Times New Roman" w:hAnsi="Times New Roman" w:cs="Times New Roman"/>
+          <w:b w:val="0"/>
+          <w:bCs w:val="0"/>
+          <w:i/>
+          <w:iCs/>
+          <w:sz w:val="24"/>
+          <w:szCs w:val="24"/>
+          <w:lang w:val="en"/>
+        </w:rPr>
+      </w:pPr>
+    </w:p>
+    <w:p>
+      <w:pPr>
+        <w:spacing w:line="360" w:lineRule="auto"/>
+        <w:jc w:val="left"/>
+        <w:rPr>
+          <w:rFonts w:hint="default" w:ascii="Times New Roman" w:hAnsi="Times New Roman" w:cs="Times New Roman"/>
+          <w:b/>
+          <w:bCs/>
+          <w:i w:val="0"/>
+          <w:iCs w:val="0"/>
+          <w:sz w:val="24"/>
+          <w:szCs w:val="24"/>
+          <w:lang w:val="en"/>
+        </w:rPr>
+      </w:pPr>
+      <w:r>
+        <w:rPr>
+          <w:rFonts w:hint="default" w:ascii="Times New Roman" w:hAnsi="Times New Roman" w:cs="Times New Roman"/>
+          <w:b/>
+          <w:bCs/>
+          <w:i w:val="0"/>
+          <w:iCs w:val="0"/>
+          <w:sz w:val="24"/>
+          <w:szCs w:val="24"/>
+          <w:lang w:val="en"/>
+        </w:rPr>
+        <w:t xml:space="preserve">Iterasi </w:t>
+      </w:r>
+      <w:r>
+        <w:rPr>
+          <w:rFonts w:hint="default" w:ascii="Times New Roman" w:hAnsi="Times New Roman" w:cs="Times New Roman"/>
+          <w:b/>
+          <w:bCs/>
+          <w:i/>
+          <w:iCs/>
+          <w:sz w:val="24"/>
+          <w:szCs w:val="24"/>
+          <w:lang w:val="en"/>
+        </w:rPr>
+        <w:t xml:space="preserve">construction </w:t>
+      </w:r>
+      <w:r>
+        <w:rPr>
+          <w:rFonts w:hint="default" w:ascii="Times New Roman" w:hAnsi="Times New Roman" w:cs="Times New Roman"/>
+          <w:b/>
+          <w:bCs/>
+          <w:i w:val="0"/>
+          <w:iCs w:val="0"/>
+          <w:sz w:val="24"/>
+          <w:szCs w:val="24"/>
+          <w:lang w:val="en"/>
+        </w:rPr>
+        <w:t>C1</w:t>
+      </w:r>
+    </w:p>
+    <w:p>
+      <w:pPr>
+        <w:jc w:val="both"/>
+        <w:rPr>
+          <w:rFonts w:hint="default" w:ascii="Times New Roman" w:hAnsi="Times New Roman" w:cs="Times New Roman"/>
+          <w:b w:val="0"/>
+          <w:bCs w:val="0"/>
+          <w:i/>
+          <w:iCs/>
+          <w:sz w:val="24"/>
+          <w:szCs w:val="24"/>
+          <w:lang w:val="en"/>
+        </w:rPr>
+      </w:pPr>
+    </w:p>
+    <w:p>
+      <w:pPr>
+        <w:spacing w:line="360" w:lineRule="auto"/>
+        <w:ind w:left="840" w:leftChars="0" w:firstLine="420" w:firstLineChars="0"/>
+        <w:jc w:val="both"/>
+        <w:rPr>
+          <w:rFonts w:hint="default" w:ascii="Times New Roman" w:hAnsi="Times New Roman" w:cs="Times New Roman"/>
+          <w:b w:val="0"/>
+          <w:bCs w:val="0"/>
+          <w:i w:val="0"/>
+          <w:iCs w:val="0"/>
+          <w:sz w:val="24"/>
+          <w:szCs w:val="24"/>
+          <w:lang w:val="en"/>
+        </w:rPr>
+      </w:pPr>
+      <w:r>
+        <w:rPr>
+          <w:rFonts w:hint="default" w:ascii="Times New Roman" w:hAnsi="Times New Roman" w:cs="Times New Roman"/>
+          <w:b w:val="0"/>
+          <w:bCs w:val="0"/>
+          <w:i w:val="0"/>
+          <w:iCs w:val="0"/>
+          <w:sz w:val="24"/>
+          <w:szCs w:val="24"/>
+          <w:lang w:val="en"/>
+        </w:rPr>
+        <w:t xml:space="preserve">Melanjutkan </w:t>
+      </w:r>
+      <w:r>
+        <w:rPr>
+          <w:rFonts w:hint="default" w:ascii="Times New Roman" w:hAnsi="Times New Roman" w:cs="Times New Roman"/>
+          <w:i w:val="0"/>
+          <w:iCs w:val="0"/>
+          <w:sz w:val="24"/>
+          <w:szCs w:val="24"/>
+          <w:lang w:val="en"/>
+        </w:rPr>
+        <w:t>dari iterasi sebelumnya</w:t>
+      </w:r>
+      <w:r>
+        <w:rPr>
+          <w:rFonts w:hint="default" w:ascii="Times New Roman" w:hAnsi="Times New Roman" w:cs="Times New Roman"/>
+          <w:b w:val="0"/>
+          <w:bCs w:val="0"/>
+          <w:i w:val="0"/>
+          <w:iCs w:val="0"/>
+          <w:sz w:val="24"/>
+          <w:szCs w:val="24"/>
+          <w:lang w:val="en"/>
+        </w:rPr>
+        <w:t xml:space="preserve">. Pada iterasi ini sudah dilakukan proses implementasi kode pada proses pembuatan </w:t>
+      </w:r>
+      <w:r>
+        <w:rPr>
+          <w:rFonts w:hint="default" w:ascii="Times New Roman" w:hAnsi="Times New Roman" w:cs="Times New Roman"/>
+          <w:b w:val="0"/>
+          <w:bCs w:val="0"/>
+          <w:i/>
+          <w:iCs/>
+          <w:sz w:val="24"/>
+          <w:szCs w:val="24"/>
+          <w:lang w:val="en"/>
+        </w:rPr>
+        <w:t xml:space="preserve">role user </w:t>
+      </w:r>
+      <w:r>
+        <w:rPr>
+          <w:rFonts w:hint="default" w:ascii="Times New Roman" w:hAnsi="Times New Roman" w:cs="Times New Roman"/>
+          <w:b w:val="0"/>
+          <w:bCs w:val="0"/>
+          <w:i w:val="0"/>
+          <w:iCs w:val="0"/>
+          <w:sz w:val="24"/>
+          <w:szCs w:val="24"/>
+          <w:lang w:val="en"/>
+        </w:rPr>
+        <w:t xml:space="preserve">dan dibuatnya sistem pengajuan permohonan yang dimulai dari pemohon membuat permohonan sampai disposisi permohonan terakhir sehingga permohonan tersebut disetujui. Berikut adalah gambar sampel implementasi kode pada beberapa </w:t>
+      </w:r>
+      <w:r>
+        <w:rPr>
+          <w:rFonts w:hint="default" w:ascii="Times New Roman" w:hAnsi="Times New Roman" w:cs="Times New Roman"/>
+          <w:b w:val="0"/>
+          <w:bCs w:val="0"/>
+          <w:i/>
+          <w:iCs/>
+          <w:sz w:val="24"/>
+          <w:szCs w:val="24"/>
+          <w:lang w:val="en"/>
+        </w:rPr>
+        <w:t xml:space="preserve">file </w:t>
+      </w:r>
+      <w:r>
+        <w:rPr>
+          <w:rFonts w:hint="default" w:ascii="Times New Roman" w:hAnsi="Times New Roman" w:cs="Times New Roman"/>
+          <w:b w:val="0"/>
+          <w:bCs w:val="0"/>
+          <w:i w:val="0"/>
+          <w:iCs w:val="0"/>
+          <w:sz w:val="24"/>
+          <w:szCs w:val="24"/>
+          <w:lang w:val="en"/>
+        </w:rPr>
+        <w:t xml:space="preserve">sehingga dapat menghasilkan sistem pembagian </w:t>
+      </w:r>
+      <w:r>
+        <w:rPr>
+          <w:rFonts w:hint="default" w:ascii="Times New Roman" w:hAnsi="Times New Roman" w:cs="Times New Roman"/>
+          <w:b w:val="0"/>
+          <w:bCs w:val="0"/>
+          <w:i/>
+          <w:iCs/>
+          <w:sz w:val="24"/>
+          <w:szCs w:val="24"/>
+          <w:lang w:val="en"/>
+        </w:rPr>
+        <w:t>role user</w:t>
+      </w:r>
+      <w:r>
+        <w:rPr>
+          <w:rFonts w:hint="default" w:ascii="Times New Roman" w:hAnsi="Times New Roman" w:cs="Times New Roman"/>
+          <w:b w:val="0"/>
+          <w:bCs w:val="0"/>
+          <w:i w:val="0"/>
+          <w:iCs w:val="0"/>
+          <w:sz w:val="24"/>
+          <w:szCs w:val="24"/>
+          <w:lang w:val="en"/>
+        </w:rPr>
+        <w:t>.</w:t>
+      </w:r>
+    </w:p>
+    <w:p>
+      <w:pPr>
+        <w:spacing w:line="360" w:lineRule="auto"/>
+        <w:ind w:left="420" w:leftChars="0" w:firstLine="420" w:firstLineChars="0"/>
+        <w:jc w:val="center"/>
+        <w:rPr>
+          <w:rFonts w:hint="default" w:ascii="Times New Roman" w:hAnsi="Times New Roman" w:cs="Times New Roman"/>
+          <w:b w:val="0"/>
+          <w:bCs w:val="0"/>
+          <w:i w:val="0"/>
+          <w:iCs w:val="0"/>
+          <w:sz w:val="24"/>
+          <w:szCs w:val="24"/>
+          <w:lang w:val="en"/>
+        </w:rPr>
+      </w:pPr>
+      <w:r>
+        <w:rPr>
+          <w:rFonts w:hint="default" w:ascii="Times New Roman" w:hAnsi="Times New Roman" w:cs="Times New Roman"/>
+          <w:b w:val="0"/>
+          <w:bCs w:val="0"/>
+          <w:i w:val="0"/>
+          <w:iCs w:val="0"/>
+          <w:sz w:val="24"/>
+          <w:szCs w:val="24"/>
+          <w:lang w:val="en"/>
+        </w:rPr>
+        <w:drawing>
+          <wp:inline distT="0" distB="0" distL="114300" distR="114300">
+            <wp:extent cx="2254885" cy="1109345"/>
+            <wp:effectExtent l="0" t="0" r="12065" b="14605"/>
+            <wp:docPr id="61" name="Picture 61" descr="PermissionModel"/>
+            <wp:cNvGraphicFramePr>
+              <a:graphicFrameLocks xmlns:a="http://schemas.openxmlformats.org/drawingml/2006/main" noChangeAspect="1"/>
+            </wp:cNvGraphicFramePr>
+            <a:graphic xmlns:a="http://schemas.openxmlformats.org/drawingml/2006/main">
+              <a:graphicData uri="http://schemas.openxmlformats.org/drawingml/2006/picture">
+                <pic:pic xmlns:pic="http://schemas.openxmlformats.org/drawingml/2006/picture">
+                  <pic:nvPicPr>
+                    <pic:cNvPr id="61" name="Picture 61" descr="PermissionModel"/>
+                    <pic:cNvPicPr>
+                      <a:picLocks noChangeAspect="1"/>
+                    </pic:cNvPicPr>
+                  </pic:nvPicPr>
+                  <pic:blipFill>
+                    <a:blip r:embed="rId6"/>
+                    <a:stretch>
+                      <a:fillRect/>
+                    </a:stretch>
+                  </pic:blipFill>
+                  <pic:spPr>
+                    <a:xfrm>
+                      <a:off x="0" y="0"/>
+                      <a:ext cx="2254885" cy="1109345"/>
+                    </a:xfrm>
+                    <a:prstGeom prst="rect">
+                      <a:avLst/>
+                    </a:prstGeom>
+                  </pic:spPr>
+                </pic:pic>
+              </a:graphicData>
+            </a:graphic>
+          </wp:inline>
+        </w:drawing>
+      </w:r>
+    </w:p>
+    <w:p>
+      <w:pPr>
+        <w:pStyle w:val="2"/>
+        <w:spacing w:line="360" w:lineRule="auto"/>
+        <w:ind w:left="420" w:leftChars="0" w:firstLine="420" w:firstLineChars="0"/>
+        <w:jc w:val="center"/>
+        <w:rPr>
+          <w:rFonts w:hint="default" w:ascii="Times New Roman" w:hAnsi="Times New Roman" w:cs="Times New Roman"/>
+          <w:b w:val="0"/>
+          <w:bCs w:val="0"/>
+          <w:i w:val="0"/>
+          <w:iCs w:val="0"/>
+          <w:sz w:val="24"/>
+          <w:szCs w:val="24"/>
+          <w:lang w:val="en"/>
+        </w:rPr>
+      </w:pPr>
+      <w:r>
+        <w:rPr>
+          <w:rFonts w:hint="default" w:ascii="Times New Roman" w:hAnsi="Times New Roman" w:cs="Times New Roman"/>
+          <w:b/>
+          <w:bCs/>
+          <w:i w:val="0"/>
+          <w:iCs w:val="0"/>
+          <w:sz w:val="24"/>
+          <w:szCs w:val="24"/>
+        </w:rPr>
+        <w:t xml:space="preserve">Gambar </w:t>
+      </w:r>
+      <w:r>
+        <w:rPr>
+          <w:rFonts w:hint="default" w:ascii="Times New Roman" w:hAnsi="Times New Roman" w:cs="Times New Roman"/>
+          <w:b/>
+          <w:bCs/>
+          <w:i w:val="0"/>
+          <w:iCs w:val="0"/>
+          <w:sz w:val="24"/>
+          <w:szCs w:val="24"/>
+          <w:lang w:val="en"/>
+        </w:rPr>
+        <w:t>4.</w:t>
+      </w:r>
+      <w:r>
+        <w:rPr>
+          <w:rFonts w:hint="default" w:ascii="Times New Roman" w:hAnsi="Times New Roman" w:cs="Times New Roman"/>
+          <w:b/>
+          <w:bCs/>
+          <w:i w:val="0"/>
+          <w:iCs w:val="0"/>
+          <w:sz w:val="24"/>
+          <w:szCs w:val="24"/>
+        </w:rPr>
+        <w:fldChar w:fldCharType="begin"/>
+      </w:r>
+      <w:r>
+        <w:rPr>
+          <w:rFonts w:hint="default" w:ascii="Times New Roman" w:hAnsi="Times New Roman" w:cs="Times New Roman"/>
+          <w:b/>
+          <w:bCs/>
+          <w:i w:val="0"/>
+          <w:iCs w:val="0"/>
+          <w:sz w:val="24"/>
+          <w:szCs w:val="24"/>
+        </w:rPr>
+        <w:instrText xml:space="preserve"> SEQ Gambar \* ARABIC \s 1 </w:instrText>
+      </w:r>
+      <w:r>
+        <w:rPr>
+          <w:rFonts w:hint="default" w:ascii="Times New Roman" w:hAnsi="Times New Roman" w:cs="Times New Roman"/>
+          <w:b/>
+          <w:bCs/>
+          <w:i w:val="0"/>
+          <w:iCs w:val="0"/>
+          <w:sz w:val="24"/>
+          <w:szCs w:val="24"/>
+        </w:rPr>
+        <w:fldChar w:fldCharType="separate"/>
+      </w:r>
+      <w:r>
+        <w:rPr>
+          <w:rFonts w:hint="default" w:ascii="Times New Roman" w:hAnsi="Times New Roman" w:cs="Times New Roman"/>
+          <w:b/>
+          <w:bCs/>
+          <w:i w:val="0"/>
+          <w:iCs w:val="0"/>
+          <w:sz w:val="24"/>
+          <w:szCs w:val="24"/>
+        </w:rPr>
+        <w:t>27</w:t>
+      </w:r>
+      <w:r>
+        <w:rPr>
+          <w:rFonts w:hint="default" w:ascii="Times New Roman" w:hAnsi="Times New Roman" w:cs="Times New Roman"/>
+          <w:b/>
+          <w:bCs/>
+          <w:i w:val="0"/>
+          <w:iCs w:val="0"/>
+          <w:sz w:val="24"/>
+          <w:szCs w:val="24"/>
+        </w:rPr>
+        <w:fldChar w:fldCharType="end"/>
+      </w:r>
+      <w:bookmarkStart w:id="0" w:name="_Toc1345347830"/>
+      <w:r>
+        <w:rPr>
+          <w:rFonts w:hint="default" w:ascii="Times New Roman" w:hAnsi="Times New Roman" w:cs="Times New Roman"/>
+          <w:b/>
+          <w:bCs/>
+          <w:i w:val="0"/>
+          <w:iCs w:val="0"/>
+          <w:sz w:val="24"/>
+          <w:szCs w:val="24"/>
+          <w:lang w:val="en"/>
+        </w:rPr>
+        <w:t xml:space="preserve"> : </w:t>
+      </w:r>
+      <w:r>
+        <w:rPr>
+          <w:rFonts w:hint="default" w:ascii="Times New Roman" w:hAnsi="Times New Roman" w:cs="Times New Roman"/>
+          <w:b w:val="0"/>
+          <w:bCs w:val="0"/>
+          <w:i w:val="0"/>
+          <w:iCs w:val="0"/>
+          <w:sz w:val="24"/>
+          <w:szCs w:val="24"/>
+          <w:lang w:val="en"/>
+        </w:rPr>
+        <w:t xml:space="preserve">Sampel kode </w:t>
+      </w:r>
+      <w:r>
+        <w:rPr>
+          <w:rFonts w:hint="default" w:ascii="Times New Roman" w:hAnsi="Times New Roman" w:cs="Times New Roman"/>
+          <w:b w:val="0"/>
+          <w:bCs w:val="0"/>
+          <w:i/>
+          <w:iCs/>
+          <w:sz w:val="24"/>
+          <w:szCs w:val="24"/>
+          <w:lang w:val="en"/>
+        </w:rPr>
+        <w:t>PermissionModel</w:t>
+      </w:r>
       <w:bookmarkEnd w:id="0"/>
-      <w:r>
-        <w:rPr>
-          <w:rFonts w:hint="default" w:ascii="Times New Roman" w:hAnsi="Times New Roman" w:cs="Times New Roman"/>
-          <w:b/>
-          <w:bCs/>
-          <w:sz w:val="24"/>
-          <w:szCs w:val="24"/>
-        </w:rPr>
-        <w:t xml:space="preserve">ar </w:t>
+    </w:p>
+    <w:p>
+      <w:pPr>
+        <w:numPr>
+          <w:ilvl w:val="0"/>
+          <w:numId w:val="0"/>
+        </w:numPr>
+        <w:spacing w:line="360" w:lineRule="auto"/>
+        <w:ind w:left="840" w:leftChars="0" w:firstLine="420" w:firstLineChars="0"/>
+        <w:jc w:val="both"/>
+        <w:rPr>
+          <w:rFonts w:hint="default" w:ascii="Times New Roman" w:hAnsi="Times New Roman" w:cs="Times New Roman"/>
+          <w:b w:val="0"/>
+          <w:bCs w:val="0"/>
+          <w:i w:val="0"/>
+          <w:iCs w:val="0"/>
+          <w:sz w:val="24"/>
+          <w:szCs w:val="24"/>
+          <w:lang w:val="en"/>
+        </w:rPr>
+      </w:pPr>
+      <w:r>
+        <w:rPr>
+          <w:rFonts w:hint="default" w:ascii="Times New Roman" w:hAnsi="Times New Roman" w:cs="Times New Roman"/>
+          <w:b w:val="0"/>
+          <w:bCs w:val="0"/>
+          <w:i w:val="0"/>
+          <w:iCs w:val="0"/>
+          <w:sz w:val="24"/>
+          <w:szCs w:val="24"/>
+          <w:lang w:val="en"/>
+        </w:rPr>
+        <w:t xml:space="preserve">Pada gambar 4.27 terlihat sampel kode </w:t>
+      </w:r>
+      <w:r>
+        <w:rPr>
+          <w:rFonts w:hint="default" w:ascii="Times New Roman" w:hAnsi="Times New Roman" w:cs="Times New Roman"/>
+          <w:b w:val="0"/>
+          <w:bCs w:val="0"/>
+          <w:i/>
+          <w:iCs/>
+          <w:sz w:val="24"/>
+          <w:szCs w:val="24"/>
+          <w:lang w:val="en"/>
+        </w:rPr>
+        <w:t xml:space="preserve">PermissionModel </w:t>
+      </w:r>
+      <w:r>
+        <w:rPr>
+          <w:rFonts w:hint="default" w:ascii="Times New Roman" w:hAnsi="Times New Roman" w:cs="Times New Roman"/>
+          <w:b w:val="0"/>
+          <w:bCs w:val="0"/>
+          <w:i w:val="0"/>
+          <w:iCs w:val="0"/>
+          <w:sz w:val="24"/>
+          <w:szCs w:val="24"/>
+          <w:lang w:val="en"/>
+        </w:rPr>
+        <w:t xml:space="preserve">yang digunakan untuk mengambil data </w:t>
+      </w:r>
+      <w:r>
+        <w:rPr>
+          <w:rFonts w:hint="default" w:ascii="Times New Roman" w:hAnsi="Times New Roman" w:cs="Times New Roman"/>
+          <w:b w:val="0"/>
+          <w:bCs w:val="0"/>
+          <w:i/>
+          <w:iCs/>
+          <w:sz w:val="24"/>
+          <w:szCs w:val="24"/>
+          <w:lang w:val="en"/>
+        </w:rPr>
+        <w:t xml:space="preserve">user </w:t>
+      </w:r>
+      <w:r>
+        <w:rPr>
+          <w:rFonts w:hint="default" w:ascii="Times New Roman" w:hAnsi="Times New Roman" w:cs="Times New Roman"/>
+          <w:b w:val="0"/>
+          <w:bCs w:val="0"/>
+          <w:i w:val="0"/>
+          <w:iCs w:val="0"/>
+          <w:sz w:val="24"/>
+          <w:szCs w:val="24"/>
+          <w:lang w:val="en"/>
+        </w:rPr>
+        <w:t xml:space="preserve">dan </w:t>
+      </w:r>
+      <w:r>
+        <w:rPr>
+          <w:rFonts w:hint="default" w:ascii="Times New Roman" w:hAnsi="Times New Roman" w:cs="Times New Roman"/>
+          <w:b w:val="0"/>
+          <w:bCs w:val="0"/>
+          <w:i/>
+          <w:iCs/>
+          <w:sz w:val="24"/>
+          <w:szCs w:val="24"/>
+          <w:lang w:val="en"/>
+        </w:rPr>
+        <w:t>permission</w:t>
+      </w:r>
+      <w:r>
+        <w:rPr>
+          <w:rFonts w:hint="default" w:ascii="Times New Roman" w:hAnsi="Times New Roman" w:cs="Times New Roman"/>
+          <w:b w:val="0"/>
+          <w:bCs w:val="0"/>
+          <w:i w:val="0"/>
+          <w:iCs w:val="0"/>
+          <w:sz w:val="24"/>
+          <w:szCs w:val="24"/>
+          <w:lang w:val="en"/>
+        </w:rPr>
+        <w:t xml:space="preserve"> pada sistem. Selain </w:t>
+      </w:r>
+      <w:r>
+        <w:rPr>
+          <w:rFonts w:hint="default" w:ascii="Times New Roman" w:hAnsi="Times New Roman" w:cs="Times New Roman"/>
+          <w:b w:val="0"/>
+          <w:bCs w:val="0"/>
+          <w:i/>
+          <w:iCs/>
+          <w:sz w:val="24"/>
+          <w:szCs w:val="24"/>
+          <w:lang w:val="en"/>
+        </w:rPr>
+        <w:t>Model</w:t>
+      </w:r>
+      <w:r>
+        <w:rPr>
+          <w:rFonts w:hint="default" w:ascii="Times New Roman" w:hAnsi="Times New Roman" w:cs="Times New Roman"/>
+          <w:b w:val="0"/>
+          <w:bCs w:val="0"/>
+          <w:i w:val="0"/>
+          <w:iCs w:val="0"/>
+          <w:sz w:val="24"/>
+          <w:szCs w:val="24"/>
+          <w:lang w:val="en"/>
+        </w:rPr>
+        <w:t xml:space="preserve">, dibutuhkan </w:t>
+      </w:r>
+      <w:r>
+        <w:rPr>
+          <w:rFonts w:hint="default" w:ascii="Times New Roman" w:hAnsi="Times New Roman" w:cs="Times New Roman"/>
+          <w:b w:val="0"/>
+          <w:bCs w:val="0"/>
+          <w:i/>
+          <w:iCs/>
+          <w:sz w:val="24"/>
+          <w:szCs w:val="24"/>
+          <w:lang w:val="en"/>
+        </w:rPr>
+        <w:t>PermissionController</w:t>
+      </w:r>
+      <w:r>
+        <w:rPr>
+          <w:rFonts w:hint="default" w:ascii="Times New Roman" w:hAnsi="Times New Roman" w:cs="Times New Roman"/>
+          <w:b w:val="0"/>
+          <w:bCs w:val="0"/>
+          <w:i w:val="0"/>
+          <w:iCs w:val="0"/>
+          <w:sz w:val="24"/>
+          <w:szCs w:val="24"/>
+          <w:lang w:val="en"/>
+        </w:rPr>
+        <w:t xml:space="preserve"> untuk memproses kegiatan pada pembuatan </w:t>
+      </w:r>
+      <w:r>
+        <w:rPr>
+          <w:rFonts w:hint="default" w:ascii="Times New Roman" w:hAnsi="Times New Roman" w:cs="Times New Roman"/>
+          <w:b w:val="0"/>
+          <w:bCs w:val="0"/>
+          <w:i/>
+          <w:iCs/>
+          <w:sz w:val="24"/>
+          <w:szCs w:val="24"/>
+          <w:lang w:val="en"/>
+        </w:rPr>
+        <w:t>role user</w:t>
+      </w:r>
+      <w:r>
+        <w:rPr>
+          <w:rFonts w:hint="default" w:ascii="Times New Roman" w:hAnsi="Times New Roman" w:cs="Times New Roman"/>
+          <w:b w:val="0"/>
+          <w:bCs w:val="0"/>
+          <w:i w:val="0"/>
+          <w:iCs w:val="0"/>
+          <w:sz w:val="24"/>
+          <w:szCs w:val="24"/>
+          <w:lang w:val="en"/>
+        </w:rPr>
+        <w:t xml:space="preserve"> dan implementasi kode </w:t>
+      </w:r>
+      <w:r>
+        <w:rPr>
+          <w:rFonts w:hint="default" w:ascii="Times New Roman" w:hAnsi="Times New Roman" w:cs="Times New Roman"/>
+          <w:b w:val="0"/>
+          <w:bCs w:val="0"/>
+          <w:i/>
+          <w:iCs/>
+          <w:sz w:val="24"/>
+          <w:szCs w:val="24"/>
+          <w:lang w:val="en"/>
+        </w:rPr>
+        <w:t xml:space="preserve">view </w:t>
+      </w:r>
+      <w:r>
+        <w:rPr>
+          <w:rFonts w:hint="default" w:ascii="Times New Roman" w:hAnsi="Times New Roman" w:cs="Times New Roman"/>
+          <w:b w:val="0"/>
+          <w:bCs w:val="0"/>
+          <w:i w:val="0"/>
+          <w:iCs w:val="0"/>
+          <w:sz w:val="24"/>
+          <w:szCs w:val="24"/>
+          <w:lang w:val="en"/>
+        </w:rPr>
+        <w:t xml:space="preserve">untuk menampilkan halaman </w:t>
+      </w:r>
+      <w:r>
+        <w:rPr>
+          <w:rFonts w:hint="default" w:ascii="Times New Roman" w:hAnsi="Times New Roman" w:cs="Times New Roman"/>
+          <w:b w:val="0"/>
+          <w:bCs w:val="0"/>
+          <w:i/>
+          <w:iCs/>
+          <w:sz w:val="24"/>
+          <w:szCs w:val="24"/>
+          <w:lang w:val="en"/>
+        </w:rPr>
+        <w:t>permission</w:t>
+      </w:r>
+      <w:r>
+        <w:rPr>
+          <w:rFonts w:hint="default" w:ascii="Times New Roman" w:hAnsi="Times New Roman" w:cs="Times New Roman"/>
+          <w:b w:val="0"/>
+          <w:bCs w:val="0"/>
+          <w:i w:val="0"/>
+          <w:iCs w:val="0"/>
+          <w:sz w:val="24"/>
+          <w:szCs w:val="24"/>
+          <w:lang w:val="en"/>
+        </w:rPr>
+        <w:t xml:space="preserve">. Berikut adalah sampel kode </w:t>
+      </w:r>
+      <w:r>
+        <w:rPr>
+          <w:rFonts w:hint="default" w:ascii="Times New Roman" w:hAnsi="Times New Roman" w:cs="Times New Roman"/>
+          <w:b w:val="0"/>
+          <w:bCs w:val="0"/>
+          <w:i/>
+          <w:iCs/>
+          <w:sz w:val="24"/>
+          <w:szCs w:val="24"/>
+          <w:lang w:val="en"/>
+        </w:rPr>
+        <w:t xml:space="preserve">PermissionController </w:t>
+      </w:r>
+      <w:r>
+        <w:rPr>
+          <w:rFonts w:hint="default" w:ascii="Times New Roman" w:hAnsi="Times New Roman" w:cs="Times New Roman"/>
+          <w:b w:val="0"/>
+          <w:bCs w:val="0"/>
+          <w:i w:val="0"/>
+          <w:iCs w:val="0"/>
+          <w:sz w:val="24"/>
+          <w:szCs w:val="24"/>
+          <w:lang w:val="en"/>
+        </w:rPr>
+        <w:t xml:space="preserve">dan sample kode halaman </w:t>
+      </w:r>
+      <w:r>
+        <w:rPr>
+          <w:rFonts w:hint="default" w:ascii="Times New Roman" w:hAnsi="Times New Roman" w:cs="Times New Roman"/>
+          <w:b w:val="0"/>
+          <w:bCs w:val="0"/>
+          <w:i/>
+          <w:iCs/>
+          <w:sz w:val="24"/>
+          <w:szCs w:val="24"/>
+          <w:lang w:val="en"/>
+        </w:rPr>
+        <w:t>permission</w:t>
+      </w:r>
+      <w:r>
+        <w:rPr>
+          <w:rFonts w:hint="default" w:ascii="Times New Roman" w:hAnsi="Times New Roman" w:cs="Times New Roman"/>
+          <w:b w:val="0"/>
+          <w:bCs w:val="0"/>
+          <w:i w:val="0"/>
+          <w:iCs w:val="0"/>
+          <w:sz w:val="24"/>
+          <w:szCs w:val="24"/>
+          <w:lang w:val="en"/>
+        </w:rPr>
+        <w:t>.</w:t>
+      </w:r>
+    </w:p>
+    <w:p>
+      <w:pPr>
+        <w:numPr>
+          <w:ilvl w:val="0"/>
+          <w:numId w:val="0"/>
+        </w:numPr>
+        <w:spacing w:line="360" w:lineRule="auto"/>
+        <w:ind w:left="420" w:leftChars="0" w:firstLine="420" w:firstLineChars="0"/>
+        <w:jc w:val="center"/>
+        <w:rPr>
+          <w:rFonts w:hint="default" w:ascii="Times New Roman" w:hAnsi="Times New Roman" w:cs="Times New Roman"/>
+          <w:b w:val="0"/>
+          <w:bCs w:val="0"/>
+          <w:i w:val="0"/>
+          <w:iCs w:val="0"/>
+          <w:sz w:val="24"/>
+          <w:szCs w:val="24"/>
+          <w:lang w:val="en" w:eastAsia="zh-CN"/>
+        </w:rPr>
+      </w:pPr>
+      <w:r>
+        <w:rPr>
+          <w:rFonts w:hint="default" w:ascii="Times New Roman" w:hAnsi="Times New Roman" w:cs="Times New Roman"/>
+          <w:b w:val="0"/>
+          <w:bCs w:val="0"/>
+          <w:i w:val="0"/>
+          <w:iCs w:val="0"/>
+          <w:sz w:val="24"/>
+          <w:szCs w:val="24"/>
+          <w:lang w:val="en" w:eastAsia="zh-CN"/>
+        </w:rPr>
+        <w:drawing>
+          <wp:inline distT="0" distB="0" distL="114300" distR="114300">
+            <wp:extent cx="3554095" cy="2728595"/>
+            <wp:effectExtent l="0" t="0" r="8255" b="14605"/>
+            <wp:docPr id="62" name="Picture 62" descr="PermissionController"/>
+            <wp:cNvGraphicFramePr>
+              <a:graphicFrameLocks xmlns:a="http://schemas.openxmlformats.org/drawingml/2006/main" noChangeAspect="1"/>
+            </wp:cNvGraphicFramePr>
+            <a:graphic xmlns:a="http://schemas.openxmlformats.org/drawingml/2006/main">
+              <a:graphicData uri="http://schemas.openxmlformats.org/drawingml/2006/picture">
+                <pic:pic xmlns:pic="http://schemas.openxmlformats.org/drawingml/2006/picture">
+                  <pic:nvPicPr>
+                    <pic:cNvPr id="62" name="Picture 62" descr="PermissionController"/>
+                    <pic:cNvPicPr>
+                      <a:picLocks noChangeAspect="1"/>
+                    </pic:cNvPicPr>
+                  </pic:nvPicPr>
+                  <pic:blipFill>
+                    <a:blip r:embed="rId7"/>
+                    <a:stretch>
+                      <a:fillRect/>
+                    </a:stretch>
+                  </pic:blipFill>
+                  <pic:spPr>
+                    <a:xfrm>
+                      <a:off x="0" y="0"/>
+                      <a:ext cx="3554095" cy="2728595"/>
+                    </a:xfrm>
+                    <a:prstGeom prst="rect">
+                      <a:avLst/>
+                    </a:prstGeom>
+                  </pic:spPr>
+                </pic:pic>
+              </a:graphicData>
+            </a:graphic>
+          </wp:inline>
+        </w:drawing>
+      </w:r>
+    </w:p>
+    <w:p>
+      <w:pPr>
+        <w:pStyle w:val="2"/>
+        <w:numPr>
+          <w:ilvl w:val="0"/>
+          <w:numId w:val="0"/>
+        </w:numPr>
+        <w:spacing w:line="360" w:lineRule="auto"/>
+        <w:ind w:left="420" w:leftChars="0" w:firstLine="420" w:firstLineChars="0"/>
+        <w:jc w:val="center"/>
+        <w:rPr>
+          <w:rFonts w:hint="default" w:ascii="Times New Roman" w:hAnsi="Times New Roman" w:cs="Times New Roman"/>
+          <w:b w:val="0"/>
+          <w:bCs w:val="0"/>
+          <w:i w:val="0"/>
+          <w:iCs w:val="0"/>
+          <w:sz w:val="24"/>
+          <w:szCs w:val="24"/>
+          <w:lang w:val="en" w:eastAsia="zh-CN"/>
+        </w:rPr>
+      </w:pPr>
+      <w:r>
+        <w:rPr>
+          <w:rFonts w:hint="default" w:ascii="Times New Roman" w:hAnsi="Times New Roman" w:cs="Times New Roman"/>
+          <w:b/>
+          <w:bCs/>
+          <w:sz w:val="24"/>
+          <w:szCs w:val="24"/>
+        </w:rPr>
+        <w:t xml:space="preserve">Gambar </w:t>
       </w:r>
       <w:r>
         <w:rPr>
@@ -679,7 +1613,7 @@
           <w:sz w:val="24"/>
           <w:szCs w:val="24"/>
         </w:rPr>
-        <w:t>16</w:t>
+        <w:t>28</w:t>
       </w:r>
       <w:r>
         <w:rPr>
@@ -691,6 +1625,7 @@
         </w:rPr>
         <w:fldChar w:fldCharType="end"/>
       </w:r>
+      <w:bookmarkStart w:id="1" w:name="_Toc851376796"/>
       <w:r>
         <w:rPr>
           <w:rFonts w:hint="default" w:ascii="Times New Roman" w:hAnsi="Times New Roman" w:cs="Times New Roman"/>
@@ -713,21 +1648,4411 @@
           <w:szCs w:val="24"/>
           <w:lang w:val="en"/>
         </w:rPr>
-        <w:t xml:space="preserve">Sample kode Halaman </w:t>
-      </w:r>
-      <w:r>
-        <w:rPr>
-          <w:rFonts w:hint="default" w:ascii="Times New Roman" w:hAnsi="Times New Roman" w:cs="Times New Roman"/>
-          <w:b w:val="0"/>
-          <w:bCs w:val="0"/>
-          <w:i/>
-          <w:iCs/>
-          <w:sz w:val="24"/>
-          <w:szCs w:val="24"/>
-          <w:lang w:val="en"/>
-        </w:rPr>
-        <w:t>Login</w:t>
-      </w:r>
+        <w:t xml:space="preserve">Sampel kode </w:t>
+      </w:r>
+      <w:r>
+        <w:rPr>
+          <w:rFonts w:hint="default" w:ascii="Times New Roman" w:hAnsi="Times New Roman" w:cs="Times New Roman"/>
+          <w:b w:val="0"/>
+          <w:bCs w:val="0"/>
+          <w:i/>
+          <w:iCs/>
+          <w:sz w:val="24"/>
+          <w:szCs w:val="24"/>
+          <w:lang w:val="en"/>
+        </w:rPr>
+        <w:t>PermissionController</w:t>
+      </w:r>
+      <w:bookmarkEnd w:id="1"/>
+    </w:p>
+    <w:p>
+      <w:pPr>
+        <w:numPr>
+          <w:ilvl w:val="0"/>
+          <w:numId w:val="0"/>
+        </w:numPr>
+        <w:spacing w:line="360" w:lineRule="auto"/>
+        <w:ind w:left="840" w:leftChars="0"/>
+        <w:jc w:val="center"/>
+        <w:rPr>
+          <w:rFonts w:hint="default" w:ascii="Times New Roman" w:hAnsi="Times New Roman" w:cs="Times New Roman"/>
+          <w:i w:val="0"/>
+          <w:iCs w:val="0"/>
+          <w:sz w:val="24"/>
+          <w:szCs w:val="24"/>
+          <w:lang w:val="en" w:eastAsia="zh-CN"/>
+        </w:rPr>
+      </w:pPr>
+      <w:r>
+        <w:rPr>
+          <w:rFonts w:hint="default" w:ascii="Times New Roman" w:hAnsi="Times New Roman" w:cs="Times New Roman"/>
+          <w:i w:val="0"/>
+          <w:iCs w:val="0"/>
+          <w:sz w:val="24"/>
+          <w:szCs w:val="24"/>
+          <w:lang w:val="en" w:eastAsia="zh-CN"/>
+        </w:rPr>
+        <w:drawing>
+          <wp:inline distT="0" distB="0" distL="114300" distR="114300">
+            <wp:extent cx="4028440" cy="3077210"/>
+            <wp:effectExtent l="0" t="0" r="10160" b="8890"/>
+            <wp:docPr id="63" name="Picture 63" descr="PermissionView"/>
+            <wp:cNvGraphicFramePr>
+              <a:graphicFrameLocks xmlns:a="http://schemas.openxmlformats.org/drawingml/2006/main" noChangeAspect="1"/>
+            </wp:cNvGraphicFramePr>
+            <a:graphic xmlns:a="http://schemas.openxmlformats.org/drawingml/2006/main">
+              <a:graphicData uri="http://schemas.openxmlformats.org/drawingml/2006/picture">
+                <pic:pic xmlns:pic="http://schemas.openxmlformats.org/drawingml/2006/picture">
+                  <pic:nvPicPr>
+                    <pic:cNvPr id="63" name="Picture 63" descr="PermissionView"/>
+                    <pic:cNvPicPr>
+                      <a:picLocks noChangeAspect="1"/>
+                    </pic:cNvPicPr>
+                  </pic:nvPicPr>
+                  <pic:blipFill>
+                    <a:blip r:embed="rId8"/>
+                    <a:stretch>
+                      <a:fillRect/>
+                    </a:stretch>
+                  </pic:blipFill>
+                  <pic:spPr>
+                    <a:xfrm>
+                      <a:off x="0" y="0"/>
+                      <a:ext cx="4028440" cy="3077210"/>
+                    </a:xfrm>
+                    <a:prstGeom prst="rect">
+                      <a:avLst/>
+                    </a:prstGeom>
+                  </pic:spPr>
+                </pic:pic>
+              </a:graphicData>
+            </a:graphic>
+          </wp:inline>
+        </w:drawing>
+      </w:r>
+    </w:p>
+    <w:p>
+      <w:pPr>
+        <w:pStyle w:val="2"/>
+        <w:numPr>
+          <w:ilvl w:val="0"/>
+          <w:numId w:val="0"/>
+        </w:numPr>
+        <w:spacing w:line="360" w:lineRule="auto"/>
+        <w:ind w:left="840" w:leftChars="0"/>
+        <w:jc w:val="center"/>
+        <w:rPr>
+          <w:rFonts w:hint="default" w:ascii="Times New Roman" w:hAnsi="Times New Roman" w:cs="Times New Roman"/>
+          <w:i w:val="0"/>
+          <w:iCs w:val="0"/>
+          <w:sz w:val="24"/>
+          <w:szCs w:val="24"/>
+          <w:lang w:val="en" w:eastAsia="zh-CN"/>
+        </w:rPr>
+      </w:pPr>
+      <w:r>
+        <w:rPr>
+          <w:rFonts w:hint="default" w:ascii="Times New Roman" w:hAnsi="Times New Roman" w:cs="Times New Roman"/>
+          <w:b/>
+          <w:bCs/>
+          <w:sz w:val="24"/>
+          <w:szCs w:val="24"/>
+        </w:rPr>
+        <w:t xml:space="preserve">Gambar </w:t>
+      </w:r>
+      <w:r>
+        <w:rPr>
+          <w:rFonts w:hint="default" w:ascii="Times New Roman" w:hAnsi="Times New Roman" w:cs="Times New Roman"/>
+          <w:b/>
+          <w:bCs/>
+          <w:sz w:val="24"/>
+          <w:szCs w:val="24"/>
+          <w:lang w:val="en"/>
+        </w:rPr>
+        <w:t>4.</w:t>
+      </w:r>
+      <w:r>
+        <w:rPr>
+          <w:rFonts w:hint="default" w:ascii="Times New Roman" w:hAnsi="Times New Roman" w:cs="Times New Roman"/>
+          <w:b/>
+          <w:bCs/>
+          <w:sz w:val="24"/>
+          <w:szCs w:val="24"/>
+        </w:rPr>
+        <w:fldChar w:fldCharType="begin"/>
+      </w:r>
+      <w:r>
+        <w:rPr>
+          <w:rFonts w:hint="default" w:ascii="Times New Roman" w:hAnsi="Times New Roman" w:cs="Times New Roman"/>
+          <w:b/>
+          <w:bCs/>
+          <w:sz w:val="24"/>
+          <w:szCs w:val="24"/>
+        </w:rPr>
+        <w:instrText xml:space="preserve"> SEQ Gambar \* ARABIC \s 1 </w:instrText>
+      </w:r>
+      <w:r>
+        <w:rPr>
+          <w:rFonts w:hint="default" w:ascii="Times New Roman" w:hAnsi="Times New Roman" w:cs="Times New Roman"/>
+          <w:b/>
+          <w:bCs/>
+          <w:sz w:val="24"/>
+          <w:szCs w:val="24"/>
+        </w:rPr>
+        <w:fldChar w:fldCharType="separate"/>
+      </w:r>
+      <w:r>
+        <w:rPr>
+          <w:rFonts w:hint="default" w:ascii="Times New Roman" w:hAnsi="Times New Roman" w:cs="Times New Roman"/>
+          <w:b/>
+          <w:bCs/>
+          <w:sz w:val="24"/>
+          <w:szCs w:val="24"/>
+        </w:rPr>
+        <w:t>29</w:t>
+      </w:r>
+      <w:r>
+        <w:rPr>
+          <w:rFonts w:hint="default" w:ascii="Times New Roman" w:hAnsi="Times New Roman" w:cs="Times New Roman"/>
+          <w:b/>
+          <w:bCs/>
+          <w:sz w:val="24"/>
+          <w:szCs w:val="24"/>
+        </w:rPr>
+        <w:fldChar w:fldCharType="end"/>
+      </w:r>
+      <w:bookmarkStart w:id="2" w:name="_Toc1727550629"/>
+      <w:r>
+        <w:rPr>
+          <w:rFonts w:hint="default" w:ascii="Times New Roman" w:hAnsi="Times New Roman" w:cs="Times New Roman"/>
+          <w:b/>
+          <w:bCs/>
+          <w:sz w:val="24"/>
+          <w:szCs w:val="24"/>
+          <w:lang w:val="en"/>
+        </w:rPr>
+        <w:t xml:space="preserve"> : </w:t>
+      </w:r>
+      <w:r>
+        <w:rPr>
+          <w:rFonts w:hint="default" w:ascii="Times New Roman" w:hAnsi="Times New Roman" w:cs="Times New Roman"/>
+          <w:b w:val="0"/>
+          <w:bCs w:val="0"/>
+          <w:i w:val="0"/>
+          <w:iCs w:val="0"/>
+          <w:sz w:val="24"/>
+          <w:szCs w:val="24"/>
+          <w:lang w:val="en"/>
+        </w:rPr>
+        <w:t xml:space="preserve">Sampel kode Halaman </w:t>
+      </w:r>
+      <w:r>
+        <w:rPr>
+          <w:rFonts w:hint="default" w:ascii="Times New Roman" w:hAnsi="Times New Roman" w:cs="Times New Roman"/>
+          <w:b w:val="0"/>
+          <w:bCs w:val="0"/>
+          <w:i/>
+          <w:iCs/>
+          <w:sz w:val="24"/>
+          <w:szCs w:val="24"/>
+          <w:lang w:val="en"/>
+        </w:rPr>
+        <w:t>Permission</w:t>
+      </w:r>
+      <w:bookmarkEnd w:id="2"/>
+    </w:p>
+    <w:p>
+      <w:pPr>
+        <w:spacing w:line="360" w:lineRule="auto"/>
+        <w:ind w:left="840" w:leftChars="0" w:firstLine="420" w:firstLineChars="0"/>
+        <w:jc w:val="both"/>
+        <w:rPr>
+          <w:rFonts w:hint="default" w:ascii="Times New Roman" w:hAnsi="Times New Roman" w:cs="Times New Roman"/>
+          <w:b w:val="0"/>
+          <w:bCs w:val="0"/>
+          <w:i w:val="0"/>
+          <w:iCs w:val="0"/>
+          <w:sz w:val="24"/>
+          <w:szCs w:val="24"/>
+          <w:lang w:val="en"/>
+        </w:rPr>
+      </w:pPr>
+      <w:r>
+        <w:rPr>
+          <w:rFonts w:hint="default" w:ascii="Times New Roman" w:hAnsi="Times New Roman" w:cs="Times New Roman"/>
+          <w:b w:val="0"/>
+          <w:bCs w:val="0"/>
+          <w:i w:val="0"/>
+          <w:iCs w:val="0"/>
+          <w:sz w:val="24"/>
+          <w:szCs w:val="24"/>
+          <w:lang w:val="en"/>
+        </w:rPr>
+        <w:t xml:space="preserve">Setelah selesai membuat </w:t>
+      </w:r>
+      <w:r>
+        <w:rPr>
+          <w:rFonts w:hint="default" w:ascii="Times New Roman" w:hAnsi="Times New Roman" w:cs="Times New Roman"/>
+          <w:b w:val="0"/>
+          <w:bCs w:val="0"/>
+          <w:i/>
+          <w:iCs/>
+          <w:sz w:val="24"/>
+          <w:szCs w:val="24"/>
+          <w:lang w:val="en"/>
+        </w:rPr>
+        <w:t xml:space="preserve">permission </w:t>
+      </w:r>
+      <w:r>
+        <w:rPr>
+          <w:rFonts w:hint="default" w:ascii="Times New Roman" w:hAnsi="Times New Roman" w:cs="Times New Roman"/>
+          <w:b w:val="0"/>
+          <w:bCs w:val="0"/>
+          <w:i w:val="0"/>
+          <w:iCs w:val="0"/>
+          <w:sz w:val="24"/>
+          <w:szCs w:val="24"/>
+          <w:lang w:val="en"/>
+        </w:rPr>
+        <w:t xml:space="preserve">pada sistem, selanjutnya membuat manajemen </w:t>
+      </w:r>
+      <w:r>
+        <w:rPr>
+          <w:rFonts w:hint="default" w:ascii="Times New Roman" w:hAnsi="Times New Roman" w:cs="Times New Roman"/>
+          <w:b w:val="0"/>
+          <w:bCs w:val="0"/>
+          <w:i/>
+          <w:iCs/>
+          <w:sz w:val="24"/>
+          <w:szCs w:val="24"/>
+          <w:lang w:val="en"/>
+        </w:rPr>
+        <w:t>user</w:t>
+      </w:r>
+      <w:r>
+        <w:rPr>
+          <w:rFonts w:hint="default" w:ascii="Times New Roman" w:hAnsi="Times New Roman" w:cs="Times New Roman"/>
+          <w:b w:val="0"/>
+          <w:bCs w:val="0"/>
+          <w:i w:val="0"/>
+          <w:iCs w:val="0"/>
+          <w:sz w:val="24"/>
+          <w:szCs w:val="24"/>
+          <w:lang w:val="en"/>
+        </w:rPr>
+        <w:t>.</w:t>
+      </w:r>
+      <w:r>
+        <w:rPr>
+          <w:rFonts w:hint="default" w:ascii="Times New Roman" w:hAnsi="Times New Roman" w:cs="Times New Roman"/>
+          <w:b w:val="0"/>
+          <w:bCs w:val="0"/>
+          <w:i/>
+          <w:iCs/>
+          <w:sz w:val="24"/>
+          <w:szCs w:val="24"/>
+          <w:lang w:val="en"/>
+        </w:rPr>
+        <w:t xml:space="preserve"> </w:t>
+      </w:r>
+      <w:r>
+        <w:rPr>
+          <w:rFonts w:hint="default" w:ascii="Times New Roman" w:hAnsi="Times New Roman" w:cs="Times New Roman"/>
+          <w:b w:val="0"/>
+          <w:bCs w:val="0"/>
+          <w:i w:val="0"/>
+          <w:iCs w:val="0"/>
+          <w:sz w:val="24"/>
+          <w:szCs w:val="24"/>
+          <w:lang w:val="en"/>
+        </w:rPr>
+        <w:t xml:space="preserve">Berikut adalah gambar sampel implementasi kode pada beberapa </w:t>
+      </w:r>
+      <w:r>
+        <w:rPr>
+          <w:rFonts w:hint="default" w:ascii="Times New Roman" w:hAnsi="Times New Roman" w:cs="Times New Roman"/>
+          <w:b w:val="0"/>
+          <w:bCs w:val="0"/>
+          <w:i/>
+          <w:iCs/>
+          <w:sz w:val="24"/>
+          <w:szCs w:val="24"/>
+          <w:lang w:val="en"/>
+        </w:rPr>
+        <w:t xml:space="preserve">file </w:t>
+      </w:r>
+      <w:r>
+        <w:rPr>
+          <w:rFonts w:hint="default" w:ascii="Times New Roman" w:hAnsi="Times New Roman" w:cs="Times New Roman"/>
+          <w:b w:val="0"/>
+          <w:bCs w:val="0"/>
+          <w:i w:val="0"/>
+          <w:iCs w:val="0"/>
+          <w:sz w:val="24"/>
+          <w:szCs w:val="24"/>
+          <w:lang w:val="en"/>
+        </w:rPr>
+        <w:t xml:space="preserve">sehingga dapat menghasilkan sistem pembagian manajemen </w:t>
+      </w:r>
+      <w:r>
+        <w:rPr>
+          <w:rFonts w:hint="default" w:ascii="Times New Roman" w:hAnsi="Times New Roman" w:cs="Times New Roman"/>
+          <w:b w:val="0"/>
+          <w:bCs w:val="0"/>
+          <w:i/>
+          <w:iCs/>
+          <w:sz w:val="24"/>
+          <w:szCs w:val="24"/>
+          <w:lang w:val="en"/>
+        </w:rPr>
+        <w:t>user</w:t>
+      </w:r>
+      <w:r>
+        <w:rPr>
+          <w:rFonts w:hint="default" w:ascii="Times New Roman" w:hAnsi="Times New Roman" w:cs="Times New Roman"/>
+          <w:b w:val="0"/>
+          <w:bCs w:val="0"/>
+          <w:i w:val="0"/>
+          <w:iCs w:val="0"/>
+          <w:sz w:val="24"/>
+          <w:szCs w:val="24"/>
+          <w:lang w:val="en"/>
+        </w:rPr>
+        <w:t>.</w:t>
+      </w:r>
+    </w:p>
+    <w:p>
+      <w:pPr>
+        <w:numPr>
+          <w:ilvl w:val="0"/>
+          <w:numId w:val="0"/>
+        </w:numPr>
+        <w:spacing w:line="360" w:lineRule="auto"/>
+        <w:ind w:left="420" w:leftChars="0" w:firstLine="420" w:firstLineChars="0"/>
+        <w:jc w:val="center"/>
+        <w:rPr>
+          <w:rFonts w:hint="default" w:ascii="Times New Roman" w:hAnsi="Times New Roman" w:cs="Times New Roman"/>
+          <w:i w:val="0"/>
+          <w:iCs w:val="0"/>
+          <w:sz w:val="24"/>
+          <w:szCs w:val="24"/>
+          <w:lang w:val="en" w:eastAsia="zh-CN"/>
+        </w:rPr>
+      </w:pPr>
+      <w:r>
+        <w:rPr>
+          <w:rFonts w:hint="default" w:ascii="Times New Roman" w:hAnsi="Times New Roman" w:cs="Times New Roman"/>
+          <w:i w:val="0"/>
+          <w:iCs w:val="0"/>
+          <w:sz w:val="24"/>
+          <w:szCs w:val="24"/>
+          <w:lang w:val="en" w:eastAsia="zh-CN"/>
+        </w:rPr>
+        <w:drawing>
+          <wp:inline distT="0" distB="0" distL="114300" distR="114300">
+            <wp:extent cx="2950845" cy="3348990"/>
+            <wp:effectExtent l="0" t="0" r="1905" b="3810"/>
+            <wp:docPr id="64" name="Picture 64" descr="UserModel"/>
+            <wp:cNvGraphicFramePr>
+              <a:graphicFrameLocks xmlns:a="http://schemas.openxmlformats.org/drawingml/2006/main" noChangeAspect="1"/>
+            </wp:cNvGraphicFramePr>
+            <a:graphic xmlns:a="http://schemas.openxmlformats.org/drawingml/2006/main">
+              <a:graphicData uri="http://schemas.openxmlformats.org/drawingml/2006/picture">
+                <pic:pic xmlns:pic="http://schemas.openxmlformats.org/drawingml/2006/picture">
+                  <pic:nvPicPr>
+                    <pic:cNvPr id="64" name="Picture 64" descr="UserModel"/>
+                    <pic:cNvPicPr>
+                      <a:picLocks noChangeAspect="1"/>
+                    </pic:cNvPicPr>
+                  </pic:nvPicPr>
+                  <pic:blipFill>
+                    <a:blip r:embed="rId9"/>
+                    <a:stretch>
+                      <a:fillRect/>
+                    </a:stretch>
+                  </pic:blipFill>
+                  <pic:spPr>
+                    <a:xfrm>
+                      <a:off x="0" y="0"/>
+                      <a:ext cx="2950845" cy="3348990"/>
+                    </a:xfrm>
+                    <a:prstGeom prst="rect">
+                      <a:avLst/>
+                    </a:prstGeom>
+                  </pic:spPr>
+                </pic:pic>
+              </a:graphicData>
+            </a:graphic>
+          </wp:inline>
+        </w:drawing>
+      </w:r>
+    </w:p>
+    <w:p>
+      <w:pPr>
+        <w:pStyle w:val="2"/>
+        <w:numPr>
+          <w:ilvl w:val="0"/>
+          <w:numId w:val="0"/>
+        </w:numPr>
+        <w:spacing w:line="360" w:lineRule="auto"/>
+        <w:ind w:left="420" w:leftChars="0" w:firstLine="420" w:firstLineChars="0"/>
+        <w:jc w:val="center"/>
+        <w:rPr>
+          <w:rFonts w:hint="default" w:ascii="Times New Roman" w:hAnsi="Times New Roman" w:cs="Times New Roman"/>
+          <w:i w:val="0"/>
+          <w:iCs w:val="0"/>
+          <w:sz w:val="24"/>
+          <w:szCs w:val="24"/>
+          <w:lang w:val="en" w:eastAsia="zh-CN"/>
+        </w:rPr>
+      </w:pPr>
+      <w:r>
+        <w:rPr>
+          <w:rFonts w:hint="default" w:ascii="Times New Roman" w:hAnsi="Times New Roman" w:cs="Times New Roman"/>
+          <w:b/>
+          <w:bCs/>
+          <w:sz w:val="24"/>
+          <w:szCs w:val="24"/>
+        </w:rPr>
+        <w:t xml:space="preserve">Gambar </w:t>
+      </w:r>
+      <w:r>
+        <w:rPr>
+          <w:rFonts w:hint="default" w:ascii="Times New Roman" w:hAnsi="Times New Roman" w:cs="Times New Roman"/>
+          <w:b/>
+          <w:bCs/>
+          <w:sz w:val="24"/>
+          <w:szCs w:val="24"/>
+          <w:lang w:val="en"/>
+        </w:rPr>
+        <w:t>4.</w:t>
+      </w:r>
+      <w:r>
+        <w:rPr>
+          <w:rFonts w:hint="default" w:ascii="Times New Roman" w:hAnsi="Times New Roman" w:cs="Times New Roman"/>
+          <w:b/>
+          <w:bCs/>
+          <w:sz w:val="24"/>
+          <w:szCs w:val="24"/>
+        </w:rPr>
+        <w:fldChar w:fldCharType="begin"/>
+      </w:r>
+      <w:r>
+        <w:rPr>
+          <w:rFonts w:hint="default" w:ascii="Times New Roman" w:hAnsi="Times New Roman" w:cs="Times New Roman"/>
+          <w:b/>
+          <w:bCs/>
+          <w:sz w:val="24"/>
+          <w:szCs w:val="24"/>
+        </w:rPr>
+        <w:instrText xml:space="preserve"> SEQ Gambar \* ARABIC \s 1 </w:instrText>
+      </w:r>
+      <w:r>
+        <w:rPr>
+          <w:rFonts w:hint="default" w:ascii="Times New Roman" w:hAnsi="Times New Roman" w:cs="Times New Roman"/>
+          <w:b/>
+          <w:bCs/>
+          <w:sz w:val="24"/>
+          <w:szCs w:val="24"/>
+        </w:rPr>
+        <w:fldChar w:fldCharType="separate"/>
+      </w:r>
+      <w:r>
+        <w:rPr>
+          <w:rFonts w:hint="default" w:ascii="Times New Roman" w:hAnsi="Times New Roman" w:cs="Times New Roman"/>
+          <w:b/>
+          <w:bCs/>
+          <w:sz w:val="24"/>
+          <w:szCs w:val="24"/>
+        </w:rPr>
+        <w:t>30</w:t>
+      </w:r>
+      <w:r>
+        <w:rPr>
+          <w:rFonts w:hint="default" w:ascii="Times New Roman" w:hAnsi="Times New Roman" w:cs="Times New Roman"/>
+          <w:b/>
+          <w:bCs/>
+          <w:sz w:val="24"/>
+          <w:szCs w:val="24"/>
+        </w:rPr>
+        <w:fldChar w:fldCharType="end"/>
+      </w:r>
+      <w:bookmarkStart w:id="3" w:name="_Toc2085220412"/>
+      <w:r>
+        <w:rPr>
+          <w:rFonts w:hint="default" w:ascii="Times New Roman" w:hAnsi="Times New Roman" w:cs="Times New Roman"/>
+          <w:b/>
+          <w:bCs/>
+          <w:sz w:val="24"/>
+          <w:szCs w:val="24"/>
+          <w:lang w:val="en"/>
+        </w:rPr>
+        <w:t xml:space="preserve"> : </w:t>
+      </w:r>
+      <w:r>
+        <w:rPr>
+          <w:rFonts w:hint="default" w:ascii="Times New Roman" w:hAnsi="Times New Roman" w:cs="Times New Roman"/>
+          <w:b w:val="0"/>
+          <w:bCs w:val="0"/>
+          <w:i w:val="0"/>
+          <w:iCs w:val="0"/>
+          <w:sz w:val="24"/>
+          <w:szCs w:val="24"/>
+          <w:lang w:val="en"/>
+        </w:rPr>
+        <w:t xml:space="preserve">Sampel kode </w:t>
+      </w:r>
+      <w:r>
+        <w:rPr>
+          <w:rFonts w:hint="default" w:ascii="Times New Roman" w:hAnsi="Times New Roman" w:cs="Times New Roman"/>
+          <w:b w:val="0"/>
+          <w:bCs w:val="0"/>
+          <w:i/>
+          <w:iCs/>
+          <w:sz w:val="24"/>
+          <w:szCs w:val="24"/>
+          <w:lang w:val="en"/>
+        </w:rPr>
+        <w:t>UserModel</w:t>
+      </w:r>
+      <w:bookmarkEnd w:id="3"/>
+    </w:p>
+    <w:p>
+      <w:pPr>
+        <w:numPr>
+          <w:ilvl w:val="0"/>
+          <w:numId w:val="0"/>
+        </w:numPr>
+        <w:spacing w:line="360" w:lineRule="auto"/>
+        <w:ind w:left="840" w:leftChars="0" w:firstLine="420" w:firstLineChars="0"/>
+        <w:jc w:val="both"/>
+        <w:rPr>
+          <w:rFonts w:hint="default" w:ascii="Times New Roman" w:hAnsi="Times New Roman" w:cs="Times New Roman"/>
+          <w:b w:val="0"/>
+          <w:bCs w:val="0"/>
+          <w:i w:val="0"/>
+          <w:iCs w:val="0"/>
+          <w:sz w:val="24"/>
+          <w:szCs w:val="24"/>
+          <w:lang w:val="en"/>
+        </w:rPr>
+      </w:pPr>
+      <w:r>
+        <w:rPr>
+          <w:rFonts w:hint="default" w:ascii="Times New Roman" w:hAnsi="Times New Roman" w:cs="Times New Roman"/>
+          <w:b w:val="0"/>
+          <w:bCs w:val="0"/>
+          <w:i w:val="0"/>
+          <w:iCs w:val="0"/>
+          <w:sz w:val="24"/>
+          <w:szCs w:val="24"/>
+          <w:lang w:val="en"/>
+        </w:rPr>
+        <w:t xml:space="preserve">Pada gambar 4.30 terlihat sampel kode </w:t>
+      </w:r>
+      <w:r>
+        <w:rPr>
+          <w:rFonts w:hint="default" w:ascii="Times New Roman" w:hAnsi="Times New Roman" w:cs="Times New Roman"/>
+          <w:b w:val="0"/>
+          <w:bCs w:val="0"/>
+          <w:i/>
+          <w:iCs/>
+          <w:sz w:val="24"/>
+          <w:szCs w:val="24"/>
+          <w:lang w:val="en"/>
+        </w:rPr>
+        <w:t xml:space="preserve">UserModel </w:t>
+      </w:r>
+      <w:r>
+        <w:rPr>
+          <w:rFonts w:hint="default" w:ascii="Times New Roman" w:hAnsi="Times New Roman" w:cs="Times New Roman"/>
+          <w:b w:val="0"/>
+          <w:bCs w:val="0"/>
+          <w:i w:val="0"/>
+          <w:iCs w:val="0"/>
+          <w:sz w:val="24"/>
+          <w:szCs w:val="24"/>
+          <w:lang w:val="en"/>
+        </w:rPr>
+        <w:t xml:space="preserve">yang digunakan untuk mengambil data </w:t>
+      </w:r>
+      <w:r>
+        <w:rPr>
+          <w:rFonts w:hint="default" w:ascii="Times New Roman" w:hAnsi="Times New Roman" w:cs="Times New Roman"/>
+          <w:b w:val="0"/>
+          <w:bCs w:val="0"/>
+          <w:i/>
+          <w:iCs/>
+          <w:sz w:val="24"/>
+          <w:szCs w:val="24"/>
+          <w:lang w:val="en"/>
+        </w:rPr>
+        <w:t xml:space="preserve">user </w:t>
+      </w:r>
+      <w:r>
+        <w:rPr>
+          <w:rFonts w:hint="default" w:ascii="Times New Roman" w:hAnsi="Times New Roman" w:cs="Times New Roman"/>
+          <w:b w:val="0"/>
+          <w:bCs w:val="0"/>
+          <w:i w:val="0"/>
+          <w:iCs w:val="0"/>
+          <w:sz w:val="24"/>
+          <w:szCs w:val="24"/>
+          <w:lang w:val="en"/>
+        </w:rPr>
+        <w:t xml:space="preserve">pada sistem. Selain </w:t>
+      </w:r>
+      <w:r>
+        <w:rPr>
+          <w:rFonts w:hint="default" w:ascii="Times New Roman" w:hAnsi="Times New Roman" w:cs="Times New Roman"/>
+          <w:b w:val="0"/>
+          <w:bCs w:val="0"/>
+          <w:i/>
+          <w:iCs/>
+          <w:sz w:val="24"/>
+          <w:szCs w:val="24"/>
+          <w:lang w:val="en"/>
+        </w:rPr>
+        <w:t>Model</w:t>
+      </w:r>
+      <w:r>
+        <w:rPr>
+          <w:rFonts w:hint="default" w:ascii="Times New Roman" w:hAnsi="Times New Roman" w:cs="Times New Roman"/>
+          <w:b w:val="0"/>
+          <w:bCs w:val="0"/>
+          <w:i w:val="0"/>
+          <w:iCs w:val="0"/>
+          <w:sz w:val="24"/>
+          <w:szCs w:val="24"/>
+          <w:lang w:val="en"/>
+        </w:rPr>
+        <w:t xml:space="preserve">, dibutuhkan </w:t>
+      </w:r>
+      <w:r>
+        <w:rPr>
+          <w:rFonts w:hint="default" w:ascii="Times New Roman" w:hAnsi="Times New Roman" w:cs="Times New Roman"/>
+          <w:b w:val="0"/>
+          <w:bCs w:val="0"/>
+          <w:i/>
+          <w:iCs/>
+          <w:sz w:val="24"/>
+          <w:szCs w:val="24"/>
+          <w:lang w:val="en"/>
+        </w:rPr>
+        <w:t>UserController</w:t>
+      </w:r>
+      <w:r>
+        <w:rPr>
+          <w:rFonts w:hint="default" w:ascii="Times New Roman" w:hAnsi="Times New Roman" w:cs="Times New Roman"/>
+          <w:b w:val="0"/>
+          <w:bCs w:val="0"/>
+          <w:i w:val="0"/>
+          <w:iCs w:val="0"/>
+          <w:sz w:val="24"/>
+          <w:szCs w:val="24"/>
+          <w:lang w:val="en"/>
+        </w:rPr>
+        <w:t xml:space="preserve"> untuk memproses kegiatan pada pembuatan </w:t>
+      </w:r>
+      <w:r>
+        <w:rPr>
+          <w:rFonts w:hint="default" w:ascii="Times New Roman" w:hAnsi="Times New Roman" w:cs="Times New Roman"/>
+          <w:b w:val="0"/>
+          <w:bCs w:val="0"/>
+          <w:i/>
+          <w:iCs/>
+          <w:sz w:val="24"/>
+          <w:szCs w:val="24"/>
+          <w:lang w:val="en"/>
+        </w:rPr>
+        <w:t>role user</w:t>
+      </w:r>
+      <w:r>
+        <w:rPr>
+          <w:rFonts w:hint="default" w:ascii="Times New Roman" w:hAnsi="Times New Roman" w:cs="Times New Roman"/>
+          <w:b w:val="0"/>
+          <w:bCs w:val="0"/>
+          <w:i w:val="0"/>
+          <w:iCs w:val="0"/>
+          <w:sz w:val="24"/>
+          <w:szCs w:val="24"/>
+          <w:lang w:val="en"/>
+        </w:rPr>
+        <w:t xml:space="preserve"> dan implementasi kode </w:t>
+      </w:r>
+      <w:r>
+        <w:rPr>
+          <w:rFonts w:hint="default" w:ascii="Times New Roman" w:hAnsi="Times New Roman" w:cs="Times New Roman"/>
+          <w:b w:val="0"/>
+          <w:bCs w:val="0"/>
+          <w:i/>
+          <w:iCs/>
+          <w:sz w:val="24"/>
+          <w:szCs w:val="24"/>
+          <w:lang w:val="en"/>
+        </w:rPr>
+        <w:t xml:space="preserve">view </w:t>
+      </w:r>
+      <w:r>
+        <w:rPr>
+          <w:rFonts w:hint="default" w:ascii="Times New Roman" w:hAnsi="Times New Roman" w:cs="Times New Roman"/>
+          <w:b w:val="0"/>
+          <w:bCs w:val="0"/>
+          <w:i w:val="0"/>
+          <w:iCs w:val="0"/>
+          <w:sz w:val="24"/>
+          <w:szCs w:val="24"/>
+          <w:lang w:val="en"/>
+        </w:rPr>
+        <w:t xml:space="preserve">untuk menampilkan halaman manajemen </w:t>
+      </w:r>
+      <w:r>
+        <w:rPr>
+          <w:rFonts w:hint="default" w:ascii="Times New Roman" w:hAnsi="Times New Roman" w:cs="Times New Roman"/>
+          <w:b w:val="0"/>
+          <w:bCs w:val="0"/>
+          <w:i/>
+          <w:iCs/>
+          <w:sz w:val="24"/>
+          <w:szCs w:val="24"/>
+          <w:lang w:val="en"/>
+        </w:rPr>
+        <w:t>user</w:t>
+      </w:r>
+      <w:r>
+        <w:rPr>
+          <w:rFonts w:hint="default" w:ascii="Times New Roman" w:hAnsi="Times New Roman" w:cs="Times New Roman"/>
+          <w:b w:val="0"/>
+          <w:bCs w:val="0"/>
+          <w:i w:val="0"/>
+          <w:iCs w:val="0"/>
+          <w:sz w:val="24"/>
+          <w:szCs w:val="24"/>
+          <w:lang w:val="en"/>
+        </w:rPr>
+        <w:t xml:space="preserve">. Berikut adalah sample kode </w:t>
+      </w:r>
+      <w:r>
+        <w:rPr>
+          <w:rFonts w:hint="default" w:ascii="Times New Roman" w:hAnsi="Times New Roman" w:cs="Times New Roman"/>
+          <w:b w:val="0"/>
+          <w:bCs w:val="0"/>
+          <w:i/>
+          <w:iCs/>
+          <w:sz w:val="24"/>
+          <w:szCs w:val="24"/>
+          <w:lang w:val="en"/>
+        </w:rPr>
+        <w:t xml:space="preserve">UserController </w:t>
+      </w:r>
+      <w:r>
+        <w:rPr>
+          <w:rFonts w:hint="default" w:ascii="Times New Roman" w:hAnsi="Times New Roman" w:cs="Times New Roman"/>
+          <w:b w:val="0"/>
+          <w:bCs w:val="0"/>
+          <w:i w:val="0"/>
+          <w:iCs w:val="0"/>
+          <w:sz w:val="24"/>
+          <w:szCs w:val="24"/>
+          <w:lang w:val="en"/>
+        </w:rPr>
+        <w:t xml:space="preserve">dan sampel kode halaman manajemen </w:t>
+      </w:r>
+      <w:r>
+        <w:rPr>
+          <w:rFonts w:hint="default" w:ascii="Times New Roman" w:hAnsi="Times New Roman" w:cs="Times New Roman"/>
+          <w:b w:val="0"/>
+          <w:bCs w:val="0"/>
+          <w:i/>
+          <w:iCs/>
+          <w:sz w:val="24"/>
+          <w:szCs w:val="24"/>
+          <w:lang w:val="en"/>
+        </w:rPr>
+        <w:t>user</w:t>
+      </w:r>
+      <w:r>
+        <w:rPr>
+          <w:rFonts w:hint="default" w:ascii="Times New Roman" w:hAnsi="Times New Roman" w:cs="Times New Roman"/>
+          <w:b w:val="0"/>
+          <w:bCs w:val="0"/>
+          <w:i w:val="0"/>
+          <w:iCs w:val="0"/>
+          <w:sz w:val="24"/>
+          <w:szCs w:val="24"/>
+          <w:lang w:val="en"/>
+        </w:rPr>
+        <w:t>.</w:t>
+      </w:r>
+    </w:p>
+    <w:p>
+      <w:pPr>
+        <w:numPr>
+          <w:ilvl w:val="0"/>
+          <w:numId w:val="0"/>
+        </w:numPr>
+        <w:spacing w:line="360" w:lineRule="auto"/>
+        <w:ind w:left="420" w:leftChars="0" w:firstLine="420" w:firstLineChars="0"/>
+        <w:jc w:val="center"/>
+        <w:rPr>
+          <w:rFonts w:hint="default" w:ascii="Times New Roman" w:hAnsi="Times New Roman" w:cs="Times New Roman"/>
+          <w:b w:val="0"/>
+          <w:bCs w:val="0"/>
+          <w:i w:val="0"/>
+          <w:iCs w:val="0"/>
+          <w:sz w:val="24"/>
+          <w:szCs w:val="24"/>
+          <w:lang w:val="en" w:eastAsia="zh-CN"/>
+        </w:rPr>
+      </w:pPr>
+      <w:r>
+        <w:rPr>
+          <w:rFonts w:hint="default" w:ascii="Times New Roman" w:hAnsi="Times New Roman" w:cs="Times New Roman"/>
+          <w:b w:val="0"/>
+          <w:bCs w:val="0"/>
+          <w:i w:val="0"/>
+          <w:iCs w:val="0"/>
+          <w:sz w:val="24"/>
+          <w:szCs w:val="24"/>
+          <w:lang w:val="en" w:eastAsia="zh-CN"/>
+        </w:rPr>
+        <w:drawing>
+          <wp:inline distT="0" distB="0" distL="114300" distR="114300">
+            <wp:extent cx="3129280" cy="3125470"/>
+            <wp:effectExtent l="0" t="0" r="13970" b="17780"/>
+            <wp:docPr id="65" name="Picture 65" descr="UserController"/>
+            <wp:cNvGraphicFramePr>
+              <a:graphicFrameLocks xmlns:a="http://schemas.openxmlformats.org/drawingml/2006/main" noChangeAspect="1"/>
+            </wp:cNvGraphicFramePr>
+            <a:graphic xmlns:a="http://schemas.openxmlformats.org/drawingml/2006/main">
+              <a:graphicData uri="http://schemas.openxmlformats.org/drawingml/2006/picture">
+                <pic:pic xmlns:pic="http://schemas.openxmlformats.org/drawingml/2006/picture">
+                  <pic:nvPicPr>
+                    <pic:cNvPr id="65" name="Picture 65" descr="UserController"/>
+                    <pic:cNvPicPr>
+                      <a:picLocks noChangeAspect="1"/>
+                    </pic:cNvPicPr>
+                  </pic:nvPicPr>
+                  <pic:blipFill>
+                    <a:blip r:embed="rId10"/>
+                    <a:stretch>
+                      <a:fillRect/>
+                    </a:stretch>
+                  </pic:blipFill>
+                  <pic:spPr>
+                    <a:xfrm>
+                      <a:off x="0" y="0"/>
+                      <a:ext cx="3129280" cy="3125470"/>
+                    </a:xfrm>
+                    <a:prstGeom prst="rect">
+                      <a:avLst/>
+                    </a:prstGeom>
+                  </pic:spPr>
+                </pic:pic>
+              </a:graphicData>
+            </a:graphic>
+          </wp:inline>
+        </w:drawing>
+      </w:r>
+    </w:p>
+    <w:p>
+      <w:pPr>
+        <w:pStyle w:val="2"/>
+        <w:numPr>
+          <w:ilvl w:val="0"/>
+          <w:numId w:val="0"/>
+        </w:numPr>
+        <w:spacing w:line="360" w:lineRule="auto"/>
+        <w:ind w:left="420" w:leftChars="0" w:firstLine="420" w:firstLineChars="0"/>
+        <w:jc w:val="center"/>
+        <w:rPr>
+          <w:rFonts w:hint="default" w:ascii="Times New Roman" w:hAnsi="Times New Roman" w:cs="Times New Roman"/>
+          <w:b w:val="0"/>
+          <w:bCs w:val="0"/>
+          <w:i w:val="0"/>
+          <w:iCs w:val="0"/>
+          <w:sz w:val="24"/>
+          <w:szCs w:val="24"/>
+          <w:lang w:val="en" w:eastAsia="zh-CN"/>
+        </w:rPr>
+      </w:pPr>
+      <w:r>
+        <w:rPr>
+          <w:rFonts w:hint="default" w:ascii="Times New Roman" w:hAnsi="Times New Roman" w:cs="Times New Roman"/>
+          <w:b/>
+          <w:bCs/>
+          <w:sz w:val="24"/>
+          <w:szCs w:val="24"/>
+        </w:rPr>
+        <w:t xml:space="preserve">Gambar </w:t>
+      </w:r>
+      <w:r>
+        <w:rPr>
+          <w:rFonts w:hint="default" w:ascii="Times New Roman" w:hAnsi="Times New Roman" w:cs="Times New Roman"/>
+          <w:b/>
+          <w:bCs/>
+          <w:sz w:val="24"/>
+          <w:szCs w:val="24"/>
+          <w:lang w:val="en"/>
+        </w:rPr>
+        <w:t>4.</w:t>
+      </w:r>
+      <w:r>
+        <w:rPr>
+          <w:rFonts w:hint="default" w:ascii="Times New Roman" w:hAnsi="Times New Roman" w:cs="Times New Roman"/>
+          <w:b/>
+          <w:bCs/>
+          <w:sz w:val="24"/>
+          <w:szCs w:val="24"/>
+        </w:rPr>
+        <w:fldChar w:fldCharType="begin"/>
+      </w:r>
+      <w:r>
+        <w:rPr>
+          <w:rFonts w:hint="default" w:ascii="Times New Roman" w:hAnsi="Times New Roman" w:cs="Times New Roman"/>
+          <w:b/>
+          <w:bCs/>
+          <w:sz w:val="24"/>
+          <w:szCs w:val="24"/>
+        </w:rPr>
+        <w:instrText xml:space="preserve"> SEQ Gambar \* ARABIC \s 1 </w:instrText>
+      </w:r>
+      <w:r>
+        <w:rPr>
+          <w:rFonts w:hint="default" w:ascii="Times New Roman" w:hAnsi="Times New Roman" w:cs="Times New Roman"/>
+          <w:b/>
+          <w:bCs/>
+          <w:sz w:val="24"/>
+          <w:szCs w:val="24"/>
+        </w:rPr>
+        <w:fldChar w:fldCharType="separate"/>
+      </w:r>
+      <w:r>
+        <w:rPr>
+          <w:rFonts w:hint="default" w:ascii="Times New Roman" w:hAnsi="Times New Roman" w:cs="Times New Roman"/>
+          <w:b/>
+          <w:bCs/>
+          <w:sz w:val="24"/>
+          <w:szCs w:val="24"/>
+        </w:rPr>
+        <w:t>31</w:t>
+      </w:r>
+      <w:r>
+        <w:rPr>
+          <w:rFonts w:hint="default" w:ascii="Times New Roman" w:hAnsi="Times New Roman" w:cs="Times New Roman"/>
+          <w:b/>
+          <w:bCs/>
+          <w:sz w:val="24"/>
+          <w:szCs w:val="24"/>
+        </w:rPr>
+        <w:fldChar w:fldCharType="end"/>
+      </w:r>
+      <w:bookmarkStart w:id="4" w:name="_Toc332764603"/>
+      <w:r>
+        <w:rPr>
+          <w:rFonts w:hint="default" w:ascii="Times New Roman" w:hAnsi="Times New Roman" w:cs="Times New Roman"/>
+          <w:b/>
+          <w:bCs/>
+          <w:sz w:val="24"/>
+          <w:szCs w:val="24"/>
+          <w:lang w:val="en"/>
+        </w:rPr>
+        <w:t xml:space="preserve"> : </w:t>
+      </w:r>
+      <w:r>
+        <w:rPr>
+          <w:rFonts w:hint="default" w:ascii="Times New Roman" w:hAnsi="Times New Roman" w:cs="Times New Roman"/>
+          <w:b w:val="0"/>
+          <w:bCs w:val="0"/>
+          <w:i w:val="0"/>
+          <w:iCs w:val="0"/>
+          <w:sz w:val="24"/>
+          <w:szCs w:val="24"/>
+          <w:lang w:val="en"/>
+        </w:rPr>
+        <w:t xml:space="preserve">Sampel kode </w:t>
+      </w:r>
+      <w:r>
+        <w:rPr>
+          <w:rFonts w:hint="default" w:ascii="Times New Roman" w:hAnsi="Times New Roman" w:cs="Times New Roman"/>
+          <w:b w:val="0"/>
+          <w:bCs w:val="0"/>
+          <w:i/>
+          <w:iCs/>
+          <w:sz w:val="24"/>
+          <w:szCs w:val="24"/>
+          <w:lang w:val="en"/>
+        </w:rPr>
+        <w:t>UserController</w:t>
+      </w:r>
+      <w:bookmarkEnd w:id="4"/>
+    </w:p>
+    <w:p>
+      <w:pPr>
+        <w:numPr>
+          <w:ilvl w:val="0"/>
+          <w:numId w:val="0"/>
+        </w:numPr>
+        <w:spacing w:line="360" w:lineRule="auto"/>
+        <w:ind w:left="840" w:leftChars="0"/>
+        <w:jc w:val="center"/>
+        <w:rPr>
+          <w:rFonts w:hint="default" w:ascii="Times New Roman" w:hAnsi="Times New Roman" w:cs="Times New Roman"/>
+          <w:i w:val="0"/>
+          <w:iCs w:val="0"/>
+          <w:sz w:val="24"/>
+          <w:szCs w:val="24"/>
+          <w:lang w:val="en" w:eastAsia="zh-CN"/>
+        </w:rPr>
+      </w:pPr>
+      <w:r>
+        <w:rPr>
+          <w:rFonts w:hint="default" w:ascii="Times New Roman" w:hAnsi="Times New Roman" w:cs="Times New Roman"/>
+          <w:i w:val="0"/>
+          <w:iCs w:val="0"/>
+          <w:sz w:val="24"/>
+          <w:szCs w:val="24"/>
+          <w:lang w:val="en" w:eastAsia="zh-CN"/>
+        </w:rPr>
+        <w:drawing>
+          <wp:inline distT="0" distB="0" distL="114300" distR="114300">
+            <wp:extent cx="3611245" cy="2780030"/>
+            <wp:effectExtent l="0" t="0" r="8255" b="1270"/>
+            <wp:docPr id="66" name="Picture 66" descr="UserView"/>
+            <wp:cNvGraphicFramePr>
+              <a:graphicFrameLocks xmlns:a="http://schemas.openxmlformats.org/drawingml/2006/main" noChangeAspect="1"/>
+            </wp:cNvGraphicFramePr>
+            <a:graphic xmlns:a="http://schemas.openxmlformats.org/drawingml/2006/main">
+              <a:graphicData uri="http://schemas.openxmlformats.org/drawingml/2006/picture">
+                <pic:pic xmlns:pic="http://schemas.openxmlformats.org/drawingml/2006/picture">
+                  <pic:nvPicPr>
+                    <pic:cNvPr id="66" name="Picture 66" descr="UserView"/>
+                    <pic:cNvPicPr>
+                      <a:picLocks noChangeAspect="1"/>
+                    </pic:cNvPicPr>
+                  </pic:nvPicPr>
+                  <pic:blipFill>
+                    <a:blip r:embed="rId11"/>
+                    <a:stretch>
+                      <a:fillRect/>
+                    </a:stretch>
+                  </pic:blipFill>
+                  <pic:spPr>
+                    <a:xfrm>
+                      <a:off x="0" y="0"/>
+                      <a:ext cx="3611245" cy="2780030"/>
+                    </a:xfrm>
+                    <a:prstGeom prst="rect">
+                      <a:avLst/>
+                    </a:prstGeom>
+                  </pic:spPr>
+                </pic:pic>
+              </a:graphicData>
+            </a:graphic>
+          </wp:inline>
+        </w:drawing>
+      </w:r>
+    </w:p>
+    <w:p>
+      <w:pPr>
+        <w:pStyle w:val="2"/>
+        <w:numPr>
+          <w:ilvl w:val="0"/>
+          <w:numId w:val="0"/>
+        </w:numPr>
+        <w:spacing w:line="360" w:lineRule="auto"/>
+        <w:ind w:left="840" w:leftChars="0"/>
+        <w:jc w:val="center"/>
+        <w:rPr>
+          <w:rFonts w:hint="default" w:ascii="Times New Roman" w:hAnsi="Times New Roman" w:cs="Times New Roman"/>
+          <w:i w:val="0"/>
+          <w:iCs w:val="0"/>
+          <w:sz w:val="24"/>
+          <w:szCs w:val="24"/>
+          <w:lang w:val="en" w:eastAsia="zh-CN"/>
+        </w:rPr>
+      </w:pPr>
+      <w:r>
+        <w:rPr>
+          <w:rFonts w:hint="default" w:ascii="Times New Roman" w:hAnsi="Times New Roman" w:cs="Times New Roman"/>
+          <w:b/>
+          <w:bCs/>
+          <w:sz w:val="24"/>
+          <w:szCs w:val="24"/>
+        </w:rPr>
+        <w:t xml:space="preserve">Gambar </w:t>
+      </w:r>
+      <w:r>
+        <w:rPr>
+          <w:rFonts w:hint="default" w:ascii="Times New Roman" w:hAnsi="Times New Roman" w:cs="Times New Roman"/>
+          <w:b/>
+          <w:bCs/>
+          <w:sz w:val="24"/>
+          <w:szCs w:val="24"/>
+          <w:lang w:val="en"/>
+        </w:rPr>
+        <w:t>4.</w:t>
+      </w:r>
+      <w:r>
+        <w:rPr>
+          <w:rFonts w:hint="default" w:ascii="Times New Roman" w:hAnsi="Times New Roman" w:cs="Times New Roman"/>
+          <w:b/>
+          <w:bCs/>
+          <w:sz w:val="24"/>
+          <w:szCs w:val="24"/>
+        </w:rPr>
+        <w:fldChar w:fldCharType="begin"/>
+      </w:r>
+      <w:r>
+        <w:rPr>
+          <w:rFonts w:hint="default" w:ascii="Times New Roman" w:hAnsi="Times New Roman" w:cs="Times New Roman"/>
+          <w:b/>
+          <w:bCs/>
+          <w:sz w:val="24"/>
+          <w:szCs w:val="24"/>
+        </w:rPr>
+        <w:instrText xml:space="preserve"> SEQ Gambar \* ARABIC \s 1 </w:instrText>
+      </w:r>
+      <w:r>
+        <w:rPr>
+          <w:rFonts w:hint="default" w:ascii="Times New Roman" w:hAnsi="Times New Roman" w:cs="Times New Roman"/>
+          <w:b/>
+          <w:bCs/>
+          <w:sz w:val="24"/>
+          <w:szCs w:val="24"/>
+        </w:rPr>
+        <w:fldChar w:fldCharType="separate"/>
+      </w:r>
+      <w:r>
+        <w:rPr>
+          <w:rFonts w:hint="default" w:ascii="Times New Roman" w:hAnsi="Times New Roman" w:cs="Times New Roman"/>
+          <w:b/>
+          <w:bCs/>
+          <w:sz w:val="24"/>
+          <w:szCs w:val="24"/>
+        </w:rPr>
+        <w:t>32</w:t>
+      </w:r>
+      <w:r>
+        <w:rPr>
+          <w:rFonts w:hint="default" w:ascii="Times New Roman" w:hAnsi="Times New Roman" w:cs="Times New Roman"/>
+          <w:b/>
+          <w:bCs/>
+          <w:sz w:val="24"/>
+          <w:szCs w:val="24"/>
+        </w:rPr>
+        <w:fldChar w:fldCharType="end"/>
+      </w:r>
+      <w:bookmarkStart w:id="5" w:name="_Toc1309259590"/>
+      <w:r>
+        <w:rPr>
+          <w:rFonts w:hint="default" w:ascii="Times New Roman" w:hAnsi="Times New Roman" w:cs="Times New Roman"/>
+          <w:b/>
+          <w:bCs/>
+          <w:sz w:val="24"/>
+          <w:szCs w:val="24"/>
+          <w:lang w:val="en"/>
+        </w:rPr>
+        <w:t xml:space="preserve"> : </w:t>
+      </w:r>
+      <w:r>
+        <w:rPr>
+          <w:rFonts w:hint="default" w:ascii="Times New Roman" w:hAnsi="Times New Roman" w:cs="Times New Roman"/>
+          <w:b w:val="0"/>
+          <w:bCs w:val="0"/>
+          <w:i w:val="0"/>
+          <w:iCs w:val="0"/>
+          <w:sz w:val="24"/>
+          <w:szCs w:val="24"/>
+          <w:lang w:val="en"/>
+        </w:rPr>
+        <w:t xml:space="preserve">Sampel kode Halaman Manajemen </w:t>
+      </w:r>
+      <w:r>
+        <w:rPr>
+          <w:rFonts w:hint="default" w:ascii="Times New Roman" w:hAnsi="Times New Roman" w:cs="Times New Roman"/>
+          <w:b w:val="0"/>
+          <w:bCs w:val="0"/>
+          <w:i/>
+          <w:iCs/>
+          <w:sz w:val="24"/>
+          <w:szCs w:val="24"/>
+          <w:lang w:val="en"/>
+        </w:rPr>
+        <w:t>User</w:t>
+      </w:r>
+      <w:bookmarkEnd w:id="5"/>
+    </w:p>
+    <w:p>
+      <w:pPr>
+        <w:numPr>
+          <w:ilvl w:val="0"/>
+          <w:numId w:val="0"/>
+        </w:numPr>
+        <w:spacing w:line="360" w:lineRule="auto"/>
+        <w:ind w:left="840" w:leftChars="0" w:firstLine="420" w:firstLineChars="0"/>
+        <w:jc w:val="both"/>
+        <w:rPr>
+          <w:rFonts w:hint="default" w:ascii="Times New Roman" w:hAnsi="Times New Roman" w:cs="Times New Roman"/>
+          <w:b w:val="0"/>
+          <w:bCs w:val="0"/>
+          <w:i w:val="0"/>
+          <w:iCs w:val="0"/>
+          <w:sz w:val="24"/>
+          <w:szCs w:val="24"/>
+          <w:lang w:val="en"/>
+        </w:rPr>
+      </w:pPr>
+      <w:r>
+        <w:rPr>
+          <w:rFonts w:hint="default" w:ascii="Times New Roman" w:hAnsi="Times New Roman" w:cs="Times New Roman"/>
+          <w:b w:val="0"/>
+          <w:bCs w:val="0"/>
+          <w:i w:val="0"/>
+          <w:iCs w:val="0"/>
+          <w:sz w:val="24"/>
+          <w:szCs w:val="24"/>
+          <w:lang w:val="en"/>
+        </w:rPr>
+        <w:t xml:space="preserve">Setelah selesai membuat manajemen </w:t>
+      </w:r>
+      <w:r>
+        <w:rPr>
+          <w:rFonts w:hint="default" w:ascii="Times New Roman" w:hAnsi="Times New Roman" w:cs="Times New Roman"/>
+          <w:b w:val="0"/>
+          <w:bCs w:val="0"/>
+          <w:i/>
+          <w:iCs/>
+          <w:sz w:val="24"/>
+          <w:szCs w:val="24"/>
+          <w:lang w:val="en"/>
+        </w:rPr>
+        <w:t xml:space="preserve">user </w:t>
+      </w:r>
+      <w:r>
+        <w:rPr>
+          <w:rFonts w:hint="default" w:ascii="Times New Roman" w:hAnsi="Times New Roman" w:cs="Times New Roman"/>
+          <w:b w:val="0"/>
+          <w:bCs w:val="0"/>
+          <w:i w:val="0"/>
+          <w:iCs w:val="0"/>
+          <w:sz w:val="24"/>
+          <w:szCs w:val="24"/>
+          <w:lang w:val="en"/>
+        </w:rPr>
+        <w:t>pada sistem, selanjutnya membuat beberapa kode pada alur permohonan.</w:t>
+      </w:r>
+      <w:r>
+        <w:rPr>
+          <w:rFonts w:hint="default" w:ascii="Times New Roman" w:hAnsi="Times New Roman" w:cs="Times New Roman"/>
+          <w:b w:val="0"/>
+          <w:bCs w:val="0"/>
+          <w:i/>
+          <w:iCs/>
+          <w:sz w:val="24"/>
+          <w:szCs w:val="24"/>
+          <w:lang w:val="en"/>
+        </w:rPr>
+        <w:t xml:space="preserve"> </w:t>
+      </w:r>
+      <w:r>
+        <w:rPr>
+          <w:rFonts w:hint="default" w:ascii="Times New Roman" w:hAnsi="Times New Roman" w:cs="Times New Roman"/>
+          <w:b w:val="0"/>
+          <w:bCs w:val="0"/>
+          <w:i w:val="0"/>
+          <w:iCs w:val="0"/>
+          <w:sz w:val="24"/>
+          <w:szCs w:val="24"/>
+          <w:lang w:val="en"/>
+        </w:rPr>
+        <w:t xml:space="preserve">Berikut adalah gambar sampel implementasi kode pada beberapa </w:t>
+      </w:r>
+      <w:r>
+        <w:rPr>
+          <w:rFonts w:hint="default" w:ascii="Times New Roman" w:hAnsi="Times New Roman" w:cs="Times New Roman"/>
+          <w:b w:val="0"/>
+          <w:bCs w:val="0"/>
+          <w:i/>
+          <w:iCs/>
+          <w:sz w:val="24"/>
+          <w:szCs w:val="24"/>
+          <w:lang w:val="en"/>
+        </w:rPr>
+        <w:t xml:space="preserve">file </w:t>
+      </w:r>
+      <w:r>
+        <w:rPr>
+          <w:rFonts w:hint="default" w:ascii="Times New Roman" w:hAnsi="Times New Roman" w:cs="Times New Roman"/>
+          <w:b w:val="0"/>
+          <w:bCs w:val="0"/>
+          <w:i w:val="0"/>
+          <w:iCs w:val="0"/>
+          <w:sz w:val="24"/>
+          <w:szCs w:val="24"/>
+          <w:lang w:val="en"/>
+        </w:rPr>
+        <w:t>sehingga dapat menghasilkan sistem pengajuan permohonan.</w:t>
+      </w:r>
+    </w:p>
+    <w:p>
+      <w:pPr>
+        <w:numPr>
+          <w:ilvl w:val="0"/>
+          <w:numId w:val="0"/>
+        </w:numPr>
+        <w:spacing w:line="360" w:lineRule="auto"/>
+        <w:ind w:left="420" w:leftChars="0" w:firstLine="420" w:firstLineChars="0"/>
+        <w:jc w:val="center"/>
+        <w:rPr>
+          <w:rFonts w:hint="default" w:ascii="Times New Roman" w:hAnsi="Times New Roman" w:cs="Times New Roman"/>
+          <w:b w:val="0"/>
+          <w:bCs w:val="0"/>
+          <w:i w:val="0"/>
+          <w:iCs w:val="0"/>
+          <w:sz w:val="24"/>
+          <w:szCs w:val="24"/>
+          <w:lang w:val="en" w:eastAsia="zh-CN"/>
+        </w:rPr>
+      </w:pPr>
+      <w:r>
+        <w:rPr>
+          <w:rFonts w:hint="default" w:ascii="Times New Roman" w:hAnsi="Times New Roman" w:cs="Times New Roman"/>
+          <w:b w:val="0"/>
+          <w:bCs w:val="0"/>
+          <w:i w:val="0"/>
+          <w:iCs w:val="0"/>
+          <w:sz w:val="24"/>
+          <w:szCs w:val="24"/>
+          <w:lang w:val="en" w:eastAsia="zh-CN"/>
+        </w:rPr>
+        <w:drawing>
+          <wp:inline distT="0" distB="0" distL="114300" distR="114300">
+            <wp:extent cx="2958465" cy="1715770"/>
+            <wp:effectExtent l="0" t="0" r="13335" b="17780"/>
+            <wp:docPr id="67" name="Picture 67" descr="PermohonanModel"/>
+            <wp:cNvGraphicFramePr>
+              <a:graphicFrameLocks xmlns:a="http://schemas.openxmlformats.org/drawingml/2006/main" noChangeAspect="1"/>
+            </wp:cNvGraphicFramePr>
+            <a:graphic xmlns:a="http://schemas.openxmlformats.org/drawingml/2006/main">
+              <a:graphicData uri="http://schemas.openxmlformats.org/drawingml/2006/picture">
+                <pic:pic xmlns:pic="http://schemas.openxmlformats.org/drawingml/2006/picture">
+                  <pic:nvPicPr>
+                    <pic:cNvPr id="67" name="Picture 67" descr="PermohonanModel"/>
+                    <pic:cNvPicPr>
+                      <a:picLocks noChangeAspect="1"/>
+                    </pic:cNvPicPr>
+                  </pic:nvPicPr>
+                  <pic:blipFill>
+                    <a:blip r:embed="rId12"/>
+                    <a:stretch>
+                      <a:fillRect/>
+                    </a:stretch>
+                  </pic:blipFill>
+                  <pic:spPr>
+                    <a:xfrm>
+                      <a:off x="0" y="0"/>
+                      <a:ext cx="2958465" cy="1715770"/>
+                    </a:xfrm>
+                    <a:prstGeom prst="rect">
+                      <a:avLst/>
+                    </a:prstGeom>
+                  </pic:spPr>
+                </pic:pic>
+              </a:graphicData>
+            </a:graphic>
+          </wp:inline>
+        </w:drawing>
+      </w:r>
+    </w:p>
+    <w:p>
+      <w:pPr>
+        <w:pStyle w:val="2"/>
+        <w:numPr>
+          <w:ilvl w:val="0"/>
+          <w:numId w:val="0"/>
+        </w:numPr>
+        <w:spacing w:line="360" w:lineRule="auto"/>
+        <w:ind w:left="420" w:leftChars="0" w:firstLine="420" w:firstLineChars="0"/>
+        <w:jc w:val="center"/>
+        <w:rPr>
+          <w:rFonts w:hint="default" w:ascii="Times New Roman" w:hAnsi="Times New Roman" w:cs="Times New Roman"/>
+          <w:b w:val="0"/>
+          <w:bCs w:val="0"/>
+          <w:i w:val="0"/>
+          <w:iCs w:val="0"/>
+          <w:sz w:val="24"/>
+          <w:szCs w:val="24"/>
+          <w:lang w:val="en" w:eastAsia="zh-CN"/>
+        </w:rPr>
+      </w:pPr>
+      <w:r>
+        <w:rPr>
+          <w:rFonts w:hint="default" w:ascii="Times New Roman" w:hAnsi="Times New Roman" w:cs="Times New Roman"/>
+          <w:b/>
+          <w:bCs/>
+          <w:sz w:val="24"/>
+          <w:szCs w:val="24"/>
+        </w:rPr>
+        <w:t xml:space="preserve">Gambar </w:t>
+      </w:r>
+      <w:r>
+        <w:rPr>
+          <w:rFonts w:hint="default" w:ascii="Times New Roman" w:hAnsi="Times New Roman" w:cs="Times New Roman"/>
+          <w:b/>
+          <w:bCs/>
+          <w:sz w:val="24"/>
+          <w:szCs w:val="24"/>
+          <w:lang w:val="en"/>
+        </w:rPr>
+        <w:t>4.</w:t>
+      </w:r>
+      <w:r>
+        <w:rPr>
+          <w:rFonts w:hint="default" w:ascii="Times New Roman" w:hAnsi="Times New Roman" w:cs="Times New Roman"/>
+          <w:b/>
+          <w:bCs/>
+          <w:sz w:val="24"/>
+          <w:szCs w:val="24"/>
+        </w:rPr>
+        <w:fldChar w:fldCharType="begin"/>
+      </w:r>
+      <w:r>
+        <w:rPr>
+          <w:rFonts w:hint="default" w:ascii="Times New Roman" w:hAnsi="Times New Roman" w:cs="Times New Roman"/>
+          <w:b/>
+          <w:bCs/>
+          <w:sz w:val="24"/>
+          <w:szCs w:val="24"/>
+        </w:rPr>
+        <w:instrText xml:space="preserve"> SEQ Gambar \* ARABIC \s 1 </w:instrText>
+      </w:r>
+      <w:r>
+        <w:rPr>
+          <w:rFonts w:hint="default" w:ascii="Times New Roman" w:hAnsi="Times New Roman" w:cs="Times New Roman"/>
+          <w:b/>
+          <w:bCs/>
+          <w:sz w:val="24"/>
+          <w:szCs w:val="24"/>
+        </w:rPr>
+        <w:fldChar w:fldCharType="separate"/>
+      </w:r>
+      <w:r>
+        <w:rPr>
+          <w:rFonts w:hint="default" w:ascii="Times New Roman" w:hAnsi="Times New Roman" w:cs="Times New Roman"/>
+          <w:b/>
+          <w:bCs/>
+          <w:sz w:val="24"/>
+          <w:szCs w:val="24"/>
+        </w:rPr>
+        <w:t>33</w:t>
+      </w:r>
+      <w:r>
+        <w:rPr>
+          <w:rFonts w:hint="default" w:ascii="Times New Roman" w:hAnsi="Times New Roman" w:cs="Times New Roman"/>
+          <w:b/>
+          <w:bCs/>
+          <w:sz w:val="24"/>
+          <w:szCs w:val="24"/>
+        </w:rPr>
+        <w:fldChar w:fldCharType="end"/>
+      </w:r>
+      <w:bookmarkStart w:id="6" w:name="_Toc1689137426"/>
+      <w:r>
+        <w:rPr>
+          <w:rFonts w:hint="default" w:ascii="Times New Roman" w:hAnsi="Times New Roman" w:cs="Times New Roman"/>
+          <w:b/>
+          <w:bCs/>
+          <w:sz w:val="24"/>
+          <w:szCs w:val="24"/>
+          <w:lang w:val="en"/>
+        </w:rPr>
+        <w:t xml:space="preserve"> : </w:t>
+      </w:r>
+      <w:r>
+        <w:rPr>
+          <w:rFonts w:hint="default" w:ascii="Times New Roman" w:hAnsi="Times New Roman" w:cs="Times New Roman"/>
+          <w:b w:val="0"/>
+          <w:bCs w:val="0"/>
+          <w:i w:val="0"/>
+          <w:iCs w:val="0"/>
+          <w:sz w:val="24"/>
+          <w:szCs w:val="24"/>
+          <w:lang w:val="en"/>
+        </w:rPr>
+        <w:t xml:space="preserve">Sampel kode </w:t>
+      </w:r>
+      <w:r>
+        <w:rPr>
+          <w:rFonts w:hint="default" w:ascii="Times New Roman" w:hAnsi="Times New Roman" w:cs="Times New Roman"/>
+          <w:b w:val="0"/>
+          <w:bCs w:val="0"/>
+          <w:i/>
+          <w:iCs/>
+          <w:sz w:val="24"/>
+          <w:szCs w:val="24"/>
+          <w:lang w:val="en"/>
+        </w:rPr>
+        <w:t>PermohonanModel</w:t>
+      </w:r>
+      <w:bookmarkEnd w:id="6"/>
+    </w:p>
+    <w:p>
+      <w:pPr>
+        <w:numPr>
+          <w:ilvl w:val="0"/>
+          <w:numId w:val="0"/>
+        </w:numPr>
+        <w:spacing w:line="360" w:lineRule="auto"/>
+        <w:ind w:left="840" w:leftChars="0" w:firstLine="420" w:firstLineChars="0"/>
+        <w:jc w:val="both"/>
+        <w:rPr>
+          <w:rFonts w:hint="default" w:ascii="Times New Roman" w:hAnsi="Times New Roman" w:cs="Times New Roman"/>
+          <w:i w:val="0"/>
+          <w:iCs w:val="0"/>
+          <w:sz w:val="24"/>
+          <w:szCs w:val="24"/>
+          <w:lang w:val="en" w:eastAsia="zh-CN"/>
+        </w:rPr>
+      </w:pPr>
+      <w:r>
+        <w:rPr>
+          <w:rFonts w:hint="default" w:ascii="Times New Roman" w:hAnsi="Times New Roman" w:cs="Times New Roman"/>
+          <w:b w:val="0"/>
+          <w:bCs w:val="0"/>
+          <w:i w:val="0"/>
+          <w:iCs w:val="0"/>
+          <w:sz w:val="24"/>
+          <w:szCs w:val="24"/>
+          <w:lang w:val="en"/>
+        </w:rPr>
+        <w:t xml:space="preserve">Pada gambar 4.33 terlihat sampel kode </w:t>
+      </w:r>
+      <w:r>
+        <w:rPr>
+          <w:rFonts w:hint="default" w:ascii="Times New Roman" w:hAnsi="Times New Roman" w:cs="Times New Roman"/>
+          <w:b w:val="0"/>
+          <w:bCs w:val="0"/>
+          <w:i/>
+          <w:iCs/>
+          <w:sz w:val="24"/>
+          <w:szCs w:val="24"/>
+          <w:lang w:val="en"/>
+        </w:rPr>
+        <w:t xml:space="preserve">PermohonanModel </w:t>
+      </w:r>
+      <w:r>
+        <w:rPr>
+          <w:rFonts w:hint="default" w:ascii="Times New Roman" w:hAnsi="Times New Roman" w:cs="Times New Roman"/>
+          <w:b w:val="0"/>
+          <w:bCs w:val="0"/>
+          <w:i w:val="0"/>
+          <w:iCs w:val="0"/>
+          <w:sz w:val="24"/>
+          <w:szCs w:val="24"/>
+          <w:lang w:val="en"/>
+        </w:rPr>
+        <w:t xml:space="preserve">yang digunakan untuk mengambil data permohonan pada sistem. Selain </w:t>
+      </w:r>
+      <w:r>
+        <w:rPr>
+          <w:rFonts w:hint="default" w:ascii="Times New Roman" w:hAnsi="Times New Roman" w:cs="Times New Roman"/>
+          <w:b w:val="0"/>
+          <w:bCs w:val="0"/>
+          <w:i/>
+          <w:iCs/>
+          <w:sz w:val="24"/>
+          <w:szCs w:val="24"/>
+          <w:lang w:val="en"/>
+        </w:rPr>
+        <w:t>Model</w:t>
+      </w:r>
+      <w:r>
+        <w:rPr>
+          <w:rFonts w:hint="default" w:ascii="Times New Roman" w:hAnsi="Times New Roman" w:cs="Times New Roman"/>
+          <w:b w:val="0"/>
+          <w:bCs w:val="0"/>
+          <w:i w:val="0"/>
+          <w:iCs w:val="0"/>
+          <w:sz w:val="24"/>
+          <w:szCs w:val="24"/>
+          <w:lang w:val="en"/>
+        </w:rPr>
+        <w:t xml:space="preserve">, dibutuhkan </w:t>
+      </w:r>
+      <w:r>
+        <w:rPr>
+          <w:rFonts w:hint="default" w:ascii="Times New Roman" w:hAnsi="Times New Roman" w:cs="Times New Roman"/>
+          <w:b w:val="0"/>
+          <w:bCs w:val="0"/>
+          <w:i/>
+          <w:iCs/>
+          <w:sz w:val="24"/>
+          <w:szCs w:val="24"/>
+          <w:lang w:val="en"/>
+        </w:rPr>
+        <w:t xml:space="preserve">PermohonanController </w:t>
+      </w:r>
+      <w:r>
+        <w:rPr>
+          <w:rFonts w:hint="default" w:ascii="Times New Roman" w:hAnsi="Times New Roman" w:cs="Times New Roman"/>
+          <w:b w:val="0"/>
+          <w:bCs w:val="0"/>
+          <w:i w:val="0"/>
+          <w:iCs w:val="0"/>
+          <w:sz w:val="24"/>
+          <w:szCs w:val="24"/>
+          <w:lang w:val="en"/>
+        </w:rPr>
+        <w:t xml:space="preserve">untuk memproses kegiatan pada pembuatan permohonan dan implementasi kode </w:t>
+      </w:r>
+      <w:r>
+        <w:rPr>
+          <w:rFonts w:hint="default" w:ascii="Times New Roman" w:hAnsi="Times New Roman" w:cs="Times New Roman"/>
+          <w:b w:val="0"/>
+          <w:bCs w:val="0"/>
+          <w:i/>
+          <w:iCs/>
+          <w:sz w:val="24"/>
+          <w:szCs w:val="24"/>
+          <w:lang w:val="en"/>
+        </w:rPr>
+        <w:t xml:space="preserve">view </w:t>
+      </w:r>
+      <w:r>
+        <w:rPr>
+          <w:rFonts w:hint="default" w:ascii="Times New Roman" w:hAnsi="Times New Roman" w:cs="Times New Roman"/>
+          <w:b w:val="0"/>
+          <w:bCs w:val="0"/>
+          <w:i w:val="0"/>
+          <w:iCs w:val="0"/>
+          <w:sz w:val="24"/>
+          <w:szCs w:val="24"/>
+          <w:lang w:val="en"/>
+        </w:rPr>
+        <w:t xml:space="preserve">untuk menampilkan halaman manajemen permohonan. Berikut adalah sampel kode </w:t>
+      </w:r>
+      <w:r>
+        <w:rPr>
+          <w:rFonts w:hint="default" w:ascii="Times New Roman" w:hAnsi="Times New Roman" w:cs="Times New Roman"/>
+          <w:b w:val="0"/>
+          <w:bCs w:val="0"/>
+          <w:i/>
+          <w:iCs/>
+          <w:sz w:val="24"/>
+          <w:szCs w:val="24"/>
+          <w:lang w:val="en"/>
+        </w:rPr>
+        <w:t xml:space="preserve">PermohonanController </w:t>
+      </w:r>
+      <w:r>
+        <w:rPr>
+          <w:rFonts w:hint="default" w:ascii="Times New Roman" w:hAnsi="Times New Roman" w:cs="Times New Roman"/>
+          <w:b w:val="0"/>
+          <w:bCs w:val="0"/>
+          <w:i w:val="0"/>
+          <w:iCs w:val="0"/>
+          <w:sz w:val="24"/>
+          <w:szCs w:val="24"/>
+          <w:lang w:val="en"/>
+        </w:rPr>
+        <w:t>dan sample kode halaman manajemen permohonan.</w:t>
+      </w:r>
+    </w:p>
+    <w:p>
+      <w:pPr>
+        <w:numPr>
+          <w:ilvl w:val="0"/>
+          <w:numId w:val="0"/>
+        </w:numPr>
+        <w:spacing w:line="360" w:lineRule="auto"/>
+        <w:ind w:left="840" w:leftChars="0"/>
+        <w:jc w:val="center"/>
+        <w:rPr>
+          <w:rFonts w:hint="default" w:ascii="Times New Roman" w:hAnsi="Times New Roman" w:cs="Times New Roman"/>
+          <w:i w:val="0"/>
+          <w:iCs w:val="0"/>
+          <w:sz w:val="24"/>
+          <w:szCs w:val="24"/>
+          <w:lang w:val="en" w:eastAsia="zh-CN"/>
+        </w:rPr>
+      </w:pPr>
+      <w:r>
+        <w:rPr>
+          <w:rFonts w:hint="default" w:ascii="Times New Roman" w:hAnsi="Times New Roman" w:cs="Times New Roman"/>
+          <w:i w:val="0"/>
+          <w:iCs w:val="0"/>
+          <w:sz w:val="24"/>
+          <w:szCs w:val="24"/>
+          <w:lang w:val="en" w:eastAsia="zh-CN"/>
+        </w:rPr>
+        <w:drawing>
+          <wp:inline distT="0" distB="0" distL="114300" distR="114300">
+            <wp:extent cx="4713605" cy="3166745"/>
+            <wp:effectExtent l="0" t="0" r="10795" b="14605"/>
+            <wp:docPr id="68" name="Picture 68" descr="PermohonanController"/>
+            <wp:cNvGraphicFramePr>
+              <a:graphicFrameLocks xmlns:a="http://schemas.openxmlformats.org/drawingml/2006/main" noChangeAspect="1"/>
+            </wp:cNvGraphicFramePr>
+            <a:graphic xmlns:a="http://schemas.openxmlformats.org/drawingml/2006/main">
+              <a:graphicData uri="http://schemas.openxmlformats.org/drawingml/2006/picture">
+                <pic:pic xmlns:pic="http://schemas.openxmlformats.org/drawingml/2006/picture">
+                  <pic:nvPicPr>
+                    <pic:cNvPr id="68" name="Picture 68" descr="PermohonanController"/>
+                    <pic:cNvPicPr>
+                      <a:picLocks noChangeAspect="1"/>
+                    </pic:cNvPicPr>
+                  </pic:nvPicPr>
+                  <pic:blipFill>
+                    <a:blip r:embed="rId13"/>
+                    <a:stretch>
+                      <a:fillRect/>
+                    </a:stretch>
+                  </pic:blipFill>
+                  <pic:spPr>
+                    <a:xfrm>
+                      <a:off x="0" y="0"/>
+                      <a:ext cx="4713605" cy="3166745"/>
+                    </a:xfrm>
+                    <a:prstGeom prst="rect">
+                      <a:avLst/>
+                    </a:prstGeom>
+                  </pic:spPr>
+                </pic:pic>
+              </a:graphicData>
+            </a:graphic>
+          </wp:inline>
+        </w:drawing>
+      </w:r>
+    </w:p>
+    <w:p>
+      <w:pPr>
+        <w:pStyle w:val="2"/>
+        <w:numPr>
+          <w:ilvl w:val="0"/>
+          <w:numId w:val="0"/>
+        </w:numPr>
+        <w:spacing w:line="360" w:lineRule="auto"/>
+        <w:ind w:left="840" w:leftChars="0"/>
+        <w:jc w:val="center"/>
+        <w:rPr>
+          <w:rFonts w:hint="default" w:ascii="Times New Roman" w:hAnsi="Times New Roman" w:cs="Times New Roman"/>
+          <w:i w:val="0"/>
+          <w:iCs w:val="0"/>
+          <w:sz w:val="24"/>
+          <w:szCs w:val="24"/>
+          <w:lang w:val="en" w:eastAsia="zh-CN"/>
+        </w:rPr>
+      </w:pPr>
+      <w:r>
+        <w:rPr>
+          <w:rFonts w:hint="default" w:ascii="Times New Roman" w:hAnsi="Times New Roman" w:cs="Times New Roman"/>
+          <w:b/>
+          <w:bCs/>
+          <w:sz w:val="24"/>
+          <w:szCs w:val="24"/>
+        </w:rPr>
+        <w:t xml:space="preserve">Gambar </w:t>
+      </w:r>
+      <w:r>
+        <w:rPr>
+          <w:rFonts w:hint="default" w:ascii="Times New Roman" w:hAnsi="Times New Roman" w:cs="Times New Roman"/>
+          <w:b/>
+          <w:bCs/>
+          <w:sz w:val="24"/>
+          <w:szCs w:val="24"/>
+          <w:lang w:val="en"/>
+        </w:rPr>
+        <w:t>4.</w:t>
+      </w:r>
+      <w:r>
+        <w:rPr>
+          <w:rFonts w:hint="default" w:ascii="Times New Roman" w:hAnsi="Times New Roman" w:cs="Times New Roman"/>
+          <w:b/>
+          <w:bCs/>
+          <w:sz w:val="24"/>
+          <w:szCs w:val="24"/>
+        </w:rPr>
+        <w:fldChar w:fldCharType="begin"/>
+      </w:r>
+      <w:r>
+        <w:rPr>
+          <w:rFonts w:hint="default" w:ascii="Times New Roman" w:hAnsi="Times New Roman" w:cs="Times New Roman"/>
+          <w:b/>
+          <w:bCs/>
+          <w:sz w:val="24"/>
+          <w:szCs w:val="24"/>
+        </w:rPr>
+        <w:instrText xml:space="preserve"> SEQ Gambar \* ARABIC \s 1 </w:instrText>
+      </w:r>
+      <w:r>
+        <w:rPr>
+          <w:rFonts w:hint="default" w:ascii="Times New Roman" w:hAnsi="Times New Roman" w:cs="Times New Roman"/>
+          <w:b/>
+          <w:bCs/>
+          <w:sz w:val="24"/>
+          <w:szCs w:val="24"/>
+        </w:rPr>
+        <w:fldChar w:fldCharType="separate"/>
+      </w:r>
+      <w:r>
+        <w:rPr>
+          <w:rFonts w:hint="default" w:ascii="Times New Roman" w:hAnsi="Times New Roman" w:cs="Times New Roman"/>
+          <w:b/>
+          <w:bCs/>
+          <w:sz w:val="24"/>
+          <w:szCs w:val="24"/>
+        </w:rPr>
+        <w:t>34</w:t>
+      </w:r>
+      <w:r>
+        <w:rPr>
+          <w:rFonts w:hint="default" w:ascii="Times New Roman" w:hAnsi="Times New Roman" w:cs="Times New Roman"/>
+          <w:b/>
+          <w:bCs/>
+          <w:sz w:val="24"/>
+          <w:szCs w:val="24"/>
+        </w:rPr>
+        <w:fldChar w:fldCharType="end"/>
+      </w:r>
+      <w:bookmarkStart w:id="7" w:name="_Toc1534285654"/>
+      <w:r>
+        <w:rPr>
+          <w:rFonts w:hint="default" w:ascii="Times New Roman" w:hAnsi="Times New Roman" w:cs="Times New Roman"/>
+          <w:b/>
+          <w:bCs/>
+          <w:sz w:val="24"/>
+          <w:szCs w:val="24"/>
+          <w:lang w:val="en"/>
+        </w:rPr>
+        <w:t xml:space="preserve"> : </w:t>
+      </w:r>
+      <w:r>
+        <w:rPr>
+          <w:rFonts w:hint="default" w:ascii="Times New Roman" w:hAnsi="Times New Roman" w:cs="Times New Roman"/>
+          <w:b w:val="0"/>
+          <w:bCs w:val="0"/>
+          <w:i w:val="0"/>
+          <w:iCs w:val="0"/>
+          <w:sz w:val="24"/>
+          <w:szCs w:val="24"/>
+          <w:lang w:val="en"/>
+        </w:rPr>
+        <w:t xml:space="preserve">Sampel kode </w:t>
+      </w:r>
+      <w:r>
+        <w:rPr>
+          <w:rFonts w:hint="default" w:ascii="Times New Roman" w:hAnsi="Times New Roman" w:cs="Times New Roman"/>
+          <w:b w:val="0"/>
+          <w:bCs w:val="0"/>
+          <w:i/>
+          <w:iCs/>
+          <w:sz w:val="24"/>
+          <w:szCs w:val="24"/>
+          <w:lang w:val="en"/>
+        </w:rPr>
+        <w:t>PermohonanController</w:t>
+      </w:r>
+      <w:bookmarkEnd w:id="7"/>
+    </w:p>
+    <w:p>
+      <w:pPr>
+        <w:numPr>
+          <w:ilvl w:val="0"/>
+          <w:numId w:val="0"/>
+        </w:numPr>
+        <w:spacing w:line="360" w:lineRule="auto"/>
+        <w:ind w:left="840" w:leftChars="0"/>
+        <w:jc w:val="center"/>
+        <w:rPr>
+          <w:rFonts w:hint="default" w:ascii="Times New Roman" w:hAnsi="Times New Roman" w:cs="Times New Roman"/>
+          <w:i w:val="0"/>
+          <w:iCs w:val="0"/>
+          <w:sz w:val="24"/>
+          <w:szCs w:val="24"/>
+          <w:lang w:val="en" w:eastAsia="zh-CN"/>
+        </w:rPr>
+      </w:pPr>
+      <w:r>
+        <w:rPr>
+          <w:rFonts w:hint="default" w:ascii="Times New Roman" w:hAnsi="Times New Roman" w:cs="Times New Roman"/>
+          <w:i w:val="0"/>
+          <w:iCs w:val="0"/>
+          <w:sz w:val="24"/>
+          <w:szCs w:val="24"/>
+          <w:lang w:val="en" w:eastAsia="zh-CN"/>
+        </w:rPr>
+        <w:drawing>
+          <wp:inline distT="0" distB="0" distL="114300" distR="114300">
+            <wp:extent cx="4697730" cy="4685665"/>
+            <wp:effectExtent l="0" t="0" r="7620" b="635"/>
+            <wp:docPr id="69" name="Picture 69" descr="indexPermohonan"/>
+            <wp:cNvGraphicFramePr>
+              <a:graphicFrameLocks xmlns:a="http://schemas.openxmlformats.org/drawingml/2006/main" noChangeAspect="1"/>
+            </wp:cNvGraphicFramePr>
+            <a:graphic xmlns:a="http://schemas.openxmlformats.org/drawingml/2006/main">
+              <a:graphicData uri="http://schemas.openxmlformats.org/drawingml/2006/picture">
+                <pic:pic xmlns:pic="http://schemas.openxmlformats.org/drawingml/2006/picture">
+                  <pic:nvPicPr>
+                    <pic:cNvPr id="69" name="Picture 69" descr="indexPermohonan"/>
+                    <pic:cNvPicPr>
+                      <a:picLocks noChangeAspect="1"/>
+                    </pic:cNvPicPr>
+                  </pic:nvPicPr>
+                  <pic:blipFill>
+                    <a:blip r:embed="rId14"/>
+                    <a:stretch>
+                      <a:fillRect/>
+                    </a:stretch>
+                  </pic:blipFill>
+                  <pic:spPr>
+                    <a:xfrm>
+                      <a:off x="0" y="0"/>
+                      <a:ext cx="4697730" cy="4685665"/>
+                    </a:xfrm>
+                    <a:prstGeom prst="rect">
+                      <a:avLst/>
+                    </a:prstGeom>
+                  </pic:spPr>
+                </pic:pic>
+              </a:graphicData>
+            </a:graphic>
+          </wp:inline>
+        </w:drawing>
+      </w:r>
+    </w:p>
+    <w:p>
+      <w:pPr>
+        <w:pStyle w:val="2"/>
+        <w:numPr>
+          <w:ilvl w:val="0"/>
+          <w:numId w:val="0"/>
+        </w:numPr>
+        <w:spacing w:line="360" w:lineRule="auto"/>
+        <w:ind w:left="840" w:leftChars="0"/>
+        <w:jc w:val="center"/>
+        <w:rPr>
+          <w:rFonts w:hint="default" w:ascii="Times New Roman" w:hAnsi="Times New Roman" w:cs="Times New Roman"/>
+          <w:i/>
+          <w:iCs/>
+          <w:sz w:val="24"/>
+          <w:szCs w:val="24"/>
+          <w:lang w:val="en" w:eastAsia="zh-CN"/>
+        </w:rPr>
+      </w:pPr>
+      <w:r>
+        <w:rPr>
+          <w:rFonts w:hint="default" w:ascii="Times New Roman" w:hAnsi="Times New Roman" w:cs="Times New Roman"/>
+          <w:b/>
+          <w:bCs/>
+          <w:sz w:val="24"/>
+          <w:szCs w:val="24"/>
+        </w:rPr>
+        <w:t xml:space="preserve">Gambar </w:t>
+      </w:r>
+      <w:r>
+        <w:rPr>
+          <w:rFonts w:hint="default" w:ascii="Times New Roman" w:hAnsi="Times New Roman" w:cs="Times New Roman"/>
+          <w:b/>
+          <w:bCs/>
+          <w:sz w:val="24"/>
+          <w:szCs w:val="24"/>
+          <w:lang w:val="en"/>
+        </w:rPr>
+        <w:t>4.</w:t>
+      </w:r>
+      <w:r>
+        <w:rPr>
+          <w:rFonts w:hint="default" w:ascii="Times New Roman" w:hAnsi="Times New Roman" w:cs="Times New Roman"/>
+          <w:b/>
+          <w:bCs/>
+          <w:sz w:val="24"/>
+          <w:szCs w:val="24"/>
+        </w:rPr>
+        <w:fldChar w:fldCharType="begin"/>
+      </w:r>
+      <w:r>
+        <w:rPr>
+          <w:rFonts w:hint="default" w:ascii="Times New Roman" w:hAnsi="Times New Roman" w:cs="Times New Roman"/>
+          <w:b/>
+          <w:bCs/>
+          <w:sz w:val="24"/>
+          <w:szCs w:val="24"/>
+        </w:rPr>
+        <w:instrText xml:space="preserve"> SEQ Gambar \* ARABIC \s 1 </w:instrText>
+      </w:r>
+      <w:r>
+        <w:rPr>
+          <w:rFonts w:hint="default" w:ascii="Times New Roman" w:hAnsi="Times New Roman" w:cs="Times New Roman"/>
+          <w:b/>
+          <w:bCs/>
+          <w:sz w:val="24"/>
+          <w:szCs w:val="24"/>
+        </w:rPr>
+        <w:fldChar w:fldCharType="separate"/>
+      </w:r>
+      <w:r>
+        <w:rPr>
+          <w:rFonts w:hint="default" w:ascii="Times New Roman" w:hAnsi="Times New Roman" w:cs="Times New Roman"/>
+          <w:b/>
+          <w:bCs/>
+          <w:sz w:val="24"/>
+          <w:szCs w:val="24"/>
+        </w:rPr>
+        <w:t>35</w:t>
+      </w:r>
+      <w:r>
+        <w:rPr>
+          <w:rFonts w:hint="default" w:ascii="Times New Roman" w:hAnsi="Times New Roman" w:cs="Times New Roman"/>
+          <w:b/>
+          <w:bCs/>
+          <w:sz w:val="24"/>
+          <w:szCs w:val="24"/>
+        </w:rPr>
+        <w:fldChar w:fldCharType="end"/>
+      </w:r>
+      <w:bookmarkStart w:id="8" w:name="_Toc1253481720"/>
+      <w:r>
+        <w:rPr>
+          <w:rFonts w:hint="default" w:ascii="Times New Roman" w:hAnsi="Times New Roman" w:cs="Times New Roman"/>
+          <w:b/>
+          <w:bCs/>
+          <w:sz w:val="24"/>
+          <w:szCs w:val="24"/>
+          <w:lang w:val="en"/>
+        </w:rPr>
+        <w:t xml:space="preserve"> : </w:t>
+      </w:r>
+      <w:r>
+        <w:rPr>
+          <w:rFonts w:hint="default" w:ascii="Times New Roman" w:hAnsi="Times New Roman" w:cs="Times New Roman"/>
+          <w:b w:val="0"/>
+          <w:bCs w:val="0"/>
+          <w:i w:val="0"/>
+          <w:iCs w:val="0"/>
+          <w:sz w:val="24"/>
+          <w:szCs w:val="24"/>
+          <w:lang w:val="en"/>
+        </w:rPr>
+        <w:t>Sampel kode Halaman Permohonan</w:t>
+      </w:r>
+      <w:bookmarkEnd w:id="8"/>
+    </w:p>
+    <w:p>
+      <w:pPr>
+        <w:numPr>
+          <w:ilvl w:val="0"/>
+          <w:numId w:val="0"/>
+        </w:numPr>
+        <w:spacing w:line="360" w:lineRule="auto"/>
+        <w:ind w:left="840" w:leftChars="0"/>
+        <w:jc w:val="center"/>
+        <w:rPr>
+          <w:rFonts w:hint="default" w:ascii="Times New Roman" w:hAnsi="Times New Roman" w:cs="Times New Roman"/>
+          <w:i w:val="0"/>
+          <w:iCs w:val="0"/>
+          <w:sz w:val="24"/>
+          <w:szCs w:val="24"/>
+          <w:lang w:val="en" w:eastAsia="zh-CN"/>
+        </w:rPr>
+      </w:pPr>
+      <w:r>
+        <w:rPr>
+          <w:rFonts w:hint="default" w:ascii="Times New Roman" w:hAnsi="Times New Roman" w:cs="Times New Roman"/>
+          <w:i w:val="0"/>
+          <w:iCs w:val="0"/>
+          <w:sz w:val="24"/>
+          <w:szCs w:val="24"/>
+          <w:lang w:val="en" w:eastAsia="zh-CN"/>
+        </w:rPr>
+        <w:drawing>
+          <wp:inline distT="0" distB="0" distL="114300" distR="114300">
+            <wp:extent cx="4303395" cy="2045970"/>
+            <wp:effectExtent l="0" t="0" r="1905" b="11430"/>
+            <wp:docPr id="70" name="Picture 70" descr="RincianModel"/>
+            <wp:cNvGraphicFramePr>
+              <a:graphicFrameLocks xmlns:a="http://schemas.openxmlformats.org/drawingml/2006/main" noChangeAspect="1"/>
+            </wp:cNvGraphicFramePr>
+            <a:graphic xmlns:a="http://schemas.openxmlformats.org/drawingml/2006/main">
+              <a:graphicData uri="http://schemas.openxmlformats.org/drawingml/2006/picture">
+                <pic:pic xmlns:pic="http://schemas.openxmlformats.org/drawingml/2006/picture">
+                  <pic:nvPicPr>
+                    <pic:cNvPr id="70" name="Picture 70" descr="RincianModel"/>
+                    <pic:cNvPicPr>
+                      <a:picLocks noChangeAspect="1"/>
+                    </pic:cNvPicPr>
+                  </pic:nvPicPr>
+                  <pic:blipFill>
+                    <a:blip r:embed="rId15"/>
+                    <a:stretch>
+                      <a:fillRect/>
+                    </a:stretch>
+                  </pic:blipFill>
+                  <pic:spPr>
+                    <a:xfrm>
+                      <a:off x="0" y="0"/>
+                      <a:ext cx="4303395" cy="2045970"/>
+                    </a:xfrm>
+                    <a:prstGeom prst="rect">
+                      <a:avLst/>
+                    </a:prstGeom>
+                  </pic:spPr>
+                </pic:pic>
+              </a:graphicData>
+            </a:graphic>
+          </wp:inline>
+        </w:drawing>
+      </w:r>
+    </w:p>
+    <w:p>
+      <w:pPr>
+        <w:pStyle w:val="2"/>
+        <w:numPr>
+          <w:ilvl w:val="0"/>
+          <w:numId w:val="0"/>
+        </w:numPr>
+        <w:spacing w:line="360" w:lineRule="auto"/>
+        <w:ind w:left="840" w:leftChars="0"/>
+        <w:jc w:val="center"/>
+        <w:rPr>
+          <w:rFonts w:hint="default" w:ascii="Times New Roman" w:hAnsi="Times New Roman" w:cs="Times New Roman"/>
+          <w:i/>
+          <w:iCs/>
+          <w:sz w:val="24"/>
+          <w:szCs w:val="24"/>
+          <w:lang w:val="en" w:eastAsia="zh-CN"/>
+        </w:rPr>
+      </w:pPr>
+      <w:r>
+        <w:rPr>
+          <w:rFonts w:hint="default" w:ascii="Times New Roman" w:hAnsi="Times New Roman" w:cs="Times New Roman"/>
+          <w:b/>
+          <w:bCs/>
+          <w:sz w:val="24"/>
+          <w:szCs w:val="24"/>
+        </w:rPr>
+        <w:t xml:space="preserve">Gambar </w:t>
+      </w:r>
+      <w:r>
+        <w:rPr>
+          <w:rFonts w:hint="default" w:ascii="Times New Roman" w:hAnsi="Times New Roman" w:cs="Times New Roman"/>
+          <w:b/>
+          <w:bCs/>
+          <w:sz w:val="24"/>
+          <w:szCs w:val="24"/>
+          <w:lang w:val="en"/>
+        </w:rPr>
+        <w:t>4.</w:t>
+      </w:r>
+      <w:r>
+        <w:rPr>
+          <w:rFonts w:hint="default" w:ascii="Times New Roman" w:hAnsi="Times New Roman" w:cs="Times New Roman"/>
+          <w:b/>
+          <w:bCs/>
+          <w:sz w:val="24"/>
+          <w:szCs w:val="24"/>
+        </w:rPr>
+        <w:fldChar w:fldCharType="begin"/>
+      </w:r>
+      <w:r>
+        <w:rPr>
+          <w:rFonts w:hint="default" w:ascii="Times New Roman" w:hAnsi="Times New Roman" w:cs="Times New Roman"/>
+          <w:b/>
+          <w:bCs/>
+          <w:sz w:val="24"/>
+          <w:szCs w:val="24"/>
+        </w:rPr>
+        <w:instrText xml:space="preserve"> SEQ Gambar \* ARABIC \s 1 </w:instrText>
+      </w:r>
+      <w:r>
+        <w:rPr>
+          <w:rFonts w:hint="default" w:ascii="Times New Roman" w:hAnsi="Times New Roman" w:cs="Times New Roman"/>
+          <w:b/>
+          <w:bCs/>
+          <w:sz w:val="24"/>
+          <w:szCs w:val="24"/>
+        </w:rPr>
+        <w:fldChar w:fldCharType="separate"/>
+      </w:r>
+      <w:r>
+        <w:rPr>
+          <w:rFonts w:hint="default" w:ascii="Times New Roman" w:hAnsi="Times New Roman" w:cs="Times New Roman"/>
+          <w:b/>
+          <w:bCs/>
+          <w:sz w:val="24"/>
+          <w:szCs w:val="24"/>
+        </w:rPr>
+        <w:t>36</w:t>
+      </w:r>
+      <w:r>
+        <w:rPr>
+          <w:rFonts w:hint="default" w:ascii="Times New Roman" w:hAnsi="Times New Roman" w:cs="Times New Roman"/>
+          <w:b/>
+          <w:bCs/>
+          <w:sz w:val="24"/>
+          <w:szCs w:val="24"/>
+        </w:rPr>
+        <w:fldChar w:fldCharType="end"/>
+      </w:r>
+      <w:bookmarkStart w:id="9" w:name="_Toc128811916"/>
+      <w:r>
+        <w:rPr>
+          <w:rFonts w:hint="default" w:ascii="Times New Roman" w:hAnsi="Times New Roman" w:cs="Times New Roman"/>
+          <w:b/>
+          <w:bCs/>
+          <w:sz w:val="24"/>
+          <w:szCs w:val="24"/>
+          <w:lang w:val="en"/>
+        </w:rPr>
+        <w:t xml:space="preserve"> : </w:t>
+      </w:r>
+      <w:r>
+        <w:rPr>
+          <w:rFonts w:hint="default" w:ascii="Times New Roman" w:hAnsi="Times New Roman" w:cs="Times New Roman"/>
+          <w:b w:val="0"/>
+          <w:bCs w:val="0"/>
+          <w:i w:val="0"/>
+          <w:iCs w:val="0"/>
+          <w:sz w:val="24"/>
+          <w:szCs w:val="24"/>
+          <w:lang w:val="en"/>
+        </w:rPr>
+        <w:t xml:space="preserve">Sampel kode </w:t>
+      </w:r>
+      <w:r>
+        <w:rPr>
+          <w:rFonts w:hint="default" w:ascii="Times New Roman" w:hAnsi="Times New Roman" w:cs="Times New Roman"/>
+          <w:b w:val="0"/>
+          <w:bCs w:val="0"/>
+          <w:i/>
+          <w:iCs/>
+          <w:sz w:val="24"/>
+          <w:szCs w:val="24"/>
+          <w:lang w:val="en"/>
+        </w:rPr>
+        <w:t>RincianModel</w:t>
+      </w:r>
+      <w:bookmarkEnd w:id="9"/>
+    </w:p>
+    <w:p>
+      <w:pPr>
+        <w:numPr>
+          <w:ilvl w:val="0"/>
+          <w:numId w:val="0"/>
+        </w:numPr>
+        <w:spacing w:line="360" w:lineRule="auto"/>
+        <w:ind w:left="840" w:leftChars="0" w:firstLine="420" w:firstLineChars="0"/>
+        <w:jc w:val="both"/>
+        <w:rPr>
+          <w:rFonts w:hint="default" w:ascii="Times New Roman" w:hAnsi="Times New Roman" w:cs="Times New Roman"/>
+          <w:i w:val="0"/>
+          <w:iCs w:val="0"/>
+          <w:sz w:val="24"/>
+          <w:szCs w:val="24"/>
+          <w:lang w:val="en" w:eastAsia="zh-CN"/>
+        </w:rPr>
+      </w:pPr>
+      <w:r>
+        <w:rPr>
+          <w:rFonts w:hint="default" w:ascii="Times New Roman" w:hAnsi="Times New Roman" w:cs="Times New Roman"/>
+          <w:b w:val="0"/>
+          <w:bCs w:val="0"/>
+          <w:i w:val="0"/>
+          <w:iCs w:val="0"/>
+          <w:sz w:val="24"/>
+          <w:szCs w:val="24"/>
+          <w:lang w:val="en"/>
+        </w:rPr>
+        <w:t xml:space="preserve">Pada gambar 4.36 terlihat sampel kode </w:t>
+      </w:r>
+      <w:r>
+        <w:rPr>
+          <w:rFonts w:hint="default" w:ascii="Times New Roman" w:hAnsi="Times New Roman" w:cs="Times New Roman"/>
+          <w:b w:val="0"/>
+          <w:bCs w:val="0"/>
+          <w:i/>
+          <w:iCs/>
+          <w:sz w:val="24"/>
+          <w:szCs w:val="24"/>
+          <w:lang w:val="en"/>
+        </w:rPr>
+        <w:t xml:space="preserve">RincianModel </w:t>
+      </w:r>
+      <w:r>
+        <w:rPr>
+          <w:rFonts w:hint="default" w:ascii="Times New Roman" w:hAnsi="Times New Roman" w:cs="Times New Roman"/>
+          <w:b w:val="0"/>
+          <w:bCs w:val="0"/>
+          <w:i w:val="0"/>
+          <w:iCs w:val="0"/>
+          <w:sz w:val="24"/>
+          <w:szCs w:val="24"/>
+          <w:lang w:val="en"/>
+        </w:rPr>
+        <w:t xml:space="preserve">yang digunakan untuk mengambil data rincian pada permohonan dalam sistem. Selain </w:t>
+      </w:r>
+      <w:r>
+        <w:rPr>
+          <w:rFonts w:hint="default" w:ascii="Times New Roman" w:hAnsi="Times New Roman" w:cs="Times New Roman"/>
+          <w:b w:val="0"/>
+          <w:bCs w:val="0"/>
+          <w:i/>
+          <w:iCs/>
+          <w:sz w:val="24"/>
+          <w:szCs w:val="24"/>
+          <w:lang w:val="en"/>
+        </w:rPr>
+        <w:t>Model</w:t>
+      </w:r>
+      <w:r>
+        <w:rPr>
+          <w:rFonts w:hint="default" w:ascii="Times New Roman" w:hAnsi="Times New Roman" w:cs="Times New Roman"/>
+          <w:b w:val="0"/>
+          <w:bCs w:val="0"/>
+          <w:i w:val="0"/>
+          <w:iCs w:val="0"/>
+          <w:sz w:val="24"/>
+          <w:szCs w:val="24"/>
+          <w:lang w:val="en"/>
+        </w:rPr>
+        <w:t xml:space="preserve">, dibutuhkan </w:t>
+      </w:r>
+      <w:r>
+        <w:rPr>
+          <w:rFonts w:hint="default" w:ascii="Times New Roman" w:hAnsi="Times New Roman" w:cs="Times New Roman"/>
+          <w:b w:val="0"/>
+          <w:bCs w:val="0"/>
+          <w:i/>
+          <w:iCs/>
+          <w:sz w:val="24"/>
+          <w:szCs w:val="24"/>
+          <w:lang w:val="en"/>
+        </w:rPr>
+        <w:t xml:space="preserve">RincianController </w:t>
+      </w:r>
+      <w:r>
+        <w:rPr>
+          <w:rFonts w:hint="default" w:ascii="Times New Roman" w:hAnsi="Times New Roman" w:cs="Times New Roman"/>
+          <w:b w:val="0"/>
+          <w:bCs w:val="0"/>
+          <w:i w:val="0"/>
+          <w:iCs w:val="0"/>
+          <w:sz w:val="24"/>
+          <w:szCs w:val="24"/>
+          <w:lang w:val="en"/>
+        </w:rPr>
+        <w:t xml:space="preserve">untuk memproses kegiatan pada pembuatan rincian pada permohonan dan implementasi kode </w:t>
+      </w:r>
+      <w:r>
+        <w:rPr>
+          <w:rFonts w:hint="default" w:ascii="Times New Roman" w:hAnsi="Times New Roman" w:cs="Times New Roman"/>
+          <w:b w:val="0"/>
+          <w:bCs w:val="0"/>
+          <w:i/>
+          <w:iCs/>
+          <w:sz w:val="24"/>
+          <w:szCs w:val="24"/>
+          <w:lang w:val="en"/>
+        </w:rPr>
+        <w:t xml:space="preserve">view </w:t>
+      </w:r>
+      <w:r>
+        <w:rPr>
+          <w:rFonts w:hint="default" w:ascii="Times New Roman" w:hAnsi="Times New Roman" w:cs="Times New Roman"/>
+          <w:b w:val="0"/>
+          <w:bCs w:val="0"/>
+          <w:i w:val="0"/>
+          <w:iCs w:val="0"/>
+          <w:sz w:val="24"/>
+          <w:szCs w:val="24"/>
+          <w:lang w:val="en"/>
+        </w:rPr>
+        <w:t xml:space="preserve">untuk menampilkan halaman </w:t>
+      </w:r>
+      <w:r>
+        <w:rPr>
+          <w:rFonts w:hint="default" w:ascii="Times New Roman" w:hAnsi="Times New Roman" w:cs="Times New Roman"/>
+          <w:b w:val="0"/>
+          <w:bCs w:val="0"/>
+          <w:i/>
+          <w:iCs/>
+          <w:sz w:val="24"/>
+          <w:szCs w:val="24"/>
+          <w:lang w:val="en"/>
+        </w:rPr>
+        <w:t xml:space="preserve">single </w:t>
+      </w:r>
+      <w:r>
+        <w:rPr>
+          <w:rFonts w:hint="default" w:ascii="Times New Roman" w:hAnsi="Times New Roman" w:cs="Times New Roman"/>
+          <w:b w:val="0"/>
+          <w:bCs w:val="0"/>
+          <w:i w:val="0"/>
+          <w:iCs w:val="0"/>
+          <w:sz w:val="24"/>
+          <w:szCs w:val="24"/>
+          <w:lang w:val="en"/>
+        </w:rPr>
+        <w:t xml:space="preserve">permohonan dan modal membuat rincian. Berikut adalah sample kode </w:t>
+      </w:r>
+      <w:r>
+        <w:rPr>
+          <w:rFonts w:hint="default" w:ascii="Times New Roman" w:hAnsi="Times New Roman" w:cs="Times New Roman"/>
+          <w:b w:val="0"/>
+          <w:bCs w:val="0"/>
+          <w:i/>
+          <w:iCs/>
+          <w:sz w:val="24"/>
+          <w:szCs w:val="24"/>
+          <w:lang w:val="en"/>
+        </w:rPr>
+        <w:t xml:space="preserve">RincianController </w:t>
+      </w:r>
+      <w:r>
+        <w:rPr>
+          <w:rFonts w:hint="default" w:ascii="Times New Roman" w:hAnsi="Times New Roman" w:cs="Times New Roman"/>
+          <w:b w:val="0"/>
+          <w:bCs w:val="0"/>
+          <w:i w:val="0"/>
+          <w:iCs w:val="0"/>
+          <w:sz w:val="24"/>
+          <w:szCs w:val="24"/>
+          <w:lang w:val="en"/>
+        </w:rPr>
+        <w:t>dan beberapa sampel kode untuk membuat rincian.</w:t>
+      </w:r>
+    </w:p>
+    <w:p>
+      <w:pPr>
+        <w:numPr>
+          <w:ilvl w:val="0"/>
+          <w:numId w:val="0"/>
+        </w:numPr>
+        <w:spacing w:line="360" w:lineRule="auto"/>
+        <w:ind w:left="840" w:leftChars="0"/>
+        <w:jc w:val="center"/>
+        <w:rPr>
+          <w:rFonts w:hint="default" w:ascii="Times New Roman" w:hAnsi="Times New Roman" w:cs="Times New Roman"/>
+          <w:i w:val="0"/>
+          <w:iCs w:val="0"/>
+          <w:sz w:val="24"/>
+          <w:szCs w:val="24"/>
+          <w:lang w:val="en" w:eastAsia="zh-CN"/>
+        </w:rPr>
+      </w:pPr>
+      <w:r>
+        <w:rPr>
+          <w:rFonts w:hint="default" w:ascii="Times New Roman" w:hAnsi="Times New Roman" w:cs="Times New Roman"/>
+          <w:i w:val="0"/>
+          <w:iCs w:val="0"/>
+          <w:sz w:val="24"/>
+          <w:szCs w:val="24"/>
+          <w:lang w:val="en" w:eastAsia="zh-CN"/>
+        </w:rPr>
+        <w:drawing>
+          <wp:inline distT="0" distB="0" distL="114300" distR="114300">
+            <wp:extent cx="4385945" cy="4316730"/>
+            <wp:effectExtent l="0" t="0" r="14605" b="7620"/>
+            <wp:docPr id="71" name="Picture 71" descr="RincianController"/>
+            <wp:cNvGraphicFramePr>
+              <a:graphicFrameLocks xmlns:a="http://schemas.openxmlformats.org/drawingml/2006/main" noChangeAspect="1"/>
+            </wp:cNvGraphicFramePr>
+            <a:graphic xmlns:a="http://schemas.openxmlformats.org/drawingml/2006/main">
+              <a:graphicData uri="http://schemas.openxmlformats.org/drawingml/2006/picture">
+                <pic:pic xmlns:pic="http://schemas.openxmlformats.org/drawingml/2006/picture">
+                  <pic:nvPicPr>
+                    <pic:cNvPr id="71" name="Picture 71" descr="RincianController"/>
+                    <pic:cNvPicPr>
+                      <a:picLocks noChangeAspect="1"/>
+                    </pic:cNvPicPr>
+                  </pic:nvPicPr>
+                  <pic:blipFill>
+                    <a:blip r:embed="rId16"/>
+                    <a:stretch>
+                      <a:fillRect/>
+                    </a:stretch>
+                  </pic:blipFill>
+                  <pic:spPr>
+                    <a:xfrm>
+                      <a:off x="0" y="0"/>
+                      <a:ext cx="4385945" cy="4316730"/>
+                    </a:xfrm>
+                    <a:prstGeom prst="rect">
+                      <a:avLst/>
+                    </a:prstGeom>
+                  </pic:spPr>
+                </pic:pic>
+              </a:graphicData>
+            </a:graphic>
+          </wp:inline>
+        </w:drawing>
+      </w:r>
+    </w:p>
+    <w:p>
+      <w:pPr>
+        <w:pStyle w:val="2"/>
+        <w:numPr>
+          <w:ilvl w:val="0"/>
+          <w:numId w:val="0"/>
+        </w:numPr>
+        <w:spacing w:line="360" w:lineRule="auto"/>
+        <w:ind w:left="840" w:leftChars="0"/>
+        <w:jc w:val="center"/>
+        <w:rPr>
+          <w:rFonts w:hint="default" w:ascii="Times New Roman" w:hAnsi="Times New Roman" w:cs="Times New Roman"/>
+          <w:i w:val="0"/>
+          <w:iCs w:val="0"/>
+          <w:sz w:val="24"/>
+          <w:szCs w:val="24"/>
+          <w:lang w:val="en" w:eastAsia="zh-CN"/>
+        </w:rPr>
+      </w:pPr>
+      <w:r>
+        <w:rPr>
+          <w:rFonts w:hint="default" w:ascii="Times New Roman" w:hAnsi="Times New Roman" w:cs="Times New Roman"/>
+          <w:b/>
+          <w:bCs/>
+          <w:sz w:val="24"/>
+          <w:szCs w:val="24"/>
+        </w:rPr>
+        <w:t xml:space="preserve">Gambar </w:t>
+      </w:r>
+      <w:r>
+        <w:rPr>
+          <w:rFonts w:hint="default" w:ascii="Times New Roman" w:hAnsi="Times New Roman" w:cs="Times New Roman"/>
+          <w:b/>
+          <w:bCs/>
+          <w:sz w:val="24"/>
+          <w:szCs w:val="24"/>
+          <w:lang w:val="en"/>
+        </w:rPr>
+        <w:t>4.</w:t>
+      </w:r>
+      <w:r>
+        <w:rPr>
+          <w:rFonts w:hint="default" w:ascii="Times New Roman" w:hAnsi="Times New Roman" w:cs="Times New Roman"/>
+          <w:b/>
+          <w:bCs/>
+          <w:sz w:val="24"/>
+          <w:szCs w:val="24"/>
+        </w:rPr>
+        <w:fldChar w:fldCharType="begin"/>
+      </w:r>
+      <w:r>
+        <w:rPr>
+          <w:rFonts w:hint="default" w:ascii="Times New Roman" w:hAnsi="Times New Roman" w:cs="Times New Roman"/>
+          <w:b/>
+          <w:bCs/>
+          <w:sz w:val="24"/>
+          <w:szCs w:val="24"/>
+        </w:rPr>
+        <w:instrText xml:space="preserve"> SEQ Gambar \* ARABIC \s 1 </w:instrText>
+      </w:r>
+      <w:r>
+        <w:rPr>
+          <w:rFonts w:hint="default" w:ascii="Times New Roman" w:hAnsi="Times New Roman" w:cs="Times New Roman"/>
+          <w:b/>
+          <w:bCs/>
+          <w:sz w:val="24"/>
+          <w:szCs w:val="24"/>
+        </w:rPr>
+        <w:fldChar w:fldCharType="separate"/>
+      </w:r>
+      <w:r>
+        <w:rPr>
+          <w:rFonts w:hint="default" w:ascii="Times New Roman" w:hAnsi="Times New Roman" w:cs="Times New Roman"/>
+          <w:b/>
+          <w:bCs/>
+          <w:sz w:val="24"/>
+          <w:szCs w:val="24"/>
+        </w:rPr>
+        <w:t>37</w:t>
+      </w:r>
+      <w:r>
+        <w:rPr>
+          <w:rFonts w:hint="default" w:ascii="Times New Roman" w:hAnsi="Times New Roman" w:cs="Times New Roman"/>
+          <w:b/>
+          <w:bCs/>
+          <w:sz w:val="24"/>
+          <w:szCs w:val="24"/>
+        </w:rPr>
+        <w:fldChar w:fldCharType="end"/>
+      </w:r>
+      <w:bookmarkStart w:id="10" w:name="_Toc1698994741"/>
+      <w:r>
+        <w:rPr>
+          <w:rFonts w:hint="default" w:ascii="Times New Roman" w:hAnsi="Times New Roman" w:cs="Times New Roman"/>
+          <w:b/>
+          <w:bCs/>
+          <w:sz w:val="24"/>
+          <w:szCs w:val="24"/>
+          <w:lang w:val="en"/>
+        </w:rPr>
+        <w:t xml:space="preserve"> : </w:t>
+      </w:r>
+      <w:r>
+        <w:rPr>
+          <w:rFonts w:hint="default" w:ascii="Times New Roman" w:hAnsi="Times New Roman" w:cs="Times New Roman"/>
+          <w:b w:val="0"/>
+          <w:bCs w:val="0"/>
+          <w:i w:val="0"/>
+          <w:iCs w:val="0"/>
+          <w:sz w:val="24"/>
+          <w:szCs w:val="24"/>
+          <w:lang w:val="en"/>
+        </w:rPr>
+        <w:t xml:space="preserve">Sampel kode </w:t>
+      </w:r>
+      <w:r>
+        <w:rPr>
+          <w:rFonts w:hint="default" w:ascii="Times New Roman" w:hAnsi="Times New Roman" w:cs="Times New Roman"/>
+          <w:b w:val="0"/>
+          <w:bCs w:val="0"/>
+          <w:i/>
+          <w:iCs/>
+          <w:sz w:val="24"/>
+          <w:szCs w:val="24"/>
+          <w:lang w:val="en"/>
+        </w:rPr>
+        <w:t>RincianController</w:t>
+      </w:r>
+      <w:bookmarkEnd w:id="10"/>
+    </w:p>
+    <w:p>
+      <w:pPr>
+        <w:numPr>
+          <w:ilvl w:val="0"/>
+          <w:numId w:val="0"/>
+        </w:numPr>
+        <w:spacing w:line="360" w:lineRule="auto"/>
+        <w:ind w:left="840" w:leftChars="0"/>
+        <w:jc w:val="center"/>
+        <w:rPr>
+          <w:rFonts w:hint="default" w:ascii="Times New Roman" w:hAnsi="Times New Roman" w:cs="Times New Roman"/>
+          <w:i w:val="0"/>
+          <w:iCs w:val="0"/>
+          <w:sz w:val="24"/>
+          <w:szCs w:val="24"/>
+          <w:lang w:val="en" w:eastAsia="zh-CN"/>
+        </w:rPr>
+      </w:pPr>
+      <w:r>
+        <w:rPr>
+          <w:rFonts w:hint="default" w:ascii="Times New Roman" w:hAnsi="Times New Roman" w:cs="Times New Roman"/>
+          <w:i w:val="0"/>
+          <w:iCs w:val="0"/>
+          <w:sz w:val="24"/>
+          <w:szCs w:val="24"/>
+          <w:lang w:val="en" w:eastAsia="zh-CN"/>
+        </w:rPr>
+        <w:drawing>
+          <wp:inline distT="0" distB="0" distL="114300" distR="114300">
+            <wp:extent cx="4731385" cy="3166745"/>
+            <wp:effectExtent l="0" t="0" r="12065" b="14605"/>
+            <wp:docPr id="72" name="Picture 72" descr="SinglePermohonan"/>
+            <wp:cNvGraphicFramePr>
+              <a:graphicFrameLocks xmlns:a="http://schemas.openxmlformats.org/drawingml/2006/main" noChangeAspect="1"/>
+            </wp:cNvGraphicFramePr>
+            <a:graphic xmlns:a="http://schemas.openxmlformats.org/drawingml/2006/main">
+              <a:graphicData uri="http://schemas.openxmlformats.org/drawingml/2006/picture">
+                <pic:pic xmlns:pic="http://schemas.openxmlformats.org/drawingml/2006/picture">
+                  <pic:nvPicPr>
+                    <pic:cNvPr id="72" name="Picture 72" descr="SinglePermohonan"/>
+                    <pic:cNvPicPr>
+                      <a:picLocks noChangeAspect="1"/>
+                    </pic:cNvPicPr>
+                  </pic:nvPicPr>
+                  <pic:blipFill>
+                    <a:blip r:embed="rId17"/>
+                    <a:stretch>
+                      <a:fillRect/>
+                    </a:stretch>
+                  </pic:blipFill>
+                  <pic:spPr>
+                    <a:xfrm>
+                      <a:off x="0" y="0"/>
+                      <a:ext cx="4731385" cy="3166745"/>
+                    </a:xfrm>
+                    <a:prstGeom prst="rect">
+                      <a:avLst/>
+                    </a:prstGeom>
+                  </pic:spPr>
+                </pic:pic>
+              </a:graphicData>
+            </a:graphic>
+          </wp:inline>
+        </w:drawing>
+      </w:r>
+    </w:p>
+    <w:p>
+      <w:pPr>
+        <w:pStyle w:val="2"/>
+        <w:numPr>
+          <w:ilvl w:val="0"/>
+          <w:numId w:val="0"/>
+        </w:numPr>
+        <w:spacing w:line="360" w:lineRule="auto"/>
+        <w:ind w:left="840" w:leftChars="0"/>
+        <w:jc w:val="center"/>
+        <w:rPr>
+          <w:rFonts w:hint="default" w:ascii="Times New Roman" w:hAnsi="Times New Roman" w:cs="Times New Roman"/>
+          <w:i w:val="0"/>
+          <w:iCs w:val="0"/>
+          <w:sz w:val="24"/>
+          <w:szCs w:val="24"/>
+          <w:lang w:val="en" w:eastAsia="zh-CN"/>
+        </w:rPr>
+      </w:pPr>
+      <w:r>
+        <w:rPr>
+          <w:rFonts w:hint="default" w:ascii="Times New Roman" w:hAnsi="Times New Roman" w:cs="Times New Roman"/>
+          <w:b/>
+          <w:bCs/>
+          <w:sz w:val="24"/>
+          <w:szCs w:val="24"/>
+        </w:rPr>
+        <w:t xml:space="preserve">Gambar </w:t>
+      </w:r>
+      <w:r>
+        <w:rPr>
+          <w:rFonts w:hint="default" w:ascii="Times New Roman" w:hAnsi="Times New Roman" w:cs="Times New Roman"/>
+          <w:b/>
+          <w:bCs/>
+          <w:sz w:val="24"/>
+          <w:szCs w:val="24"/>
+          <w:lang w:val="en"/>
+        </w:rPr>
+        <w:t>4.</w:t>
+      </w:r>
+      <w:r>
+        <w:rPr>
+          <w:rFonts w:hint="default" w:ascii="Times New Roman" w:hAnsi="Times New Roman" w:cs="Times New Roman"/>
+          <w:b/>
+          <w:bCs/>
+          <w:sz w:val="24"/>
+          <w:szCs w:val="24"/>
+        </w:rPr>
+        <w:fldChar w:fldCharType="begin"/>
+      </w:r>
+      <w:r>
+        <w:rPr>
+          <w:rFonts w:hint="default" w:ascii="Times New Roman" w:hAnsi="Times New Roman" w:cs="Times New Roman"/>
+          <w:b/>
+          <w:bCs/>
+          <w:sz w:val="24"/>
+          <w:szCs w:val="24"/>
+        </w:rPr>
+        <w:instrText xml:space="preserve"> SEQ Gambar \* ARABIC \s 1 </w:instrText>
+      </w:r>
+      <w:r>
+        <w:rPr>
+          <w:rFonts w:hint="default" w:ascii="Times New Roman" w:hAnsi="Times New Roman" w:cs="Times New Roman"/>
+          <w:b/>
+          <w:bCs/>
+          <w:sz w:val="24"/>
+          <w:szCs w:val="24"/>
+        </w:rPr>
+        <w:fldChar w:fldCharType="separate"/>
+      </w:r>
+      <w:r>
+        <w:rPr>
+          <w:rFonts w:hint="default" w:ascii="Times New Roman" w:hAnsi="Times New Roman" w:cs="Times New Roman"/>
+          <w:b/>
+          <w:bCs/>
+          <w:sz w:val="24"/>
+          <w:szCs w:val="24"/>
+        </w:rPr>
+        <w:t>38</w:t>
+      </w:r>
+      <w:r>
+        <w:rPr>
+          <w:rFonts w:hint="default" w:ascii="Times New Roman" w:hAnsi="Times New Roman" w:cs="Times New Roman"/>
+          <w:b/>
+          <w:bCs/>
+          <w:sz w:val="24"/>
+          <w:szCs w:val="24"/>
+        </w:rPr>
+        <w:fldChar w:fldCharType="end"/>
+      </w:r>
+      <w:bookmarkStart w:id="11" w:name="_Toc997205200"/>
+      <w:r>
+        <w:rPr>
+          <w:rFonts w:hint="default" w:ascii="Times New Roman" w:hAnsi="Times New Roman" w:cs="Times New Roman"/>
+          <w:b/>
+          <w:bCs/>
+          <w:sz w:val="24"/>
+          <w:szCs w:val="24"/>
+          <w:lang w:val="en"/>
+        </w:rPr>
+        <w:t xml:space="preserve"> : </w:t>
+      </w:r>
+      <w:r>
+        <w:rPr>
+          <w:rFonts w:hint="default" w:ascii="Times New Roman" w:hAnsi="Times New Roman" w:cs="Times New Roman"/>
+          <w:b w:val="0"/>
+          <w:bCs w:val="0"/>
+          <w:i w:val="0"/>
+          <w:iCs w:val="0"/>
+          <w:sz w:val="24"/>
+          <w:szCs w:val="24"/>
+          <w:lang w:val="en"/>
+        </w:rPr>
+        <w:t xml:space="preserve">Sampel kode </w:t>
+      </w:r>
+      <w:r>
+        <w:rPr>
+          <w:rFonts w:hint="default" w:ascii="Times New Roman" w:hAnsi="Times New Roman" w:cs="Times New Roman"/>
+          <w:b w:val="0"/>
+          <w:bCs w:val="0"/>
+          <w:i/>
+          <w:iCs/>
+          <w:sz w:val="24"/>
+          <w:szCs w:val="24"/>
+          <w:lang w:val="en"/>
+        </w:rPr>
+        <w:t>SinglePermohonan</w:t>
+      </w:r>
+      <w:bookmarkEnd w:id="11"/>
+    </w:p>
+    <w:p>
+      <w:pPr>
+        <w:numPr>
+          <w:ilvl w:val="0"/>
+          <w:numId w:val="0"/>
+        </w:numPr>
+        <w:spacing w:line="360" w:lineRule="auto"/>
+        <w:ind w:left="840" w:leftChars="0"/>
+        <w:jc w:val="center"/>
+        <w:rPr>
+          <w:rFonts w:hint="default" w:ascii="Times New Roman" w:hAnsi="Times New Roman" w:cs="Times New Roman"/>
+          <w:i w:val="0"/>
+          <w:iCs w:val="0"/>
+          <w:sz w:val="24"/>
+          <w:szCs w:val="24"/>
+          <w:lang w:val="en" w:eastAsia="zh-CN"/>
+        </w:rPr>
+      </w:pPr>
+      <w:r>
+        <w:rPr>
+          <w:rFonts w:hint="default" w:ascii="Times New Roman" w:hAnsi="Times New Roman" w:cs="Times New Roman"/>
+          <w:i w:val="0"/>
+          <w:iCs w:val="0"/>
+          <w:sz w:val="24"/>
+          <w:szCs w:val="24"/>
+          <w:lang w:val="en" w:eastAsia="zh-CN"/>
+        </w:rPr>
+        <w:drawing>
+          <wp:inline distT="0" distB="0" distL="114300" distR="114300">
+            <wp:extent cx="4721860" cy="3183255"/>
+            <wp:effectExtent l="0" t="0" r="2540" b="17145"/>
+            <wp:docPr id="73" name="Picture 73" descr="BuatRincian"/>
+            <wp:cNvGraphicFramePr>
+              <a:graphicFrameLocks xmlns:a="http://schemas.openxmlformats.org/drawingml/2006/main" noChangeAspect="1"/>
+            </wp:cNvGraphicFramePr>
+            <a:graphic xmlns:a="http://schemas.openxmlformats.org/drawingml/2006/main">
+              <a:graphicData uri="http://schemas.openxmlformats.org/drawingml/2006/picture">
+                <pic:pic xmlns:pic="http://schemas.openxmlformats.org/drawingml/2006/picture">
+                  <pic:nvPicPr>
+                    <pic:cNvPr id="73" name="Picture 73" descr="BuatRincian"/>
+                    <pic:cNvPicPr>
+                      <a:picLocks noChangeAspect="1"/>
+                    </pic:cNvPicPr>
+                  </pic:nvPicPr>
+                  <pic:blipFill>
+                    <a:blip r:embed="rId18"/>
+                    <a:stretch>
+                      <a:fillRect/>
+                    </a:stretch>
+                  </pic:blipFill>
+                  <pic:spPr>
+                    <a:xfrm>
+                      <a:off x="0" y="0"/>
+                      <a:ext cx="4721860" cy="3183255"/>
+                    </a:xfrm>
+                    <a:prstGeom prst="rect">
+                      <a:avLst/>
+                    </a:prstGeom>
+                  </pic:spPr>
+                </pic:pic>
+              </a:graphicData>
+            </a:graphic>
+          </wp:inline>
+        </w:drawing>
+      </w:r>
+    </w:p>
+    <w:p>
+      <w:pPr>
+        <w:pStyle w:val="2"/>
+        <w:numPr>
+          <w:ilvl w:val="0"/>
+          <w:numId w:val="0"/>
+        </w:numPr>
+        <w:spacing w:line="360" w:lineRule="auto"/>
+        <w:ind w:left="840" w:leftChars="0"/>
+        <w:jc w:val="center"/>
+        <w:rPr>
+          <w:rFonts w:hint="default" w:ascii="Times New Roman" w:hAnsi="Times New Roman" w:cs="Times New Roman"/>
+          <w:i w:val="0"/>
+          <w:iCs w:val="0"/>
+          <w:sz w:val="24"/>
+          <w:szCs w:val="24"/>
+          <w:lang w:val="en" w:eastAsia="zh-CN"/>
+        </w:rPr>
+      </w:pPr>
+      <w:r>
+        <w:rPr>
+          <w:rFonts w:hint="default" w:ascii="Times New Roman" w:hAnsi="Times New Roman" w:cs="Times New Roman"/>
+          <w:b/>
+          <w:bCs/>
+          <w:sz w:val="24"/>
+          <w:szCs w:val="24"/>
+        </w:rPr>
+        <w:t xml:space="preserve">Gambar </w:t>
+      </w:r>
+      <w:r>
+        <w:rPr>
+          <w:rFonts w:hint="default" w:ascii="Times New Roman" w:hAnsi="Times New Roman" w:cs="Times New Roman"/>
+          <w:b/>
+          <w:bCs/>
+          <w:sz w:val="24"/>
+          <w:szCs w:val="24"/>
+          <w:lang w:val="en"/>
+        </w:rPr>
+        <w:t>4.</w:t>
+      </w:r>
+      <w:r>
+        <w:rPr>
+          <w:rFonts w:hint="default" w:ascii="Times New Roman" w:hAnsi="Times New Roman" w:cs="Times New Roman"/>
+          <w:b/>
+          <w:bCs/>
+          <w:sz w:val="24"/>
+          <w:szCs w:val="24"/>
+        </w:rPr>
+        <w:fldChar w:fldCharType="begin"/>
+      </w:r>
+      <w:r>
+        <w:rPr>
+          <w:rFonts w:hint="default" w:ascii="Times New Roman" w:hAnsi="Times New Roman" w:cs="Times New Roman"/>
+          <w:b/>
+          <w:bCs/>
+          <w:sz w:val="24"/>
+          <w:szCs w:val="24"/>
+        </w:rPr>
+        <w:instrText xml:space="preserve"> SEQ Gambar \* ARABIC \s 1 </w:instrText>
+      </w:r>
+      <w:r>
+        <w:rPr>
+          <w:rFonts w:hint="default" w:ascii="Times New Roman" w:hAnsi="Times New Roman" w:cs="Times New Roman"/>
+          <w:b/>
+          <w:bCs/>
+          <w:sz w:val="24"/>
+          <w:szCs w:val="24"/>
+        </w:rPr>
+        <w:fldChar w:fldCharType="separate"/>
+      </w:r>
+      <w:r>
+        <w:rPr>
+          <w:rFonts w:hint="default" w:ascii="Times New Roman" w:hAnsi="Times New Roman" w:cs="Times New Roman"/>
+          <w:b/>
+          <w:bCs/>
+          <w:sz w:val="24"/>
+          <w:szCs w:val="24"/>
+        </w:rPr>
+        <w:t>39</w:t>
+      </w:r>
+      <w:r>
+        <w:rPr>
+          <w:rFonts w:hint="default" w:ascii="Times New Roman" w:hAnsi="Times New Roman" w:cs="Times New Roman"/>
+          <w:b/>
+          <w:bCs/>
+          <w:sz w:val="24"/>
+          <w:szCs w:val="24"/>
+        </w:rPr>
+        <w:fldChar w:fldCharType="end"/>
+      </w:r>
+      <w:bookmarkStart w:id="12" w:name="_Toc1522557113"/>
+      <w:r>
+        <w:rPr>
+          <w:rFonts w:hint="default" w:ascii="Times New Roman" w:hAnsi="Times New Roman" w:cs="Times New Roman"/>
+          <w:b/>
+          <w:bCs/>
+          <w:sz w:val="24"/>
+          <w:szCs w:val="24"/>
+          <w:lang w:val="en"/>
+        </w:rPr>
+        <w:t xml:space="preserve"> : </w:t>
+      </w:r>
+      <w:r>
+        <w:rPr>
+          <w:rFonts w:hint="default" w:ascii="Times New Roman" w:hAnsi="Times New Roman" w:cs="Times New Roman"/>
+          <w:b w:val="0"/>
+          <w:bCs w:val="0"/>
+          <w:i w:val="0"/>
+          <w:iCs w:val="0"/>
+          <w:sz w:val="24"/>
+          <w:szCs w:val="24"/>
+          <w:lang w:val="en"/>
+        </w:rPr>
+        <w:t>Sampel kode Modal Buat Rincian</w:t>
+      </w:r>
+      <w:bookmarkEnd w:id="12"/>
+    </w:p>
+    <w:p>
+      <w:pPr>
+        <w:numPr>
+          <w:ilvl w:val="0"/>
+          <w:numId w:val="0"/>
+        </w:numPr>
+        <w:spacing w:line="360" w:lineRule="auto"/>
+        <w:ind w:left="840" w:leftChars="0" w:firstLine="420" w:firstLineChars="0"/>
+        <w:jc w:val="both"/>
+        <w:rPr>
+          <w:rFonts w:hint="default" w:ascii="Times New Roman" w:hAnsi="Times New Roman" w:cs="Times New Roman"/>
+          <w:b w:val="0"/>
+          <w:bCs w:val="0"/>
+          <w:i w:val="0"/>
+          <w:iCs w:val="0"/>
+          <w:sz w:val="24"/>
+          <w:szCs w:val="24"/>
+          <w:lang w:val="en" w:eastAsia="zh-CN"/>
+        </w:rPr>
+      </w:pPr>
+      <w:r>
+        <w:rPr>
+          <w:rFonts w:hint="default" w:ascii="Times New Roman" w:hAnsi="Times New Roman" w:cs="Times New Roman"/>
+          <w:b w:val="0"/>
+          <w:bCs w:val="0"/>
+          <w:i w:val="0"/>
+          <w:iCs w:val="0"/>
+          <w:sz w:val="24"/>
+          <w:szCs w:val="24"/>
+          <w:lang w:val="en"/>
+        </w:rPr>
+        <w:t>Setelah selesai membuat alur pembuatan permohonan dan rincian pada sistem, selanjutnya membuat beberapa kode pada alur disposisi permohon</w:t>
+      </w:r>
+      <w:bookmarkStart w:id="18" w:name="_GoBack"/>
+      <w:bookmarkEnd w:id="18"/>
+      <w:r>
+        <w:rPr>
+          <w:rFonts w:hint="default" w:ascii="Times New Roman" w:hAnsi="Times New Roman" w:cs="Times New Roman"/>
+          <w:b w:val="0"/>
+          <w:bCs w:val="0"/>
+          <w:i w:val="0"/>
+          <w:iCs w:val="0"/>
+          <w:sz w:val="24"/>
+          <w:szCs w:val="24"/>
+          <w:lang w:val="en"/>
+        </w:rPr>
+        <w:t>an.</w:t>
+      </w:r>
+      <w:r>
+        <w:rPr>
+          <w:rFonts w:hint="default" w:ascii="Times New Roman" w:hAnsi="Times New Roman" w:cs="Times New Roman"/>
+          <w:b w:val="0"/>
+          <w:bCs w:val="0"/>
+          <w:i/>
+          <w:iCs/>
+          <w:sz w:val="24"/>
+          <w:szCs w:val="24"/>
+          <w:lang w:val="en"/>
+        </w:rPr>
+        <w:t xml:space="preserve"> </w:t>
+      </w:r>
+      <w:r>
+        <w:rPr>
+          <w:rFonts w:hint="default" w:ascii="Times New Roman" w:hAnsi="Times New Roman" w:cs="Times New Roman"/>
+          <w:b w:val="0"/>
+          <w:bCs w:val="0"/>
+          <w:i w:val="0"/>
+          <w:iCs w:val="0"/>
+          <w:sz w:val="24"/>
+          <w:szCs w:val="24"/>
+          <w:lang w:val="en"/>
+        </w:rPr>
+        <w:t xml:space="preserve">Berikut adalah gambar sampel implementasi kode pada beberapa </w:t>
+      </w:r>
+      <w:r>
+        <w:rPr>
+          <w:rFonts w:hint="default" w:ascii="Times New Roman" w:hAnsi="Times New Roman" w:cs="Times New Roman"/>
+          <w:b w:val="0"/>
+          <w:bCs w:val="0"/>
+          <w:i/>
+          <w:iCs/>
+          <w:sz w:val="24"/>
+          <w:szCs w:val="24"/>
+          <w:lang w:val="en"/>
+        </w:rPr>
+        <w:t xml:space="preserve">file </w:t>
+      </w:r>
+      <w:r>
+        <w:rPr>
+          <w:rFonts w:hint="default" w:ascii="Times New Roman" w:hAnsi="Times New Roman" w:cs="Times New Roman"/>
+          <w:b w:val="0"/>
+          <w:bCs w:val="0"/>
+          <w:i w:val="0"/>
+          <w:iCs w:val="0"/>
+          <w:sz w:val="24"/>
+          <w:szCs w:val="24"/>
+          <w:lang w:val="en"/>
+        </w:rPr>
+        <w:t>sehingga dapat menghasilkan alur sistem disposisi permohonan.</w:t>
+      </w:r>
+    </w:p>
+    <w:p>
+      <w:pPr>
+        <w:numPr>
+          <w:ilvl w:val="0"/>
+          <w:numId w:val="0"/>
+        </w:numPr>
+        <w:spacing w:line="360" w:lineRule="auto"/>
+        <w:ind w:left="840" w:leftChars="0"/>
+        <w:jc w:val="center"/>
+        <w:rPr>
+          <w:rFonts w:hint="default" w:ascii="Times New Roman" w:hAnsi="Times New Roman" w:cs="Times New Roman"/>
+          <w:i w:val="0"/>
+          <w:iCs w:val="0"/>
+          <w:sz w:val="24"/>
+          <w:szCs w:val="24"/>
+          <w:lang w:val="en" w:eastAsia="zh-CN"/>
+        </w:rPr>
+      </w:pPr>
+      <w:r>
+        <w:rPr>
+          <w:rFonts w:hint="default" w:ascii="Times New Roman" w:hAnsi="Times New Roman" w:cs="Times New Roman"/>
+          <w:i w:val="0"/>
+          <w:iCs w:val="0"/>
+          <w:sz w:val="24"/>
+          <w:szCs w:val="24"/>
+          <w:lang w:val="en" w:eastAsia="zh-CN"/>
+        </w:rPr>
+        <w:drawing>
+          <wp:inline distT="0" distB="0" distL="114300" distR="114300">
+            <wp:extent cx="4464685" cy="3136265"/>
+            <wp:effectExtent l="0" t="0" r="12065" b="6985"/>
+            <wp:docPr id="74" name="Picture 74" descr="DisposisiController"/>
+            <wp:cNvGraphicFramePr>
+              <a:graphicFrameLocks xmlns:a="http://schemas.openxmlformats.org/drawingml/2006/main" noChangeAspect="1"/>
+            </wp:cNvGraphicFramePr>
+            <a:graphic xmlns:a="http://schemas.openxmlformats.org/drawingml/2006/main">
+              <a:graphicData uri="http://schemas.openxmlformats.org/drawingml/2006/picture">
+                <pic:pic xmlns:pic="http://schemas.openxmlformats.org/drawingml/2006/picture">
+                  <pic:nvPicPr>
+                    <pic:cNvPr id="74" name="Picture 74" descr="DisposisiController"/>
+                    <pic:cNvPicPr>
+                      <a:picLocks noChangeAspect="1"/>
+                    </pic:cNvPicPr>
+                  </pic:nvPicPr>
+                  <pic:blipFill>
+                    <a:blip r:embed="rId19"/>
+                    <a:stretch>
+                      <a:fillRect/>
+                    </a:stretch>
+                  </pic:blipFill>
+                  <pic:spPr>
+                    <a:xfrm>
+                      <a:off x="0" y="0"/>
+                      <a:ext cx="4464685" cy="3136265"/>
+                    </a:xfrm>
+                    <a:prstGeom prst="rect">
+                      <a:avLst/>
+                    </a:prstGeom>
+                  </pic:spPr>
+                </pic:pic>
+              </a:graphicData>
+            </a:graphic>
+          </wp:inline>
+        </w:drawing>
+      </w:r>
+    </w:p>
+    <w:p>
+      <w:pPr>
+        <w:pStyle w:val="2"/>
+        <w:numPr>
+          <w:ilvl w:val="0"/>
+          <w:numId w:val="0"/>
+        </w:numPr>
+        <w:spacing w:line="360" w:lineRule="auto"/>
+        <w:ind w:left="840" w:leftChars="0"/>
+        <w:jc w:val="center"/>
+        <w:rPr>
+          <w:rFonts w:hint="default" w:ascii="Times New Roman" w:hAnsi="Times New Roman" w:cs="Times New Roman"/>
+          <w:i w:val="0"/>
+          <w:iCs w:val="0"/>
+          <w:sz w:val="24"/>
+          <w:szCs w:val="24"/>
+          <w:lang w:val="en" w:eastAsia="zh-CN"/>
+        </w:rPr>
+      </w:pPr>
+      <w:r>
+        <w:rPr>
+          <w:rFonts w:hint="default" w:ascii="Times New Roman" w:hAnsi="Times New Roman" w:cs="Times New Roman"/>
+          <w:b/>
+          <w:bCs/>
+          <w:sz w:val="24"/>
+          <w:szCs w:val="24"/>
+          <w:u w:val="none"/>
+        </w:rPr>
+        <w:t xml:space="preserve">Gambar </w:t>
+      </w:r>
+      <w:r>
+        <w:rPr>
+          <w:rFonts w:hint="default" w:ascii="Times New Roman" w:hAnsi="Times New Roman" w:cs="Times New Roman"/>
+          <w:b/>
+          <w:bCs/>
+          <w:sz w:val="24"/>
+          <w:szCs w:val="24"/>
+          <w:u w:val="none"/>
+          <w:lang w:val="en"/>
+        </w:rPr>
+        <w:t>4.</w:t>
+      </w:r>
+      <w:r>
+        <w:rPr>
+          <w:rFonts w:hint="default" w:ascii="Times New Roman" w:hAnsi="Times New Roman" w:cs="Times New Roman"/>
+          <w:b/>
+          <w:bCs/>
+          <w:sz w:val="24"/>
+          <w:szCs w:val="24"/>
+          <w:u w:val="none"/>
+        </w:rPr>
+        <w:fldChar w:fldCharType="begin"/>
+      </w:r>
+      <w:r>
+        <w:rPr>
+          <w:rFonts w:hint="default" w:ascii="Times New Roman" w:hAnsi="Times New Roman" w:cs="Times New Roman"/>
+          <w:b/>
+          <w:bCs/>
+          <w:sz w:val="24"/>
+          <w:szCs w:val="24"/>
+          <w:u w:val="none"/>
+        </w:rPr>
+        <w:instrText xml:space="preserve"> SEQ Gambar \* ARABIC \s 1 </w:instrText>
+      </w:r>
+      <w:r>
+        <w:rPr>
+          <w:rFonts w:hint="default" w:ascii="Times New Roman" w:hAnsi="Times New Roman" w:cs="Times New Roman"/>
+          <w:b/>
+          <w:bCs/>
+          <w:sz w:val="24"/>
+          <w:szCs w:val="24"/>
+          <w:u w:val="none"/>
+        </w:rPr>
+        <w:fldChar w:fldCharType="separate"/>
+      </w:r>
+      <w:r>
+        <w:rPr>
+          <w:rFonts w:hint="default" w:ascii="Times New Roman" w:hAnsi="Times New Roman" w:cs="Times New Roman"/>
+          <w:b/>
+          <w:bCs/>
+          <w:sz w:val="24"/>
+          <w:szCs w:val="24"/>
+          <w:u w:val="none"/>
+        </w:rPr>
+        <w:t>40</w:t>
+      </w:r>
+      <w:r>
+        <w:rPr>
+          <w:rFonts w:hint="default" w:ascii="Times New Roman" w:hAnsi="Times New Roman" w:cs="Times New Roman"/>
+          <w:b/>
+          <w:bCs/>
+          <w:sz w:val="24"/>
+          <w:szCs w:val="24"/>
+          <w:u w:val="none"/>
+        </w:rPr>
+        <w:fldChar w:fldCharType="end"/>
+      </w:r>
+      <w:bookmarkStart w:id="13" w:name="_Toc482797527"/>
+      <w:r>
+        <w:rPr>
+          <w:rFonts w:hint="default" w:ascii="Times New Roman" w:hAnsi="Times New Roman" w:cs="Times New Roman"/>
+          <w:b/>
+          <w:bCs/>
+          <w:sz w:val="24"/>
+          <w:szCs w:val="24"/>
+          <w:u w:val="none"/>
+          <w:lang w:val="en"/>
+        </w:rPr>
+        <w:t xml:space="preserve"> : </w:t>
+      </w:r>
+      <w:r>
+        <w:rPr>
+          <w:rFonts w:hint="default" w:ascii="Times New Roman" w:hAnsi="Times New Roman" w:cs="Times New Roman"/>
+          <w:b w:val="0"/>
+          <w:bCs w:val="0"/>
+          <w:i w:val="0"/>
+          <w:iCs w:val="0"/>
+          <w:sz w:val="24"/>
+          <w:szCs w:val="24"/>
+          <w:lang w:val="en"/>
+        </w:rPr>
+        <w:t xml:space="preserve">Sampel kode </w:t>
+      </w:r>
+      <w:r>
+        <w:rPr>
+          <w:rFonts w:hint="default" w:ascii="Times New Roman" w:hAnsi="Times New Roman" w:cs="Times New Roman"/>
+          <w:b w:val="0"/>
+          <w:bCs w:val="0"/>
+          <w:i/>
+          <w:iCs/>
+          <w:sz w:val="24"/>
+          <w:szCs w:val="24"/>
+          <w:lang w:val="en"/>
+        </w:rPr>
+        <w:t>DisposisiController</w:t>
+      </w:r>
+      <w:bookmarkEnd w:id="13"/>
+    </w:p>
+    <w:p>
+      <w:pPr>
+        <w:numPr>
+          <w:ilvl w:val="0"/>
+          <w:numId w:val="0"/>
+        </w:numPr>
+        <w:spacing w:line="360" w:lineRule="auto"/>
+        <w:ind w:left="840" w:leftChars="0" w:firstLine="420" w:firstLineChars="0"/>
+        <w:jc w:val="both"/>
+        <w:rPr>
+          <w:rFonts w:hint="default" w:ascii="Times New Roman" w:hAnsi="Times New Roman" w:cs="Times New Roman"/>
+          <w:i w:val="0"/>
+          <w:iCs w:val="0"/>
+          <w:sz w:val="24"/>
+          <w:szCs w:val="24"/>
+          <w:lang w:val="en" w:eastAsia="zh-CN"/>
+        </w:rPr>
+      </w:pPr>
+      <w:r>
+        <w:rPr>
+          <w:rFonts w:hint="default" w:ascii="Times New Roman" w:hAnsi="Times New Roman" w:cs="Times New Roman"/>
+          <w:b w:val="0"/>
+          <w:bCs w:val="0"/>
+          <w:i w:val="0"/>
+          <w:iCs w:val="0"/>
+          <w:sz w:val="24"/>
+          <w:szCs w:val="24"/>
+          <w:lang w:val="en"/>
+        </w:rPr>
+        <w:t xml:space="preserve">Pada gambar 4.40 terlihat sampel kode </w:t>
+      </w:r>
+      <w:r>
+        <w:rPr>
+          <w:rFonts w:hint="default" w:ascii="Times New Roman" w:hAnsi="Times New Roman" w:cs="Times New Roman"/>
+          <w:b w:val="0"/>
+          <w:bCs w:val="0"/>
+          <w:i/>
+          <w:iCs/>
+          <w:sz w:val="24"/>
+          <w:szCs w:val="24"/>
+          <w:lang w:val="en"/>
+        </w:rPr>
+        <w:t xml:space="preserve">DisposisiController </w:t>
+      </w:r>
+      <w:r>
+        <w:rPr>
+          <w:rFonts w:hint="default" w:ascii="Times New Roman" w:hAnsi="Times New Roman" w:cs="Times New Roman"/>
+          <w:b w:val="0"/>
+          <w:bCs w:val="0"/>
+          <w:i w:val="0"/>
+          <w:iCs w:val="0"/>
+          <w:sz w:val="24"/>
+          <w:szCs w:val="24"/>
+          <w:lang w:val="en"/>
+        </w:rPr>
+        <w:t xml:space="preserve">yang digunakan untuk memproses disposisi data permohonan dalam sistem. Selain </w:t>
+      </w:r>
+      <w:r>
+        <w:rPr>
+          <w:rFonts w:hint="default" w:ascii="Times New Roman" w:hAnsi="Times New Roman" w:cs="Times New Roman"/>
+          <w:b w:val="0"/>
+          <w:bCs w:val="0"/>
+          <w:i/>
+          <w:iCs/>
+          <w:sz w:val="24"/>
+          <w:szCs w:val="24"/>
+          <w:lang w:val="en"/>
+        </w:rPr>
+        <w:t>Controller</w:t>
+      </w:r>
+      <w:r>
+        <w:rPr>
+          <w:rFonts w:hint="default" w:ascii="Times New Roman" w:hAnsi="Times New Roman" w:cs="Times New Roman"/>
+          <w:b w:val="0"/>
+          <w:bCs w:val="0"/>
+          <w:i w:val="0"/>
+          <w:iCs w:val="0"/>
+          <w:sz w:val="24"/>
+          <w:szCs w:val="24"/>
+          <w:lang w:val="en"/>
+        </w:rPr>
+        <w:t xml:space="preserve">, dibutuhkan </w:t>
+      </w:r>
+      <w:r>
+        <w:rPr>
+          <w:rFonts w:hint="default" w:ascii="Times New Roman" w:hAnsi="Times New Roman" w:cs="Times New Roman"/>
+          <w:b w:val="0"/>
+          <w:bCs w:val="0"/>
+          <w:i/>
+          <w:iCs/>
+          <w:sz w:val="24"/>
+          <w:szCs w:val="24"/>
+          <w:lang w:val="en"/>
+        </w:rPr>
+        <w:t xml:space="preserve">view index </w:t>
+      </w:r>
+      <w:r>
+        <w:rPr>
+          <w:rFonts w:hint="default" w:ascii="Times New Roman" w:hAnsi="Times New Roman" w:cs="Times New Roman"/>
+          <w:b w:val="0"/>
+          <w:bCs w:val="0"/>
+          <w:i w:val="0"/>
+          <w:iCs w:val="0"/>
+          <w:sz w:val="24"/>
+          <w:szCs w:val="24"/>
+          <w:lang w:val="en"/>
+        </w:rPr>
+        <w:t xml:space="preserve">dan </w:t>
+      </w:r>
+      <w:r>
+        <w:rPr>
+          <w:rFonts w:hint="default" w:ascii="Times New Roman" w:hAnsi="Times New Roman" w:cs="Times New Roman"/>
+          <w:b w:val="0"/>
+          <w:bCs w:val="0"/>
+          <w:i/>
+          <w:iCs/>
+          <w:sz w:val="24"/>
+          <w:szCs w:val="24"/>
+          <w:lang w:val="en"/>
+        </w:rPr>
+        <w:t xml:space="preserve">single </w:t>
+      </w:r>
+      <w:r>
+        <w:rPr>
+          <w:rFonts w:hint="default" w:ascii="Times New Roman" w:hAnsi="Times New Roman" w:cs="Times New Roman"/>
+          <w:b w:val="0"/>
+          <w:bCs w:val="0"/>
+          <w:i w:val="0"/>
+          <w:iCs w:val="0"/>
+          <w:sz w:val="24"/>
+          <w:szCs w:val="24"/>
+          <w:lang w:val="en"/>
+        </w:rPr>
+        <w:t xml:space="preserve">pada disposisi untuk untuk menampilkan halaman </w:t>
+      </w:r>
+      <w:r>
+        <w:rPr>
+          <w:rFonts w:hint="default" w:ascii="Times New Roman" w:hAnsi="Times New Roman" w:cs="Times New Roman"/>
+          <w:b w:val="0"/>
+          <w:bCs w:val="0"/>
+          <w:i/>
+          <w:iCs/>
+          <w:sz w:val="24"/>
+          <w:szCs w:val="24"/>
+          <w:lang w:val="en"/>
+        </w:rPr>
+        <w:t xml:space="preserve">index </w:t>
+      </w:r>
+      <w:r>
+        <w:rPr>
+          <w:rFonts w:hint="default" w:ascii="Times New Roman" w:hAnsi="Times New Roman" w:cs="Times New Roman"/>
+          <w:b w:val="0"/>
+          <w:bCs w:val="0"/>
+          <w:i w:val="0"/>
+          <w:iCs w:val="0"/>
+          <w:sz w:val="24"/>
+          <w:szCs w:val="24"/>
+          <w:lang w:val="en"/>
+        </w:rPr>
+        <w:t xml:space="preserve">dan </w:t>
+      </w:r>
+      <w:r>
+        <w:rPr>
+          <w:rFonts w:hint="default" w:ascii="Times New Roman" w:hAnsi="Times New Roman" w:cs="Times New Roman"/>
+          <w:b w:val="0"/>
+          <w:bCs w:val="0"/>
+          <w:i/>
+          <w:iCs/>
+          <w:sz w:val="24"/>
+          <w:szCs w:val="24"/>
+          <w:lang w:val="en"/>
+        </w:rPr>
+        <w:t xml:space="preserve">single </w:t>
+      </w:r>
+      <w:r>
+        <w:rPr>
+          <w:rFonts w:hint="default" w:ascii="Times New Roman" w:hAnsi="Times New Roman" w:cs="Times New Roman"/>
+          <w:b w:val="0"/>
+          <w:bCs w:val="0"/>
+          <w:i w:val="0"/>
+          <w:iCs w:val="0"/>
+          <w:sz w:val="24"/>
+          <w:szCs w:val="24"/>
+          <w:lang w:val="en"/>
+        </w:rPr>
+        <w:t xml:space="preserve">disposisi. Berikut adalah sample kode </w:t>
+      </w:r>
+      <w:r>
+        <w:rPr>
+          <w:rFonts w:hint="default" w:ascii="Times New Roman" w:hAnsi="Times New Roman" w:cs="Times New Roman"/>
+          <w:b w:val="0"/>
+          <w:bCs w:val="0"/>
+          <w:i/>
+          <w:iCs/>
+          <w:sz w:val="24"/>
+          <w:szCs w:val="24"/>
+          <w:lang w:val="en"/>
+        </w:rPr>
+        <w:t xml:space="preserve">view index </w:t>
+      </w:r>
+      <w:r>
+        <w:rPr>
+          <w:rFonts w:hint="default" w:ascii="Times New Roman" w:hAnsi="Times New Roman" w:cs="Times New Roman"/>
+          <w:b w:val="0"/>
+          <w:bCs w:val="0"/>
+          <w:i w:val="0"/>
+          <w:iCs w:val="0"/>
+          <w:sz w:val="24"/>
+          <w:szCs w:val="24"/>
+          <w:lang w:val="en"/>
+        </w:rPr>
+        <w:t xml:space="preserve">dan </w:t>
+      </w:r>
+      <w:r>
+        <w:rPr>
+          <w:rFonts w:hint="default" w:ascii="Times New Roman" w:hAnsi="Times New Roman" w:cs="Times New Roman"/>
+          <w:b w:val="0"/>
+          <w:bCs w:val="0"/>
+          <w:i/>
+          <w:iCs/>
+          <w:sz w:val="24"/>
+          <w:szCs w:val="24"/>
+          <w:lang w:val="en"/>
+        </w:rPr>
+        <w:t xml:space="preserve">single </w:t>
+      </w:r>
+      <w:r>
+        <w:rPr>
+          <w:rFonts w:hint="default" w:ascii="Times New Roman" w:hAnsi="Times New Roman" w:cs="Times New Roman"/>
+          <w:b w:val="0"/>
+          <w:bCs w:val="0"/>
+          <w:i w:val="0"/>
+          <w:iCs w:val="0"/>
+          <w:sz w:val="24"/>
+          <w:szCs w:val="24"/>
+          <w:lang w:val="en"/>
+        </w:rPr>
+        <w:t>disposisi.</w:t>
+      </w:r>
+    </w:p>
+    <w:p>
+      <w:pPr>
+        <w:numPr>
+          <w:ilvl w:val="0"/>
+          <w:numId w:val="0"/>
+        </w:numPr>
+        <w:spacing w:line="360" w:lineRule="auto"/>
+        <w:ind w:left="840" w:leftChars="0"/>
+        <w:jc w:val="center"/>
+        <w:rPr>
+          <w:rFonts w:hint="default" w:ascii="Times New Roman" w:hAnsi="Times New Roman" w:cs="Times New Roman"/>
+          <w:i w:val="0"/>
+          <w:iCs w:val="0"/>
+          <w:sz w:val="24"/>
+          <w:szCs w:val="24"/>
+          <w:lang w:val="en" w:eastAsia="zh-CN"/>
+        </w:rPr>
+      </w:pPr>
+      <w:r>
+        <w:rPr>
+          <w:rFonts w:hint="default" w:ascii="Times New Roman" w:hAnsi="Times New Roman" w:cs="Times New Roman"/>
+          <w:i w:val="0"/>
+          <w:iCs w:val="0"/>
+          <w:sz w:val="24"/>
+          <w:szCs w:val="24"/>
+          <w:lang w:val="en" w:eastAsia="zh-CN"/>
+        </w:rPr>
+        <w:drawing>
+          <wp:inline distT="0" distB="0" distL="114300" distR="114300">
+            <wp:extent cx="4317365" cy="3302635"/>
+            <wp:effectExtent l="0" t="0" r="6985" b="12065"/>
+            <wp:docPr id="75" name="Picture 75" descr="IndexDisposisi"/>
+            <wp:cNvGraphicFramePr>
+              <a:graphicFrameLocks xmlns:a="http://schemas.openxmlformats.org/drawingml/2006/main" noChangeAspect="1"/>
+            </wp:cNvGraphicFramePr>
+            <a:graphic xmlns:a="http://schemas.openxmlformats.org/drawingml/2006/main">
+              <a:graphicData uri="http://schemas.openxmlformats.org/drawingml/2006/picture">
+                <pic:pic xmlns:pic="http://schemas.openxmlformats.org/drawingml/2006/picture">
+                  <pic:nvPicPr>
+                    <pic:cNvPr id="75" name="Picture 75" descr="IndexDisposisi"/>
+                    <pic:cNvPicPr>
+                      <a:picLocks noChangeAspect="1"/>
+                    </pic:cNvPicPr>
+                  </pic:nvPicPr>
+                  <pic:blipFill>
+                    <a:blip r:embed="rId20"/>
+                    <a:stretch>
+                      <a:fillRect/>
+                    </a:stretch>
+                  </pic:blipFill>
+                  <pic:spPr>
+                    <a:xfrm>
+                      <a:off x="0" y="0"/>
+                      <a:ext cx="4317365" cy="3302635"/>
+                    </a:xfrm>
+                    <a:prstGeom prst="rect">
+                      <a:avLst/>
+                    </a:prstGeom>
+                  </pic:spPr>
+                </pic:pic>
+              </a:graphicData>
+            </a:graphic>
+          </wp:inline>
+        </w:drawing>
+      </w:r>
+    </w:p>
+    <w:p>
+      <w:pPr>
+        <w:pStyle w:val="2"/>
+        <w:numPr>
+          <w:ilvl w:val="0"/>
+          <w:numId w:val="0"/>
+        </w:numPr>
+        <w:spacing w:line="360" w:lineRule="auto"/>
+        <w:ind w:left="840" w:leftChars="0"/>
+        <w:jc w:val="center"/>
+        <w:rPr>
+          <w:rFonts w:hint="default" w:ascii="Times New Roman" w:hAnsi="Times New Roman" w:cs="Times New Roman"/>
+          <w:i w:val="0"/>
+          <w:iCs w:val="0"/>
+          <w:sz w:val="24"/>
+          <w:szCs w:val="24"/>
+          <w:lang w:val="en" w:eastAsia="zh-CN"/>
+        </w:rPr>
+      </w:pPr>
+      <w:r>
+        <w:rPr>
+          <w:rFonts w:hint="default" w:ascii="Times New Roman" w:hAnsi="Times New Roman" w:cs="Times New Roman"/>
+          <w:b/>
+          <w:bCs/>
+          <w:sz w:val="24"/>
+          <w:szCs w:val="24"/>
+        </w:rPr>
+        <w:t xml:space="preserve">Gambar </w:t>
+      </w:r>
+      <w:r>
+        <w:rPr>
+          <w:rFonts w:hint="default" w:ascii="Times New Roman" w:hAnsi="Times New Roman" w:cs="Times New Roman"/>
+          <w:b/>
+          <w:bCs/>
+          <w:sz w:val="24"/>
+          <w:szCs w:val="24"/>
+          <w:lang w:val="en"/>
+        </w:rPr>
+        <w:t>4.</w:t>
+      </w:r>
+      <w:r>
+        <w:rPr>
+          <w:rFonts w:hint="default" w:ascii="Times New Roman" w:hAnsi="Times New Roman" w:cs="Times New Roman"/>
+          <w:b/>
+          <w:bCs/>
+          <w:sz w:val="24"/>
+          <w:szCs w:val="24"/>
+        </w:rPr>
+        <w:fldChar w:fldCharType="begin"/>
+      </w:r>
+      <w:r>
+        <w:rPr>
+          <w:rFonts w:hint="default" w:ascii="Times New Roman" w:hAnsi="Times New Roman" w:cs="Times New Roman"/>
+          <w:b/>
+          <w:bCs/>
+          <w:sz w:val="24"/>
+          <w:szCs w:val="24"/>
+        </w:rPr>
+        <w:instrText xml:space="preserve"> SEQ Gambar \* ARABIC \s 1 </w:instrText>
+      </w:r>
+      <w:r>
+        <w:rPr>
+          <w:rFonts w:hint="default" w:ascii="Times New Roman" w:hAnsi="Times New Roman" w:cs="Times New Roman"/>
+          <w:b/>
+          <w:bCs/>
+          <w:sz w:val="24"/>
+          <w:szCs w:val="24"/>
+        </w:rPr>
+        <w:fldChar w:fldCharType="separate"/>
+      </w:r>
+      <w:r>
+        <w:rPr>
+          <w:rFonts w:hint="default" w:ascii="Times New Roman" w:hAnsi="Times New Roman" w:cs="Times New Roman"/>
+          <w:b/>
+          <w:bCs/>
+          <w:sz w:val="24"/>
+          <w:szCs w:val="24"/>
+        </w:rPr>
+        <w:t>41</w:t>
+      </w:r>
+      <w:r>
+        <w:rPr>
+          <w:rFonts w:hint="default" w:ascii="Times New Roman" w:hAnsi="Times New Roman" w:cs="Times New Roman"/>
+          <w:b/>
+          <w:bCs/>
+          <w:sz w:val="24"/>
+          <w:szCs w:val="24"/>
+        </w:rPr>
+        <w:fldChar w:fldCharType="end"/>
+      </w:r>
+      <w:bookmarkStart w:id="14" w:name="_Toc1359761602"/>
+      <w:r>
+        <w:rPr>
+          <w:rFonts w:hint="default" w:ascii="Times New Roman" w:hAnsi="Times New Roman" w:cs="Times New Roman"/>
+          <w:b/>
+          <w:bCs/>
+          <w:sz w:val="24"/>
+          <w:szCs w:val="24"/>
+          <w:lang w:val="en"/>
+        </w:rPr>
+        <w:t xml:space="preserve"> : </w:t>
+      </w:r>
+      <w:r>
+        <w:rPr>
+          <w:rFonts w:hint="default" w:ascii="Times New Roman" w:hAnsi="Times New Roman" w:cs="Times New Roman"/>
+          <w:b w:val="0"/>
+          <w:bCs w:val="0"/>
+          <w:i w:val="0"/>
+          <w:iCs w:val="0"/>
+          <w:sz w:val="24"/>
+          <w:szCs w:val="24"/>
+          <w:lang w:val="en"/>
+        </w:rPr>
+        <w:t>Sampel kode Halaman Disposisi Permohonan</w:t>
+      </w:r>
+      <w:bookmarkEnd w:id="14"/>
+    </w:p>
+    <w:p>
+      <w:pPr>
+        <w:numPr>
+          <w:ilvl w:val="0"/>
+          <w:numId w:val="0"/>
+        </w:numPr>
+        <w:spacing w:line="360" w:lineRule="auto"/>
+        <w:ind w:left="840" w:leftChars="0"/>
+        <w:jc w:val="center"/>
+        <w:rPr>
+          <w:rFonts w:hint="default" w:ascii="Times New Roman" w:hAnsi="Times New Roman" w:cs="Times New Roman"/>
+          <w:i w:val="0"/>
+          <w:iCs w:val="0"/>
+          <w:sz w:val="24"/>
+          <w:szCs w:val="24"/>
+          <w:lang w:val="en" w:eastAsia="zh-CN"/>
+        </w:rPr>
+      </w:pPr>
+      <w:r>
+        <w:rPr>
+          <w:rFonts w:hint="default" w:ascii="Times New Roman" w:hAnsi="Times New Roman" w:cs="Times New Roman"/>
+          <w:i w:val="0"/>
+          <w:iCs w:val="0"/>
+          <w:sz w:val="24"/>
+          <w:szCs w:val="24"/>
+          <w:lang w:val="en" w:eastAsia="zh-CN"/>
+        </w:rPr>
+        <w:drawing>
+          <wp:inline distT="0" distB="0" distL="114300" distR="114300">
+            <wp:extent cx="4317365" cy="2881630"/>
+            <wp:effectExtent l="0" t="0" r="6985" b="13970"/>
+            <wp:docPr id="76" name="Picture 76" descr="SingleDisposisi"/>
+            <wp:cNvGraphicFramePr>
+              <a:graphicFrameLocks xmlns:a="http://schemas.openxmlformats.org/drawingml/2006/main" noChangeAspect="1"/>
+            </wp:cNvGraphicFramePr>
+            <a:graphic xmlns:a="http://schemas.openxmlformats.org/drawingml/2006/main">
+              <a:graphicData uri="http://schemas.openxmlformats.org/drawingml/2006/picture">
+                <pic:pic xmlns:pic="http://schemas.openxmlformats.org/drawingml/2006/picture">
+                  <pic:nvPicPr>
+                    <pic:cNvPr id="76" name="Picture 76" descr="SingleDisposisi"/>
+                    <pic:cNvPicPr>
+                      <a:picLocks noChangeAspect="1"/>
+                    </pic:cNvPicPr>
+                  </pic:nvPicPr>
+                  <pic:blipFill>
+                    <a:blip r:embed="rId21"/>
+                    <a:stretch>
+                      <a:fillRect/>
+                    </a:stretch>
+                  </pic:blipFill>
+                  <pic:spPr>
+                    <a:xfrm>
+                      <a:off x="0" y="0"/>
+                      <a:ext cx="4317365" cy="2881630"/>
+                    </a:xfrm>
+                    <a:prstGeom prst="rect">
+                      <a:avLst/>
+                    </a:prstGeom>
+                  </pic:spPr>
+                </pic:pic>
+              </a:graphicData>
+            </a:graphic>
+          </wp:inline>
+        </w:drawing>
+      </w:r>
+    </w:p>
+    <w:p>
+      <w:pPr>
+        <w:pStyle w:val="2"/>
+        <w:numPr>
+          <w:ilvl w:val="0"/>
+          <w:numId w:val="0"/>
+        </w:numPr>
+        <w:spacing w:line="360" w:lineRule="auto"/>
+        <w:ind w:left="840" w:leftChars="0"/>
+        <w:jc w:val="center"/>
+        <w:rPr>
+          <w:rFonts w:hint="default" w:ascii="Times New Roman" w:hAnsi="Times New Roman" w:cs="Times New Roman"/>
+          <w:i w:val="0"/>
+          <w:iCs w:val="0"/>
+          <w:sz w:val="24"/>
+          <w:szCs w:val="24"/>
+          <w:lang w:val="en" w:eastAsia="zh-CN"/>
+        </w:rPr>
+      </w:pPr>
+      <w:r>
+        <w:rPr>
+          <w:rFonts w:hint="default" w:ascii="Times New Roman" w:hAnsi="Times New Roman" w:cs="Times New Roman"/>
+          <w:b/>
+          <w:bCs/>
+          <w:sz w:val="24"/>
+          <w:szCs w:val="24"/>
+        </w:rPr>
+        <w:t xml:space="preserve">Gambar </w:t>
+      </w:r>
+      <w:r>
+        <w:rPr>
+          <w:rFonts w:hint="default" w:ascii="Times New Roman" w:hAnsi="Times New Roman" w:cs="Times New Roman"/>
+          <w:b/>
+          <w:bCs/>
+          <w:sz w:val="24"/>
+          <w:szCs w:val="24"/>
+          <w:lang w:val="en"/>
+        </w:rPr>
+        <w:t>4.</w:t>
+      </w:r>
+      <w:r>
+        <w:rPr>
+          <w:rFonts w:hint="default" w:ascii="Times New Roman" w:hAnsi="Times New Roman" w:cs="Times New Roman"/>
+          <w:b/>
+          <w:bCs/>
+          <w:sz w:val="24"/>
+          <w:szCs w:val="24"/>
+        </w:rPr>
+        <w:fldChar w:fldCharType="begin"/>
+      </w:r>
+      <w:r>
+        <w:rPr>
+          <w:rFonts w:hint="default" w:ascii="Times New Roman" w:hAnsi="Times New Roman" w:cs="Times New Roman"/>
+          <w:b/>
+          <w:bCs/>
+          <w:sz w:val="24"/>
+          <w:szCs w:val="24"/>
+        </w:rPr>
+        <w:instrText xml:space="preserve"> SEQ Gambar \* ARABIC \s 1 </w:instrText>
+      </w:r>
+      <w:r>
+        <w:rPr>
+          <w:rFonts w:hint="default" w:ascii="Times New Roman" w:hAnsi="Times New Roman" w:cs="Times New Roman"/>
+          <w:b/>
+          <w:bCs/>
+          <w:sz w:val="24"/>
+          <w:szCs w:val="24"/>
+        </w:rPr>
+        <w:fldChar w:fldCharType="separate"/>
+      </w:r>
+      <w:r>
+        <w:rPr>
+          <w:rFonts w:hint="default" w:ascii="Times New Roman" w:hAnsi="Times New Roman" w:cs="Times New Roman"/>
+          <w:b/>
+          <w:bCs/>
+          <w:sz w:val="24"/>
+          <w:szCs w:val="24"/>
+        </w:rPr>
+        <w:t>42</w:t>
+      </w:r>
+      <w:r>
+        <w:rPr>
+          <w:rFonts w:hint="default" w:ascii="Times New Roman" w:hAnsi="Times New Roman" w:cs="Times New Roman"/>
+          <w:b/>
+          <w:bCs/>
+          <w:sz w:val="24"/>
+          <w:szCs w:val="24"/>
+        </w:rPr>
+        <w:fldChar w:fldCharType="end"/>
+      </w:r>
+      <w:bookmarkStart w:id="15" w:name="_Toc1626516173"/>
+      <w:r>
+        <w:rPr>
+          <w:rFonts w:hint="default" w:ascii="Times New Roman" w:hAnsi="Times New Roman" w:cs="Times New Roman"/>
+          <w:b/>
+          <w:bCs/>
+          <w:sz w:val="24"/>
+          <w:szCs w:val="24"/>
+          <w:lang w:val="en"/>
+        </w:rPr>
+        <w:t xml:space="preserve"> : </w:t>
+      </w:r>
+      <w:r>
+        <w:rPr>
+          <w:rFonts w:hint="default" w:ascii="Times New Roman" w:hAnsi="Times New Roman" w:cs="Times New Roman"/>
+          <w:b w:val="0"/>
+          <w:bCs w:val="0"/>
+          <w:i w:val="0"/>
+          <w:iCs w:val="0"/>
+          <w:sz w:val="24"/>
+          <w:szCs w:val="24"/>
+          <w:lang w:val="en"/>
+        </w:rPr>
+        <w:t xml:space="preserve">Sampel kode </w:t>
+      </w:r>
+      <w:r>
+        <w:rPr>
+          <w:rFonts w:hint="default" w:ascii="Times New Roman" w:hAnsi="Times New Roman" w:cs="Times New Roman"/>
+          <w:b w:val="0"/>
+          <w:bCs w:val="0"/>
+          <w:i/>
+          <w:iCs/>
+          <w:sz w:val="24"/>
+          <w:szCs w:val="24"/>
+          <w:lang w:val="en"/>
+        </w:rPr>
+        <w:t>SingleDisposisi</w:t>
+      </w:r>
+      <w:bookmarkEnd w:id="15"/>
+    </w:p>
+    <w:p>
+      <w:pPr>
+        <w:numPr>
+          <w:ilvl w:val="0"/>
+          <w:numId w:val="0"/>
+        </w:numPr>
+        <w:spacing w:line="360" w:lineRule="auto"/>
+        <w:ind w:left="840" w:leftChars="0" w:firstLine="420" w:firstLineChars="0"/>
+        <w:jc w:val="both"/>
+        <w:rPr>
+          <w:rFonts w:hint="default" w:ascii="Times New Roman" w:hAnsi="Times New Roman" w:cs="Times New Roman"/>
+          <w:i w:val="0"/>
+          <w:iCs w:val="0"/>
+          <w:sz w:val="24"/>
+          <w:szCs w:val="24"/>
+          <w:lang w:val="en" w:eastAsia="zh-CN"/>
+        </w:rPr>
+      </w:pPr>
+      <w:r>
+        <w:rPr>
+          <w:rFonts w:hint="default" w:ascii="Times New Roman" w:hAnsi="Times New Roman" w:cs="Times New Roman"/>
+          <w:i w:val="0"/>
+          <w:iCs w:val="0"/>
+          <w:sz w:val="24"/>
+          <w:szCs w:val="24"/>
+          <w:lang w:val="en" w:eastAsia="zh-CN"/>
+        </w:rPr>
+        <w:t>Pada saat implementasi kode disposisi permohonan, diperlukan tambahan beberapa kode Modal tolak pada beberapa Aktor yaitu Modal Tolak Permohonan pada PPK dan Modal Tolak Permohonan pada Kasubag. Berikut adalah sampel kode Modal Tolak Permohonan pada PPK dan Modal Tolak Permohonan pada Kasubag.</w:t>
+      </w:r>
+    </w:p>
+    <w:p>
+      <w:pPr>
+        <w:numPr>
+          <w:ilvl w:val="0"/>
+          <w:numId w:val="0"/>
+        </w:numPr>
+        <w:spacing w:line="360" w:lineRule="auto"/>
+        <w:ind w:left="840" w:leftChars="0"/>
+        <w:jc w:val="center"/>
+        <w:rPr>
+          <w:rFonts w:hint="default" w:ascii="Times New Roman" w:hAnsi="Times New Roman" w:cs="Times New Roman"/>
+          <w:i w:val="0"/>
+          <w:iCs w:val="0"/>
+          <w:sz w:val="24"/>
+          <w:szCs w:val="24"/>
+          <w:lang w:val="en" w:eastAsia="zh-CN"/>
+        </w:rPr>
+      </w:pPr>
+      <w:r>
+        <w:rPr>
+          <w:rFonts w:hint="default" w:ascii="Times New Roman" w:hAnsi="Times New Roman" w:cs="Times New Roman"/>
+          <w:i w:val="0"/>
+          <w:iCs w:val="0"/>
+          <w:sz w:val="24"/>
+          <w:szCs w:val="24"/>
+          <w:lang w:val="en" w:eastAsia="zh-CN"/>
+        </w:rPr>
+        <w:drawing>
+          <wp:inline distT="0" distB="0" distL="114300" distR="114300">
+            <wp:extent cx="4472305" cy="2986405"/>
+            <wp:effectExtent l="0" t="0" r="4445" b="4445"/>
+            <wp:docPr id="77" name="Picture 77" descr="TolakPPK"/>
+            <wp:cNvGraphicFramePr>
+              <a:graphicFrameLocks xmlns:a="http://schemas.openxmlformats.org/drawingml/2006/main" noChangeAspect="1"/>
+            </wp:cNvGraphicFramePr>
+            <a:graphic xmlns:a="http://schemas.openxmlformats.org/drawingml/2006/main">
+              <a:graphicData uri="http://schemas.openxmlformats.org/drawingml/2006/picture">
+                <pic:pic xmlns:pic="http://schemas.openxmlformats.org/drawingml/2006/picture">
+                  <pic:nvPicPr>
+                    <pic:cNvPr id="77" name="Picture 77" descr="TolakPPK"/>
+                    <pic:cNvPicPr>
+                      <a:picLocks noChangeAspect="1"/>
+                    </pic:cNvPicPr>
+                  </pic:nvPicPr>
+                  <pic:blipFill>
+                    <a:blip r:embed="rId22"/>
+                    <a:stretch>
+                      <a:fillRect/>
+                    </a:stretch>
+                  </pic:blipFill>
+                  <pic:spPr>
+                    <a:xfrm>
+                      <a:off x="0" y="0"/>
+                      <a:ext cx="4472305" cy="2986405"/>
+                    </a:xfrm>
+                    <a:prstGeom prst="rect">
+                      <a:avLst/>
+                    </a:prstGeom>
+                  </pic:spPr>
+                </pic:pic>
+              </a:graphicData>
+            </a:graphic>
+          </wp:inline>
+        </w:drawing>
+      </w:r>
+    </w:p>
+    <w:p>
+      <w:pPr>
+        <w:pStyle w:val="2"/>
+        <w:numPr>
+          <w:ilvl w:val="0"/>
+          <w:numId w:val="0"/>
+        </w:numPr>
+        <w:spacing w:line="360" w:lineRule="auto"/>
+        <w:ind w:left="840" w:leftChars="0"/>
+        <w:jc w:val="center"/>
+        <w:rPr>
+          <w:rFonts w:hint="default" w:ascii="Times New Roman" w:hAnsi="Times New Roman" w:cs="Times New Roman"/>
+          <w:i w:val="0"/>
+          <w:iCs w:val="0"/>
+          <w:sz w:val="24"/>
+          <w:szCs w:val="24"/>
+          <w:lang w:val="en" w:eastAsia="zh-CN"/>
+        </w:rPr>
+      </w:pPr>
+      <w:r>
+        <w:rPr>
+          <w:rFonts w:hint="default" w:ascii="Times New Roman" w:hAnsi="Times New Roman" w:cs="Times New Roman"/>
+          <w:b/>
+          <w:bCs/>
+          <w:sz w:val="24"/>
+          <w:szCs w:val="24"/>
+        </w:rPr>
+        <w:t xml:space="preserve">Gambar </w:t>
+      </w:r>
+      <w:r>
+        <w:rPr>
+          <w:rFonts w:hint="default" w:ascii="Times New Roman" w:hAnsi="Times New Roman" w:cs="Times New Roman"/>
+          <w:b/>
+          <w:bCs/>
+          <w:sz w:val="24"/>
+          <w:szCs w:val="24"/>
+          <w:lang w:val="en"/>
+        </w:rPr>
+        <w:t>4.</w:t>
+      </w:r>
+      <w:r>
+        <w:rPr>
+          <w:rFonts w:hint="default" w:ascii="Times New Roman" w:hAnsi="Times New Roman" w:cs="Times New Roman"/>
+          <w:b/>
+          <w:bCs/>
+          <w:sz w:val="24"/>
+          <w:szCs w:val="24"/>
+        </w:rPr>
+        <w:fldChar w:fldCharType="begin"/>
+      </w:r>
+      <w:r>
+        <w:rPr>
+          <w:rFonts w:hint="default" w:ascii="Times New Roman" w:hAnsi="Times New Roman" w:cs="Times New Roman"/>
+          <w:b/>
+          <w:bCs/>
+          <w:sz w:val="24"/>
+          <w:szCs w:val="24"/>
+        </w:rPr>
+        <w:instrText xml:space="preserve"> SEQ Gambar \* ARABIC \s 1 </w:instrText>
+      </w:r>
+      <w:r>
+        <w:rPr>
+          <w:rFonts w:hint="default" w:ascii="Times New Roman" w:hAnsi="Times New Roman" w:cs="Times New Roman"/>
+          <w:b/>
+          <w:bCs/>
+          <w:sz w:val="24"/>
+          <w:szCs w:val="24"/>
+        </w:rPr>
+        <w:fldChar w:fldCharType="separate"/>
+      </w:r>
+      <w:r>
+        <w:rPr>
+          <w:rFonts w:hint="default" w:ascii="Times New Roman" w:hAnsi="Times New Roman" w:cs="Times New Roman"/>
+          <w:b/>
+          <w:bCs/>
+          <w:sz w:val="24"/>
+          <w:szCs w:val="24"/>
+        </w:rPr>
+        <w:t>43</w:t>
+      </w:r>
+      <w:r>
+        <w:rPr>
+          <w:rFonts w:hint="default" w:ascii="Times New Roman" w:hAnsi="Times New Roman" w:cs="Times New Roman"/>
+          <w:b/>
+          <w:bCs/>
+          <w:sz w:val="24"/>
+          <w:szCs w:val="24"/>
+        </w:rPr>
+        <w:fldChar w:fldCharType="end"/>
+      </w:r>
+      <w:bookmarkStart w:id="16" w:name="_Toc30784489"/>
+      <w:r>
+        <w:rPr>
+          <w:rFonts w:hint="default" w:ascii="Times New Roman" w:hAnsi="Times New Roman" w:cs="Times New Roman"/>
+          <w:b/>
+          <w:bCs/>
+          <w:sz w:val="24"/>
+          <w:szCs w:val="24"/>
+          <w:lang w:val="en"/>
+        </w:rPr>
+        <w:t xml:space="preserve"> : </w:t>
+      </w:r>
+      <w:r>
+        <w:rPr>
+          <w:rFonts w:hint="default" w:ascii="Times New Roman" w:hAnsi="Times New Roman" w:cs="Times New Roman"/>
+          <w:b w:val="0"/>
+          <w:bCs w:val="0"/>
+          <w:i w:val="0"/>
+          <w:iCs w:val="0"/>
+          <w:sz w:val="24"/>
+          <w:szCs w:val="24"/>
+          <w:lang w:val="en"/>
+        </w:rPr>
+        <w:t xml:space="preserve">Sampel kode </w:t>
+      </w:r>
+      <w:r>
+        <w:rPr>
+          <w:rFonts w:hint="default" w:ascii="Times New Roman" w:hAnsi="Times New Roman" w:cs="Times New Roman"/>
+          <w:i w:val="0"/>
+          <w:iCs w:val="0"/>
+          <w:sz w:val="24"/>
+          <w:szCs w:val="24"/>
+          <w:lang w:val="en" w:eastAsia="zh-CN"/>
+        </w:rPr>
+        <w:t>Modal Tolak Permohonan pada PPK</w:t>
+      </w:r>
+      <w:bookmarkEnd w:id="16"/>
+    </w:p>
+    <w:p>
+      <w:pPr>
+        <w:numPr>
+          <w:ilvl w:val="0"/>
+          <w:numId w:val="0"/>
+        </w:numPr>
+        <w:spacing w:line="360" w:lineRule="auto"/>
+        <w:ind w:left="840" w:leftChars="0"/>
+        <w:jc w:val="center"/>
+        <w:rPr>
+          <w:rFonts w:hint="default" w:ascii="Times New Roman" w:hAnsi="Times New Roman" w:cs="Times New Roman"/>
+          <w:i w:val="0"/>
+          <w:iCs w:val="0"/>
+          <w:sz w:val="24"/>
+          <w:szCs w:val="24"/>
+          <w:lang w:val="en" w:eastAsia="zh-CN"/>
+        </w:rPr>
+      </w:pPr>
+      <w:r>
+        <w:rPr>
+          <w:rFonts w:hint="default" w:ascii="Times New Roman" w:hAnsi="Times New Roman" w:cs="Times New Roman"/>
+          <w:i w:val="0"/>
+          <w:iCs w:val="0"/>
+          <w:sz w:val="24"/>
+          <w:szCs w:val="24"/>
+          <w:lang w:val="en" w:eastAsia="zh-CN"/>
+        </w:rPr>
+        <w:drawing>
+          <wp:inline distT="0" distB="0" distL="114300" distR="114300">
+            <wp:extent cx="4469765" cy="2973705"/>
+            <wp:effectExtent l="0" t="0" r="6985" b="17145"/>
+            <wp:docPr id="78" name="Picture 78" descr="TolakKasubag"/>
+            <wp:cNvGraphicFramePr>
+              <a:graphicFrameLocks xmlns:a="http://schemas.openxmlformats.org/drawingml/2006/main" noChangeAspect="1"/>
+            </wp:cNvGraphicFramePr>
+            <a:graphic xmlns:a="http://schemas.openxmlformats.org/drawingml/2006/main">
+              <a:graphicData uri="http://schemas.openxmlformats.org/drawingml/2006/picture">
+                <pic:pic xmlns:pic="http://schemas.openxmlformats.org/drawingml/2006/picture">
+                  <pic:nvPicPr>
+                    <pic:cNvPr id="78" name="Picture 78" descr="TolakKasubag"/>
+                    <pic:cNvPicPr>
+                      <a:picLocks noChangeAspect="1"/>
+                    </pic:cNvPicPr>
+                  </pic:nvPicPr>
+                  <pic:blipFill>
+                    <a:blip r:embed="rId23"/>
+                    <a:stretch>
+                      <a:fillRect/>
+                    </a:stretch>
+                  </pic:blipFill>
+                  <pic:spPr>
+                    <a:xfrm>
+                      <a:off x="0" y="0"/>
+                      <a:ext cx="4469765" cy="2973705"/>
+                    </a:xfrm>
+                    <a:prstGeom prst="rect">
+                      <a:avLst/>
+                    </a:prstGeom>
+                  </pic:spPr>
+                </pic:pic>
+              </a:graphicData>
+            </a:graphic>
+          </wp:inline>
+        </w:drawing>
+      </w:r>
+    </w:p>
+    <w:p>
+      <w:pPr>
+        <w:pStyle w:val="2"/>
+        <w:numPr>
+          <w:ilvl w:val="0"/>
+          <w:numId w:val="0"/>
+        </w:numPr>
+        <w:spacing w:line="360" w:lineRule="auto"/>
+        <w:ind w:left="840" w:leftChars="0"/>
+        <w:jc w:val="center"/>
+        <w:rPr>
+          <w:rFonts w:hint="default" w:ascii="Times New Roman" w:hAnsi="Times New Roman" w:cs="Times New Roman"/>
+          <w:i w:val="0"/>
+          <w:iCs w:val="0"/>
+          <w:sz w:val="24"/>
+          <w:szCs w:val="24"/>
+          <w:lang w:val="en" w:eastAsia="zh-CN"/>
+        </w:rPr>
+      </w:pPr>
+      <w:r>
+        <w:rPr>
+          <w:rFonts w:hint="default" w:ascii="Times New Roman" w:hAnsi="Times New Roman" w:cs="Times New Roman"/>
+          <w:b/>
+          <w:bCs/>
+          <w:sz w:val="24"/>
+          <w:szCs w:val="24"/>
+        </w:rPr>
+        <w:t xml:space="preserve">Gambar </w:t>
+      </w:r>
+      <w:r>
+        <w:rPr>
+          <w:rFonts w:hint="default" w:ascii="Times New Roman" w:hAnsi="Times New Roman" w:cs="Times New Roman"/>
+          <w:b/>
+          <w:bCs/>
+          <w:sz w:val="24"/>
+          <w:szCs w:val="24"/>
+          <w:lang w:val="en"/>
+        </w:rPr>
+        <w:t>4.</w:t>
+      </w:r>
+      <w:r>
+        <w:rPr>
+          <w:rFonts w:hint="default" w:ascii="Times New Roman" w:hAnsi="Times New Roman" w:cs="Times New Roman"/>
+          <w:b/>
+          <w:bCs/>
+          <w:sz w:val="24"/>
+          <w:szCs w:val="24"/>
+        </w:rPr>
+        <w:fldChar w:fldCharType="begin"/>
+      </w:r>
+      <w:r>
+        <w:rPr>
+          <w:rFonts w:hint="default" w:ascii="Times New Roman" w:hAnsi="Times New Roman" w:cs="Times New Roman"/>
+          <w:b/>
+          <w:bCs/>
+          <w:sz w:val="24"/>
+          <w:szCs w:val="24"/>
+        </w:rPr>
+        <w:instrText xml:space="preserve"> SEQ Gambar \* ARABIC \s 1 </w:instrText>
+      </w:r>
+      <w:r>
+        <w:rPr>
+          <w:rFonts w:hint="default" w:ascii="Times New Roman" w:hAnsi="Times New Roman" w:cs="Times New Roman"/>
+          <w:b/>
+          <w:bCs/>
+          <w:sz w:val="24"/>
+          <w:szCs w:val="24"/>
+        </w:rPr>
+        <w:fldChar w:fldCharType="separate"/>
+      </w:r>
+      <w:r>
+        <w:rPr>
+          <w:rFonts w:hint="default" w:ascii="Times New Roman" w:hAnsi="Times New Roman" w:cs="Times New Roman"/>
+          <w:b/>
+          <w:bCs/>
+          <w:sz w:val="24"/>
+          <w:szCs w:val="24"/>
+        </w:rPr>
+        <w:t>44</w:t>
+      </w:r>
+      <w:r>
+        <w:rPr>
+          <w:rFonts w:hint="default" w:ascii="Times New Roman" w:hAnsi="Times New Roman" w:cs="Times New Roman"/>
+          <w:b/>
+          <w:bCs/>
+          <w:sz w:val="24"/>
+          <w:szCs w:val="24"/>
+        </w:rPr>
+        <w:fldChar w:fldCharType="end"/>
+      </w:r>
+      <w:bookmarkStart w:id="17" w:name="_Toc652163620"/>
+      <w:r>
+        <w:rPr>
+          <w:rFonts w:hint="default" w:ascii="Times New Roman" w:hAnsi="Times New Roman" w:cs="Times New Roman"/>
+          <w:b/>
+          <w:bCs/>
+          <w:sz w:val="24"/>
+          <w:szCs w:val="24"/>
+          <w:lang w:val="en"/>
+        </w:rPr>
+        <w:t xml:space="preserve"> : </w:t>
+      </w:r>
+      <w:r>
+        <w:rPr>
+          <w:rFonts w:hint="default" w:ascii="Times New Roman" w:hAnsi="Times New Roman" w:cs="Times New Roman"/>
+          <w:b w:val="0"/>
+          <w:bCs w:val="0"/>
+          <w:i w:val="0"/>
+          <w:iCs w:val="0"/>
+          <w:sz w:val="24"/>
+          <w:szCs w:val="24"/>
+          <w:lang w:val="en"/>
+        </w:rPr>
+        <w:t xml:space="preserve">Sampel kode </w:t>
+      </w:r>
+      <w:r>
+        <w:rPr>
+          <w:rFonts w:hint="default" w:ascii="Times New Roman" w:hAnsi="Times New Roman" w:cs="Times New Roman"/>
+          <w:i w:val="0"/>
+          <w:iCs w:val="0"/>
+          <w:sz w:val="24"/>
+          <w:szCs w:val="24"/>
+          <w:lang w:val="en" w:eastAsia="zh-CN"/>
+        </w:rPr>
+        <w:t>Modal Tolak Permohonan pada Kasubag</w:t>
+      </w:r>
+      <w:bookmarkEnd w:id="17"/>
+    </w:p>
+    <w:p>
+      <w:pPr>
+        <w:jc w:val="both"/>
+        <w:rPr>
+          <w:rFonts w:hint="default" w:ascii="Times New Roman" w:hAnsi="Times New Roman" w:cs="Times New Roman"/>
+          <w:b w:val="0"/>
+          <w:bCs w:val="0"/>
+          <w:i/>
+          <w:iCs/>
+          <w:sz w:val="24"/>
+          <w:szCs w:val="24"/>
+          <w:lang w:val="en"/>
+        </w:rPr>
+      </w:pPr>
     </w:p>
     <w:sectPr>
       <w:pgSz w:w="11906" w:h="16838"/>

--- a/artefak/Implementation/Component.docx
+++ b/artefak/Implementation/Component.docx
@@ -29,6 +29,61 @@
           <w:lang w:val="en"/>
         </w:rPr>
         <w:t>Component</w:t>
+      </w:r>
+    </w:p>
+    <w:p>
+      <w:pPr>
+        <w:spacing w:line="360" w:lineRule="auto"/>
+        <w:jc w:val="left"/>
+        <w:rPr>
+          <w:rFonts w:hint="default" w:ascii="Times New Roman" w:hAnsi="Times New Roman" w:cs="Times New Roman"/>
+          <w:b w:val="0"/>
+          <w:bCs w:val="0"/>
+          <w:i w:val="0"/>
+          <w:iCs w:val="0"/>
+          <w:sz w:val="24"/>
+          <w:szCs w:val="24"/>
+          <w:lang w:val="en"/>
+        </w:rPr>
+      </w:pPr>
+      <w:r>
+        <w:rPr>
+          <w:rFonts w:hint="default" w:ascii="Times New Roman" w:hAnsi="Times New Roman" w:cs="Times New Roman"/>
+          <w:b/>
+          <w:bCs/>
+          <w:i w:val="0"/>
+          <w:iCs w:val="0"/>
+          <w:sz w:val="24"/>
+          <w:szCs w:val="24"/>
+          <w:lang w:val="en"/>
+        </w:rPr>
+        <w:t xml:space="preserve">Iterasi </w:t>
+      </w:r>
+      <w:r>
+        <w:rPr>
+          <w:rFonts w:hint="default" w:ascii="Times New Roman" w:hAnsi="Times New Roman" w:cs="Times New Roman"/>
+          <w:b/>
+          <w:bCs/>
+          <w:i/>
+          <w:iCs/>
+          <w:sz w:val="24"/>
+          <w:szCs w:val="24"/>
+          <w:lang w:val="en"/>
+        </w:rPr>
+        <w:t xml:space="preserve">elaboration </w:t>
+      </w:r>
+      <w:r>
+        <w:rPr>
+          <w:rFonts w:hint="default" w:ascii="Times New Roman" w:hAnsi="Times New Roman" w:cs="Times New Roman"/>
+          <w:b/>
+          <w:bCs/>
+          <w:i w:val="0"/>
+          <w:iCs w:val="0"/>
+          <w:sz w:val="24"/>
+          <w:szCs w:val="24"/>
+          <w:lang w:val="en"/>
+        </w:rPr>
+        <w:t>E2</w:t>
       </w:r>
     </w:p>
     <w:p>
@@ -4728,22 +4783,7 @@
           <w:szCs w:val="24"/>
           <w:lang w:val="en"/>
         </w:rPr>
-        <w:t>Setelah selesai membuat alur pembuatan permohonan dan rincian pada sistem, selanjutnya membuat beberapa kode pada alur disposisi permohon</w:t>
-      </w:r>
-      <w:bookmarkStart w:id="18" w:name="_GoBack"/>
-      <w:bookmarkEnd w:id="18"/>
-      <w:r>
-        <w:rPr>
-          <w:rFonts w:hint="default" w:ascii="Times New Roman" w:hAnsi="Times New Roman" w:cs="Times New Roman"/>
-          <w:b w:val="0"/>
-          <w:bCs w:val="0"/>
-          <w:i w:val="0"/>
-          <w:iCs w:val="0"/>
-          <w:sz w:val="24"/>
-          <w:szCs w:val="24"/>
-          <w:lang w:val="en"/>
-        </w:rPr>
-        <w:t>an.</w:t>
+        <w:t>Setelah selesai membuat alur pembuatan permohonan dan rincian pada sistem, selanjutnya membuat beberapa kode pada alur disposisi permohonan.</w:t>
       </w:r>
       <w:r>
         <w:rPr>
@@ -6053,6 +6093,2654 @@
           <w:lang w:val="en"/>
         </w:rPr>
       </w:pPr>
+    </w:p>
+    <w:p>
+      <w:pPr>
+        <w:spacing w:line="360" w:lineRule="auto"/>
+        <w:jc w:val="left"/>
+        <w:rPr>
+          <w:rFonts w:hint="default" w:ascii="Times New Roman" w:hAnsi="Times New Roman" w:cs="Times New Roman"/>
+          <w:b w:val="0"/>
+          <w:bCs w:val="0"/>
+          <w:i/>
+          <w:iCs/>
+          <w:sz w:val="24"/>
+          <w:szCs w:val="24"/>
+          <w:lang w:val="en"/>
+        </w:rPr>
+      </w:pPr>
+      <w:r>
+        <w:rPr>
+          <w:rFonts w:hint="default" w:ascii="Times New Roman" w:hAnsi="Times New Roman" w:cs="Times New Roman"/>
+          <w:b/>
+          <w:bCs/>
+          <w:i w:val="0"/>
+          <w:iCs w:val="0"/>
+          <w:sz w:val="24"/>
+          <w:szCs w:val="24"/>
+          <w:lang w:val="en"/>
+        </w:rPr>
+        <w:t xml:space="preserve">Iterasi </w:t>
+      </w:r>
+      <w:r>
+        <w:rPr>
+          <w:rFonts w:hint="default" w:ascii="Times New Roman" w:hAnsi="Times New Roman" w:cs="Times New Roman"/>
+          <w:b/>
+          <w:bCs/>
+          <w:i/>
+          <w:iCs/>
+          <w:sz w:val="24"/>
+          <w:szCs w:val="24"/>
+          <w:lang w:val="en"/>
+        </w:rPr>
+        <w:t xml:space="preserve">construction </w:t>
+      </w:r>
+      <w:r>
+        <w:rPr>
+          <w:rFonts w:hint="default" w:ascii="Times New Roman" w:hAnsi="Times New Roman" w:cs="Times New Roman"/>
+          <w:b/>
+          <w:bCs/>
+          <w:i w:val="0"/>
+          <w:iCs w:val="0"/>
+          <w:sz w:val="24"/>
+          <w:szCs w:val="24"/>
+          <w:lang w:val="en"/>
+        </w:rPr>
+        <w:t>C2</w:t>
+      </w:r>
+    </w:p>
+    <w:p>
+      <w:pPr>
+        <w:spacing w:line="360" w:lineRule="auto"/>
+        <w:ind w:left="420" w:leftChars="0" w:firstLine="420" w:firstLineChars="0"/>
+        <w:jc w:val="both"/>
+        <w:rPr>
+          <w:rFonts w:hint="default" w:ascii="Times New Roman" w:hAnsi="Times New Roman" w:cs="Times New Roman"/>
+          <w:b w:val="0"/>
+          <w:bCs w:val="0"/>
+          <w:i w:val="0"/>
+          <w:iCs w:val="0"/>
+          <w:sz w:val="24"/>
+          <w:szCs w:val="24"/>
+          <w:lang w:val="en"/>
+        </w:rPr>
+      </w:pPr>
+      <w:r>
+        <w:rPr>
+          <w:rFonts w:hint="default" w:ascii="Times New Roman" w:hAnsi="Times New Roman" w:cs="Times New Roman"/>
+          <w:b w:val="0"/>
+          <w:bCs w:val="0"/>
+          <w:i w:val="0"/>
+          <w:iCs w:val="0"/>
+          <w:sz w:val="24"/>
+          <w:szCs w:val="24"/>
+          <w:lang w:val="en"/>
+        </w:rPr>
+        <w:t xml:space="preserve">Melanjutkan </w:t>
+      </w:r>
+      <w:r>
+        <w:rPr>
+          <w:rFonts w:hint="default" w:ascii="Times New Roman" w:hAnsi="Times New Roman" w:cs="Times New Roman"/>
+          <w:i w:val="0"/>
+          <w:iCs w:val="0"/>
+          <w:sz w:val="24"/>
+          <w:szCs w:val="24"/>
+          <w:lang w:val="en"/>
+        </w:rPr>
+        <w:t>dari iterasi sebelumnya</w:t>
+      </w:r>
+      <w:r>
+        <w:rPr>
+          <w:rFonts w:hint="default" w:ascii="Times New Roman" w:hAnsi="Times New Roman" w:cs="Times New Roman"/>
+          <w:b w:val="0"/>
+          <w:bCs w:val="0"/>
+          <w:i w:val="0"/>
+          <w:iCs w:val="0"/>
+          <w:sz w:val="24"/>
+          <w:szCs w:val="24"/>
+          <w:lang w:val="en"/>
+        </w:rPr>
+        <w:t xml:space="preserve">. Pada iterasi ini sudah dilakukan proses implementasi kode pada proses pembuatan sistem pengajuan SPJ yang dimulai dari pemohon melanjutkan SPJ permohonannya sampai disposisi SPJ terakhir sehingga SPJ tersebut disetujui. Berikut adalah gambar sampel implementasi kode pada beberapa </w:t>
+      </w:r>
+      <w:r>
+        <w:rPr>
+          <w:rFonts w:hint="default" w:ascii="Times New Roman" w:hAnsi="Times New Roman" w:cs="Times New Roman"/>
+          <w:b w:val="0"/>
+          <w:bCs w:val="0"/>
+          <w:i/>
+          <w:iCs/>
+          <w:sz w:val="24"/>
+          <w:szCs w:val="24"/>
+          <w:lang w:val="en"/>
+        </w:rPr>
+        <w:t xml:space="preserve">file </w:t>
+      </w:r>
+      <w:r>
+        <w:rPr>
+          <w:rFonts w:hint="default" w:ascii="Times New Roman" w:hAnsi="Times New Roman" w:cs="Times New Roman"/>
+          <w:b w:val="0"/>
+          <w:bCs w:val="0"/>
+          <w:i w:val="0"/>
+          <w:iCs w:val="0"/>
+          <w:sz w:val="24"/>
+          <w:szCs w:val="24"/>
+          <w:lang w:val="en"/>
+        </w:rPr>
+        <w:t>sehingga dapat menghasilkan sistem pembagian pengajuan SPJ.</w:t>
+      </w:r>
+    </w:p>
+    <w:p>
+      <w:pPr>
+        <w:spacing w:line="360" w:lineRule="auto"/>
+        <w:jc w:val="center"/>
+        <w:rPr>
+          <w:rFonts w:hint="default" w:ascii="Times New Roman" w:hAnsi="Times New Roman" w:cs="Times New Roman"/>
+          <w:b w:val="0"/>
+          <w:bCs w:val="0"/>
+          <w:i w:val="0"/>
+          <w:iCs w:val="0"/>
+          <w:sz w:val="24"/>
+          <w:szCs w:val="24"/>
+          <w:lang w:val="en"/>
+        </w:rPr>
+      </w:pPr>
+      <w:r>
+        <w:rPr>
+          <w:rFonts w:hint="default" w:ascii="Times New Roman" w:hAnsi="Times New Roman" w:cs="Times New Roman"/>
+          <w:b w:val="0"/>
+          <w:bCs w:val="0"/>
+          <w:i w:val="0"/>
+          <w:iCs w:val="0"/>
+          <w:sz w:val="24"/>
+          <w:szCs w:val="24"/>
+          <w:lang w:val="en"/>
+        </w:rPr>
+        <w:drawing>
+          <wp:inline distT="0" distB="0" distL="114300" distR="114300">
+            <wp:extent cx="4777105" cy="3184525"/>
+            <wp:effectExtent l="0" t="0" r="4445" b="15875"/>
+            <wp:docPr id="112" name="Picture 112" descr="SpjController"/>
+            <wp:cNvGraphicFramePr>
+              <a:graphicFrameLocks xmlns:a="http://schemas.openxmlformats.org/drawingml/2006/main" noChangeAspect="1"/>
+            </wp:cNvGraphicFramePr>
+            <a:graphic xmlns:a="http://schemas.openxmlformats.org/drawingml/2006/main">
+              <a:graphicData uri="http://schemas.openxmlformats.org/drawingml/2006/picture">
+                <pic:pic xmlns:pic="http://schemas.openxmlformats.org/drawingml/2006/picture">
+                  <pic:nvPicPr>
+                    <pic:cNvPr id="112" name="Picture 112" descr="SpjController"/>
+                    <pic:cNvPicPr>
+                      <a:picLocks noChangeAspect="1"/>
+                    </pic:cNvPicPr>
+                  </pic:nvPicPr>
+                  <pic:blipFill>
+                    <a:blip r:embed="rId24"/>
+                    <a:stretch>
+                      <a:fillRect/>
+                    </a:stretch>
+                  </pic:blipFill>
+                  <pic:spPr>
+                    <a:xfrm>
+                      <a:off x="0" y="0"/>
+                      <a:ext cx="4777105" cy="3184525"/>
+                    </a:xfrm>
+                    <a:prstGeom prst="rect">
+                      <a:avLst/>
+                    </a:prstGeom>
+                  </pic:spPr>
+                </pic:pic>
+              </a:graphicData>
+            </a:graphic>
+          </wp:inline>
+        </w:drawing>
+      </w:r>
+    </w:p>
+    <w:p>
+      <w:pPr>
+        <w:pStyle w:val="2"/>
+        <w:spacing w:line="360" w:lineRule="auto"/>
+        <w:jc w:val="center"/>
+        <w:rPr>
+          <w:rFonts w:hint="default" w:ascii="Times New Roman" w:hAnsi="Times New Roman" w:cs="Times New Roman"/>
+          <w:b w:val="0"/>
+          <w:bCs w:val="0"/>
+          <w:i w:val="0"/>
+          <w:iCs w:val="0"/>
+          <w:sz w:val="24"/>
+          <w:szCs w:val="24"/>
+          <w:lang w:val="en"/>
+        </w:rPr>
+      </w:pPr>
+      <w:r>
+        <w:rPr>
+          <w:rFonts w:hint="default" w:ascii="Times New Roman" w:hAnsi="Times New Roman" w:cs="Times New Roman"/>
+          <w:b/>
+          <w:bCs/>
+          <w:sz w:val="24"/>
+          <w:szCs w:val="24"/>
+        </w:rPr>
+        <w:t xml:space="preserve">Gambar </w:t>
+      </w:r>
+      <w:r>
+        <w:rPr>
+          <w:rFonts w:hint="default" w:ascii="Times New Roman" w:hAnsi="Times New Roman" w:cs="Times New Roman"/>
+          <w:b/>
+          <w:bCs/>
+          <w:sz w:val="24"/>
+          <w:szCs w:val="24"/>
+          <w:lang w:val="en"/>
+        </w:rPr>
+        <w:t>4.</w:t>
+      </w:r>
+      <w:r>
+        <w:rPr>
+          <w:rFonts w:hint="default" w:ascii="Times New Roman" w:hAnsi="Times New Roman" w:cs="Times New Roman"/>
+          <w:b/>
+          <w:bCs/>
+          <w:sz w:val="24"/>
+          <w:szCs w:val="24"/>
+        </w:rPr>
+        <w:fldChar w:fldCharType="begin"/>
+      </w:r>
+      <w:r>
+        <w:rPr>
+          <w:rFonts w:hint="default" w:ascii="Times New Roman" w:hAnsi="Times New Roman" w:cs="Times New Roman"/>
+          <w:b/>
+          <w:bCs/>
+          <w:sz w:val="24"/>
+          <w:szCs w:val="24"/>
+        </w:rPr>
+        <w:instrText xml:space="preserve"> SEQ Gambar \* ARABIC \s 1 </w:instrText>
+      </w:r>
+      <w:r>
+        <w:rPr>
+          <w:rFonts w:hint="default" w:ascii="Times New Roman" w:hAnsi="Times New Roman" w:cs="Times New Roman"/>
+          <w:b/>
+          <w:bCs/>
+          <w:sz w:val="24"/>
+          <w:szCs w:val="24"/>
+        </w:rPr>
+        <w:fldChar w:fldCharType="separate"/>
+      </w:r>
+      <w:r>
+        <w:rPr>
+          <w:rFonts w:hint="default" w:ascii="Times New Roman" w:hAnsi="Times New Roman" w:cs="Times New Roman"/>
+          <w:b/>
+          <w:bCs/>
+          <w:sz w:val="24"/>
+          <w:szCs w:val="24"/>
+        </w:rPr>
+        <w:t>77</w:t>
+      </w:r>
+      <w:r>
+        <w:rPr>
+          <w:rFonts w:hint="default" w:ascii="Times New Roman" w:hAnsi="Times New Roman" w:cs="Times New Roman"/>
+          <w:b/>
+          <w:bCs/>
+          <w:sz w:val="24"/>
+          <w:szCs w:val="24"/>
+        </w:rPr>
+        <w:fldChar w:fldCharType="end"/>
+      </w:r>
+      <w:r>
+        <w:rPr>
+          <w:rFonts w:hint="default" w:ascii="Times New Roman" w:hAnsi="Times New Roman" w:cs="Times New Roman"/>
+          <w:b/>
+          <w:bCs/>
+          <w:sz w:val="24"/>
+          <w:szCs w:val="24"/>
+          <w:lang w:val="en"/>
+        </w:rPr>
+        <w:t xml:space="preserve"> : </w:t>
+      </w:r>
+      <w:r>
+        <w:rPr>
+          <w:rFonts w:hint="default" w:ascii="Times New Roman" w:hAnsi="Times New Roman" w:cs="Times New Roman"/>
+          <w:b w:val="0"/>
+          <w:bCs w:val="0"/>
+          <w:i w:val="0"/>
+          <w:iCs w:val="0"/>
+          <w:sz w:val="24"/>
+          <w:szCs w:val="24"/>
+          <w:lang w:val="en"/>
+        </w:rPr>
+        <w:t xml:space="preserve">Sampel kode </w:t>
+      </w:r>
+      <w:r>
+        <w:rPr>
+          <w:rFonts w:hint="default" w:ascii="Times New Roman" w:hAnsi="Times New Roman" w:cs="Times New Roman"/>
+          <w:b w:val="0"/>
+          <w:bCs w:val="0"/>
+          <w:i/>
+          <w:iCs/>
+          <w:sz w:val="24"/>
+          <w:szCs w:val="24"/>
+          <w:lang w:val="en"/>
+        </w:rPr>
+        <w:t>SpjController</w:t>
+      </w:r>
+    </w:p>
+    <w:p>
+      <w:pPr>
+        <w:numPr>
+          <w:ilvl w:val="0"/>
+          <w:numId w:val="0"/>
+        </w:numPr>
+        <w:spacing w:line="360" w:lineRule="auto"/>
+        <w:ind w:left="420" w:leftChars="0" w:firstLine="420" w:firstLineChars="0"/>
+        <w:jc w:val="both"/>
+        <w:rPr>
+          <w:rFonts w:hint="default" w:ascii="Times New Roman" w:hAnsi="Times New Roman" w:cs="Times New Roman"/>
+          <w:b w:val="0"/>
+          <w:bCs w:val="0"/>
+          <w:i w:val="0"/>
+          <w:iCs w:val="0"/>
+          <w:sz w:val="24"/>
+          <w:szCs w:val="24"/>
+          <w:lang w:val="en"/>
+        </w:rPr>
+      </w:pPr>
+      <w:r>
+        <w:rPr>
+          <w:rFonts w:hint="default" w:ascii="Times New Roman" w:hAnsi="Times New Roman" w:cs="Times New Roman"/>
+          <w:b w:val="0"/>
+          <w:bCs w:val="0"/>
+          <w:i w:val="0"/>
+          <w:iCs w:val="0"/>
+          <w:sz w:val="24"/>
+          <w:szCs w:val="24"/>
+          <w:lang w:val="en"/>
+        </w:rPr>
+        <w:t xml:space="preserve">Pada gambar 4.77 terlihat sampel kode </w:t>
+      </w:r>
+      <w:r>
+        <w:rPr>
+          <w:rFonts w:hint="default" w:ascii="Times New Roman" w:hAnsi="Times New Roman" w:cs="Times New Roman"/>
+          <w:b w:val="0"/>
+          <w:bCs w:val="0"/>
+          <w:i/>
+          <w:iCs/>
+          <w:sz w:val="24"/>
+          <w:szCs w:val="24"/>
+          <w:lang w:val="en"/>
+        </w:rPr>
+        <w:t xml:space="preserve">SpjController </w:t>
+      </w:r>
+      <w:r>
+        <w:rPr>
+          <w:rFonts w:hint="default" w:ascii="Times New Roman" w:hAnsi="Times New Roman" w:cs="Times New Roman"/>
+          <w:b w:val="0"/>
+          <w:bCs w:val="0"/>
+          <w:i w:val="0"/>
+          <w:iCs w:val="0"/>
+          <w:sz w:val="24"/>
+          <w:szCs w:val="24"/>
+          <w:lang w:val="en"/>
+        </w:rPr>
+        <w:t xml:space="preserve">yang digunakan untuk mengambil memproses kegiatan SPJ pada sistem. Karena </w:t>
+      </w:r>
+      <w:r>
+        <w:rPr>
+          <w:rFonts w:hint="default" w:ascii="Times New Roman" w:hAnsi="Times New Roman" w:cs="Times New Roman"/>
+          <w:b w:val="0"/>
+          <w:bCs w:val="0"/>
+          <w:i/>
+          <w:iCs/>
+          <w:sz w:val="24"/>
+          <w:szCs w:val="24"/>
+          <w:lang w:val="en"/>
+        </w:rPr>
+        <w:t xml:space="preserve">Model </w:t>
+      </w:r>
+      <w:r>
+        <w:rPr>
+          <w:rFonts w:hint="default" w:ascii="Times New Roman" w:hAnsi="Times New Roman" w:cs="Times New Roman"/>
+          <w:b w:val="0"/>
+          <w:bCs w:val="0"/>
+          <w:i w:val="0"/>
+          <w:iCs w:val="0"/>
+          <w:sz w:val="24"/>
+          <w:szCs w:val="24"/>
+          <w:lang w:val="en"/>
+        </w:rPr>
+        <w:t xml:space="preserve">yang digunakan untuk </w:t>
+      </w:r>
+      <w:r>
+        <w:rPr>
+          <w:rFonts w:hint="default" w:ascii="Times New Roman" w:hAnsi="Times New Roman" w:cs="Times New Roman"/>
+          <w:b w:val="0"/>
+          <w:bCs w:val="0"/>
+          <w:i/>
+          <w:iCs/>
+          <w:sz w:val="24"/>
+          <w:szCs w:val="24"/>
+          <w:lang w:val="en"/>
+        </w:rPr>
+        <w:t xml:space="preserve">SpjController </w:t>
+      </w:r>
+      <w:r>
+        <w:rPr>
+          <w:rFonts w:hint="default" w:ascii="Times New Roman" w:hAnsi="Times New Roman" w:cs="Times New Roman"/>
+          <w:b w:val="0"/>
+          <w:bCs w:val="0"/>
+          <w:i w:val="0"/>
+          <w:iCs w:val="0"/>
+          <w:sz w:val="24"/>
+          <w:szCs w:val="24"/>
+          <w:lang w:val="en"/>
+        </w:rPr>
+        <w:t xml:space="preserve">menggunakan model permohonan yang telah ditampilkan pada iterasi sebelumnya, maka pada iterasi ini tidak akan ditampilkan lagi modelnya. Selain </w:t>
+      </w:r>
+      <w:r>
+        <w:rPr>
+          <w:rFonts w:hint="default" w:ascii="Times New Roman" w:hAnsi="Times New Roman" w:cs="Times New Roman"/>
+          <w:b w:val="0"/>
+          <w:bCs w:val="0"/>
+          <w:i/>
+          <w:iCs/>
+          <w:sz w:val="24"/>
+          <w:szCs w:val="24"/>
+          <w:lang w:val="en"/>
+        </w:rPr>
+        <w:t>SpjController</w:t>
+      </w:r>
+      <w:r>
+        <w:rPr>
+          <w:rFonts w:hint="default" w:ascii="Times New Roman" w:hAnsi="Times New Roman" w:cs="Times New Roman"/>
+          <w:b w:val="0"/>
+          <w:bCs w:val="0"/>
+          <w:i w:val="0"/>
+          <w:iCs w:val="0"/>
+          <w:sz w:val="24"/>
+          <w:szCs w:val="24"/>
+          <w:lang w:val="en"/>
+        </w:rPr>
+        <w:t xml:space="preserve">, dibutuhkan implementasi kode </w:t>
+      </w:r>
+      <w:r>
+        <w:rPr>
+          <w:rFonts w:hint="default" w:ascii="Times New Roman" w:hAnsi="Times New Roman" w:cs="Times New Roman"/>
+          <w:b w:val="0"/>
+          <w:bCs w:val="0"/>
+          <w:i/>
+          <w:iCs/>
+          <w:sz w:val="24"/>
+          <w:szCs w:val="24"/>
+          <w:lang w:val="en"/>
+        </w:rPr>
+        <w:t xml:space="preserve">view </w:t>
+      </w:r>
+      <w:r>
+        <w:rPr>
+          <w:rFonts w:hint="default" w:ascii="Times New Roman" w:hAnsi="Times New Roman" w:cs="Times New Roman"/>
+          <w:b w:val="0"/>
+          <w:bCs w:val="0"/>
+          <w:i w:val="0"/>
+          <w:iCs w:val="0"/>
+          <w:sz w:val="24"/>
+          <w:szCs w:val="24"/>
+          <w:lang w:val="en"/>
+        </w:rPr>
+        <w:t>untuk menampilkan halaman manajemen SPJ. Berikut adalah sampel kode halaman manajemen SPJ.</w:t>
+      </w:r>
+    </w:p>
+    <w:p>
+      <w:pPr>
+        <w:numPr>
+          <w:ilvl w:val="0"/>
+          <w:numId w:val="0"/>
+        </w:numPr>
+        <w:spacing w:line="360" w:lineRule="auto"/>
+        <w:ind w:left="420" w:leftChars="0" w:firstLine="420" w:firstLineChars="0"/>
+        <w:jc w:val="center"/>
+        <w:rPr>
+          <w:rFonts w:hint="default" w:ascii="Times New Roman" w:hAnsi="Times New Roman" w:cs="Times New Roman"/>
+          <w:b w:val="0"/>
+          <w:bCs w:val="0"/>
+          <w:i w:val="0"/>
+          <w:iCs w:val="0"/>
+          <w:sz w:val="24"/>
+          <w:szCs w:val="24"/>
+          <w:lang w:val="en"/>
+        </w:rPr>
+      </w:pPr>
+      <w:r>
+        <w:rPr>
+          <w:rFonts w:hint="default" w:ascii="Times New Roman" w:hAnsi="Times New Roman" w:cs="Times New Roman"/>
+          <w:b w:val="0"/>
+          <w:bCs w:val="0"/>
+          <w:i w:val="0"/>
+          <w:iCs w:val="0"/>
+          <w:sz w:val="24"/>
+          <w:szCs w:val="24"/>
+          <w:lang w:val="en"/>
+        </w:rPr>
+        <w:drawing>
+          <wp:inline distT="0" distB="0" distL="114300" distR="114300">
+            <wp:extent cx="3893820" cy="2991485"/>
+            <wp:effectExtent l="0" t="0" r="11430" b="18415"/>
+            <wp:docPr id="113" name="Picture 113" descr="indexSPJ"/>
+            <wp:cNvGraphicFramePr>
+              <a:graphicFrameLocks xmlns:a="http://schemas.openxmlformats.org/drawingml/2006/main" noChangeAspect="1"/>
+            </wp:cNvGraphicFramePr>
+            <a:graphic xmlns:a="http://schemas.openxmlformats.org/drawingml/2006/main">
+              <a:graphicData uri="http://schemas.openxmlformats.org/drawingml/2006/picture">
+                <pic:pic xmlns:pic="http://schemas.openxmlformats.org/drawingml/2006/picture">
+                  <pic:nvPicPr>
+                    <pic:cNvPr id="113" name="Picture 113" descr="indexSPJ"/>
+                    <pic:cNvPicPr>
+                      <a:picLocks noChangeAspect="1"/>
+                    </pic:cNvPicPr>
+                  </pic:nvPicPr>
+                  <pic:blipFill>
+                    <a:blip r:embed="rId25"/>
+                    <a:stretch>
+                      <a:fillRect/>
+                    </a:stretch>
+                  </pic:blipFill>
+                  <pic:spPr>
+                    <a:xfrm>
+                      <a:off x="0" y="0"/>
+                      <a:ext cx="3893820" cy="2991485"/>
+                    </a:xfrm>
+                    <a:prstGeom prst="rect">
+                      <a:avLst/>
+                    </a:prstGeom>
+                  </pic:spPr>
+                </pic:pic>
+              </a:graphicData>
+            </a:graphic>
+          </wp:inline>
+        </w:drawing>
+      </w:r>
+    </w:p>
+    <w:p>
+      <w:pPr>
+        <w:pStyle w:val="2"/>
+        <w:numPr>
+          <w:ilvl w:val="0"/>
+          <w:numId w:val="0"/>
+        </w:numPr>
+        <w:spacing w:line="360" w:lineRule="auto"/>
+        <w:jc w:val="center"/>
+        <w:rPr>
+          <w:rFonts w:hint="default" w:ascii="Times New Roman" w:hAnsi="Times New Roman" w:cs="Times New Roman"/>
+          <w:b w:val="0"/>
+          <w:bCs w:val="0"/>
+          <w:i w:val="0"/>
+          <w:iCs w:val="0"/>
+          <w:sz w:val="24"/>
+          <w:szCs w:val="24"/>
+          <w:lang w:val="en"/>
+        </w:rPr>
+      </w:pPr>
+      <w:r>
+        <w:rPr>
+          <w:rFonts w:hint="default" w:ascii="Times New Roman" w:hAnsi="Times New Roman" w:cs="Times New Roman"/>
+          <w:b/>
+          <w:bCs/>
+          <w:sz w:val="24"/>
+          <w:szCs w:val="24"/>
+        </w:rPr>
+        <w:t xml:space="preserve">Gambar </w:t>
+      </w:r>
+      <w:r>
+        <w:rPr>
+          <w:rFonts w:hint="default" w:ascii="Times New Roman" w:hAnsi="Times New Roman" w:cs="Times New Roman"/>
+          <w:b/>
+          <w:bCs/>
+          <w:sz w:val="24"/>
+          <w:szCs w:val="24"/>
+          <w:lang w:val="en"/>
+        </w:rPr>
+        <w:t>4.</w:t>
+      </w:r>
+      <w:r>
+        <w:rPr>
+          <w:rFonts w:hint="default" w:ascii="Times New Roman" w:hAnsi="Times New Roman" w:cs="Times New Roman"/>
+          <w:b/>
+          <w:bCs/>
+          <w:sz w:val="24"/>
+          <w:szCs w:val="24"/>
+        </w:rPr>
+        <w:fldChar w:fldCharType="begin"/>
+      </w:r>
+      <w:r>
+        <w:rPr>
+          <w:rFonts w:hint="default" w:ascii="Times New Roman" w:hAnsi="Times New Roman" w:cs="Times New Roman"/>
+          <w:b/>
+          <w:bCs/>
+          <w:sz w:val="24"/>
+          <w:szCs w:val="24"/>
+        </w:rPr>
+        <w:instrText xml:space="preserve"> SEQ Gambar \* ARABIC \s 1 </w:instrText>
+      </w:r>
+      <w:r>
+        <w:rPr>
+          <w:rFonts w:hint="default" w:ascii="Times New Roman" w:hAnsi="Times New Roman" w:cs="Times New Roman"/>
+          <w:b/>
+          <w:bCs/>
+          <w:sz w:val="24"/>
+          <w:szCs w:val="24"/>
+        </w:rPr>
+        <w:fldChar w:fldCharType="separate"/>
+      </w:r>
+      <w:r>
+        <w:rPr>
+          <w:rFonts w:hint="default" w:ascii="Times New Roman" w:hAnsi="Times New Roman" w:cs="Times New Roman"/>
+          <w:b/>
+          <w:bCs/>
+          <w:sz w:val="24"/>
+          <w:szCs w:val="24"/>
+        </w:rPr>
+        <w:t>78</w:t>
+      </w:r>
+      <w:r>
+        <w:rPr>
+          <w:rFonts w:hint="default" w:ascii="Times New Roman" w:hAnsi="Times New Roman" w:cs="Times New Roman"/>
+          <w:b/>
+          <w:bCs/>
+          <w:sz w:val="24"/>
+          <w:szCs w:val="24"/>
+        </w:rPr>
+        <w:fldChar w:fldCharType="end"/>
+      </w:r>
+      <w:r>
+        <w:rPr>
+          <w:rFonts w:hint="default" w:ascii="Times New Roman" w:hAnsi="Times New Roman" w:cs="Times New Roman"/>
+          <w:b/>
+          <w:bCs/>
+          <w:sz w:val="24"/>
+          <w:szCs w:val="24"/>
+          <w:lang w:val="en"/>
+        </w:rPr>
+        <w:t xml:space="preserve"> : </w:t>
+      </w:r>
+      <w:r>
+        <w:rPr>
+          <w:rFonts w:hint="default" w:ascii="Times New Roman" w:hAnsi="Times New Roman" w:cs="Times New Roman"/>
+          <w:b w:val="0"/>
+          <w:bCs w:val="0"/>
+          <w:i w:val="0"/>
+          <w:iCs w:val="0"/>
+          <w:sz w:val="24"/>
+          <w:szCs w:val="24"/>
+          <w:lang w:val="en"/>
+        </w:rPr>
+        <w:t>Sampel kode Halaman SPJ</w:t>
+      </w:r>
+    </w:p>
+    <w:p>
+      <w:pPr>
+        <w:numPr>
+          <w:ilvl w:val="0"/>
+          <w:numId w:val="0"/>
+        </w:numPr>
+        <w:spacing w:line="360" w:lineRule="auto"/>
+        <w:ind w:left="420" w:leftChars="0" w:firstLine="420" w:firstLineChars="0"/>
+        <w:jc w:val="both"/>
+        <w:rPr>
+          <w:rFonts w:hint="default" w:ascii="Times New Roman" w:hAnsi="Times New Roman" w:cs="Times New Roman"/>
+          <w:b w:val="0"/>
+          <w:bCs w:val="0"/>
+          <w:i w:val="0"/>
+          <w:iCs w:val="0"/>
+          <w:sz w:val="24"/>
+          <w:szCs w:val="24"/>
+          <w:lang w:val="en"/>
+        </w:rPr>
+      </w:pPr>
+      <w:r>
+        <w:rPr>
+          <w:rFonts w:hint="default" w:ascii="Times New Roman" w:hAnsi="Times New Roman" w:cs="Times New Roman"/>
+          <w:b w:val="0"/>
+          <w:bCs w:val="0"/>
+          <w:i w:val="0"/>
+          <w:iCs w:val="0"/>
+          <w:sz w:val="24"/>
+          <w:szCs w:val="24"/>
+          <w:lang w:val="en"/>
+        </w:rPr>
+        <w:t xml:space="preserve">Setelah membuat halaman manajemen SPJ, dilanjutkan dengan membuat halaman </w:t>
+      </w:r>
+      <w:r>
+        <w:rPr>
+          <w:rFonts w:hint="default" w:ascii="Times New Roman" w:hAnsi="Times New Roman" w:cs="Times New Roman"/>
+          <w:b w:val="0"/>
+          <w:bCs w:val="0"/>
+          <w:i/>
+          <w:iCs/>
+          <w:sz w:val="24"/>
+          <w:szCs w:val="24"/>
+          <w:lang w:val="en"/>
+        </w:rPr>
+        <w:t xml:space="preserve">single </w:t>
+      </w:r>
+      <w:r>
+        <w:rPr>
+          <w:rFonts w:hint="default" w:ascii="Times New Roman" w:hAnsi="Times New Roman" w:cs="Times New Roman"/>
+          <w:b w:val="0"/>
+          <w:bCs w:val="0"/>
+          <w:i w:val="0"/>
+          <w:iCs w:val="0"/>
+          <w:sz w:val="24"/>
+          <w:szCs w:val="24"/>
+          <w:lang w:val="en"/>
+        </w:rPr>
+        <w:t xml:space="preserve">SPJ dan modal submit bukti untuk melengkapi SPJ. Karena sampel kode </w:t>
+      </w:r>
+      <w:r>
+        <w:rPr>
+          <w:rFonts w:hint="default" w:ascii="Times New Roman" w:hAnsi="Times New Roman" w:cs="Times New Roman"/>
+          <w:b w:val="0"/>
+          <w:bCs w:val="0"/>
+          <w:i/>
+          <w:iCs/>
+          <w:sz w:val="24"/>
+          <w:szCs w:val="24"/>
+          <w:lang w:val="en"/>
+        </w:rPr>
+        <w:t xml:space="preserve">RincianModel </w:t>
+      </w:r>
+      <w:r>
+        <w:rPr>
+          <w:rFonts w:hint="default" w:ascii="Times New Roman" w:hAnsi="Times New Roman" w:cs="Times New Roman"/>
+          <w:b w:val="0"/>
+          <w:bCs w:val="0"/>
+          <w:i w:val="0"/>
+          <w:iCs w:val="0"/>
+          <w:sz w:val="24"/>
+          <w:szCs w:val="24"/>
+          <w:lang w:val="en"/>
+        </w:rPr>
+        <w:t xml:space="preserve">dan </w:t>
+      </w:r>
+      <w:r>
+        <w:rPr>
+          <w:rFonts w:hint="default" w:ascii="Times New Roman" w:hAnsi="Times New Roman" w:cs="Times New Roman"/>
+          <w:b w:val="0"/>
+          <w:bCs w:val="0"/>
+          <w:i/>
+          <w:iCs/>
+          <w:sz w:val="24"/>
+          <w:szCs w:val="24"/>
+          <w:lang w:val="en"/>
+        </w:rPr>
+        <w:t xml:space="preserve">RincianController </w:t>
+      </w:r>
+      <w:r>
+        <w:rPr>
+          <w:rFonts w:hint="default" w:ascii="Times New Roman" w:hAnsi="Times New Roman" w:cs="Times New Roman"/>
+          <w:b w:val="0"/>
+          <w:bCs w:val="0"/>
+          <w:i w:val="0"/>
+          <w:iCs w:val="0"/>
+          <w:sz w:val="24"/>
+          <w:szCs w:val="24"/>
+          <w:lang w:val="en"/>
+        </w:rPr>
+        <w:t xml:space="preserve">sudah ditampilkan pada iterasi sebelumnya, maka pada iterasi ini tidak akan ditampilkan lagi. Implementasi kode </w:t>
+      </w:r>
+      <w:r>
+        <w:rPr>
+          <w:rFonts w:hint="default" w:ascii="Times New Roman" w:hAnsi="Times New Roman" w:cs="Times New Roman"/>
+          <w:b w:val="0"/>
+          <w:bCs w:val="0"/>
+          <w:i/>
+          <w:iCs/>
+          <w:sz w:val="24"/>
+          <w:szCs w:val="24"/>
+          <w:lang w:val="en"/>
+        </w:rPr>
+        <w:t xml:space="preserve">view </w:t>
+      </w:r>
+      <w:r>
+        <w:rPr>
+          <w:rFonts w:hint="default" w:ascii="Times New Roman" w:hAnsi="Times New Roman" w:cs="Times New Roman"/>
+          <w:b w:val="0"/>
+          <w:bCs w:val="0"/>
+          <w:i w:val="0"/>
+          <w:iCs w:val="0"/>
+          <w:sz w:val="24"/>
+          <w:szCs w:val="24"/>
+          <w:lang w:val="en"/>
+        </w:rPr>
+        <w:t xml:space="preserve">untuk menampilkan halaman </w:t>
+      </w:r>
+      <w:r>
+        <w:rPr>
+          <w:rFonts w:hint="default" w:ascii="Times New Roman" w:hAnsi="Times New Roman" w:cs="Times New Roman"/>
+          <w:b w:val="0"/>
+          <w:bCs w:val="0"/>
+          <w:i/>
+          <w:iCs/>
+          <w:sz w:val="24"/>
+          <w:szCs w:val="24"/>
+          <w:lang w:val="en"/>
+        </w:rPr>
+        <w:t xml:space="preserve">single </w:t>
+      </w:r>
+      <w:r>
+        <w:rPr>
+          <w:rFonts w:hint="default" w:ascii="Times New Roman" w:hAnsi="Times New Roman" w:cs="Times New Roman"/>
+          <w:b w:val="0"/>
+          <w:bCs w:val="0"/>
+          <w:i w:val="0"/>
+          <w:iCs w:val="0"/>
+          <w:sz w:val="24"/>
+          <w:szCs w:val="24"/>
+          <w:lang w:val="en"/>
+        </w:rPr>
+        <w:t xml:space="preserve">SPJ dan modal membuat submit bukti rincian. Berikut adalah sample kode </w:t>
+      </w:r>
+      <w:r>
+        <w:rPr>
+          <w:rFonts w:hint="default" w:ascii="Times New Roman" w:hAnsi="Times New Roman" w:cs="Times New Roman"/>
+          <w:b w:val="0"/>
+          <w:bCs w:val="0"/>
+          <w:i/>
+          <w:iCs/>
+          <w:sz w:val="24"/>
+          <w:szCs w:val="24"/>
+          <w:lang w:val="en"/>
+        </w:rPr>
+        <w:t xml:space="preserve">single </w:t>
+      </w:r>
+      <w:r>
+        <w:rPr>
+          <w:rFonts w:hint="default" w:ascii="Times New Roman" w:hAnsi="Times New Roman" w:cs="Times New Roman"/>
+          <w:b w:val="0"/>
+          <w:bCs w:val="0"/>
+          <w:i w:val="0"/>
+          <w:iCs w:val="0"/>
+          <w:sz w:val="24"/>
+          <w:szCs w:val="24"/>
+          <w:lang w:val="en"/>
+        </w:rPr>
+        <w:t>SPJ dan beberapa sampel kode untuk membuat submit bukti rincian.</w:t>
+      </w:r>
+    </w:p>
+    <w:p>
+      <w:pPr>
+        <w:numPr>
+          <w:ilvl w:val="0"/>
+          <w:numId w:val="0"/>
+        </w:numPr>
+        <w:spacing w:line="360" w:lineRule="auto"/>
+        <w:ind w:left="420" w:leftChars="0" w:firstLine="420" w:firstLineChars="0"/>
+        <w:jc w:val="center"/>
+        <w:rPr>
+          <w:rFonts w:hint="default" w:ascii="Times New Roman" w:hAnsi="Times New Roman" w:cs="Times New Roman"/>
+          <w:b w:val="0"/>
+          <w:bCs w:val="0"/>
+          <w:i w:val="0"/>
+          <w:iCs w:val="0"/>
+          <w:sz w:val="24"/>
+          <w:szCs w:val="24"/>
+          <w:lang w:val="en"/>
+        </w:rPr>
+      </w:pPr>
+      <w:r>
+        <w:rPr>
+          <w:rFonts w:hint="default" w:ascii="Times New Roman" w:hAnsi="Times New Roman" w:cs="Times New Roman"/>
+          <w:b w:val="0"/>
+          <w:bCs w:val="0"/>
+          <w:i w:val="0"/>
+          <w:iCs w:val="0"/>
+          <w:sz w:val="24"/>
+          <w:szCs w:val="24"/>
+          <w:lang w:val="en"/>
+        </w:rPr>
+        <w:drawing>
+          <wp:inline distT="0" distB="0" distL="114300" distR="114300">
+            <wp:extent cx="3966210" cy="2693035"/>
+            <wp:effectExtent l="0" t="0" r="15240" b="12065"/>
+            <wp:docPr id="114" name="Picture 114" descr="singleSPJ"/>
+            <wp:cNvGraphicFramePr>
+              <a:graphicFrameLocks xmlns:a="http://schemas.openxmlformats.org/drawingml/2006/main" noChangeAspect="1"/>
+            </wp:cNvGraphicFramePr>
+            <a:graphic xmlns:a="http://schemas.openxmlformats.org/drawingml/2006/main">
+              <a:graphicData uri="http://schemas.openxmlformats.org/drawingml/2006/picture">
+                <pic:pic xmlns:pic="http://schemas.openxmlformats.org/drawingml/2006/picture">
+                  <pic:nvPicPr>
+                    <pic:cNvPr id="114" name="Picture 114" descr="singleSPJ"/>
+                    <pic:cNvPicPr>
+                      <a:picLocks noChangeAspect="1"/>
+                    </pic:cNvPicPr>
+                  </pic:nvPicPr>
+                  <pic:blipFill>
+                    <a:blip r:embed="rId26"/>
+                    <a:stretch>
+                      <a:fillRect/>
+                    </a:stretch>
+                  </pic:blipFill>
+                  <pic:spPr>
+                    <a:xfrm>
+                      <a:off x="0" y="0"/>
+                      <a:ext cx="3966210" cy="2693035"/>
+                    </a:xfrm>
+                    <a:prstGeom prst="rect">
+                      <a:avLst/>
+                    </a:prstGeom>
+                  </pic:spPr>
+                </pic:pic>
+              </a:graphicData>
+            </a:graphic>
+          </wp:inline>
+        </w:drawing>
+      </w:r>
+    </w:p>
+    <w:p>
+      <w:pPr>
+        <w:pStyle w:val="2"/>
+        <w:numPr>
+          <w:ilvl w:val="0"/>
+          <w:numId w:val="0"/>
+        </w:numPr>
+        <w:spacing w:line="360" w:lineRule="auto"/>
+        <w:jc w:val="center"/>
+        <w:rPr>
+          <w:rFonts w:hint="default" w:ascii="Times New Roman" w:hAnsi="Times New Roman" w:cs="Times New Roman"/>
+          <w:b w:val="0"/>
+          <w:bCs w:val="0"/>
+          <w:i w:val="0"/>
+          <w:iCs w:val="0"/>
+          <w:sz w:val="24"/>
+          <w:szCs w:val="24"/>
+          <w:lang w:val="en"/>
+        </w:rPr>
+      </w:pPr>
+      <w:r>
+        <w:rPr>
+          <w:rFonts w:hint="default" w:ascii="Times New Roman" w:hAnsi="Times New Roman" w:cs="Times New Roman"/>
+          <w:b/>
+          <w:bCs/>
+          <w:sz w:val="24"/>
+          <w:szCs w:val="24"/>
+        </w:rPr>
+        <w:t xml:space="preserve">Gambar </w:t>
+      </w:r>
+      <w:r>
+        <w:rPr>
+          <w:rFonts w:hint="default" w:ascii="Times New Roman" w:hAnsi="Times New Roman" w:cs="Times New Roman"/>
+          <w:b/>
+          <w:bCs/>
+          <w:sz w:val="24"/>
+          <w:szCs w:val="24"/>
+          <w:lang w:val="en"/>
+        </w:rPr>
+        <w:t>4.</w:t>
+      </w:r>
+      <w:r>
+        <w:rPr>
+          <w:rFonts w:hint="default" w:ascii="Times New Roman" w:hAnsi="Times New Roman" w:cs="Times New Roman"/>
+          <w:b/>
+          <w:bCs/>
+          <w:sz w:val="24"/>
+          <w:szCs w:val="24"/>
+        </w:rPr>
+        <w:fldChar w:fldCharType="begin"/>
+      </w:r>
+      <w:r>
+        <w:rPr>
+          <w:rFonts w:hint="default" w:ascii="Times New Roman" w:hAnsi="Times New Roman" w:cs="Times New Roman"/>
+          <w:b/>
+          <w:bCs/>
+          <w:sz w:val="24"/>
+          <w:szCs w:val="24"/>
+        </w:rPr>
+        <w:instrText xml:space="preserve"> SEQ Gambar \* ARABIC \s 1 </w:instrText>
+      </w:r>
+      <w:r>
+        <w:rPr>
+          <w:rFonts w:hint="default" w:ascii="Times New Roman" w:hAnsi="Times New Roman" w:cs="Times New Roman"/>
+          <w:b/>
+          <w:bCs/>
+          <w:sz w:val="24"/>
+          <w:szCs w:val="24"/>
+        </w:rPr>
+        <w:fldChar w:fldCharType="separate"/>
+      </w:r>
+      <w:r>
+        <w:rPr>
+          <w:rFonts w:hint="default" w:ascii="Times New Roman" w:hAnsi="Times New Roman" w:cs="Times New Roman"/>
+          <w:b/>
+          <w:bCs/>
+          <w:sz w:val="24"/>
+          <w:szCs w:val="24"/>
+        </w:rPr>
+        <w:t>79</w:t>
+      </w:r>
+      <w:r>
+        <w:rPr>
+          <w:rFonts w:hint="default" w:ascii="Times New Roman" w:hAnsi="Times New Roman" w:cs="Times New Roman"/>
+          <w:b/>
+          <w:bCs/>
+          <w:sz w:val="24"/>
+          <w:szCs w:val="24"/>
+        </w:rPr>
+        <w:fldChar w:fldCharType="end"/>
+      </w:r>
+      <w:r>
+        <w:rPr>
+          <w:rFonts w:hint="default" w:ascii="Times New Roman" w:hAnsi="Times New Roman" w:cs="Times New Roman"/>
+          <w:b/>
+          <w:bCs/>
+          <w:sz w:val="24"/>
+          <w:szCs w:val="24"/>
+          <w:lang w:val="en"/>
+        </w:rPr>
+        <w:t xml:space="preserve"> : </w:t>
+      </w:r>
+      <w:r>
+        <w:rPr>
+          <w:rFonts w:hint="default" w:ascii="Times New Roman" w:hAnsi="Times New Roman" w:cs="Times New Roman"/>
+          <w:b w:val="0"/>
+          <w:bCs w:val="0"/>
+          <w:i w:val="0"/>
+          <w:iCs w:val="0"/>
+          <w:sz w:val="24"/>
+          <w:szCs w:val="24"/>
+          <w:lang w:val="en"/>
+        </w:rPr>
+        <w:t xml:space="preserve">Sampel kode </w:t>
+      </w:r>
+      <w:r>
+        <w:rPr>
+          <w:rFonts w:hint="default" w:ascii="Times New Roman" w:hAnsi="Times New Roman" w:cs="Times New Roman"/>
+          <w:b w:val="0"/>
+          <w:bCs w:val="0"/>
+          <w:i/>
+          <w:iCs/>
+          <w:sz w:val="24"/>
+          <w:szCs w:val="24"/>
+          <w:lang w:val="en"/>
+        </w:rPr>
+        <w:t>SingleSPJ</w:t>
+      </w:r>
+    </w:p>
+    <w:p>
+      <w:pPr>
+        <w:pStyle w:val="2"/>
+        <w:numPr>
+          <w:ilvl w:val="0"/>
+          <w:numId w:val="0"/>
+        </w:numPr>
+        <w:spacing w:line="360" w:lineRule="auto"/>
+        <w:ind w:left="420" w:leftChars="0" w:firstLine="420" w:firstLineChars="0"/>
+        <w:jc w:val="center"/>
+        <w:rPr>
+          <w:rFonts w:hint="default" w:ascii="Times New Roman" w:hAnsi="Times New Roman" w:cs="Times New Roman"/>
+          <w:b w:val="0"/>
+          <w:bCs w:val="0"/>
+          <w:i w:val="0"/>
+          <w:iCs w:val="0"/>
+          <w:sz w:val="24"/>
+          <w:szCs w:val="24"/>
+          <w:lang w:val="en"/>
+        </w:rPr>
+      </w:pPr>
+      <w:r>
+        <w:rPr>
+          <w:rFonts w:hint="default" w:ascii="Times New Roman" w:hAnsi="Times New Roman" w:cs="Times New Roman"/>
+          <w:b w:val="0"/>
+          <w:bCs w:val="0"/>
+          <w:i w:val="0"/>
+          <w:iCs w:val="0"/>
+          <w:sz w:val="24"/>
+          <w:szCs w:val="24"/>
+          <w:lang w:val="en"/>
+        </w:rPr>
+        <w:drawing>
+          <wp:inline distT="0" distB="0" distL="114300" distR="114300">
+            <wp:extent cx="4439920" cy="2624455"/>
+            <wp:effectExtent l="0" t="0" r="17780" b="4445"/>
+            <wp:docPr id="115" name="Picture 115" descr="modalSubmitBukti"/>
+            <wp:cNvGraphicFramePr>
+              <a:graphicFrameLocks xmlns:a="http://schemas.openxmlformats.org/drawingml/2006/main" noChangeAspect="1"/>
+            </wp:cNvGraphicFramePr>
+            <a:graphic xmlns:a="http://schemas.openxmlformats.org/drawingml/2006/main">
+              <a:graphicData uri="http://schemas.openxmlformats.org/drawingml/2006/picture">
+                <pic:pic xmlns:pic="http://schemas.openxmlformats.org/drawingml/2006/picture">
+                  <pic:nvPicPr>
+                    <pic:cNvPr id="115" name="Picture 115" descr="modalSubmitBukti"/>
+                    <pic:cNvPicPr>
+                      <a:picLocks noChangeAspect="1"/>
+                    </pic:cNvPicPr>
+                  </pic:nvPicPr>
+                  <pic:blipFill>
+                    <a:blip r:embed="rId27"/>
+                    <a:stretch>
+                      <a:fillRect/>
+                    </a:stretch>
+                  </pic:blipFill>
+                  <pic:spPr>
+                    <a:xfrm>
+                      <a:off x="0" y="0"/>
+                      <a:ext cx="4439920" cy="2624455"/>
+                    </a:xfrm>
+                    <a:prstGeom prst="rect">
+                      <a:avLst/>
+                    </a:prstGeom>
+                  </pic:spPr>
+                </pic:pic>
+              </a:graphicData>
+            </a:graphic>
+          </wp:inline>
+        </w:drawing>
+      </w:r>
+    </w:p>
+    <w:p>
+      <w:pPr>
+        <w:pStyle w:val="2"/>
+        <w:numPr>
+          <w:ilvl w:val="0"/>
+          <w:numId w:val="0"/>
+        </w:numPr>
+        <w:spacing w:line="360" w:lineRule="auto"/>
+        <w:ind w:left="420" w:leftChars="0" w:firstLine="420" w:firstLineChars="0"/>
+        <w:jc w:val="center"/>
+        <w:rPr>
+          <w:rFonts w:hint="default" w:ascii="Times New Roman" w:hAnsi="Times New Roman" w:cs="Times New Roman"/>
+          <w:b w:val="0"/>
+          <w:bCs w:val="0"/>
+          <w:i w:val="0"/>
+          <w:iCs w:val="0"/>
+          <w:sz w:val="24"/>
+          <w:szCs w:val="24"/>
+          <w:lang w:val="en"/>
+        </w:rPr>
+      </w:pPr>
+      <w:r>
+        <w:rPr>
+          <w:rFonts w:hint="default" w:ascii="Times New Roman" w:hAnsi="Times New Roman" w:cs="Times New Roman"/>
+          <w:b/>
+          <w:bCs/>
+          <w:sz w:val="24"/>
+          <w:szCs w:val="24"/>
+        </w:rPr>
+        <w:t xml:space="preserve">Gambar </w:t>
+      </w:r>
+      <w:r>
+        <w:rPr>
+          <w:rFonts w:hint="default" w:ascii="Times New Roman" w:hAnsi="Times New Roman" w:cs="Times New Roman"/>
+          <w:b/>
+          <w:bCs/>
+          <w:sz w:val="24"/>
+          <w:szCs w:val="24"/>
+          <w:lang w:val="en"/>
+        </w:rPr>
+        <w:t>4.</w:t>
+      </w:r>
+      <w:r>
+        <w:rPr>
+          <w:rFonts w:hint="default" w:ascii="Times New Roman" w:hAnsi="Times New Roman" w:cs="Times New Roman"/>
+          <w:b/>
+          <w:bCs/>
+          <w:sz w:val="24"/>
+          <w:szCs w:val="24"/>
+        </w:rPr>
+        <w:fldChar w:fldCharType="begin"/>
+      </w:r>
+      <w:r>
+        <w:rPr>
+          <w:rFonts w:hint="default" w:ascii="Times New Roman" w:hAnsi="Times New Roman" w:cs="Times New Roman"/>
+          <w:b/>
+          <w:bCs/>
+          <w:sz w:val="24"/>
+          <w:szCs w:val="24"/>
+        </w:rPr>
+        <w:instrText xml:space="preserve"> SEQ Gambar \* ARABIC \s 1 </w:instrText>
+      </w:r>
+      <w:r>
+        <w:rPr>
+          <w:rFonts w:hint="default" w:ascii="Times New Roman" w:hAnsi="Times New Roman" w:cs="Times New Roman"/>
+          <w:b/>
+          <w:bCs/>
+          <w:sz w:val="24"/>
+          <w:szCs w:val="24"/>
+        </w:rPr>
+        <w:fldChar w:fldCharType="separate"/>
+      </w:r>
+      <w:r>
+        <w:rPr>
+          <w:rFonts w:hint="default" w:ascii="Times New Roman" w:hAnsi="Times New Roman" w:cs="Times New Roman"/>
+          <w:b/>
+          <w:bCs/>
+          <w:sz w:val="24"/>
+          <w:szCs w:val="24"/>
+        </w:rPr>
+        <w:t>80</w:t>
+      </w:r>
+      <w:r>
+        <w:rPr>
+          <w:rFonts w:hint="default" w:ascii="Times New Roman" w:hAnsi="Times New Roman" w:cs="Times New Roman"/>
+          <w:b/>
+          <w:bCs/>
+          <w:sz w:val="24"/>
+          <w:szCs w:val="24"/>
+        </w:rPr>
+        <w:fldChar w:fldCharType="end"/>
+      </w:r>
+      <w:r>
+        <w:rPr>
+          <w:rFonts w:hint="default" w:ascii="Times New Roman" w:hAnsi="Times New Roman" w:cs="Times New Roman"/>
+          <w:b/>
+          <w:bCs/>
+          <w:sz w:val="24"/>
+          <w:szCs w:val="24"/>
+          <w:lang w:val="en"/>
+        </w:rPr>
+        <w:t xml:space="preserve"> : </w:t>
+      </w:r>
+      <w:r>
+        <w:rPr>
+          <w:rFonts w:hint="default" w:ascii="Times New Roman" w:hAnsi="Times New Roman" w:cs="Times New Roman"/>
+          <w:b w:val="0"/>
+          <w:bCs w:val="0"/>
+          <w:i w:val="0"/>
+          <w:iCs w:val="0"/>
+          <w:sz w:val="24"/>
+          <w:szCs w:val="24"/>
+          <w:lang w:val="en"/>
+        </w:rPr>
+        <w:t>Sampel kode Modal Submit Bukti Rincian</w:t>
+      </w:r>
+    </w:p>
+    <w:p>
+      <w:pPr>
+        <w:numPr>
+          <w:ilvl w:val="0"/>
+          <w:numId w:val="0"/>
+        </w:numPr>
+        <w:spacing w:line="360" w:lineRule="auto"/>
+        <w:ind w:left="420" w:leftChars="0" w:firstLine="420" w:firstLineChars="0"/>
+        <w:jc w:val="both"/>
+        <w:rPr>
+          <w:rFonts w:hint="default" w:ascii="Times New Roman" w:hAnsi="Times New Roman" w:cs="Times New Roman"/>
+          <w:b w:val="0"/>
+          <w:bCs w:val="0"/>
+          <w:i w:val="0"/>
+          <w:iCs w:val="0"/>
+          <w:sz w:val="24"/>
+          <w:szCs w:val="24"/>
+          <w:lang w:val="en"/>
+        </w:rPr>
+      </w:pPr>
+      <w:r>
+        <w:rPr>
+          <w:rFonts w:hint="default" w:ascii="Times New Roman" w:hAnsi="Times New Roman" w:cs="Times New Roman"/>
+          <w:b w:val="0"/>
+          <w:bCs w:val="0"/>
+          <w:i w:val="0"/>
+          <w:iCs w:val="0"/>
+          <w:sz w:val="24"/>
+          <w:szCs w:val="24"/>
+          <w:lang w:val="en"/>
+        </w:rPr>
+        <w:t>Setelah selesai membuat alur pengajuan SPJ permohonan dan submit bukti rincian pada sistem, selanjutnya membuat beberapa kode pada alur disposisi SPJ.</w:t>
+      </w:r>
+      <w:r>
+        <w:rPr>
+          <w:rFonts w:hint="default" w:ascii="Times New Roman" w:hAnsi="Times New Roman" w:cs="Times New Roman"/>
+          <w:b w:val="0"/>
+          <w:bCs w:val="0"/>
+          <w:i/>
+          <w:iCs/>
+          <w:sz w:val="24"/>
+          <w:szCs w:val="24"/>
+          <w:lang w:val="en"/>
+        </w:rPr>
+        <w:t xml:space="preserve"> </w:t>
+      </w:r>
+      <w:r>
+        <w:rPr>
+          <w:rFonts w:hint="default" w:ascii="Times New Roman" w:hAnsi="Times New Roman" w:cs="Times New Roman"/>
+          <w:b w:val="0"/>
+          <w:bCs w:val="0"/>
+          <w:i w:val="0"/>
+          <w:iCs w:val="0"/>
+          <w:sz w:val="24"/>
+          <w:szCs w:val="24"/>
+          <w:lang w:val="en"/>
+        </w:rPr>
+        <w:t xml:space="preserve">Berikut adalah gambar sampel implementasi kode pada beberapa </w:t>
+      </w:r>
+      <w:r>
+        <w:rPr>
+          <w:rFonts w:hint="default" w:ascii="Times New Roman" w:hAnsi="Times New Roman" w:cs="Times New Roman"/>
+          <w:b w:val="0"/>
+          <w:bCs w:val="0"/>
+          <w:i/>
+          <w:iCs/>
+          <w:sz w:val="24"/>
+          <w:szCs w:val="24"/>
+          <w:lang w:val="en"/>
+        </w:rPr>
+        <w:t xml:space="preserve">file </w:t>
+      </w:r>
+      <w:r>
+        <w:rPr>
+          <w:rFonts w:hint="default" w:ascii="Times New Roman" w:hAnsi="Times New Roman" w:cs="Times New Roman"/>
+          <w:b w:val="0"/>
+          <w:bCs w:val="0"/>
+          <w:i w:val="0"/>
+          <w:iCs w:val="0"/>
+          <w:sz w:val="24"/>
+          <w:szCs w:val="24"/>
+          <w:lang w:val="en"/>
+        </w:rPr>
+        <w:t>sehingga dapat menghasilkan alur sistem disposisi SPJ.</w:t>
+      </w:r>
+    </w:p>
+    <w:p>
+      <w:pPr>
+        <w:numPr>
+          <w:ilvl w:val="0"/>
+          <w:numId w:val="0"/>
+        </w:numPr>
+        <w:spacing w:line="360" w:lineRule="auto"/>
+        <w:ind w:left="420" w:leftChars="0" w:firstLine="420" w:firstLineChars="0"/>
+        <w:jc w:val="center"/>
+        <w:rPr>
+          <w:rFonts w:hint="default" w:ascii="Times New Roman" w:hAnsi="Times New Roman" w:cs="Times New Roman"/>
+          <w:b w:val="0"/>
+          <w:bCs w:val="0"/>
+          <w:i w:val="0"/>
+          <w:iCs w:val="0"/>
+          <w:sz w:val="24"/>
+          <w:szCs w:val="24"/>
+          <w:lang w:val="en"/>
+        </w:rPr>
+      </w:pPr>
+      <w:r>
+        <w:rPr>
+          <w:rFonts w:hint="default" w:ascii="Times New Roman" w:hAnsi="Times New Roman" w:cs="Times New Roman"/>
+          <w:b w:val="0"/>
+          <w:bCs w:val="0"/>
+          <w:i w:val="0"/>
+          <w:iCs w:val="0"/>
+          <w:sz w:val="24"/>
+          <w:szCs w:val="24"/>
+          <w:lang w:val="en"/>
+        </w:rPr>
+        <w:drawing>
+          <wp:inline distT="0" distB="0" distL="114300" distR="114300">
+            <wp:extent cx="4434205" cy="3318510"/>
+            <wp:effectExtent l="0" t="0" r="4445" b="15240"/>
+            <wp:docPr id="116" name="Picture 116" descr="DisposisiSpjController"/>
+            <wp:cNvGraphicFramePr>
+              <a:graphicFrameLocks xmlns:a="http://schemas.openxmlformats.org/drawingml/2006/main" noChangeAspect="1"/>
+            </wp:cNvGraphicFramePr>
+            <a:graphic xmlns:a="http://schemas.openxmlformats.org/drawingml/2006/main">
+              <a:graphicData uri="http://schemas.openxmlformats.org/drawingml/2006/picture">
+                <pic:pic xmlns:pic="http://schemas.openxmlformats.org/drawingml/2006/picture">
+                  <pic:nvPicPr>
+                    <pic:cNvPr id="116" name="Picture 116" descr="DisposisiSpjController"/>
+                    <pic:cNvPicPr>
+                      <a:picLocks noChangeAspect="1"/>
+                    </pic:cNvPicPr>
+                  </pic:nvPicPr>
+                  <pic:blipFill>
+                    <a:blip r:embed="rId28"/>
+                    <a:stretch>
+                      <a:fillRect/>
+                    </a:stretch>
+                  </pic:blipFill>
+                  <pic:spPr>
+                    <a:xfrm>
+                      <a:off x="0" y="0"/>
+                      <a:ext cx="4434205" cy="3318510"/>
+                    </a:xfrm>
+                    <a:prstGeom prst="rect">
+                      <a:avLst/>
+                    </a:prstGeom>
+                  </pic:spPr>
+                </pic:pic>
+              </a:graphicData>
+            </a:graphic>
+          </wp:inline>
+        </w:drawing>
+      </w:r>
+    </w:p>
+    <w:p>
+      <w:pPr>
+        <w:pStyle w:val="2"/>
+        <w:numPr>
+          <w:ilvl w:val="0"/>
+          <w:numId w:val="0"/>
+        </w:numPr>
+        <w:spacing w:line="360" w:lineRule="auto"/>
+        <w:ind w:left="420" w:leftChars="0" w:firstLine="420" w:firstLineChars="0"/>
+        <w:jc w:val="center"/>
+        <w:rPr>
+          <w:rFonts w:hint="default" w:ascii="Times New Roman" w:hAnsi="Times New Roman" w:cs="Times New Roman"/>
+          <w:b w:val="0"/>
+          <w:bCs w:val="0"/>
+          <w:i w:val="0"/>
+          <w:iCs w:val="0"/>
+          <w:sz w:val="24"/>
+          <w:szCs w:val="24"/>
+          <w:lang w:val="en"/>
+        </w:rPr>
+      </w:pPr>
+      <w:r>
+        <w:rPr>
+          <w:rFonts w:hint="default" w:ascii="Times New Roman" w:hAnsi="Times New Roman" w:cs="Times New Roman"/>
+          <w:b/>
+          <w:bCs/>
+          <w:sz w:val="24"/>
+          <w:szCs w:val="24"/>
+        </w:rPr>
+        <w:t xml:space="preserve">Gambar </w:t>
+      </w:r>
+      <w:r>
+        <w:rPr>
+          <w:rFonts w:hint="default" w:ascii="Times New Roman" w:hAnsi="Times New Roman" w:cs="Times New Roman"/>
+          <w:b/>
+          <w:bCs/>
+          <w:sz w:val="24"/>
+          <w:szCs w:val="24"/>
+          <w:lang w:val="en"/>
+        </w:rPr>
+        <w:t>4.</w:t>
+      </w:r>
+      <w:r>
+        <w:rPr>
+          <w:rFonts w:hint="default" w:ascii="Times New Roman" w:hAnsi="Times New Roman" w:cs="Times New Roman"/>
+          <w:b/>
+          <w:bCs/>
+          <w:sz w:val="24"/>
+          <w:szCs w:val="24"/>
+        </w:rPr>
+        <w:fldChar w:fldCharType="begin"/>
+      </w:r>
+      <w:r>
+        <w:rPr>
+          <w:rFonts w:hint="default" w:ascii="Times New Roman" w:hAnsi="Times New Roman" w:cs="Times New Roman"/>
+          <w:b/>
+          <w:bCs/>
+          <w:sz w:val="24"/>
+          <w:szCs w:val="24"/>
+        </w:rPr>
+        <w:instrText xml:space="preserve"> SEQ Gambar \* ARABIC \s 1 </w:instrText>
+      </w:r>
+      <w:r>
+        <w:rPr>
+          <w:rFonts w:hint="default" w:ascii="Times New Roman" w:hAnsi="Times New Roman" w:cs="Times New Roman"/>
+          <w:b/>
+          <w:bCs/>
+          <w:sz w:val="24"/>
+          <w:szCs w:val="24"/>
+        </w:rPr>
+        <w:fldChar w:fldCharType="separate"/>
+      </w:r>
+      <w:r>
+        <w:rPr>
+          <w:rFonts w:hint="default" w:ascii="Times New Roman" w:hAnsi="Times New Roman" w:cs="Times New Roman"/>
+          <w:b/>
+          <w:bCs/>
+          <w:sz w:val="24"/>
+          <w:szCs w:val="24"/>
+        </w:rPr>
+        <w:t>81</w:t>
+      </w:r>
+      <w:r>
+        <w:rPr>
+          <w:rFonts w:hint="default" w:ascii="Times New Roman" w:hAnsi="Times New Roman" w:cs="Times New Roman"/>
+          <w:b/>
+          <w:bCs/>
+          <w:sz w:val="24"/>
+          <w:szCs w:val="24"/>
+        </w:rPr>
+        <w:fldChar w:fldCharType="end"/>
+      </w:r>
+      <w:r>
+        <w:rPr>
+          <w:rFonts w:hint="default" w:ascii="Times New Roman" w:hAnsi="Times New Roman" w:cs="Times New Roman"/>
+          <w:b/>
+          <w:bCs/>
+          <w:sz w:val="24"/>
+          <w:szCs w:val="24"/>
+          <w:lang w:val="en"/>
+        </w:rPr>
+        <w:t xml:space="preserve"> : </w:t>
+      </w:r>
+      <w:r>
+        <w:rPr>
+          <w:rFonts w:hint="default" w:ascii="Times New Roman" w:hAnsi="Times New Roman" w:cs="Times New Roman"/>
+          <w:b w:val="0"/>
+          <w:bCs w:val="0"/>
+          <w:i w:val="0"/>
+          <w:iCs w:val="0"/>
+          <w:sz w:val="24"/>
+          <w:szCs w:val="24"/>
+          <w:lang w:val="en"/>
+        </w:rPr>
+        <w:t xml:space="preserve">Sampel kode Fungsi SPJ pada </w:t>
+      </w:r>
+      <w:r>
+        <w:rPr>
+          <w:rFonts w:hint="default" w:ascii="Times New Roman" w:hAnsi="Times New Roman" w:cs="Times New Roman"/>
+          <w:b w:val="0"/>
+          <w:bCs w:val="0"/>
+          <w:i/>
+          <w:iCs/>
+          <w:sz w:val="24"/>
+          <w:szCs w:val="24"/>
+          <w:lang w:val="en"/>
+        </w:rPr>
+        <w:t>DisposisiController</w:t>
+      </w:r>
+    </w:p>
+    <w:p>
+      <w:pPr>
+        <w:numPr>
+          <w:ilvl w:val="0"/>
+          <w:numId w:val="0"/>
+        </w:numPr>
+        <w:spacing w:line="360" w:lineRule="auto"/>
+        <w:ind w:left="420" w:leftChars="0" w:firstLine="420" w:firstLineChars="0"/>
+        <w:jc w:val="both"/>
+        <w:rPr>
+          <w:rFonts w:hint="default" w:ascii="Times New Roman" w:hAnsi="Times New Roman" w:cs="Times New Roman"/>
+          <w:b w:val="0"/>
+          <w:bCs w:val="0"/>
+          <w:i w:val="0"/>
+          <w:iCs w:val="0"/>
+          <w:sz w:val="24"/>
+          <w:szCs w:val="24"/>
+          <w:lang w:val="en"/>
+        </w:rPr>
+      </w:pPr>
+      <w:r>
+        <w:rPr>
+          <w:rFonts w:hint="default" w:ascii="Times New Roman" w:hAnsi="Times New Roman" w:cs="Times New Roman"/>
+          <w:b w:val="0"/>
+          <w:bCs w:val="0"/>
+          <w:i w:val="0"/>
+          <w:iCs w:val="0"/>
+          <w:sz w:val="24"/>
+          <w:szCs w:val="24"/>
+          <w:lang w:val="en"/>
+        </w:rPr>
+        <w:t xml:space="preserve">Pada gambar 4.81 terlihat sampel kode Fungsi SPJ pada </w:t>
+      </w:r>
+      <w:r>
+        <w:rPr>
+          <w:rFonts w:hint="default" w:ascii="Times New Roman" w:hAnsi="Times New Roman" w:cs="Times New Roman"/>
+          <w:b w:val="0"/>
+          <w:bCs w:val="0"/>
+          <w:i/>
+          <w:iCs/>
+          <w:sz w:val="24"/>
+          <w:szCs w:val="24"/>
+          <w:lang w:val="en"/>
+        </w:rPr>
+        <w:t xml:space="preserve">DisposisiController </w:t>
+      </w:r>
+      <w:r>
+        <w:rPr>
+          <w:rFonts w:hint="default" w:ascii="Times New Roman" w:hAnsi="Times New Roman" w:cs="Times New Roman"/>
+          <w:b w:val="0"/>
+          <w:bCs w:val="0"/>
+          <w:i w:val="0"/>
+          <w:iCs w:val="0"/>
+          <w:sz w:val="24"/>
+          <w:szCs w:val="24"/>
+          <w:lang w:val="en"/>
+        </w:rPr>
+        <w:t xml:space="preserve">yang digunakan untuk memproses disposisi data SPJ dalam sistem. Selain </w:t>
+      </w:r>
+      <w:r>
+        <w:rPr>
+          <w:rFonts w:hint="default" w:ascii="Times New Roman" w:hAnsi="Times New Roman" w:cs="Times New Roman"/>
+          <w:b w:val="0"/>
+          <w:bCs w:val="0"/>
+          <w:i/>
+          <w:iCs/>
+          <w:sz w:val="24"/>
+          <w:szCs w:val="24"/>
+          <w:lang w:val="en"/>
+        </w:rPr>
+        <w:t>Controller</w:t>
+      </w:r>
+      <w:r>
+        <w:rPr>
+          <w:rFonts w:hint="default" w:ascii="Times New Roman" w:hAnsi="Times New Roman" w:cs="Times New Roman"/>
+          <w:b w:val="0"/>
+          <w:bCs w:val="0"/>
+          <w:i w:val="0"/>
+          <w:iCs w:val="0"/>
+          <w:sz w:val="24"/>
+          <w:szCs w:val="24"/>
+          <w:lang w:val="en"/>
+        </w:rPr>
+        <w:t xml:space="preserve">, dibutuhkan </w:t>
+      </w:r>
+      <w:r>
+        <w:rPr>
+          <w:rFonts w:hint="default" w:ascii="Times New Roman" w:hAnsi="Times New Roman" w:cs="Times New Roman"/>
+          <w:b w:val="0"/>
+          <w:bCs w:val="0"/>
+          <w:i/>
+          <w:iCs/>
+          <w:sz w:val="24"/>
+          <w:szCs w:val="24"/>
+          <w:lang w:val="en"/>
+        </w:rPr>
+        <w:t xml:space="preserve">view index </w:t>
+      </w:r>
+      <w:r>
+        <w:rPr>
+          <w:rFonts w:hint="default" w:ascii="Times New Roman" w:hAnsi="Times New Roman" w:cs="Times New Roman"/>
+          <w:b w:val="0"/>
+          <w:bCs w:val="0"/>
+          <w:i w:val="0"/>
+          <w:iCs w:val="0"/>
+          <w:sz w:val="24"/>
+          <w:szCs w:val="24"/>
+          <w:lang w:val="en"/>
+        </w:rPr>
+        <w:t xml:space="preserve">dan </w:t>
+      </w:r>
+      <w:r>
+        <w:rPr>
+          <w:rFonts w:hint="default" w:ascii="Times New Roman" w:hAnsi="Times New Roman" w:cs="Times New Roman"/>
+          <w:b w:val="0"/>
+          <w:bCs w:val="0"/>
+          <w:i/>
+          <w:iCs/>
+          <w:sz w:val="24"/>
+          <w:szCs w:val="24"/>
+          <w:lang w:val="en"/>
+        </w:rPr>
+        <w:t xml:space="preserve">single </w:t>
+      </w:r>
+      <w:r>
+        <w:rPr>
+          <w:rFonts w:hint="default" w:ascii="Times New Roman" w:hAnsi="Times New Roman" w:cs="Times New Roman"/>
+          <w:b w:val="0"/>
+          <w:bCs w:val="0"/>
+          <w:i w:val="0"/>
+          <w:iCs w:val="0"/>
+          <w:sz w:val="24"/>
+          <w:szCs w:val="24"/>
+          <w:lang w:val="en"/>
+        </w:rPr>
+        <w:t xml:space="preserve">pada disposisi untuk untuk menampilkan halaman </w:t>
+      </w:r>
+      <w:r>
+        <w:rPr>
+          <w:rFonts w:hint="default" w:ascii="Times New Roman" w:hAnsi="Times New Roman" w:cs="Times New Roman"/>
+          <w:b w:val="0"/>
+          <w:bCs w:val="0"/>
+          <w:i/>
+          <w:iCs/>
+          <w:sz w:val="24"/>
+          <w:szCs w:val="24"/>
+          <w:lang w:val="en"/>
+        </w:rPr>
+        <w:t xml:space="preserve">index </w:t>
+      </w:r>
+      <w:r>
+        <w:rPr>
+          <w:rFonts w:hint="default" w:ascii="Times New Roman" w:hAnsi="Times New Roman" w:cs="Times New Roman"/>
+          <w:b w:val="0"/>
+          <w:bCs w:val="0"/>
+          <w:i w:val="0"/>
+          <w:iCs w:val="0"/>
+          <w:sz w:val="24"/>
+          <w:szCs w:val="24"/>
+          <w:lang w:val="en"/>
+        </w:rPr>
+        <w:t xml:space="preserve">dan </w:t>
+      </w:r>
+      <w:r>
+        <w:rPr>
+          <w:rFonts w:hint="default" w:ascii="Times New Roman" w:hAnsi="Times New Roman" w:cs="Times New Roman"/>
+          <w:b w:val="0"/>
+          <w:bCs w:val="0"/>
+          <w:i/>
+          <w:iCs/>
+          <w:sz w:val="24"/>
+          <w:szCs w:val="24"/>
+          <w:lang w:val="en"/>
+        </w:rPr>
+        <w:t xml:space="preserve">single </w:t>
+      </w:r>
+      <w:r>
+        <w:rPr>
+          <w:rFonts w:hint="default" w:ascii="Times New Roman" w:hAnsi="Times New Roman" w:cs="Times New Roman"/>
+          <w:b w:val="0"/>
+          <w:bCs w:val="0"/>
+          <w:i w:val="0"/>
+          <w:iCs w:val="0"/>
+          <w:sz w:val="24"/>
+          <w:szCs w:val="24"/>
+          <w:lang w:val="en"/>
+        </w:rPr>
+        <w:t xml:space="preserve">disposisi SPJ. Berikut adalah sample kode </w:t>
+      </w:r>
+      <w:r>
+        <w:rPr>
+          <w:rFonts w:hint="default" w:ascii="Times New Roman" w:hAnsi="Times New Roman" w:cs="Times New Roman"/>
+          <w:b w:val="0"/>
+          <w:bCs w:val="0"/>
+          <w:i/>
+          <w:iCs/>
+          <w:sz w:val="24"/>
+          <w:szCs w:val="24"/>
+          <w:lang w:val="en"/>
+        </w:rPr>
+        <w:t xml:space="preserve">view index </w:t>
+      </w:r>
+      <w:r>
+        <w:rPr>
+          <w:rFonts w:hint="default" w:ascii="Times New Roman" w:hAnsi="Times New Roman" w:cs="Times New Roman"/>
+          <w:b w:val="0"/>
+          <w:bCs w:val="0"/>
+          <w:i w:val="0"/>
+          <w:iCs w:val="0"/>
+          <w:sz w:val="24"/>
+          <w:szCs w:val="24"/>
+          <w:lang w:val="en"/>
+        </w:rPr>
+        <w:t xml:space="preserve">dan </w:t>
+      </w:r>
+      <w:r>
+        <w:rPr>
+          <w:rFonts w:hint="default" w:ascii="Times New Roman" w:hAnsi="Times New Roman" w:cs="Times New Roman"/>
+          <w:b w:val="0"/>
+          <w:bCs w:val="0"/>
+          <w:i/>
+          <w:iCs/>
+          <w:sz w:val="24"/>
+          <w:szCs w:val="24"/>
+          <w:lang w:val="en"/>
+        </w:rPr>
+        <w:t xml:space="preserve">single </w:t>
+      </w:r>
+      <w:r>
+        <w:rPr>
+          <w:rFonts w:hint="default" w:ascii="Times New Roman" w:hAnsi="Times New Roman" w:cs="Times New Roman"/>
+          <w:b w:val="0"/>
+          <w:bCs w:val="0"/>
+          <w:i w:val="0"/>
+          <w:iCs w:val="0"/>
+          <w:sz w:val="24"/>
+          <w:szCs w:val="24"/>
+          <w:lang w:val="en"/>
+        </w:rPr>
+        <w:t>disposisi.</w:t>
+      </w:r>
+    </w:p>
+    <w:p>
+      <w:pPr>
+        <w:numPr>
+          <w:ilvl w:val="0"/>
+          <w:numId w:val="0"/>
+        </w:numPr>
+        <w:spacing w:line="360" w:lineRule="auto"/>
+        <w:ind w:left="840" w:leftChars="0" w:firstLine="420" w:firstLineChars="0"/>
+        <w:jc w:val="center"/>
+        <w:rPr>
+          <w:rFonts w:hint="default" w:ascii="Times New Roman" w:hAnsi="Times New Roman" w:cs="Times New Roman"/>
+          <w:b w:val="0"/>
+          <w:bCs w:val="0"/>
+          <w:i w:val="0"/>
+          <w:iCs w:val="0"/>
+          <w:sz w:val="24"/>
+          <w:szCs w:val="24"/>
+          <w:lang w:val="en"/>
+        </w:rPr>
+      </w:pPr>
+      <w:r>
+        <w:rPr>
+          <w:rFonts w:hint="default" w:ascii="Times New Roman" w:hAnsi="Times New Roman" w:cs="Times New Roman"/>
+          <w:b w:val="0"/>
+          <w:bCs w:val="0"/>
+          <w:i w:val="0"/>
+          <w:iCs w:val="0"/>
+          <w:sz w:val="24"/>
+          <w:szCs w:val="24"/>
+          <w:lang w:val="en"/>
+        </w:rPr>
+        <w:drawing>
+          <wp:inline distT="0" distB="0" distL="114300" distR="114300">
+            <wp:extent cx="4206875" cy="3234690"/>
+            <wp:effectExtent l="0" t="0" r="3175" b="3810"/>
+            <wp:docPr id="117" name="Picture 117" descr="indexDisposisiSPJ"/>
+            <wp:cNvGraphicFramePr>
+              <a:graphicFrameLocks xmlns:a="http://schemas.openxmlformats.org/drawingml/2006/main" noChangeAspect="1"/>
+            </wp:cNvGraphicFramePr>
+            <a:graphic xmlns:a="http://schemas.openxmlformats.org/drawingml/2006/main">
+              <a:graphicData uri="http://schemas.openxmlformats.org/drawingml/2006/picture">
+                <pic:pic xmlns:pic="http://schemas.openxmlformats.org/drawingml/2006/picture">
+                  <pic:nvPicPr>
+                    <pic:cNvPr id="117" name="Picture 117" descr="indexDisposisiSPJ"/>
+                    <pic:cNvPicPr>
+                      <a:picLocks noChangeAspect="1"/>
+                    </pic:cNvPicPr>
+                  </pic:nvPicPr>
+                  <pic:blipFill>
+                    <a:blip r:embed="rId29"/>
+                    <a:stretch>
+                      <a:fillRect/>
+                    </a:stretch>
+                  </pic:blipFill>
+                  <pic:spPr>
+                    <a:xfrm>
+                      <a:off x="0" y="0"/>
+                      <a:ext cx="4206875" cy="3234690"/>
+                    </a:xfrm>
+                    <a:prstGeom prst="rect">
+                      <a:avLst/>
+                    </a:prstGeom>
+                  </pic:spPr>
+                </pic:pic>
+              </a:graphicData>
+            </a:graphic>
+          </wp:inline>
+        </w:drawing>
+      </w:r>
+    </w:p>
+    <w:p>
+      <w:pPr>
+        <w:pStyle w:val="2"/>
+        <w:numPr>
+          <w:ilvl w:val="0"/>
+          <w:numId w:val="0"/>
+        </w:numPr>
+        <w:spacing w:line="360" w:lineRule="auto"/>
+        <w:ind w:left="840" w:leftChars="0" w:firstLine="420" w:firstLineChars="0"/>
+        <w:jc w:val="center"/>
+        <w:rPr>
+          <w:rFonts w:hint="default" w:ascii="Times New Roman" w:hAnsi="Times New Roman" w:cs="Times New Roman"/>
+          <w:b w:val="0"/>
+          <w:bCs w:val="0"/>
+          <w:i w:val="0"/>
+          <w:iCs w:val="0"/>
+          <w:sz w:val="24"/>
+          <w:szCs w:val="24"/>
+          <w:lang w:val="en"/>
+        </w:rPr>
+      </w:pPr>
+      <w:r>
+        <w:rPr>
+          <w:rFonts w:hint="default" w:ascii="Times New Roman" w:hAnsi="Times New Roman" w:cs="Times New Roman"/>
+          <w:b/>
+          <w:bCs/>
+          <w:sz w:val="24"/>
+          <w:szCs w:val="24"/>
+        </w:rPr>
+        <w:t xml:space="preserve">Gambar </w:t>
+      </w:r>
+      <w:r>
+        <w:rPr>
+          <w:rFonts w:hint="default" w:ascii="Times New Roman" w:hAnsi="Times New Roman" w:cs="Times New Roman"/>
+          <w:b/>
+          <w:bCs/>
+          <w:sz w:val="24"/>
+          <w:szCs w:val="24"/>
+          <w:lang w:val="en"/>
+        </w:rPr>
+        <w:t>4.</w:t>
+      </w:r>
+      <w:r>
+        <w:rPr>
+          <w:rFonts w:hint="default" w:ascii="Times New Roman" w:hAnsi="Times New Roman" w:cs="Times New Roman"/>
+          <w:b/>
+          <w:bCs/>
+          <w:sz w:val="24"/>
+          <w:szCs w:val="24"/>
+        </w:rPr>
+        <w:fldChar w:fldCharType="begin"/>
+      </w:r>
+      <w:r>
+        <w:rPr>
+          <w:rFonts w:hint="default" w:ascii="Times New Roman" w:hAnsi="Times New Roman" w:cs="Times New Roman"/>
+          <w:b/>
+          <w:bCs/>
+          <w:sz w:val="24"/>
+          <w:szCs w:val="24"/>
+        </w:rPr>
+        <w:instrText xml:space="preserve"> SEQ Gambar \* ARABIC \s 1 </w:instrText>
+      </w:r>
+      <w:r>
+        <w:rPr>
+          <w:rFonts w:hint="default" w:ascii="Times New Roman" w:hAnsi="Times New Roman" w:cs="Times New Roman"/>
+          <w:b/>
+          <w:bCs/>
+          <w:sz w:val="24"/>
+          <w:szCs w:val="24"/>
+        </w:rPr>
+        <w:fldChar w:fldCharType="separate"/>
+      </w:r>
+      <w:r>
+        <w:rPr>
+          <w:rFonts w:hint="default" w:ascii="Times New Roman" w:hAnsi="Times New Roman" w:cs="Times New Roman"/>
+          <w:b/>
+          <w:bCs/>
+          <w:sz w:val="24"/>
+          <w:szCs w:val="24"/>
+        </w:rPr>
+        <w:t>82</w:t>
+      </w:r>
+      <w:r>
+        <w:rPr>
+          <w:rFonts w:hint="default" w:ascii="Times New Roman" w:hAnsi="Times New Roman" w:cs="Times New Roman"/>
+          <w:b/>
+          <w:bCs/>
+          <w:sz w:val="24"/>
+          <w:szCs w:val="24"/>
+        </w:rPr>
+        <w:fldChar w:fldCharType="end"/>
+      </w:r>
+      <w:r>
+        <w:rPr>
+          <w:rFonts w:hint="default" w:ascii="Times New Roman" w:hAnsi="Times New Roman" w:cs="Times New Roman"/>
+          <w:b/>
+          <w:bCs/>
+          <w:sz w:val="24"/>
+          <w:szCs w:val="24"/>
+          <w:lang w:val="en"/>
+        </w:rPr>
+        <w:t xml:space="preserve"> : </w:t>
+      </w:r>
+      <w:r>
+        <w:rPr>
+          <w:rFonts w:hint="default" w:ascii="Times New Roman" w:hAnsi="Times New Roman" w:cs="Times New Roman"/>
+          <w:b w:val="0"/>
+          <w:bCs w:val="0"/>
+          <w:i w:val="0"/>
+          <w:iCs w:val="0"/>
+          <w:sz w:val="24"/>
+          <w:szCs w:val="24"/>
+          <w:lang w:val="en"/>
+        </w:rPr>
+        <w:t>Sampel kode Halaman Disposisi SPJ</w:t>
+      </w:r>
+    </w:p>
+    <w:p>
+      <w:pPr>
+        <w:numPr>
+          <w:ilvl w:val="0"/>
+          <w:numId w:val="0"/>
+        </w:numPr>
+        <w:spacing w:line="360" w:lineRule="auto"/>
+        <w:ind w:left="840" w:leftChars="0" w:firstLine="420" w:firstLineChars="0"/>
+        <w:jc w:val="center"/>
+        <w:rPr>
+          <w:rFonts w:hint="default" w:ascii="Times New Roman" w:hAnsi="Times New Roman" w:cs="Times New Roman"/>
+          <w:b w:val="0"/>
+          <w:bCs w:val="0"/>
+          <w:i w:val="0"/>
+          <w:iCs w:val="0"/>
+          <w:sz w:val="24"/>
+          <w:szCs w:val="24"/>
+          <w:lang w:val="en"/>
+        </w:rPr>
+      </w:pPr>
+      <w:r>
+        <w:rPr>
+          <w:rFonts w:hint="default" w:ascii="Times New Roman" w:hAnsi="Times New Roman" w:cs="Times New Roman"/>
+          <w:b w:val="0"/>
+          <w:bCs w:val="0"/>
+          <w:i w:val="0"/>
+          <w:iCs w:val="0"/>
+          <w:sz w:val="24"/>
+          <w:szCs w:val="24"/>
+          <w:lang w:val="en"/>
+        </w:rPr>
+        <w:drawing>
+          <wp:inline distT="0" distB="0" distL="114300" distR="114300">
+            <wp:extent cx="4171315" cy="2710180"/>
+            <wp:effectExtent l="0" t="0" r="635" b="13970"/>
+            <wp:docPr id="118" name="Picture 118" descr="singleDisposisiSPJ"/>
+            <wp:cNvGraphicFramePr>
+              <a:graphicFrameLocks xmlns:a="http://schemas.openxmlformats.org/drawingml/2006/main" noChangeAspect="1"/>
+            </wp:cNvGraphicFramePr>
+            <a:graphic xmlns:a="http://schemas.openxmlformats.org/drawingml/2006/main">
+              <a:graphicData uri="http://schemas.openxmlformats.org/drawingml/2006/picture">
+                <pic:pic xmlns:pic="http://schemas.openxmlformats.org/drawingml/2006/picture">
+                  <pic:nvPicPr>
+                    <pic:cNvPr id="118" name="Picture 118" descr="singleDisposisiSPJ"/>
+                    <pic:cNvPicPr>
+                      <a:picLocks noChangeAspect="1"/>
+                    </pic:cNvPicPr>
+                  </pic:nvPicPr>
+                  <pic:blipFill>
+                    <a:blip r:embed="rId30"/>
+                    <a:stretch>
+                      <a:fillRect/>
+                    </a:stretch>
+                  </pic:blipFill>
+                  <pic:spPr>
+                    <a:xfrm>
+                      <a:off x="0" y="0"/>
+                      <a:ext cx="4171315" cy="2710180"/>
+                    </a:xfrm>
+                    <a:prstGeom prst="rect">
+                      <a:avLst/>
+                    </a:prstGeom>
+                  </pic:spPr>
+                </pic:pic>
+              </a:graphicData>
+            </a:graphic>
+          </wp:inline>
+        </w:drawing>
+      </w:r>
+    </w:p>
+    <w:p>
+      <w:pPr>
+        <w:pStyle w:val="2"/>
+        <w:numPr>
+          <w:ilvl w:val="0"/>
+          <w:numId w:val="0"/>
+        </w:numPr>
+        <w:spacing w:line="360" w:lineRule="auto"/>
+        <w:ind w:left="840" w:leftChars="0"/>
+        <w:jc w:val="center"/>
+        <w:rPr>
+          <w:rFonts w:hint="default" w:ascii="Times New Roman" w:hAnsi="Times New Roman" w:cs="Times New Roman"/>
+          <w:i w:val="0"/>
+          <w:iCs w:val="0"/>
+          <w:sz w:val="24"/>
+          <w:szCs w:val="24"/>
+          <w:lang w:val="en" w:eastAsia="zh-CN"/>
+        </w:rPr>
+      </w:pPr>
+      <w:r>
+        <w:rPr>
+          <w:rFonts w:hint="default" w:ascii="Times New Roman" w:hAnsi="Times New Roman" w:cs="Times New Roman"/>
+          <w:b/>
+          <w:bCs/>
+          <w:sz w:val="24"/>
+          <w:szCs w:val="24"/>
+        </w:rPr>
+        <w:t xml:space="preserve">Gambar </w:t>
+      </w:r>
+      <w:r>
+        <w:rPr>
+          <w:rFonts w:hint="default" w:ascii="Times New Roman" w:hAnsi="Times New Roman" w:cs="Times New Roman"/>
+          <w:b/>
+          <w:bCs/>
+          <w:sz w:val="24"/>
+          <w:szCs w:val="24"/>
+          <w:lang w:val="en"/>
+        </w:rPr>
+        <w:t>4.</w:t>
+      </w:r>
+      <w:r>
+        <w:rPr>
+          <w:rFonts w:hint="default" w:ascii="Times New Roman" w:hAnsi="Times New Roman" w:cs="Times New Roman"/>
+          <w:b/>
+          <w:bCs/>
+          <w:sz w:val="24"/>
+          <w:szCs w:val="24"/>
+        </w:rPr>
+        <w:fldChar w:fldCharType="begin"/>
+      </w:r>
+      <w:r>
+        <w:rPr>
+          <w:rFonts w:hint="default" w:ascii="Times New Roman" w:hAnsi="Times New Roman" w:cs="Times New Roman"/>
+          <w:b/>
+          <w:bCs/>
+          <w:sz w:val="24"/>
+          <w:szCs w:val="24"/>
+        </w:rPr>
+        <w:instrText xml:space="preserve"> SEQ Gambar \* ARABIC \s 1 </w:instrText>
+      </w:r>
+      <w:r>
+        <w:rPr>
+          <w:rFonts w:hint="default" w:ascii="Times New Roman" w:hAnsi="Times New Roman" w:cs="Times New Roman"/>
+          <w:b/>
+          <w:bCs/>
+          <w:sz w:val="24"/>
+          <w:szCs w:val="24"/>
+        </w:rPr>
+        <w:fldChar w:fldCharType="separate"/>
+      </w:r>
+      <w:r>
+        <w:rPr>
+          <w:rFonts w:hint="default" w:ascii="Times New Roman" w:hAnsi="Times New Roman" w:cs="Times New Roman"/>
+          <w:b/>
+          <w:bCs/>
+          <w:sz w:val="24"/>
+          <w:szCs w:val="24"/>
+        </w:rPr>
+        <w:t>83</w:t>
+      </w:r>
+      <w:r>
+        <w:rPr>
+          <w:rFonts w:hint="default" w:ascii="Times New Roman" w:hAnsi="Times New Roman" w:cs="Times New Roman"/>
+          <w:b/>
+          <w:bCs/>
+          <w:sz w:val="24"/>
+          <w:szCs w:val="24"/>
+        </w:rPr>
+        <w:fldChar w:fldCharType="end"/>
+      </w:r>
+      <w:r>
+        <w:rPr>
+          <w:rFonts w:hint="default" w:ascii="Times New Roman" w:hAnsi="Times New Roman" w:cs="Times New Roman"/>
+          <w:b/>
+          <w:bCs/>
+          <w:sz w:val="24"/>
+          <w:szCs w:val="24"/>
+          <w:lang w:val="en"/>
+        </w:rPr>
+        <w:t xml:space="preserve"> :</w:t>
+      </w:r>
+      <w:r>
+        <w:rPr>
+          <w:rFonts w:hint="default"/>
+          <w:lang w:val="en"/>
+        </w:rPr>
+        <w:t xml:space="preserve"> </w:t>
+      </w:r>
+      <w:r>
+        <w:rPr>
+          <w:rFonts w:hint="default" w:ascii="Times New Roman" w:hAnsi="Times New Roman" w:cs="Times New Roman"/>
+          <w:b w:val="0"/>
+          <w:bCs w:val="0"/>
+          <w:i w:val="0"/>
+          <w:iCs w:val="0"/>
+          <w:sz w:val="24"/>
+          <w:szCs w:val="24"/>
+          <w:lang w:val="en"/>
+        </w:rPr>
+        <w:t xml:space="preserve">Sampel kode </w:t>
+      </w:r>
+      <w:r>
+        <w:rPr>
+          <w:rFonts w:hint="default" w:ascii="Times New Roman" w:hAnsi="Times New Roman" w:cs="Times New Roman"/>
+          <w:b w:val="0"/>
+          <w:bCs w:val="0"/>
+          <w:i/>
+          <w:iCs/>
+          <w:sz w:val="24"/>
+          <w:szCs w:val="24"/>
+          <w:lang w:val="en"/>
+        </w:rPr>
+        <w:t>SingleDisposisiSpj</w:t>
+      </w:r>
+    </w:p>
+    <w:p>
+      <w:pPr>
+        <w:pStyle w:val="2"/>
+        <w:numPr>
+          <w:ilvl w:val="0"/>
+          <w:numId w:val="0"/>
+        </w:numPr>
+        <w:spacing w:line="360" w:lineRule="auto"/>
+        <w:ind w:left="420" w:leftChars="0" w:firstLine="420" w:firstLineChars="0"/>
+        <w:jc w:val="both"/>
+        <w:rPr>
+          <w:rFonts w:hint="default" w:ascii="Times New Roman" w:hAnsi="Times New Roman" w:cs="Times New Roman"/>
+          <w:i w:val="0"/>
+          <w:iCs w:val="0"/>
+          <w:sz w:val="24"/>
+          <w:szCs w:val="24"/>
+          <w:lang w:val="en" w:eastAsia="zh-CN"/>
+        </w:rPr>
+      </w:pPr>
+      <w:r>
+        <w:rPr>
+          <w:rFonts w:hint="default" w:ascii="Times New Roman" w:hAnsi="Times New Roman" w:cs="Times New Roman"/>
+          <w:i w:val="0"/>
+          <w:iCs w:val="0"/>
+          <w:sz w:val="24"/>
+          <w:szCs w:val="24"/>
+          <w:lang w:val="en" w:eastAsia="zh-CN"/>
+        </w:rPr>
+        <w:t>Pada saat implementasi kode disposisi SPJ, diperlukan tambahan Modal Tolak SPJ pada Kasubag. Berikut adalah sampel kode Modal Tolak SPJ pada Kasubag.</w:t>
+      </w:r>
+    </w:p>
+    <w:p>
+      <w:pPr>
+        <w:pStyle w:val="2"/>
+        <w:numPr>
+          <w:ilvl w:val="0"/>
+          <w:numId w:val="0"/>
+        </w:numPr>
+        <w:spacing w:line="360" w:lineRule="auto"/>
+        <w:ind w:left="840" w:leftChars="0" w:firstLine="420" w:firstLineChars="0"/>
+        <w:jc w:val="center"/>
+        <w:rPr>
+          <w:rFonts w:hint="default" w:ascii="Times New Roman" w:hAnsi="Times New Roman" w:cs="Times New Roman"/>
+          <w:b w:val="0"/>
+          <w:bCs w:val="0"/>
+          <w:i w:val="0"/>
+          <w:iCs w:val="0"/>
+          <w:sz w:val="24"/>
+          <w:szCs w:val="24"/>
+          <w:lang w:val="en"/>
+        </w:rPr>
+      </w:pPr>
+      <w:r>
+        <w:rPr>
+          <w:rFonts w:hint="default" w:ascii="Times New Roman" w:hAnsi="Times New Roman" w:cs="Times New Roman"/>
+          <w:b w:val="0"/>
+          <w:bCs w:val="0"/>
+          <w:i w:val="0"/>
+          <w:iCs w:val="0"/>
+          <w:sz w:val="24"/>
+          <w:szCs w:val="24"/>
+          <w:lang w:val="en"/>
+        </w:rPr>
+        <w:drawing>
+          <wp:inline distT="0" distB="0" distL="114300" distR="114300">
+            <wp:extent cx="4154170" cy="2778125"/>
+            <wp:effectExtent l="0" t="0" r="17780" b="3175"/>
+            <wp:docPr id="119" name="Picture 119" descr="modalTolakSpjKasubag"/>
+            <wp:cNvGraphicFramePr>
+              <a:graphicFrameLocks xmlns:a="http://schemas.openxmlformats.org/drawingml/2006/main" noChangeAspect="1"/>
+            </wp:cNvGraphicFramePr>
+            <a:graphic xmlns:a="http://schemas.openxmlformats.org/drawingml/2006/main">
+              <a:graphicData uri="http://schemas.openxmlformats.org/drawingml/2006/picture">
+                <pic:pic xmlns:pic="http://schemas.openxmlformats.org/drawingml/2006/picture">
+                  <pic:nvPicPr>
+                    <pic:cNvPr id="119" name="Picture 119" descr="modalTolakSpjKasubag"/>
+                    <pic:cNvPicPr>
+                      <a:picLocks noChangeAspect="1"/>
+                    </pic:cNvPicPr>
+                  </pic:nvPicPr>
+                  <pic:blipFill>
+                    <a:blip r:embed="rId31"/>
+                    <a:stretch>
+                      <a:fillRect/>
+                    </a:stretch>
+                  </pic:blipFill>
+                  <pic:spPr>
+                    <a:xfrm>
+                      <a:off x="0" y="0"/>
+                      <a:ext cx="4154170" cy="2778125"/>
+                    </a:xfrm>
+                    <a:prstGeom prst="rect">
+                      <a:avLst/>
+                    </a:prstGeom>
+                  </pic:spPr>
+                </pic:pic>
+              </a:graphicData>
+            </a:graphic>
+          </wp:inline>
+        </w:drawing>
+      </w:r>
+    </w:p>
+    <w:p>
+      <w:pPr>
+        <w:pStyle w:val="2"/>
+        <w:numPr>
+          <w:ilvl w:val="0"/>
+          <w:numId w:val="0"/>
+        </w:numPr>
+        <w:spacing w:line="360" w:lineRule="auto"/>
+        <w:ind w:left="840" w:leftChars="0"/>
+        <w:jc w:val="center"/>
+        <w:rPr>
+          <w:rFonts w:hint="default" w:ascii="Times New Roman" w:hAnsi="Times New Roman" w:cs="Times New Roman"/>
+          <w:i w:val="0"/>
+          <w:iCs w:val="0"/>
+          <w:sz w:val="24"/>
+          <w:szCs w:val="24"/>
+          <w:lang w:val="en" w:eastAsia="zh-CN"/>
+        </w:rPr>
+      </w:pPr>
+      <w:r>
+        <w:rPr>
+          <w:rFonts w:hint="default" w:ascii="Times New Roman" w:hAnsi="Times New Roman" w:cs="Times New Roman"/>
+          <w:b/>
+          <w:bCs/>
+          <w:sz w:val="24"/>
+          <w:szCs w:val="24"/>
+        </w:rPr>
+        <w:t xml:space="preserve">Gambar </w:t>
+      </w:r>
+      <w:r>
+        <w:rPr>
+          <w:rFonts w:hint="default" w:ascii="Times New Roman" w:hAnsi="Times New Roman" w:cs="Times New Roman"/>
+          <w:b/>
+          <w:bCs/>
+          <w:sz w:val="24"/>
+          <w:szCs w:val="24"/>
+          <w:lang w:val="en"/>
+        </w:rPr>
+        <w:t>4.</w:t>
+      </w:r>
+      <w:r>
+        <w:rPr>
+          <w:rFonts w:hint="default" w:ascii="Times New Roman" w:hAnsi="Times New Roman" w:cs="Times New Roman"/>
+          <w:b/>
+          <w:bCs/>
+          <w:sz w:val="24"/>
+          <w:szCs w:val="24"/>
+        </w:rPr>
+        <w:fldChar w:fldCharType="begin"/>
+      </w:r>
+      <w:r>
+        <w:rPr>
+          <w:rFonts w:hint="default" w:ascii="Times New Roman" w:hAnsi="Times New Roman" w:cs="Times New Roman"/>
+          <w:b/>
+          <w:bCs/>
+          <w:sz w:val="24"/>
+          <w:szCs w:val="24"/>
+        </w:rPr>
+        <w:instrText xml:space="preserve"> SEQ Gambar \* ARABIC \s 1 </w:instrText>
+      </w:r>
+      <w:r>
+        <w:rPr>
+          <w:rFonts w:hint="default" w:ascii="Times New Roman" w:hAnsi="Times New Roman" w:cs="Times New Roman"/>
+          <w:b/>
+          <w:bCs/>
+          <w:sz w:val="24"/>
+          <w:szCs w:val="24"/>
+        </w:rPr>
+        <w:fldChar w:fldCharType="separate"/>
+      </w:r>
+      <w:r>
+        <w:rPr>
+          <w:rFonts w:hint="default" w:ascii="Times New Roman" w:hAnsi="Times New Roman" w:cs="Times New Roman"/>
+          <w:b/>
+          <w:bCs/>
+          <w:sz w:val="24"/>
+          <w:szCs w:val="24"/>
+        </w:rPr>
+        <w:t>84</w:t>
+      </w:r>
+      <w:r>
+        <w:rPr>
+          <w:rFonts w:hint="default" w:ascii="Times New Roman" w:hAnsi="Times New Roman" w:cs="Times New Roman"/>
+          <w:b/>
+          <w:bCs/>
+          <w:sz w:val="24"/>
+          <w:szCs w:val="24"/>
+        </w:rPr>
+        <w:fldChar w:fldCharType="end"/>
+      </w:r>
+      <w:r>
+        <w:rPr>
+          <w:rFonts w:hint="default" w:ascii="Times New Roman" w:hAnsi="Times New Roman" w:cs="Times New Roman"/>
+          <w:b/>
+          <w:bCs/>
+          <w:sz w:val="24"/>
+          <w:szCs w:val="24"/>
+          <w:lang w:val="en"/>
+        </w:rPr>
+        <w:t xml:space="preserve"> : </w:t>
+      </w:r>
+      <w:r>
+        <w:rPr>
+          <w:rFonts w:hint="default" w:ascii="Times New Roman" w:hAnsi="Times New Roman" w:cs="Times New Roman"/>
+          <w:b w:val="0"/>
+          <w:bCs w:val="0"/>
+          <w:i w:val="0"/>
+          <w:iCs w:val="0"/>
+          <w:sz w:val="24"/>
+          <w:szCs w:val="24"/>
+          <w:lang w:val="en"/>
+        </w:rPr>
+        <w:t xml:space="preserve">Sampel kode </w:t>
+      </w:r>
+      <w:r>
+        <w:rPr>
+          <w:rFonts w:hint="default" w:ascii="Times New Roman" w:hAnsi="Times New Roman" w:cs="Times New Roman"/>
+          <w:i w:val="0"/>
+          <w:iCs w:val="0"/>
+          <w:sz w:val="24"/>
+          <w:szCs w:val="24"/>
+          <w:lang w:val="en" w:eastAsia="zh-CN"/>
+        </w:rPr>
+        <w:t>Modal Tolak SPJ pada Kasubag</w:t>
+      </w:r>
+    </w:p>
+    <w:p>
+      <w:pPr>
+        <w:pStyle w:val="2"/>
+        <w:numPr>
+          <w:ilvl w:val="0"/>
+          <w:numId w:val="0"/>
+        </w:numPr>
+        <w:spacing w:line="360" w:lineRule="auto"/>
+        <w:ind w:left="420" w:leftChars="0" w:firstLine="420" w:firstLineChars="0"/>
+        <w:jc w:val="both"/>
+        <w:rPr>
+          <w:rFonts w:hint="default" w:ascii="Times New Roman" w:hAnsi="Times New Roman" w:cs="Times New Roman"/>
+          <w:b/>
+          <w:bCs/>
+          <w:i w:val="0"/>
+          <w:iCs w:val="0"/>
+          <w:sz w:val="24"/>
+          <w:szCs w:val="24"/>
+          <w:lang w:val="en"/>
+        </w:rPr>
+      </w:pPr>
+      <w:r>
+        <w:rPr>
+          <w:rFonts w:hint="default" w:ascii="Times New Roman" w:hAnsi="Times New Roman" w:cs="Times New Roman"/>
+          <w:i w:val="0"/>
+          <w:iCs w:val="0"/>
+          <w:sz w:val="24"/>
+          <w:szCs w:val="24"/>
+          <w:lang w:val="en" w:eastAsia="zh-CN"/>
+        </w:rPr>
+        <w:t>Selain ditambahkan kode Modal Tolak SPJ pada Kasubag, diperlukan tambahan Modal Konfirmasi SPJ pada BPP. Berikut adalah sampel kode Modal Konfirmasi SPJ pada BPP.</w:t>
+      </w:r>
+    </w:p>
+    <w:p>
+      <w:pPr>
+        <w:numPr>
+          <w:ilvl w:val="0"/>
+          <w:numId w:val="0"/>
+        </w:numPr>
+        <w:spacing w:line="360" w:lineRule="auto"/>
+        <w:ind w:left="420" w:leftChars="0" w:firstLine="420" w:firstLineChars="0"/>
+        <w:jc w:val="center"/>
+        <w:rPr>
+          <w:rFonts w:hint="default" w:ascii="Times New Roman" w:hAnsi="Times New Roman" w:cs="Times New Roman"/>
+          <w:b/>
+          <w:bCs/>
+          <w:i w:val="0"/>
+          <w:iCs w:val="0"/>
+          <w:sz w:val="24"/>
+          <w:szCs w:val="24"/>
+          <w:lang w:val="en"/>
+        </w:rPr>
+      </w:pPr>
+      <w:r>
+        <w:rPr>
+          <w:rFonts w:hint="default" w:ascii="Times New Roman" w:hAnsi="Times New Roman" w:cs="Times New Roman"/>
+          <w:b/>
+          <w:bCs/>
+          <w:i w:val="0"/>
+          <w:iCs w:val="0"/>
+          <w:sz w:val="24"/>
+          <w:szCs w:val="24"/>
+          <w:lang w:val="en"/>
+        </w:rPr>
+        <w:drawing>
+          <wp:inline distT="0" distB="0" distL="114300" distR="114300">
+            <wp:extent cx="4420870" cy="2757170"/>
+            <wp:effectExtent l="0" t="0" r="17780" b="5080"/>
+            <wp:docPr id="120" name="Picture 120" descr="modalKonfSpjBPP"/>
+            <wp:cNvGraphicFramePr>
+              <a:graphicFrameLocks xmlns:a="http://schemas.openxmlformats.org/drawingml/2006/main" noChangeAspect="1"/>
+            </wp:cNvGraphicFramePr>
+            <a:graphic xmlns:a="http://schemas.openxmlformats.org/drawingml/2006/main">
+              <a:graphicData uri="http://schemas.openxmlformats.org/drawingml/2006/picture">
+                <pic:pic xmlns:pic="http://schemas.openxmlformats.org/drawingml/2006/picture">
+                  <pic:nvPicPr>
+                    <pic:cNvPr id="120" name="Picture 120" descr="modalKonfSpjBPP"/>
+                    <pic:cNvPicPr>
+                      <a:picLocks noChangeAspect="1"/>
+                    </pic:cNvPicPr>
+                  </pic:nvPicPr>
+                  <pic:blipFill>
+                    <a:blip r:embed="rId32"/>
+                    <a:stretch>
+                      <a:fillRect/>
+                    </a:stretch>
+                  </pic:blipFill>
+                  <pic:spPr>
+                    <a:xfrm>
+                      <a:off x="0" y="0"/>
+                      <a:ext cx="4420870" cy="2757170"/>
+                    </a:xfrm>
+                    <a:prstGeom prst="rect">
+                      <a:avLst/>
+                    </a:prstGeom>
+                  </pic:spPr>
+                </pic:pic>
+              </a:graphicData>
+            </a:graphic>
+          </wp:inline>
+        </w:drawing>
+      </w:r>
+    </w:p>
+    <w:p>
+      <w:pPr>
+        <w:pStyle w:val="2"/>
+        <w:numPr>
+          <w:ilvl w:val="0"/>
+          <w:numId w:val="0"/>
+        </w:numPr>
+        <w:spacing w:line="360" w:lineRule="auto"/>
+        <w:ind w:left="420" w:leftChars="0" w:firstLine="420" w:firstLineChars="0"/>
+        <w:jc w:val="center"/>
+        <w:rPr>
+          <w:rFonts w:hint="default" w:ascii="Times New Roman" w:hAnsi="Times New Roman" w:cs="Times New Roman"/>
+          <w:b/>
+          <w:bCs/>
+          <w:i w:val="0"/>
+          <w:iCs w:val="0"/>
+          <w:sz w:val="24"/>
+          <w:szCs w:val="24"/>
+          <w:lang w:val="en"/>
+        </w:rPr>
+      </w:pPr>
+      <w:r>
+        <w:rPr>
+          <w:rFonts w:hint="default" w:ascii="Times New Roman" w:hAnsi="Times New Roman" w:cs="Times New Roman"/>
+          <w:b/>
+          <w:bCs/>
+          <w:sz w:val="24"/>
+          <w:szCs w:val="24"/>
+        </w:rPr>
+        <w:t xml:space="preserve">Gambar </w:t>
+      </w:r>
+      <w:r>
+        <w:rPr>
+          <w:rFonts w:hint="default" w:ascii="Times New Roman" w:hAnsi="Times New Roman" w:cs="Times New Roman"/>
+          <w:b/>
+          <w:bCs/>
+          <w:sz w:val="24"/>
+          <w:szCs w:val="24"/>
+          <w:lang w:val="en"/>
+        </w:rPr>
+        <w:t>4.</w:t>
+      </w:r>
+      <w:r>
+        <w:rPr>
+          <w:rFonts w:hint="default" w:ascii="Times New Roman" w:hAnsi="Times New Roman" w:cs="Times New Roman"/>
+          <w:b/>
+          <w:bCs/>
+          <w:sz w:val="24"/>
+          <w:szCs w:val="24"/>
+        </w:rPr>
+        <w:fldChar w:fldCharType="begin"/>
+      </w:r>
+      <w:r>
+        <w:rPr>
+          <w:rFonts w:hint="default" w:ascii="Times New Roman" w:hAnsi="Times New Roman" w:cs="Times New Roman"/>
+          <w:b/>
+          <w:bCs/>
+          <w:sz w:val="24"/>
+          <w:szCs w:val="24"/>
+        </w:rPr>
+        <w:instrText xml:space="preserve"> SEQ Gambar \* ARABIC \s 1 </w:instrText>
+      </w:r>
+      <w:r>
+        <w:rPr>
+          <w:rFonts w:hint="default" w:ascii="Times New Roman" w:hAnsi="Times New Roman" w:cs="Times New Roman"/>
+          <w:b/>
+          <w:bCs/>
+          <w:sz w:val="24"/>
+          <w:szCs w:val="24"/>
+        </w:rPr>
+        <w:fldChar w:fldCharType="separate"/>
+      </w:r>
+      <w:r>
+        <w:rPr>
+          <w:rFonts w:hint="default" w:ascii="Times New Roman" w:hAnsi="Times New Roman" w:cs="Times New Roman"/>
+          <w:b/>
+          <w:bCs/>
+          <w:sz w:val="24"/>
+          <w:szCs w:val="24"/>
+        </w:rPr>
+        <w:t>85</w:t>
+      </w:r>
+      <w:r>
+        <w:rPr>
+          <w:rFonts w:hint="default" w:ascii="Times New Roman" w:hAnsi="Times New Roman" w:cs="Times New Roman"/>
+          <w:b/>
+          <w:bCs/>
+          <w:sz w:val="24"/>
+          <w:szCs w:val="24"/>
+        </w:rPr>
+        <w:fldChar w:fldCharType="end"/>
+      </w:r>
+      <w:r>
+        <w:rPr>
+          <w:rFonts w:hint="default" w:ascii="Times New Roman" w:hAnsi="Times New Roman" w:cs="Times New Roman"/>
+          <w:b/>
+          <w:bCs/>
+          <w:sz w:val="24"/>
+          <w:szCs w:val="24"/>
+          <w:lang w:val="en"/>
+        </w:rPr>
+        <w:t xml:space="preserve"> : </w:t>
+      </w:r>
+      <w:r>
+        <w:rPr>
+          <w:rFonts w:hint="default" w:ascii="Times New Roman" w:hAnsi="Times New Roman" w:cs="Times New Roman"/>
+          <w:b w:val="0"/>
+          <w:bCs w:val="0"/>
+          <w:i w:val="0"/>
+          <w:iCs w:val="0"/>
+          <w:sz w:val="24"/>
+          <w:szCs w:val="24"/>
+          <w:lang w:val="en"/>
+        </w:rPr>
+        <w:t xml:space="preserve">Sampel kode </w:t>
+      </w:r>
+      <w:r>
+        <w:rPr>
+          <w:rFonts w:hint="default" w:ascii="Times New Roman" w:hAnsi="Times New Roman" w:cs="Times New Roman"/>
+          <w:i w:val="0"/>
+          <w:iCs w:val="0"/>
+          <w:sz w:val="24"/>
+          <w:szCs w:val="24"/>
+          <w:lang w:val="en" w:eastAsia="zh-CN"/>
+        </w:rPr>
+        <w:t>Modal Konfirmasi SPJ pada BPP</w:t>
+      </w:r>
+    </w:p>
+    <w:p>
+      <w:pPr>
+        <w:jc w:val="both"/>
+        <w:rPr>
+          <w:rFonts w:hint="default" w:ascii="Times New Roman" w:hAnsi="Times New Roman" w:cs="Times New Roman"/>
+          <w:b w:val="0"/>
+          <w:bCs w:val="0"/>
+          <w:i/>
+          <w:iCs/>
+          <w:sz w:val="24"/>
+          <w:szCs w:val="24"/>
+          <w:lang w:val="en"/>
+        </w:rPr>
+      </w:pPr>
+      <w:bookmarkStart w:id="18" w:name="_GoBack"/>
+      <w:bookmarkEnd w:id="18"/>
     </w:p>
     <w:sectPr>
       <w:pgSz w:w="11906" w:h="16838"/>

--- a/artefak/Implementation/Component.docx
+++ b/artefak/Implementation/Component.docx
@@ -8723,6 +8723,2119 @@
           <w:lang w:val="en" w:eastAsia="zh-CN"/>
         </w:rPr>
         <w:t>Modal Konfirmasi SPJ pada BPP</w:t>
+      </w:r>
+    </w:p>
+    <w:p>
+      <w:pPr>
+        <w:jc w:val="both"/>
+        <w:rPr>
+          <w:rFonts w:hint="default" w:ascii="Times New Roman" w:hAnsi="Times New Roman" w:cs="Times New Roman"/>
+          <w:b w:val="0"/>
+          <w:bCs w:val="0"/>
+          <w:i/>
+          <w:iCs/>
+          <w:sz w:val="24"/>
+          <w:szCs w:val="24"/>
+          <w:lang w:val="en"/>
+        </w:rPr>
+      </w:pPr>
+    </w:p>
+    <w:p>
+      <w:pPr>
+        <w:spacing w:line="360" w:lineRule="auto"/>
+        <w:jc w:val="left"/>
+        <w:rPr>
+          <w:rFonts w:hint="default" w:ascii="Times New Roman" w:hAnsi="Times New Roman" w:cs="Times New Roman"/>
+          <w:b/>
+          <w:bCs/>
+          <w:i w:val="0"/>
+          <w:iCs w:val="0"/>
+          <w:sz w:val="24"/>
+          <w:szCs w:val="24"/>
+          <w:lang w:val="en"/>
+        </w:rPr>
+      </w:pPr>
+      <w:r>
+        <w:rPr>
+          <w:rFonts w:hint="default" w:ascii="Times New Roman" w:hAnsi="Times New Roman" w:cs="Times New Roman"/>
+          <w:b/>
+          <w:bCs/>
+          <w:i w:val="0"/>
+          <w:iCs w:val="0"/>
+          <w:sz w:val="24"/>
+          <w:szCs w:val="24"/>
+          <w:lang w:val="en"/>
+        </w:rPr>
+        <w:t xml:space="preserve">Iterasi </w:t>
+      </w:r>
+      <w:r>
+        <w:rPr>
+          <w:rFonts w:hint="default" w:ascii="Times New Roman" w:hAnsi="Times New Roman" w:cs="Times New Roman"/>
+          <w:b/>
+          <w:bCs/>
+          <w:i/>
+          <w:iCs/>
+          <w:sz w:val="24"/>
+          <w:szCs w:val="24"/>
+          <w:lang w:val="en"/>
+        </w:rPr>
+        <w:t xml:space="preserve">construction </w:t>
+      </w:r>
+      <w:r>
+        <w:rPr>
+          <w:rFonts w:hint="default" w:ascii="Times New Roman" w:hAnsi="Times New Roman" w:cs="Times New Roman"/>
+          <w:b/>
+          <w:bCs/>
+          <w:i w:val="0"/>
+          <w:iCs w:val="0"/>
+          <w:sz w:val="24"/>
+          <w:szCs w:val="24"/>
+          <w:lang w:val="en"/>
+        </w:rPr>
+        <w:t>C3</w:t>
+      </w:r>
+    </w:p>
+    <w:p>
+      <w:pPr>
+        <w:spacing w:line="360" w:lineRule="auto"/>
+        <w:ind w:left="840" w:leftChars="0" w:firstLine="420" w:firstLineChars="0"/>
+        <w:jc w:val="both"/>
+        <w:rPr>
+          <w:rFonts w:hint="default" w:ascii="Times New Roman" w:hAnsi="Times New Roman" w:cs="Times New Roman"/>
+          <w:b w:val="0"/>
+          <w:bCs w:val="0"/>
+          <w:i w:val="0"/>
+          <w:iCs w:val="0"/>
+          <w:sz w:val="24"/>
+          <w:szCs w:val="24"/>
+          <w:lang w:val="en"/>
+        </w:rPr>
+      </w:pPr>
+      <w:r>
+        <w:rPr>
+          <w:rFonts w:hint="default" w:ascii="Times New Roman" w:hAnsi="Times New Roman" w:cs="Times New Roman"/>
+          <w:b w:val="0"/>
+          <w:bCs w:val="0"/>
+          <w:i w:val="0"/>
+          <w:iCs w:val="0"/>
+          <w:sz w:val="24"/>
+          <w:szCs w:val="24"/>
+          <w:lang w:val="en"/>
+        </w:rPr>
+        <w:t xml:space="preserve">Melanjutkan </w:t>
+      </w:r>
+      <w:r>
+        <w:rPr>
+          <w:rFonts w:hint="default" w:ascii="Times New Roman" w:hAnsi="Times New Roman" w:cs="Times New Roman"/>
+          <w:i w:val="0"/>
+          <w:iCs w:val="0"/>
+          <w:sz w:val="24"/>
+          <w:szCs w:val="24"/>
+          <w:lang w:val="en"/>
+        </w:rPr>
+        <w:t>dari iterasi sebelumnya</w:t>
+      </w:r>
+      <w:r>
+        <w:rPr>
+          <w:rFonts w:hint="default" w:ascii="Times New Roman" w:hAnsi="Times New Roman" w:cs="Times New Roman"/>
+          <w:b w:val="0"/>
+          <w:bCs w:val="0"/>
+          <w:i w:val="0"/>
+          <w:iCs w:val="0"/>
+          <w:sz w:val="24"/>
+          <w:szCs w:val="24"/>
+          <w:lang w:val="en"/>
+        </w:rPr>
+        <w:t xml:space="preserve">. Pada iterasi ini sudah dilakukan perbaikan kode pada proses perbaikan </w:t>
+      </w:r>
+      <w:r>
+        <w:rPr>
+          <w:rFonts w:hint="default" w:ascii="Times New Roman" w:hAnsi="Times New Roman" w:cs="Times New Roman"/>
+          <w:b w:val="0"/>
+          <w:bCs w:val="0"/>
+          <w:i/>
+          <w:iCs/>
+          <w:sz w:val="24"/>
+          <w:szCs w:val="24"/>
+          <w:lang w:val="en"/>
+        </w:rPr>
+        <w:t xml:space="preserve">bugs </w:t>
+      </w:r>
+      <w:r>
+        <w:rPr>
+          <w:rFonts w:hint="default" w:ascii="Times New Roman" w:hAnsi="Times New Roman" w:cs="Times New Roman"/>
+          <w:b w:val="0"/>
+          <w:bCs w:val="0"/>
+          <w:i w:val="0"/>
+          <w:iCs w:val="0"/>
+          <w:sz w:val="24"/>
+          <w:szCs w:val="24"/>
+          <w:lang w:val="en"/>
+        </w:rPr>
+        <w:t xml:space="preserve">sistem. Berikut adalah gambar perubahan kode pada beberapa </w:t>
+      </w:r>
+      <w:r>
+        <w:rPr>
+          <w:rFonts w:hint="default" w:ascii="Times New Roman" w:hAnsi="Times New Roman" w:cs="Times New Roman"/>
+          <w:b w:val="0"/>
+          <w:bCs w:val="0"/>
+          <w:i/>
+          <w:iCs/>
+          <w:sz w:val="24"/>
+          <w:szCs w:val="24"/>
+          <w:lang w:val="en"/>
+        </w:rPr>
+        <w:t xml:space="preserve">file </w:t>
+      </w:r>
+      <w:r>
+        <w:rPr>
+          <w:rFonts w:hint="default" w:ascii="Times New Roman" w:hAnsi="Times New Roman" w:cs="Times New Roman"/>
+          <w:b w:val="0"/>
+          <w:bCs w:val="0"/>
+          <w:i w:val="0"/>
+          <w:iCs w:val="0"/>
+          <w:sz w:val="24"/>
+          <w:szCs w:val="24"/>
+          <w:lang w:val="en"/>
+        </w:rPr>
+        <w:t>yang diperbaiki sehingga sistem dapat berjalan seperti keinginan penulis.</w:t>
+      </w:r>
+    </w:p>
+    <w:p>
+      <w:pPr>
+        <w:spacing w:line="360" w:lineRule="auto"/>
+        <w:ind w:left="840" w:leftChars="0" w:firstLine="420" w:firstLineChars="0"/>
+        <w:jc w:val="both"/>
+        <w:rPr>
+          <w:rFonts w:hint="default" w:ascii="Times New Roman" w:hAnsi="Times New Roman" w:cs="Times New Roman"/>
+          <w:b w:val="0"/>
+          <w:bCs w:val="0"/>
+          <w:i w:val="0"/>
+          <w:iCs w:val="0"/>
+          <w:sz w:val="24"/>
+          <w:szCs w:val="24"/>
+          <w:lang w:val="en"/>
+        </w:rPr>
+      </w:pPr>
+    </w:p>
+    <w:p>
+      <w:pPr>
+        <w:spacing w:line="360" w:lineRule="auto"/>
+        <w:ind w:left="840" w:leftChars="0" w:firstLine="420" w:firstLineChars="0"/>
+        <w:jc w:val="center"/>
+        <w:rPr>
+          <w:rFonts w:hint="default" w:ascii="Times New Roman" w:hAnsi="Times New Roman" w:cs="Times New Roman"/>
+          <w:b w:val="0"/>
+          <w:bCs w:val="0"/>
+          <w:i w:val="0"/>
+          <w:iCs w:val="0"/>
+          <w:sz w:val="24"/>
+          <w:szCs w:val="24"/>
+          <w:lang w:val="en"/>
+        </w:rPr>
+      </w:pPr>
+      <w:r>
+        <w:rPr>
+          <w:rFonts w:hint="default" w:ascii="Times New Roman" w:hAnsi="Times New Roman" w:cs="Times New Roman"/>
+          <w:b w:val="0"/>
+          <w:bCs w:val="0"/>
+          <w:i w:val="0"/>
+          <w:iCs w:val="0"/>
+          <w:sz w:val="24"/>
+          <w:szCs w:val="24"/>
+          <w:lang w:val="en"/>
+        </w:rPr>
+        <w:drawing>
+          <wp:inline distT="0" distB="0" distL="114300" distR="114300">
+            <wp:extent cx="4138930" cy="1797050"/>
+            <wp:effectExtent l="0" t="0" r="13970" b="12700"/>
+            <wp:docPr id="121" name="Picture 121" descr="FakultasControllerA1"/>
+            <wp:cNvGraphicFramePr>
+              <a:graphicFrameLocks xmlns:a="http://schemas.openxmlformats.org/drawingml/2006/main" noChangeAspect="1"/>
+            </wp:cNvGraphicFramePr>
+            <a:graphic xmlns:a="http://schemas.openxmlformats.org/drawingml/2006/main">
+              <a:graphicData uri="http://schemas.openxmlformats.org/drawingml/2006/picture">
+                <pic:pic xmlns:pic="http://schemas.openxmlformats.org/drawingml/2006/picture">
+                  <pic:nvPicPr>
+                    <pic:cNvPr id="121" name="Picture 121" descr="FakultasControllerA1"/>
+                    <pic:cNvPicPr>
+                      <a:picLocks noChangeAspect="1"/>
+                    </pic:cNvPicPr>
+                  </pic:nvPicPr>
+                  <pic:blipFill>
+                    <a:blip r:embed="rId33"/>
+                    <a:stretch>
+                      <a:fillRect/>
+                    </a:stretch>
+                  </pic:blipFill>
+                  <pic:spPr>
+                    <a:xfrm>
+                      <a:off x="0" y="0"/>
+                      <a:ext cx="4138930" cy="1797050"/>
+                    </a:xfrm>
+                    <a:prstGeom prst="rect">
+                      <a:avLst/>
+                    </a:prstGeom>
+                  </pic:spPr>
+                </pic:pic>
+              </a:graphicData>
+            </a:graphic>
+          </wp:inline>
+        </w:drawing>
+      </w:r>
+    </w:p>
+    <w:p>
+      <w:pPr>
+        <w:pStyle w:val="2"/>
+        <w:spacing w:line="360" w:lineRule="auto"/>
+        <w:ind w:left="840" w:leftChars="0" w:firstLine="420" w:firstLineChars="0"/>
+        <w:jc w:val="center"/>
+        <w:rPr>
+          <w:rFonts w:hint="default" w:ascii="Times New Roman" w:hAnsi="Times New Roman" w:cs="Times New Roman"/>
+          <w:b w:val="0"/>
+          <w:bCs w:val="0"/>
+          <w:i w:val="0"/>
+          <w:iCs w:val="0"/>
+          <w:sz w:val="24"/>
+          <w:szCs w:val="24"/>
+          <w:lang w:val="en"/>
+        </w:rPr>
+      </w:pPr>
+      <w:r>
+        <w:rPr>
+          <w:rFonts w:hint="default" w:ascii="Times New Roman" w:hAnsi="Times New Roman" w:cs="Times New Roman"/>
+          <w:b/>
+          <w:bCs/>
+          <w:sz w:val="24"/>
+          <w:szCs w:val="24"/>
+        </w:rPr>
+        <w:t xml:space="preserve">Gambar </w:t>
+      </w:r>
+      <w:r>
+        <w:rPr>
+          <w:rFonts w:hint="default" w:ascii="Times New Roman" w:hAnsi="Times New Roman" w:cs="Times New Roman"/>
+          <w:b/>
+          <w:bCs/>
+          <w:sz w:val="24"/>
+          <w:szCs w:val="24"/>
+          <w:lang w:val="en"/>
+        </w:rPr>
+        <w:t>4.</w:t>
+      </w:r>
+      <w:r>
+        <w:rPr>
+          <w:rFonts w:hint="default" w:ascii="Times New Roman" w:hAnsi="Times New Roman" w:cs="Times New Roman"/>
+          <w:b/>
+          <w:bCs/>
+          <w:sz w:val="24"/>
+          <w:szCs w:val="24"/>
+        </w:rPr>
+        <w:fldChar w:fldCharType="begin"/>
+      </w:r>
+      <w:r>
+        <w:rPr>
+          <w:rFonts w:hint="default" w:ascii="Times New Roman" w:hAnsi="Times New Roman" w:cs="Times New Roman"/>
+          <w:b/>
+          <w:bCs/>
+          <w:sz w:val="24"/>
+          <w:szCs w:val="24"/>
+        </w:rPr>
+        <w:instrText xml:space="preserve"> SEQ Gambar \* ARABIC \s 1 </w:instrText>
+      </w:r>
+      <w:r>
+        <w:rPr>
+          <w:rFonts w:hint="default" w:ascii="Times New Roman" w:hAnsi="Times New Roman" w:cs="Times New Roman"/>
+          <w:b/>
+          <w:bCs/>
+          <w:sz w:val="24"/>
+          <w:szCs w:val="24"/>
+        </w:rPr>
+        <w:fldChar w:fldCharType="separate"/>
+      </w:r>
+      <w:r>
+        <w:rPr>
+          <w:rFonts w:hint="default" w:ascii="Times New Roman" w:hAnsi="Times New Roman" w:cs="Times New Roman"/>
+          <w:b/>
+          <w:bCs/>
+          <w:sz w:val="24"/>
+          <w:szCs w:val="24"/>
+        </w:rPr>
+        <w:t>107</w:t>
+      </w:r>
+      <w:r>
+        <w:rPr>
+          <w:rFonts w:hint="default" w:ascii="Times New Roman" w:hAnsi="Times New Roman" w:cs="Times New Roman"/>
+          <w:b/>
+          <w:bCs/>
+          <w:sz w:val="24"/>
+          <w:szCs w:val="24"/>
+        </w:rPr>
+        <w:fldChar w:fldCharType="end"/>
+      </w:r>
+      <w:r>
+        <w:rPr>
+          <w:rFonts w:hint="default" w:ascii="Times New Roman" w:hAnsi="Times New Roman" w:cs="Times New Roman"/>
+          <w:b/>
+          <w:bCs/>
+          <w:sz w:val="24"/>
+          <w:szCs w:val="24"/>
+          <w:lang w:val="en"/>
+        </w:rPr>
+        <w:t xml:space="preserve"> : </w:t>
+      </w:r>
+      <w:r>
+        <w:rPr>
+          <w:rFonts w:hint="default" w:ascii="Times New Roman" w:hAnsi="Times New Roman" w:cs="Times New Roman"/>
+          <w:b w:val="0"/>
+          <w:bCs w:val="0"/>
+          <w:sz w:val="24"/>
+          <w:szCs w:val="24"/>
+          <w:lang w:val="en"/>
+        </w:rPr>
+        <w:t xml:space="preserve">Perubahan kode pada </w:t>
+      </w:r>
+      <w:r>
+        <w:rPr>
+          <w:rFonts w:hint="default" w:ascii="Times New Roman" w:hAnsi="Times New Roman" w:cs="Times New Roman"/>
+          <w:b w:val="0"/>
+          <w:bCs w:val="0"/>
+          <w:i/>
+          <w:iCs/>
+          <w:sz w:val="24"/>
+          <w:szCs w:val="24"/>
+          <w:lang w:val="en"/>
+        </w:rPr>
+        <w:t>FakultasController</w:t>
+      </w:r>
+    </w:p>
+    <w:p>
+      <w:pPr>
+        <w:spacing w:line="360" w:lineRule="auto"/>
+        <w:ind w:left="840" w:leftChars="0" w:firstLine="420" w:firstLineChars="0"/>
+        <w:jc w:val="center"/>
+        <w:rPr>
+          <w:rFonts w:hint="default" w:ascii="Times New Roman" w:hAnsi="Times New Roman" w:cs="Times New Roman"/>
+          <w:b w:val="0"/>
+          <w:bCs w:val="0"/>
+          <w:i w:val="0"/>
+          <w:iCs w:val="0"/>
+          <w:sz w:val="24"/>
+          <w:szCs w:val="24"/>
+          <w:lang w:val="en"/>
+        </w:rPr>
+      </w:pPr>
+      <w:r>
+        <w:rPr>
+          <w:rFonts w:hint="default" w:ascii="Times New Roman" w:hAnsi="Times New Roman" w:cs="Times New Roman"/>
+          <w:b w:val="0"/>
+          <w:bCs w:val="0"/>
+          <w:i w:val="0"/>
+          <w:iCs w:val="0"/>
+          <w:sz w:val="24"/>
+          <w:szCs w:val="24"/>
+          <w:lang w:val="en"/>
+        </w:rPr>
+        <w:drawing>
+          <wp:inline distT="0" distB="0" distL="114300" distR="114300">
+            <wp:extent cx="2890520" cy="1561465"/>
+            <wp:effectExtent l="0" t="0" r="5080" b="635"/>
+            <wp:docPr id="134" name="Picture 134" descr="HomeControllerA1"/>
+            <wp:cNvGraphicFramePr>
+              <a:graphicFrameLocks xmlns:a="http://schemas.openxmlformats.org/drawingml/2006/main" noChangeAspect="1"/>
+            </wp:cNvGraphicFramePr>
+            <a:graphic xmlns:a="http://schemas.openxmlformats.org/drawingml/2006/main">
+              <a:graphicData uri="http://schemas.openxmlformats.org/drawingml/2006/picture">
+                <pic:pic xmlns:pic="http://schemas.openxmlformats.org/drawingml/2006/picture">
+                  <pic:nvPicPr>
+                    <pic:cNvPr id="134" name="Picture 134" descr="HomeControllerA1"/>
+                    <pic:cNvPicPr>
+                      <a:picLocks noChangeAspect="1"/>
+                    </pic:cNvPicPr>
+                  </pic:nvPicPr>
+                  <pic:blipFill>
+                    <a:blip r:embed="rId34"/>
+                    <a:stretch>
+                      <a:fillRect/>
+                    </a:stretch>
+                  </pic:blipFill>
+                  <pic:spPr>
+                    <a:xfrm>
+                      <a:off x="0" y="0"/>
+                      <a:ext cx="2890520" cy="1561465"/>
+                    </a:xfrm>
+                    <a:prstGeom prst="rect">
+                      <a:avLst/>
+                    </a:prstGeom>
+                  </pic:spPr>
+                </pic:pic>
+              </a:graphicData>
+            </a:graphic>
+          </wp:inline>
+        </w:drawing>
+      </w:r>
+    </w:p>
+    <w:p>
+      <w:pPr>
+        <w:pStyle w:val="2"/>
+        <w:spacing w:line="360" w:lineRule="auto"/>
+        <w:ind w:left="840" w:leftChars="0" w:firstLine="420" w:firstLineChars="0"/>
+        <w:jc w:val="center"/>
+        <w:rPr>
+          <w:rFonts w:hint="default" w:ascii="Times New Roman" w:hAnsi="Times New Roman" w:cs="Times New Roman"/>
+          <w:sz w:val="24"/>
+          <w:szCs w:val="24"/>
+          <w:lang w:val="en"/>
+        </w:rPr>
+      </w:pPr>
+      <w:r>
+        <w:rPr>
+          <w:rFonts w:hint="default" w:ascii="Times New Roman" w:hAnsi="Times New Roman" w:cs="Times New Roman"/>
+          <w:b/>
+          <w:bCs/>
+          <w:sz w:val="24"/>
+          <w:szCs w:val="24"/>
+        </w:rPr>
+        <w:t xml:space="preserve">Gambar </w:t>
+      </w:r>
+      <w:r>
+        <w:rPr>
+          <w:rFonts w:hint="default" w:ascii="Times New Roman" w:hAnsi="Times New Roman" w:cs="Times New Roman"/>
+          <w:b/>
+          <w:bCs/>
+          <w:sz w:val="24"/>
+          <w:szCs w:val="24"/>
+          <w:lang w:val="en"/>
+        </w:rPr>
+        <w:t>4.</w:t>
+      </w:r>
+      <w:r>
+        <w:rPr>
+          <w:rFonts w:hint="default" w:ascii="Times New Roman" w:hAnsi="Times New Roman" w:cs="Times New Roman"/>
+          <w:b/>
+          <w:bCs/>
+          <w:sz w:val="24"/>
+          <w:szCs w:val="24"/>
+        </w:rPr>
+        <w:fldChar w:fldCharType="begin"/>
+      </w:r>
+      <w:r>
+        <w:rPr>
+          <w:rFonts w:hint="default" w:ascii="Times New Roman" w:hAnsi="Times New Roman" w:cs="Times New Roman"/>
+          <w:b/>
+          <w:bCs/>
+          <w:sz w:val="24"/>
+          <w:szCs w:val="24"/>
+        </w:rPr>
+        <w:instrText xml:space="preserve"> SEQ Gambar \* ARABIC \s 1 </w:instrText>
+      </w:r>
+      <w:r>
+        <w:rPr>
+          <w:rFonts w:hint="default" w:ascii="Times New Roman" w:hAnsi="Times New Roman" w:cs="Times New Roman"/>
+          <w:b/>
+          <w:bCs/>
+          <w:sz w:val="24"/>
+          <w:szCs w:val="24"/>
+        </w:rPr>
+        <w:fldChar w:fldCharType="separate"/>
+      </w:r>
+      <w:r>
+        <w:rPr>
+          <w:rFonts w:hint="default" w:ascii="Times New Roman" w:hAnsi="Times New Roman" w:cs="Times New Roman"/>
+          <w:b/>
+          <w:bCs/>
+          <w:sz w:val="24"/>
+          <w:szCs w:val="24"/>
+        </w:rPr>
+        <w:t>108</w:t>
+      </w:r>
+      <w:r>
+        <w:rPr>
+          <w:rFonts w:hint="default" w:ascii="Times New Roman" w:hAnsi="Times New Roman" w:cs="Times New Roman"/>
+          <w:b/>
+          <w:bCs/>
+          <w:sz w:val="24"/>
+          <w:szCs w:val="24"/>
+        </w:rPr>
+        <w:fldChar w:fldCharType="end"/>
+      </w:r>
+      <w:r>
+        <w:rPr>
+          <w:rFonts w:hint="default" w:ascii="Times New Roman" w:hAnsi="Times New Roman" w:cs="Times New Roman"/>
+          <w:b/>
+          <w:bCs/>
+          <w:sz w:val="24"/>
+          <w:szCs w:val="24"/>
+          <w:lang w:val="en"/>
+        </w:rPr>
+        <w:t xml:space="preserve"> : </w:t>
+      </w:r>
+      <w:r>
+        <w:rPr>
+          <w:rFonts w:hint="default" w:ascii="Times New Roman" w:hAnsi="Times New Roman" w:cs="Times New Roman"/>
+          <w:b w:val="0"/>
+          <w:bCs w:val="0"/>
+          <w:sz w:val="24"/>
+          <w:szCs w:val="24"/>
+          <w:lang w:val="en"/>
+        </w:rPr>
+        <w:t xml:space="preserve">Perubahan kode pada </w:t>
+      </w:r>
+      <w:r>
+        <w:rPr>
+          <w:rFonts w:hint="default" w:ascii="Times New Roman" w:hAnsi="Times New Roman" w:cs="Times New Roman"/>
+          <w:b w:val="0"/>
+          <w:bCs w:val="0"/>
+          <w:i/>
+          <w:iCs/>
+          <w:sz w:val="24"/>
+          <w:szCs w:val="24"/>
+          <w:lang w:val="en"/>
+        </w:rPr>
+        <w:t>HomeController</w:t>
+      </w:r>
+    </w:p>
+    <w:p>
+      <w:pPr>
+        <w:numPr>
+          <w:ilvl w:val="0"/>
+          <w:numId w:val="0"/>
+        </w:numPr>
+        <w:spacing w:line="360" w:lineRule="auto"/>
+        <w:ind w:left="840" w:leftChars="0" w:firstLine="420" w:firstLineChars="0"/>
+        <w:jc w:val="both"/>
+        <w:rPr>
+          <w:rFonts w:hint="default" w:ascii="Times New Roman" w:hAnsi="Times New Roman" w:cs="Times New Roman"/>
+          <w:i w:val="0"/>
+          <w:iCs w:val="0"/>
+          <w:sz w:val="24"/>
+          <w:szCs w:val="24"/>
+          <w:lang w:val="en" w:eastAsia="zh-CN"/>
+        </w:rPr>
+      </w:pPr>
+    </w:p>
+    <w:p>
+      <w:pPr>
+        <w:numPr>
+          <w:ilvl w:val="0"/>
+          <w:numId w:val="0"/>
+        </w:numPr>
+        <w:spacing w:line="360" w:lineRule="auto"/>
+        <w:ind w:left="840" w:leftChars="0" w:firstLine="420" w:firstLineChars="0"/>
+        <w:jc w:val="both"/>
+        <w:rPr>
+          <w:rFonts w:hint="default" w:ascii="Times New Roman" w:hAnsi="Times New Roman" w:cs="Times New Roman"/>
+          <w:b/>
+          <w:bCs/>
+          <w:sz w:val="24"/>
+          <w:szCs w:val="24"/>
+        </w:rPr>
+      </w:pPr>
+      <w:r>
+        <w:rPr>
+          <w:rFonts w:hint="default" w:ascii="Times New Roman" w:hAnsi="Times New Roman" w:cs="Times New Roman"/>
+          <w:i w:val="0"/>
+          <w:iCs w:val="0"/>
+          <w:sz w:val="24"/>
+          <w:szCs w:val="24"/>
+          <w:lang w:val="en" w:eastAsia="zh-CN"/>
+        </w:rPr>
+        <w:drawing>
+          <wp:inline distT="0" distB="0" distL="114300" distR="114300">
+            <wp:extent cx="4176395" cy="3532505"/>
+            <wp:effectExtent l="0" t="0" r="14605" b="10795"/>
+            <wp:docPr id="144" name="Picture 144" descr="UnitControllerA1"/>
+            <wp:cNvGraphicFramePr>
+              <a:graphicFrameLocks xmlns:a="http://schemas.openxmlformats.org/drawingml/2006/main" noChangeAspect="1"/>
+            </wp:cNvGraphicFramePr>
+            <a:graphic xmlns:a="http://schemas.openxmlformats.org/drawingml/2006/main">
+              <a:graphicData uri="http://schemas.openxmlformats.org/drawingml/2006/picture">
+                <pic:pic xmlns:pic="http://schemas.openxmlformats.org/drawingml/2006/picture">
+                  <pic:nvPicPr>
+                    <pic:cNvPr id="144" name="Picture 144" descr="UnitControllerA1"/>
+                    <pic:cNvPicPr>
+                      <a:picLocks noChangeAspect="1"/>
+                    </pic:cNvPicPr>
+                  </pic:nvPicPr>
+                  <pic:blipFill>
+                    <a:blip r:embed="rId35"/>
+                    <a:stretch>
+                      <a:fillRect/>
+                    </a:stretch>
+                  </pic:blipFill>
+                  <pic:spPr>
+                    <a:xfrm>
+                      <a:off x="0" y="0"/>
+                      <a:ext cx="4176395" cy="3532505"/>
+                    </a:xfrm>
+                    <a:prstGeom prst="rect">
+                      <a:avLst/>
+                    </a:prstGeom>
+                  </pic:spPr>
+                </pic:pic>
+              </a:graphicData>
+            </a:graphic>
+          </wp:inline>
+        </w:drawing>
+      </w:r>
+    </w:p>
+    <w:p>
+      <w:pPr>
+        <w:pStyle w:val="2"/>
+        <w:numPr>
+          <w:ilvl w:val="0"/>
+          <w:numId w:val="0"/>
+        </w:numPr>
+        <w:spacing w:line="360" w:lineRule="auto"/>
+        <w:ind w:left="840" w:leftChars="0" w:firstLine="420" w:firstLineChars="0"/>
+        <w:jc w:val="center"/>
+        <w:rPr>
+          <w:rFonts w:hint="default" w:ascii="Times New Roman" w:hAnsi="Times New Roman" w:cs="Times New Roman"/>
+          <w:b w:val="0"/>
+          <w:bCs w:val="0"/>
+          <w:i/>
+          <w:iCs/>
+          <w:sz w:val="24"/>
+          <w:szCs w:val="24"/>
+          <w:lang w:val="en" w:eastAsia="zh-CN"/>
+        </w:rPr>
+      </w:pPr>
+      <w:r>
+        <w:rPr>
+          <w:rFonts w:hint="default" w:ascii="Times New Roman" w:hAnsi="Times New Roman" w:cs="Times New Roman"/>
+          <w:b/>
+          <w:bCs/>
+          <w:sz w:val="24"/>
+          <w:szCs w:val="24"/>
+        </w:rPr>
+        <w:t xml:space="preserve">Gambar </w:t>
+      </w:r>
+      <w:r>
+        <w:rPr>
+          <w:rFonts w:hint="default" w:ascii="Times New Roman" w:hAnsi="Times New Roman" w:cs="Times New Roman"/>
+          <w:b/>
+          <w:bCs/>
+          <w:sz w:val="24"/>
+          <w:szCs w:val="24"/>
+          <w:lang w:val="en"/>
+        </w:rPr>
+        <w:t>4.</w:t>
+      </w:r>
+      <w:r>
+        <w:rPr>
+          <w:rFonts w:hint="default" w:ascii="Times New Roman" w:hAnsi="Times New Roman" w:cs="Times New Roman"/>
+          <w:b/>
+          <w:bCs/>
+          <w:sz w:val="24"/>
+          <w:szCs w:val="24"/>
+        </w:rPr>
+        <w:fldChar w:fldCharType="begin"/>
+      </w:r>
+      <w:r>
+        <w:rPr>
+          <w:rFonts w:hint="default" w:ascii="Times New Roman" w:hAnsi="Times New Roman" w:cs="Times New Roman"/>
+          <w:b/>
+          <w:bCs/>
+          <w:sz w:val="24"/>
+          <w:szCs w:val="24"/>
+        </w:rPr>
+        <w:instrText xml:space="preserve"> SEQ Gambar \* ARABIC \s 1 </w:instrText>
+      </w:r>
+      <w:r>
+        <w:rPr>
+          <w:rFonts w:hint="default" w:ascii="Times New Roman" w:hAnsi="Times New Roman" w:cs="Times New Roman"/>
+          <w:b/>
+          <w:bCs/>
+          <w:sz w:val="24"/>
+          <w:szCs w:val="24"/>
+        </w:rPr>
+        <w:fldChar w:fldCharType="separate"/>
+      </w:r>
+      <w:r>
+        <w:rPr>
+          <w:rFonts w:hint="default" w:ascii="Times New Roman" w:hAnsi="Times New Roman" w:cs="Times New Roman"/>
+          <w:b/>
+          <w:bCs/>
+          <w:sz w:val="24"/>
+          <w:szCs w:val="24"/>
+        </w:rPr>
+        <w:t>109</w:t>
+      </w:r>
+      <w:r>
+        <w:rPr>
+          <w:rFonts w:hint="default" w:ascii="Times New Roman" w:hAnsi="Times New Roman" w:cs="Times New Roman"/>
+          <w:b/>
+          <w:bCs/>
+          <w:sz w:val="24"/>
+          <w:szCs w:val="24"/>
+        </w:rPr>
+        <w:fldChar w:fldCharType="end"/>
+      </w:r>
+      <w:r>
+        <w:rPr>
+          <w:rFonts w:hint="default" w:ascii="Times New Roman" w:hAnsi="Times New Roman" w:cs="Times New Roman"/>
+          <w:b/>
+          <w:bCs/>
+          <w:sz w:val="24"/>
+          <w:szCs w:val="24"/>
+          <w:lang w:val="en"/>
+        </w:rPr>
+        <w:t xml:space="preserve"> : </w:t>
+      </w:r>
+      <w:r>
+        <w:rPr>
+          <w:rFonts w:hint="default" w:ascii="Times New Roman" w:hAnsi="Times New Roman" w:cs="Times New Roman"/>
+          <w:b w:val="0"/>
+          <w:bCs w:val="0"/>
+          <w:sz w:val="24"/>
+          <w:szCs w:val="24"/>
+          <w:lang w:val="en"/>
+        </w:rPr>
+        <w:t xml:space="preserve">Perubahan kode pada </w:t>
+      </w:r>
+      <w:r>
+        <w:rPr>
+          <w:rFonts w:hint="default" w:ascii="Times New Roman" w:hAnsi="Times New Roman" w:cs="Times New Roman"/>
+          <w:b w:val="0"/>
+          <w:bCs w:val="0"/>
+          <w:i/>
+          <w:iCs/>
+          <w:sz w:val="24"/>
+          <w:szCs w:val="24"/>
+          <w:lang w:val="en"/>
+        </w:rPr>
+        <w:t>UnitController</w:t>
+      </w:r>
+    </w:p>
+    <w:p>
+      <w:pPr>
+        <w:numPr>
+          <w:ilvl w:val="0"/>
+          <w:numId w:val="0"/>
+        </w:numPr>
+        <w:spacing w:line="360" w:lineRule="auto"/>
+        <w:jc w:val="left"/>
+        <w:rPr>
+          <w:rFonts w:hint="default" w:ascii="Times New Roman" w:hAnsi="Times New Roman" w:cs="Times New Roman"/>
+          <w:i w:val="0"/>
+          <w:iCs w:val="0"/>
+          <w:sz w:val="24"/>
+          <w:szCs w:val="24"/>
+          <w:lang w:val="en" w:eastAsia="zh-CN"/>
+        </w:rPr>
+      </w:pPr>
+    </w:p>
+    <w:p>
+      <w:pPr>
+        <w:numPr>
+          <w:ilvl w:val="0"/>
+          <w:numId w:val="0"/>
+        </w:numPr>
+        <w:spacing w:line="360" w:lineRule="auto"/>
+        <w:jc w:val="center"/>
+        <w:rPr>
+          <w:rFonts w:hint="default" w:ascii="Times New Roman" w:hAnsi="Times New Roman" w:cs="Times New Roman"/>
+          <w:i w:val="0"/>
+          <w:iCs w:val="0"/>
+          <w:sz w:val="24"/>
+          <w:szCs w:val="24"/>
+          <w:lang w:val="en" w:eastAsia="zh-CN"/>
+        </w:rPr>
+      </w:pPr>
+      <w:r>
+        <w:rPr>
+          <w:rFonts w:hint="default" w:ascii="Times New Roman" w:hAnsi="Times New Roman" w:cs="Times New Roman"/>
+          <w:i w:val="0"/>
+          <w:iCs w:val="0"/>
+          <w:sz w:val="24"/>
+          <w:szCs w:val="24"/>
+          <w:lang w:val="en" w:eastAsia="zh-CN"/>
+        </w:rPr>
+        <w:drawing>
+          <wp:inline distT="0" distB="0" distL="114300" distR="114300">
+            <wp:extent cx="5029200" cy="1183640"/>
+            <wp:effectExtent l="0" t="0" r="0" b="16510"/>
+            <wp:docPr id="146" name="Picture 146" descr="edit_prodiA1"/>
+            <wp:cNvGraphicFramePr>
+              <a:graphicFrameLocks xmlns:a="http://schemas.openxmlformats.org/drawingml/2006/main" noChangeAspect="1"/>
+            </wp:cNvGraphicFramePr>
+            <a:graphic xmlns:a="http://schemas.openxmlformats.org/drawingml/2006/main">
+              <a:graphicData uri="http://schemas.openxmlformats.org/drawingml/2006/picture">
+                <pic:pic xmlns:pic="http://schemas.openxmlformats.org/drawingml/2006/picture">
+                  <pic:nvPicPr>
+                    <pic:cNvPr id="146" name="Picture 146" descr="edit_prodiA1"/>
+                    <pic:cNvPicPr>
+                      <a:picLocks noChangeAspect="1"/>
+                    </pic:cNvPicPr>
+                  </pic:nvPicPr>
+                  <pic:blipFill>
+                    <a:blip r:embed="rId36"/>
+                    <a:stretch>
+                      <a:fillRect/>
+                    </a:stretch>
+                  </pic:blipFill>
+                  <pic:spPr>
+                    <a:xfrm>
+                      <a:off x="0" y="0"/>
+                      <a:ext cx="5029200" cy="1183640"/>
+                    </a:xfrm>
+                    <a:prstGeom prst="rect">
+                      <a:avLst/>
+                    </a:prstGeom>
+                  </pic:spPr>
+                </pic:pic>
+              </a:graphicData>
+            </a:graphic>
+          </wp:inline>
+        </w:drawing>
+      </w:r>
+    </w:p>
+    <w:p>
+      <w:pPr>
+        <w:pStyle w:val="2"/>
+        <w:numPr>
+          <w:ilvl w:val="0"/>
+          <w:numId w:val="0"/>
+        </w:numPr>
+        <w:spacing w:line="360" w:lineRule="auto"/>
+        <w:ind w:left="840" w:leftChars="0" w:firstLine="420" w:firstLineChars="0"/>
+        <w:jc w:val="center"/>
+        <w:rPr>
+          <w:rFonts w:hint="default" w:ascii="Times New Roman" w:hAnsi="Times New Roman" w:cs="Times New Roman"/>
+          <w:i w:val="0"/>
+          <w:iCs w:val="0"/>
+          <w:sz w:val="24"/>
+          <w:szCs w:val="24"/>
+          <w:lang w:val="en" w:eastAsia="zh-CN"/>
+        </w:rPr>
+      </w:pPr>
+      <w:r>
+        <w:rPr>
+          <w:rFonts w:hint="default" w:ascii="Times New Roman" w:hAnsi="Times New Roman" w:cs="Times New Roman"/>
+          <w:b/>
+          <w:bCs/>
+          <w:sz w:val="24"/>
+          <w:szCs w:val="24"/>
+        </w:rPr>
+        <w:t xml:space="preserve">Gambar </w:t>
+      </w:r>
+      <w:r>
+        <w:rPr>
+          <w:rFonts w:hint="default" w:ascii="Times New Roman" w:hAnsi="Times New Roman" w:cs="Times New Roman"/>
+          <w:b/>
+          <w:bCs/>
+          <w:sz w:val="24"/>
+          <w:szCs w:val="24"/>
+          <w:lang w:val="en"/>
+        </w:rPr>
+        <w:t>4.</w:t>
+      </w:r>
+      <w:r>
+        <w:rPr>
+          <w:rFonts w:hint="default" w:ascii="Times New Roman" w:hAnsi="Times New Roman" w:cs="Times New Roman"/>
+          <w:b/>
+          <w:bCs/>
+          <w:sz w:val="24"/>
+          <w:szCs w:val="24"/>
+        </w:rPr>
+        <w:fldChar w:fldCharType="begin"/>
+      </w:r>
+      <w:r>
+        <w:rPr>
+          <w:rFonts w:hint="default" w:ascii="Times New Roman" w:hAnsi="Times New Roman" w:cs="Times New Roman"/>
+          <w:b/>
+          <w:bCs/>
+          <w:sz w:val="24"/>
+          <w:szCs w:val="24"/>
+        </w:rPr>
+        <w:instrText xml:space="preserve"> SEQ Gambar \* ARABIC \s 1 </w:instrText>
+      </w:r>
+      <w:r>
+        <w:rPr>
+          <w:rFonts w:hint="default" w:ascii="Times New Roman" w:hAnsi="Times New Roman" w:cs="Times New Roman"/>
+          <w:b/>
+          <w:bCs/>
+          <w:sz w:val="24"/>
+          <w:szCs w:val="24"/>
+        </w:rPr>
+        <w:fldChar w:fldCharType="separate"/>
+      </w:r>
+      <w:r>
+        <w:rPr>
+          <w:rFonts w:hint="default" w:ascii="Times New Roman" w:hAnsi="Times New Roman" w:cs="Times New Roman"/>
+          <w:b/>
+          <w:bCs/>
+          <w:sz w:val="24"/>
+          <w:szCs w:val="24"/>
+        </w:rPr>
+        <w:t>110</w:t>
+      </w:r>
+      <w:r>
+        <w:rPr>
+          <w:rFonts w:hint="default" w:ascii="Times New Roman" w:hAnsi="Times New Roman" w:cs="Times New Roman"/>
+          <w:b/>
+          <w:bCs/>
+          <w:sz w:val="24"/>
+          <w:szCs w:val="24"/>
+        </w:rPr>
+        <w:fldChar w:fldCharType="end"/>
+      </w:r>
+      <w:r>
+        <w:rPr>
+          <w:rFonts w:hint="default" w:ascii="Times New Roman" w:hAnsi="Times New Roman" w:cs="Times New Roman"/>
+          <w:b/>
+          <w:bCs/>
+          <w:sz w:val="24"/>
+          <w:szCs w:val="24"/>
+          <w:lang w:val="en"/>
+        </w:rPr>
+        <w:t xml:space="preserve"> : </w:t>
+      </w:r>
+      <w:r>
+        <w:rPr>
+          <w:rFonts w:hint="default" w:ascii="Times New Roman" w:hAnsi="Times New Roman" w:cs="Times New Roman"/>
+          <w:b w:val="0"/>
+          <w:bCs w:val="0"/>
+          <w:sz w:val="24"/>
+          <w:szCs w:val="24"/>
+          <w:lang w:val="en"/>
+        </w:rPr>
+        <w:t>Perubahan kode pada file _</w:t>
+      </w:r>
+      <w:r>
+        <w:rPr>
+          <w:rFonts w:hint="default" w:ascii="Times New Roman" w:hAnsi="Times New Roman" w:cs="Times New Roman"/>
+          <w:b w:val="0"/>
+          <w:bCs w:val="0"/>
+          <w:i/>
+          <w:iCs/>
+          <w:sz w:val="24"/>
+          <w:szCs w:val="24"/>
+          <w:lang w:val="en"/>
+        </w:rPr>
+        <w:t>edit_prodi.blade</w:t>
+      </w:r>
+    </w:p>
+    <w:p>
+      <w:pPr>
+        <w:numPr>
+          <w:ilvl w:val="0"/>
+          <w:numId w:val="0"/>
+        </w:numPr>
+        <w:spacing w:line="360" w:lineRule="auto"/>
+        <w:ind w:left="840" w:leftChars="0" w:firstLine="420" w:firstLineChars="0"/>
+        <w:jc w:val="both"/>
+        <w:rPr>
+          <w:rFonts w:hint="default" w:ascii="Times New Roman" w:hAnsi="Times New Roman" w:cs="Times New Roman"/>
+          <w:i w:val="0"/>
+          <w:iCs w:val="0"/>
+          <w:sz w:val="24"/>
+          <w:szCs w:val="24"/>
+          <w:lang w:val="en" w:eastAsia="zh-CN"/>
+        </w:rPr>
+      </w:pPr>
+      <w:r>
+        <w:rPr>
+          <w:rFonts w:hint="default" w:ascii="Times New Roman" w:hAnsi="Times New Roman" w:cs="Times New Roman"/>
+          <w:i w:val="0"/>
+          <w:iCs w:val="0"/>
+          <w:sz w:val="24"/>
+          <w:szCs w:val="24"/>
+          <w:lang w:val="en" w:eastAsia="zh-CN"/>
+        </w:rPr>
+        <w:drawing>
+          <wp:inline distT="0" distB="0" distL="114300" distR="114300">
+            <wp:extent cx="3970020" cy="3345180"/>
+            <wp:effectExtent l="0" t="0" r="11430" b="7620"/>
+            <wp:docPr id="145" name="Picture 145" descr="UsersControllerA1"/>
+            <wp:cNvGraphicFramePr>
+              <a:graphicFrameLocks xmlns:a="http://schemas.openxmlformats.org/drawingml/2006/main" noChangeAspect="1"/>
+            </wp:cNvGraphicFramePr>
+            <a:graphic xmlns:a="http://schemas.openxmlformats.org/drawingml/2006/main">
+              <a:graphicData uri="http://schemas.openxmlformats.org/drawingml/2006/picture">
+                <pic:pic xmlns:pic="http://schemas.openxmlformats.org/drawingml/2006/picture">
+                  <pic:nvPicPr>
+                    <pic:cNvPr id="145" name="Picture 145" descr="UsersControllerA1"/>
+                    <pic:cNvPicPr>
+                      <a:picLocks noChangeAspect="1"/>
+                    </pic:cNvPicPr>
+                  </pic:nvPicPr>
+                  <pic:blipFill>
+                    <a:blip r:embed="rId37"/>
+                    <a:stretch>
+                      <a:fillRect/>
+                    </a:stretch>
+                  </pic:blipFill>
+                  <pic:spPr>
+                    <a:xfrm>
+                      <a:off x="0" y="0"/>
+                      <a:ext cx="3970020" cy="3345180"/>
+                    </a:xfrm>
+                    <a:prstGeom prst="rect">
+                      <a:avLst/>
+                    </a:prstGeom>
+                  </pic:spPr>
+                </pic:pic>
+              </a:graphicData>
+            </a:graphic>
+          </wp:inline>
+        </w:drawing>
+      </w:r>
+    </w:p>
+    <w:p>
+      <w:pPr>
+        <w:pStyle w:val="2"/>
+        <w:numPr>
+          <w:ilvl w:val="0"/>
+          <w:numId w:val="0"/>
+        </w:numPr>
+        <w:spacing w:line="360" w:lineRule="auto"/>
+        <w:ind w:left="840" w:leftChars="0" w:firstLine="420" w:firstLineChars="0"/>
+        <w:jc w:val="center"/>
+        <w:rPr>
+          <w:rFonts w:hint="default" w:ascii="Times New Roman" w:hAnsi="Times New Roman" w:cs="Times New Roman"/>
+          <w:i w:val="0"/>
+          <w:iCs w:val="0"/>
+          <w:sz w:val="24"/>
+          <w:szCs w:val="24"/>
+          <w:lang w:val="en" w:eastAsia="zh-CN"/>
+        </w:rPr>
+      </w:pPr>
+      <w:r>
+        <w:rPr>
+          <w:rFonts w:hint="default" w:ascii="Times New Roman" w:hAnsi="Times New Roman" w:cs="Times New Roman"/>
+          <w:b/>
+          <w:bCs/>
+          <w:sz w:val="24"/>
+          <w:szCs w:val="24"/>
+        </w:rPr>
+        <w:t xml:space="preserve">Gambar </w:t>
+      </w:r>
+      <w:r>
+        <w:rPr>
+          <w:rFonts w:hint="default" w:ascii="Times New Roman" w:hAnsi="Times New Roman" w:cs="Times New Roman"/>
+          <w:b/>
+          <w:bCs/>
+          <w:sz w:val="24"/>
+          <w:szCs w:val="24"/>
+          <w:lang w:val="en"/>
+        </w:rPr>
+        <w:t>4.</w:t>
+      </w:r>
+      <w:r>
+        <w:rPr>
+          <w:rFonts w:hint="default" w:ascii="Times New Roman" w:hAnsi="Times New Roman" w:cs="Times New Roman"/>
+          <w:b/>
+          <w:bCs/>
+          <w:sz w:val="24"/>
+          <w:szCs w:val="24"/>
+        </w:rPr>
+        <w:fldChar w:fldCharType="begin"/>
+      </w:r>
+      <w:r>
+        <w:rPr>
+          <w:rFonts w:hint="default" w:ascii="Times New Roman" w:hAnsi="Times New Roman" w:cs="Times New Roman"/>
+          <w:b/>
+          <w:bCs/>
+          <w:sz w:val="24"/>
+          <w:szCs w:val="24"/>
+        </w:rPr>
+        <w:instrText xml:space="preserve"> SEQ Gambar \* ARABIC \s 1 </w:instrText>
+      </w:r>
+      <w:r>
+        <w:rPr>
+          <w:rFonts w:hint="default" w:ascii="Times New Roman" w:hAnsi="Times New Roman" w:cs="Times New Roman"/>
+          <w:b/>
+          <w:bCs/>
+          <w:sz w:val="24"/>
+          <w:szCs w:val="24"/>
+        </w:rPr>
+        <w:fldChar w:fldCharType="separate"/>
+      </w:r>
+      <w:r>
+        <w:rPr>
+          <w:rFonts w:hint="default" w:ascii="Times New Roman" w:hAnsi="Times New Roman" w:cs="Times New Roman"/>
+          <w:b/>
+          <w:bCs/>
+          <w:sz w:val="24"/>
+          <w:szCs w:val="24"/>
+        </w:rPr>
+        <w:t>111</w:t>
+      </w:r>
+      <w:r>
+        <w:rPr>
+          <w:rFonts w:hint="default" w:ascii="Times New Roman" w:hAnsi="Times New Roman" w:cs="Times New Roman"/>
+          <w:b/>
+          <w:bCs/>
+          <w:sz w:val="24"/>
+          <w:szCs w:val="24"/>
+        </w:rPr>
+        <w:fldChar w:fldCharType="end"/>
+      </w:r>
+      <w:r>
+        <w:rPr>
+          <w:rFonts w:hint="default" w:ascii="Times New Roman" w:hAnsi="Times New Roman" w:cs="Times New Roman"/>
+          <w:b/>
+          <w:bCs/>
+          <w:sz w:val="24"/>
+          <w:szCs w:val="24"/>
+          <w:lang w:val="en"/>
+        </w:rPr>
+        <w:t xml:space="preserve"> : </w:t>
+      </w:r>
+      <w:r>
+        <w:rPr>
+          <w:rFonts w:hint="default" w:ascii="Times New Roman" w:hAnsi="Times New Roman" w:cs="Times New Roman"/>
+          <w:b w:val="0"/>
+          <w:bCs w:val="0"/>
+          <w:sz w:val="24"/>
+          <w:szCs w:val="24"/>
+          <w:lang w:val="en"/>
+        </w:rPr>
+        <w:t xml:space="preserve">Perubahan kode pada </w:t>
+      </w:r>
+      <w:r>
+        <w:rPr>
+          <w:rFonts w:hint="default" w:ascii="Times New Roman" w:hAnsi="Times New Roman" w:cs="Times New Roman"/>
+          <w:b w:val="0"/>
+          <w:bCs w:val="0"/>
+          <w:i/>
+          <w:iCs/>
+          <w:sz w:val="24"/>
+          <w:szCs w:val="24"/>
+          <w:lang w:val="en"/>
+        </w:rPr>
+        <w:t>UsersController</w:t>
+      </w:r>
+    </w:p>
+    <w:p>
+      <w:pPr>
+        <w:numPr>
+          <w:ilvl w:val="0"/>
+          <w:numId w:val="0"/>
+        </w:numPr>
+        <w:spacing w:line="360" w:lineRule="auto"/>
+        <w:ind w:left="840" w:leftChars="0" w:firstLine="420" w:firstLineChars="0"/>
+        <w:jc w:val="both"/>
+        <w:rPr>
+          <w:rFonts w:hint="default" w:ascii="Times New Roman" w:hAnsi="Times New Roman" w:cs="Times New Roman"/>
+          <w:i w:val="0"/>
+          <w:iCs w:val="0"/>
+          <w:sz w:val="24"/>
+          <w:szCs w:val="24"/>
+          <w:lang w:val="en" w:eastAsia="zh-CN"/>
+        </w:rPr>
+      </w:pPr>
+      <w:r>
+        <w:rPr>
+          <w:rFonts w:hint="default" w:ascii="Times New Roman" w:hAnsi="Times New Roman" w:cs="Times New Roman"/>
+          <w:i w:val="0"/>
+          <w:iCs w:val="0"/>
+          <w:sz w:val="24"/>
+          <w:szCs w:val="24"/>
+          <w:lang w:val="en" w:eastAsia="zh-CN"/>
+        </w:rPr>
+        <w:t xml:space="preserve">Selain memperbaiki </w:t>
+      </w:r>
+      <w:r>
+        <w:rPr>
+          <w:rFonts w:hint="default" w:ascii="Times New Roman" w:hAnsi="Times New Roman" w:cs="Times New Roman"/>
+          <w:i/>
+          <w:iCs/>
+          <w:sz w:val="24"/>
+          <w:szCs w:val="24"/>
+          <w:lang w:val="en" w:eastAsia="zh-CN"/>
+        </w:rPr>
+        <w:t>bugs</w:t>
+      </w:r>
+      <w:r>
+        <w:rPr>
+          <w:rFonts w:hint="default" w:ascii="Times New Roman" w:hAnsi="Times New Roman" w:cs="Times New Roman"/>
+          <w:i w:val="0"/>
+          <w:iCs w:val="0"/>
+          <w:sz w:val="24"/>
+          <w:szCs w:val="24"/>
+          <w:lang w:val="en" w:eastAsia="zh-CN"/>
+        </w:rPr>
+        <w:t xml:space="preserve">, pada iterasi ini juga dlakukan penghapusan </w:t>
+      </w:r>
+      <w:r>
+        <w:rPr>
+          <w:rFonts w:hint="default" w:ascii="Times New Roman" w:hAnsi="Times New Roman" w:cs="Times New Roman"/>
+          <w:i/>
+          <w:iCs/>
+          <w:sz w:val="24"/>
+          <w:szCs w:val="24"/>
+          <w:lang w:val="en" w:eastAsia="zh-CN"/>
+        </w:rPr>
+        <w:t>footer</w:t>
+      </w:r>
+      <w:r>
+        <w:rPr>
+          <w:rFonts w:hint="default" w:ascii="Times New Roman" w:hAnsi="Times New Roman" w:cs="Times New Roman"/>
+          <w:i w:val="0"/>
+          <w:iCs w:val="0"/>
+          <w:sz w:val="24"/>
+          <w:szCs w:val="24"/>
+          <w:lang w:val="en" w:eastAsia="zh-CN"/>
+        </w:rPr>
+        <w:t xml:space="preserve">. Berikut adalah </w:t>
+      </w:r>
+      <w:r>
+        <w:rPr>
+          <w:rFonts w:hint="default" w:ascii="Times New Roman" w:hAnsi="Times New Roman" w:cs="Times New Roman"/>
+          <w:b w:val="0"/>
+          <w:bCs w:val="0"/>
+          <w:i w:val="0"/>
+          <w:iCs w:val="0"/>
+          <w:sz w:val="24"/>
+          <w:szCs w:val="24"/>
+          <w:lang w:val="en"/>
+        </w:rPr>
+        <w:t xml:space="preserve">gambar perubahan kode pada beberapa </w:t>
+      </w:r>
+      <w:r>
+        <w:rPr>
+          <w:rFonts w:hint="default" w:ascii="Times New Roman" w:hAnsi="Times New Roman" w:cs="Times New Roman"/>
+          <w:b w:val="0"/>
+          <w:bCs w:val="0"/>
+          <w:i/>
+          <w:iCs/>
+          <w:sz w:val="24"/>
+          <w:szCs w:val="24"/>
+          <w:lang w:val="en"/>
+        </w:rPr>
+        <w:t xml:space="preserve">file </w:t>
+      </w:r>
+      <w:r>
+        <w:rPr>
+          <w:rFonts w:hint="default" w:ascii="Times New Roman" w:hAnsi="Times New Roman" w:cs="Times New Roman"/>
+          <w:b w:val="0"/>
+          <w:bCs w:val="0"/>
+          <w:i w:val="0"/>
+          <w:iCs w:val="0"/>
+          <w:sz w:val="24"/>
+          <w:szCs w:val="24"/>
+          <w:lang w:val="en"/>
+        </w:rPr>
+        <w:t xml:space="preserve">untuk melakukan </w:t>
+      </w:r>
+      <w:r>
+        <w:rPr>
+          <w:rFonts w:hint="default" w:ascii="Times New Roman" w:hAnsi="Times New Roman" w:cs="Times New Roman"/>
+          <w:i w:val="0"/>
+          <w:iCs w:val="0"/>
+          <w:sz w:val="24"/>
+          <w:szCs w:val="24"/>
+          <w:lang w:val="en" w:eastAsia="zh-CN"/>
+        </w:rPr>
+        <w:t xml:space="preserve">penghapusan </w:t>
+      </w:r>
+      <w:r>
+        <w:rPr>
+          <w:rFonts w:hint="default" w:ascii="Times New Roman" w:hAnsi="Times New Roman" w:cs="Times New Roman"/>
+          <w:i/>
+          <w:iCs/>
+          <w:sz w:val="24"/>
+          <w:szCs w:val="24"/>
+          <w:lang w:val="en" w:eastAsia="zh-CN"/>
+        </w:rPr>
+        <w:t>footer</w:t>
+      </w:r>
+      <w:r>
+        <w:rPr>
+          <w:rFonts w:hint="default" w:ascii="Times New Roman" w:hAnsi="Times New Roman" w:cs="Times New Roman"/>
+          <w:b w:val="0"/>
+          <w:bCs w:val="0"/>
+          <w:i w:val="0"/>
+          <w:iCs w:val="0"/>
+          <w:sz w:val="24"/>
+          <w:szCs w:val="24"/>
+          <w:lang w:val="en"/>
+        </w:rPr>
+        <w:t>.</w:t>
+      </w:r>
+    </w:p>
+    <w:p>
+      <w:pPr>
+        <w:numPr>
+          <w:ilvl w:val="0"/>
+          <w:numId w:val="0"/>
+        </w:numPr>
+        <w:spacing w:line="360" w:lineRule="auto"/>
+        <w:ind w:left="840" w:leftChars="0" w:firstLine="420" w:firstLineChars="0"/>
+        <w:jc w:val="center"/>
+        <w:rPr>
+          <w:rFonts w:hint="default" w:ascii="Times New Roman" w:hAnsi="Times New Roman" w:cs="Times New Roman"/>
+          <w:i w:val="0"/>
+          <w:iCs w:val="0"/>
+          <w:sz w:val="24"/>
+          <w:szCs w:val="24"/>
+          <w:lang w:val="en" w:eastAsia="zh-CN"/>
+        </w:rPr>
+      </w:pPr>
+      <w:r>
+        <w:rPr>
+          <w:rFonts w:hint="default" w:ascii="Times New Roman" w:hAnsi="Times New Roman" w:cs="Times New Roman"/>
+          <w:i w:val="0"/>
+          <w:iCs w:val="0"/>
+          <w:sz w:val="24"/>
+          <w:szCs w:val="24"/>
+          <w:lang w:val="en" w:eastAsia="zh-CN"/>
+        </w:rPr>
+        <w:drawing>
+          <wp:inline distT="0" distB="0" distL="114300" distR="114300">
+            <wp:extent cx="3722370" cy="1466215"/>
+            <wp:effectExtent l="0" t="0" r="11430" b="635"/>
+            <wp:docPr id="147" name="Picture 147" descr="login_blade"/>
+            <wp:cNvGraphicFramePr>
+              <a:graphicFrameLocks xmlns:a="http://schemas.openxmlformats.org/drawingml/2006/main" noChangeAspect="1"/>
+            </wp:cNvGraphicFramePr>
+            <a:graphic xmlns:a="http://schemas.openxmlformats.org/drawingml/2006/main">
+              <a:graphicData uri="http://schemas.openxmlformats.org/drawingml/2006/picture">
+                <pic:pic xmlns:pic="http://schemas.openxmlformats.org/drawingml/2006/picture">
+                  <pic:nvPicPr>
+                    <pic:cNvPr id="147" name="Picture 147" descr="login_blade"/>
+                    <pic:cNvPicPr>
+                      <a:picLocks noChangeAspect="1"/>
+                    </pic:cNvPicPr>
+                  </pic:nvPicPr>
+                  <pic:blipFill>
+                    <a:blip r:embed="rId38"/>
+                    <a:stretch>
+                      <a:fillRect/>
+                    </a:stretch>
+                  </pic:blipFill>
+                  <pic:spPr>
+                    <a:xfrm>
+                      <a:off x="0" y="0"/>
+                      <a:ext cx="3722370" cy="1466215"/>
+                    </a:xfrm>
+                    <a:prstGeom prst="rect">
+                      <a:avLst/>
+                    </a:prstGeom>
+                  </pic:spPr>
+                </pic:pic>
+              </a:graphicData>
+            </a:graphic>
+          </wp:inline>
+        </w:drawing>
+      </w:r>
+    </w:p>
+    <w:p>
+      <w:pPr>
+        <w:pStyle w:val="2"/>
+        <w:numPr>
+          <w:ilvl w:val="0"/>
+          <w:numId w:val="0"/>
+        </w:numPr>
+        <w:spacing w:line="360" w:lineRule="auto"/>
+        <w:ind w:left="840" w:leftChars="0" w:firstLine="420" w:firstLineChars="0"/>
+        <w:jc w:val="center"/>
+        <w:rPr>
+          <w:rFonts w:hint="default" w:ascii="Times New Roman" w:hAnsi="Times New Roman" w:cs="Times New Roman"/>
+          <w:b w:val="0"/>
+          <w:bCs w:val="0"/>
+          <w:i w:val="0"/>
+          <w:iCs w:val="0"/>
+          <w:sz w:val="24"/>
+          <w:szCs w:val="24"/>
+          <w:lang w:val="en" w:eastAsia="zh-CN"/>
+        </w:rPr>
+      </w:pPr>
+      <w:r>
+        <w:rPr>
+          <w:rFonts w:hint="default" w:ascii="Times New Roman" w:hAnsi="Times New Roman" w:cs="Times New Roman"/>
+          <w:b/>
+          <w:bCs/>
+          <w:sz w:val="24"/>
+          <w:szCs w:val="24"/>
+        </w:rPr>
+        <w:t xml:space="preserve">Gambar </w:t>
+      </w:r>
+      <w:r>
+        <w:rPr>
+          <w:rFonts w:hint="default" w:ascii="Times New Roman" w:hAnsi="Times New Roman" w:cs="Times New Roman"/>
+          <w:b/>
+          <w:bCs/>
+          <w:sz w:val="24"/>
+          <w:szCs w:val="24"/>
+          <w:lang w:val="en"/>
+        </w:rPr>
+        <w:t>4.</w:t>
+      </w:r>
+      <w:r>
+        <w:rPr>
+          <w:rFonts w:hint="default" w:ascii="Times New Roman" w:hAnsi="Times New Roman" w:cs="Times New Roman"/>
+          <w:b/>
+          <w:bCs/>
+          <w:sz w:val="24"/>
+          <w:szCs w:val="24"/>
+        </w:rPr>
+        <w:fldChar w:fldCharType="begin"/>
+      </w:r>
+      <w:r>
+        <w:rPr>
+          <w:rFonts w:hint="default" w:ascii="Times New Roman" w:hAnsi="Times New Roman" w:cs="Times New Roman"/>
+          <w:b/>
+          <w:bCs/>
+          <w:sz w:val="24"/>
+          <w:szCs w:val="24"/>
+        </w:rPr>
+        <w:instrText xml:space="preserve"> SEQ Gambar \* ARABIC \s 1 </w:instrText>
+      </w:r>
+      <w:r>
+        <w:rPr>
+          <w:rFonts w:hint="default" w:ascii="Times New Roman" w:hAnsi="Times New Roman" w:cs="Times New Roman"/>
+          <w:b/>
+          <w:bCs/>
+          <w:sz w:val="24"/>
+          <w:szCs w:val="24"/>
+        </w:rPr>
+        <w:fldChar w:fldCharType="separate"/>
+      </w:r>
+      <w:r>
+        <w:rPr>
+          <w:rFonts w:hint="default" w:ascii="Times New Roman" w:hAnsi="Times New Roman" w:cs="Times New Roman"/>
+          <w:b/>
+          <w:bCs/>
+          <w:sz w:val="24"/>
+          <w:szCs w:val="24"/>
+        </w:rPr>
+        <w:t>112</w:t>
+      </w:r>
+      <w:r>
+        <w:rPr>
+          <w:rFonts w:hint="default" w:ascii="Times New Roman" w:hAnsi="Times New Roman" w:cs="Times New Roman"/>
+          <w:b/>
+          <w:bCs/>
+          <w:sz w:val="24"/>
+          <w:szCs w:val="24"/>
+        </w:rPr>
+        <w:fldChar w:fldCharType="end"/>
+      </w:r>
+      <w:r>
+        <w:rPr>
+          <w:rFonts w:hint="default" w:ascii="Times New Roman" w:hAnsi="Times New Roman" w:cs="Times New Roman"/>
+          <w:b/>
+          <w:bCs/>
+          <w:sz w:val="24"/>
+          <w:szCs w:val="24"/>
+          <w:lang w:val="en"/>
+        </w:rPr>
+        <w:t xml:space="preserve"> : </w:t>
+      </w:r>
+      <w:r>
+        <w:rPr>
+          <w:rFonts w:hint="default" w:ascii="Times New Roman" w:hAnsi="Times New Roman" w:cs="Times New Roman"/>
+          <w:b w:val="0"/>
+          <w:bCs w:val="0"/>
+          <w:sz w:val="24"/>
+          <w:szCs w:val="24"/>
+          <w:lang w:val="en"/>
+        </w:rPr>
+        <w:t xml:space="preserve">Perubahan kode pada file </w:t>
+      </w:r>
+      <w:r>
+        <w:rPr>
+          <w:rFonts w:hint="default" w:ascii="Times New Roman" w:hAnsi="Times New Roman" w:cs="Times New Roman"/>
+          <w:b w:val="0"/>
+          <w:bCs w:val="0"/>
+          <w:i/>
+          <w:iCs/>
+          <w:sz w:val="24"/>
+          <w:szCs w:val="24"/>
+          <w:lang w:val="en"/>
+        </w:rPr>
+        <w:t>login.blade</w:t>
+      </w:r>
+    </w:p>
+    <w:p>
+      <w:pPr>
+        <w:numPr>
+          <w:ilvl w:val="0"/>
+          <w:numId w:val="0"/>
+        </w:numPr>
+        <w:spacing w:line="360" w:lineRule="auto"/>
+        <w:ind w:left="840" w:leftChars="0" w:firstLine="420" w:firstLineChars="0"/>
+        <w:jc w:val="center"/>
+        <w:rPr>
+          <w:rFonts w:hint="default" w:ascii="Times New Roman" w:hAnsi="Times New Roman" w:cs="Times New Roman"/>
+          <w:i w:val="0"/>
+          <w:iCs w:val="0"/>
+          <w:sz w:val="24"/>
+          <w:szCs w:val="24"/>
+          <w:lang w:val="en" w:eastAsia="zh-CN"/>
+        </w:rPr>
+      </w:pPr>
+      <w:r>
+        <w:rPr>
+          <w:rFonts w:hint="default" w:ascii="Times New Roman" w:hAnsi="Times New Roman" w:cs="Times New Roman"/>
+          <w:i w:val="0"/>
+          <w:iCs w:val="0"/>
+          <w:sz w:val="24"/>
+          <w:szCs w:val="24"/>
+          <w:lang w:val="en" w:eastAsia="zh-CN"/>
+        </w:rPr>
+        <w:drawing>
+          <wp:inline distT="0" distB="0" distL="114300" distR="114300">
+            <wp:extent cx="3728085" cy="1458595"/>
+            <wp:effectExtent l="0" t="0" r="5715" b="8255"/>
+            <wp:docPr id="148" name="Picture 148" descr="email_blade"/>
+            <wp:cNvGraphicFramePr>
+              <a:graphicFrameLocks xmlns:a="http://schemas.openxmlformats.org/drawingml/2006/main" noChangeAspect="1"/>
+            </wp:cNvGraphicFramePr>
+            <a:graphic xmlns:a="http://schemas.openxmlformats.org/drawingml/2006/main">
+              <a:graphicData uri="http://schemas.openxmlformats.org/drawingml/2006/picture">
+                <pic:pic xmlns:pic="http://schemas.openxmlformats.org/drawingml/2006/picture">
+                  <pic:nvPicPr>
+                    <pic:cNvPr id="148" name="Picture 148" descr="email_blade"/>
+                    <pic:cNvPicPr>
+                      <a:picLocks noChangeAspect="1"/>
+                    </pic:cNvPicPr>
+                  </pic:nvPicPr>
+                  <pic:blipFill>
+                    <a:blip r:embed="rId39"/>
+                    <a:stretch>
+                      <a:fillRect/>
+                    </a:stretch>
+                  </pic:blipFill>
+                  <pic:spPr>
+                    <a:xfrm>
+                      <a:off x="0" y="0"/>
+                      <a:ext cx="3728085" cy="1458595"/>
+                    </a:xfrm>
+                    <a:prstGeom prst="rect">
+                      <a:avLst/>
+                    </a:prstGeom>
+                  </pic:spPr>
+                </pic:pic>
+              </a:graphicData>
+            </a:graphic>
+          </wp:inline>
+        </w:drawing>
+      </w:r>
+    </w:p>
+    <w:p>
+      <w:pPr>
+        <w:pStyle w:val="2"/>
+        <w:numPr>
+          <w:ilvl w:val="0"/>
+          <w:numId w:val="0"/>
+        </w:numPr>
+        <w:spacing w:line="360" w:lineRule="auto"/>
+        <w:ind w:left="840" w:leftChars="0" w:firstLine="420" w:firstLineChars="0"/>
+        <w:jc w:val="center"/>
+        <w:rPr>
+          <w:rFonts w:hint="default" w:ascii="Times New Roman" w:hAnsi="Times New Roman" w:cs="Times New Roman"/>
+          <w:b w:val="0"/>
+          <w:bCs w:val="0"/>
+          <w:i w:val="0"/>
+          <w:iCs w:val="0"/>
+          <w:sz w:val="24"/>
+          <w:szCs w:val="24"/>
+          <w:lang w:val="en" w:eastAsia="zh-CN"/>
+        </w:rPr>
+      </w:pPr>
+      <w:r>
+        <w:rPr>
+          <w:rFonts w:hint="default" w:ascii="Times New Roman" w:hAnsi="Times New Roman" w:cs="Times New Roman"/>
+          <w:b/>
+          <w:bCs/>
+          <w:sz w:val="24"/>
+          <w:szCs w:val="24"/>
+        </w:rPr>
+        <w:t xml:space="preserve">Gambar </w:t>
+      </w:r>
+      <w:r>
+        <w:rPr>
+          <w:rFonts w:hint="default" w:ascii="Times New Roman" w:hAnsi="Times New Roman" w:cs="Times New Roman"/>
+          <w:b/>
+          <w:bCs/>
+          <w:sz w:val="24"/>
+          <w:szCs w:val="24"/>
+          <w:lang w:val="en"/>
+        </w:rPr>
+        <w:t>4.</w:t>
+      </w:r>
+      <w:r>
+        <w:rPr>
+          <w:rFonts w:hint="default" w:ascii="Times New Roman" w:hAnsi="Times New Roman" w:cs="Times New Roman"/>
+          <w:b/>
+          <w:bCs/>
+          <w:sz w:val="24"/>
+          <w:szCs w:val="24"/>
+        </w:rPr>
+        <w:fldChar w:fldCharType="begin"/>
+      </w:r>
+      <w:r>
+        <w:rPr>
+          <w:rFonts w:hint="default" w:ascii="Times New Roman" w:hAnsi="Times New Roman" w:cs="Times New Roman"/>
+          <w:b/>
+          <w:bCs/>
+          <w:sz w:val="24"/>
+          <w:szCs w:val="24"/>
+        </w:rPr>
+        <w:instrText xml:space="preserve"> SEQ Gambar \* ARABIC \s 1 </w:instrText>
+      </w:r>
+      <w:r>
+        <w:rPr>
+          <w:rFonts w:hint="default" w:ascii="Times New Roman" w:hAnsi="Times New Roman" w:cs="Times New Roman"/>
+          <w:b/>
+          <w:bCs/>
+          <w:sz w:val="24"/>
+          <w:szCs w:val="24"/>
+        </w:rPr>
+        <w:fldChar w:fldCharType="separate"/>
+      </w:r>
+      <w:r>
+        <w:rPr>
+          <w:rFonts w:hint="default" w:ascii="Times New Roman" w:hAnsi="Times New Roman" w:cs="Times New Roman"/>
+          <w:b/>
+          <w:bCs/>
+          <w:sz w:val="24"/>
+          <w:szCs w:val="24"/>
+        </w:rPr>
+        <w:t>113</w:t>
+      </w:r>
+      <w:r>
+        <w:rPr>
+          <w:rFonts w:hint="default" w:ascii="Times New Roman" w:hAnsi="Times New Roman" w:cs="Times New Roman"/>
+          <w:b/>
+          <w:bCs/>
+          <w:sz w:val="24"/>
+          <w:szCs w:val="24"/>
+        </w:rPr>
+        <w:fldChar w:fldCharType="end"/>
+      </w:r>
+      <w:r>
+        <w:rPr>
+          <w:rFonts w:hint="default" w:ascii="Times New Roman" w:hAnsi="Times New Roman" w:cs="Times New Roman"/>
+          <w:b/>
+          <w:bCs/>
+          <w:sz w:val="24"/>
+          <w:szCs w:val="24"/>
+          <w:lang w:val="en"/>
+        </w:rPr>
+        <w:t xml:space="preserve"> : </w:t>
+      </w:r>
+      <w:r>
+        <w:rPr>
+          <w:rFonts w:hint="default" w:ascii="Times New Roman" w:hAnsi="Times New Roman" w:cs="Times New Roman"/>
+          <w:b w:val="0"/>
+          <w:bCs w:val="0"/>
+          <w:sz w:val="24"/>
+          <w:szCs w:val="24"/>
+          <w:lang w:val="en"/>
+        </w:rPr>
+        <w:t xml:space="preserve">Perubahan kode pada file </w:t>
+      </w:r>
+      <w:r>
+        <w:rPr>
+          <w:rFonts w:hint="default" w:ascii="Times New Roman" w:hAnsi="Times New Roman" w:cs="Times New Roman"/>
+          <w:b w:val="0"/>
+          <w:bCs w:val="0"/>
+          <w:i/>
+          <w:iCs/>
+          <w:sz w:val="24"/>
+          <w:szCs w:val="24"/>
+          <w:lang w:val="en"/>
+        </w:rPr>
+        <w:t>email.blade</w:t>
+      </w:r>
+    </w:p>
+    <w:p>
+      <w:pPr>
+        <w:numPr>
+          <w:ilvl w:val="0"/>
+          <w:numId w:val="0"/>
+        </w:numPr>
+        <w:spacing w:line="360" w:lineRule="auto"/>
+        <w:ind w:left="840" w:leftChars="0" w:firstLine="420" w:firstLineChars="0"/>
+        <w:jc w:val="center"/>
+        <w:rPr>
+          <w:rFonts w:hint="default" w:ascii="Times New Roman" w:hAnsi="Times New Roman" w:cs="Times New Roman"/>
+          <w:i w:val="0"/>
+          <w:iCs w:val="0"/>
+          <w:sz w:val="24"/>
+          <w:szCs w:val="24"/>
+          <w:lang w:val="en" w:eastAsia="zh-CN"/>
+        </w:rPr>
+      </w:pPr>
+      <w:r>
+        <w:rPr>
+          <w:rFonts w:hint="default" w:ascii="Times New Roman" w:hAnsi="Times New Roman" w:cs="Times New Roman"/>
+          <w:i w:val="0"/>
+          <w:iCs w:val="0"/>
+          <w:sz w:val="24"/>
+          <w:szCs w:val="24"/>
+          <w:lang w:val="en" w:eastAsia="zh-CN"/>
+        </w:rPr>
+        <w:drawing>
+          <wp:inline distT="0" distB="0" distL="114300" distR="114300">
+            <wp:extent cx="4116070" cy="1607185"/>
+            <wp:effectExtent l="0" t="0" r="17780" b="12065"/>
+            <wp:docPr id="149" name="Picture 149" descr="reset_blade"/>
+            <wp:cNvGraphicFramePr>
+              <a:graphicFrameLocks xmlns:a="http://schemas.openxmlformats.org/drawingml/2006/main" noChangeAspect="1"/>
+            </wp:cNvGraphicFramePr>
+            <a:graphic xmlns:a="http://schemas.openxmlformats.org/drawingml/2006/main">
+              <a:graphicData uri="http://schemas.openxmlformats.org/drawingml/2006/picture">
+                <pic:pic xmlns:pic="http://schemas.openxmlformats.org/drawingml/2006/picture">
+                  <pic:nvPicPr>
+                    <pic:cNvPr id="149" name="Picture 149" descr="reset_blade"/>
+                    <pic:cNvPicPr>
+                      <a:picLocks noChangeAspect="1"/>
+                    </pic:cNvPicPr>
+                  </pic:nvPicPr>
+                  <pic:blipFill>
+                    <a:blip r:embed="rId40"/>
+                    <a:stretch>
+                      <a:fillRect/>
+                    </a:stretch>
+                  </pic:blipFill>
+                  <pic:spPr>
+                    <a:xfrm>
+                      <a:off x="0" y="0"/>
+                      <a:ext cx="4116070" cy="1607185"/>
+                    </a:xfrm>
+                    <a:prstGeom prst="rect">
+                      <a:avLst/>
+                    </a:prstGeom>
+                  </pic:spPr>
+                </pic:pic>
+              </a:graphicData>
+            </a:graphic>
+          </wp:inline>
+        </w:drawing>
+      </w:r>
+    </w:p>
+    <w:p>
+      <w:pPr>
+        <w:pStyle w:val="2"/>
+        <w:numPr>
+          <w:ilvl w:val="0"/>
+          <w:numId w:val="0"/>
+        </w:numPr>
+        <w:spacing w:line="360" w:lineRule="auto"/>
+        <w:ind w:left="840" w:leftChars="0" w:firstLine="420" w:firstLineChars="0"/>
+        <w:jc w:val="center"/>
+        <w:rPr>
+          <w:rFonts w:hint="default" w:ascii="Times New Roman" w:hAnsi="Times New Roman" w:cs="Times New Roman"/>
+          <w:b w:val="0"/>
+          <w:bCs w:val="0"/>
+          <w:i w:val="0"/>
+          <w:iCs w:val="0"/>
+          <w:sz w:val="24"/>
+          <w:szCs w:val="24"/>
+          <w:lang w:val="en" w:eastAsia="zh-CN"/>
+        </w:rPr>
+      </w:pPr>
+      <w:r>
+        <w:rPr>
+          <w:rFonts w:hint="default" w:ascii="Times New Roman" w:hAnsi="Times New Roman" w:cs="Times New Roman"/>
+          <w:b/>
+          <w:bCs/>
+          <w:sz w:val="24"/>
+          <w:szCs w:val="24"/>
+        </w:rPr>
+        <w:t xml:space="preserve">Gambar </w:t>
+      </w:r>
+      <w:r>
+        <w:rPr>
+          <w:rFonts w:hint="default" w:ascii="Times New Roman" w:hAnsi="Times New Roman" w:cs="Times New Roman"/>
+          <w:b/>
+          <w:bCs/>
+          <w:sz w:val="24"/>
+          <w:szCs w:val="24"/>
+          <w:lang w:val="en"/>
+        </w:rPr>
+        <w:t>4.</w:t>
+      </w:r>
+      <w:r>
+        <w:rPr>
+          <w:rFonts w:hint="default" w:ascii="Times New Roman" w:hAnsi="Times New Roman" w:cs="Times New Roman"/>
+          <w:b/>
+          <w:bCs/>
+          <w:sz w:val="24"/>
+          <w:szCs w:val="24"/>
+        </w:rPr>
+        <w:fldChar w:fldCharType="begin"/>
+      </w:r>
+      <w:r>
+        <w:rPr>
+          <w:rFonts w:hint="default" w:ascii="Times New Roman" w:hAnsi="Times New Roman" w:cs="Times New Roman"/>
+          <w:b/>
+          <w:bCs/>
+          <w:sz w:val="24"/>
+          <w:szCs w:val="24"/>
+        </w:rPr>
+        <w:instrText xml:space="preserve"> SEQ Gambar \* ARABIC \s 1 </w:instrText>
+      </w:r>
+      <w:r>
+        <w:rPr>
+          <w:rFonts w:hint="default" w:ascii="Times New Roman" w:hAnsi="Times New Roman" w:cs="Times New Roman"/>
+          <w:b/>
+          <w:bCs/>
+          <w:sz w:val="24"/>
+          <w:szCs w:val="24"/>
+        </w:rPr>
+        <w:fldChar w:fldCharType="separate"/>
+      </w:r>
+      <w:r>
+        <w:rPr>
+          <w:rFonts w:hint="default" w:ascii="Times New Roman" w:hAnsi="Times New Roman" w:cs="Times New Roman"/>
+          <w:b/>
+          <w:bCs/>
+          <w:sz w:val="24"/>
+          <w:szCs w:val="24"/>
+        </w:rPr>
+        <w:t>114</w:t>
+      </w:r>
+      <w:r>
+        <w:rPr>
+          <w:rFonts w:hint="default" w:ascii="Times New Roman" w:hAnsi="Times New Roman" w:cs="Times New Roman"/>
+          <w:b/>
+          <w:bCs/>
+          <w:sz w:val="24"/>
+          <w:szCs w:val="24"/>
+        </w:rPr>
+        <w:fldChar w:fldCharType="end"/>
+      </w:r>
+      <w:r>
+        <w:rPr>
+          <w:rFonts w:hint="default" w:ascii="Times New Roman" w:hAnsi="Times New Roman" w:cs="Times New Roman"/>
+          <w:b/>
+          <w:bCs/>
+          <w:sz w:val="24"/>
+          <w:szCs w:val="24"/>
+          <w:lang w:val="en"/>
+        </w:rPr>
+        <w:t xml:space="preserve"> : </w:t>
+      </w:r>
+      <w:r>
+        <w:rPr>
+          <w:rFonts w:hint="default" w:ascii="Times New Roman" w:hAnsi="Times New Roman" w:cs="Times New Roman"/>
+          <w:b w:val="0"/>
+          <w:bCs w:val="0"/>
+          <w:sz w:val="24"/>
+          <w:szCs w:val="24"/>
+          <w:lang w:val="en"/>
+        </w:rPr>
+        <w:t xml:space="preserve">Perubahan kode pada file </w:t>
+      </w:r>
+      <w:r>
+        <w:rPr>
+          <w:rFonts w:hint="default" w:ascii="Times New Roman" w:hAnsi="Times New Roman" w:cs="Times New Roman"/>
+          <w:b w:val="0"/>
+          <w:bCs w:val="0"/>
+          <w:i/>
+          <w:iCs/>
+          <w:sz w:val="24"/>
+          <w:szCs w:val="24"/>
+          <w:lang w:val="en"/>
+        </w:rPr>
+        <w:t>reset.blade</w:t>
+      </w:r>
+    </w:p>
+    <w:p>
+      <w:pPr>
+        <w:numPr>
+          <w:ilvl w:val="0"/>
+          <w:numId w:val="0"/>
+        </w:numPr>
+        <w:spacing w:line="360" w:lineRule="auto"/>
+        <w:ind w:left="840" w:leftChars="0" w:firstLine="420" w:firstLineChars="0"/>
+        <w:jc w:val="center"/>
+        <w:rPr>
+          <w:rFonts w:hint="default" w:ascii="Times New Roman" w:hAnsi="Times New Roman" w:cs="Times New Roman"/>
+          <w:i w:val="0"/>
+          <w:iCs w:val="0"/>
+          <w:sz w:val="24"/>
+          <w:szCs w:val="24"/>
+          <w:lang w:val="en" w:eastAsia="zh-CN"/>
+        </w:rPr>
+      </w:pPr>
+      <w:r>
+        <w:rPr>
+          <w:rFonts w:hint="default" w:ascii="Times New Roman" w:hAnsi="Times New Roman" w:cs="Times New Roman"/>
+          <w:i w:val="0"/>
+          <w:iCs w:val="0"/>
+          <w:sz w:val="24"/>
+          <w:szCs w:val="24"/>
+          <w:lang w:val="en" w:eastAsia="zh-CN"/>
+        </w:rPr>
+        <w:drawing>
+          <wp:inline distT="0" distB="0" distL="114300" distR="114300">
+            <wp:extent cx="4188460" cy="1681480"/>
+            <wp:effectExtent l="0" t="0" r="2540" b="13970"/>
+            <wp:docPr id="150" name="Picture 150" descr="backend_blade"/>
+            <wp:cNvGraphicFramePr>
+              <a:graphicFrameLocks xmlns:a="http://schemas.openxmlformats.org/drawingml/2006/main" noChangeAspect="1"/>
+            </wp:cNvGraphicFramePr>
+            <a:graphic xmlns:a="http://schemas.openxmlformats.org/drawingml/2006/main">
+              <a:graphicData uri="http://schemas.openxmlformats.org/drawingml/2006/picture">
+                <pic:pic xmlns:pic="http://schemas.openxmlformats.org/drawingml/2006/picture">
+                  <pic:nvPicPr>
+                    <pic:cNvPr id="150" name="Picture 150" descr="backend_blade"/>
+                    <pic:cNvPicPr>
+                      <a:picLocks noChangeAspect="1"/>
+                    </pic:cNvPicPr>
+                  </pic:nvPicPr>
+                  <pic:blipFill>
+                    <a:blip r:embed="rId41"/>
+                    <a:stretch>
+                      <a:fillRect/>
+                    </a:stretch>
+                  </pic:blipFill>
+                  <pic:spPr>
+                    <a:xfrm>
+                      <a:off x="0" y="0"/>
+                      <a:ext cx="4188460" cy="1681480"/>
+                    </a:xfrm>
+                    <a:prstGeom prst="rect">
+                      <a:avLst/>
+                    </a:prstGeom>
+                  </pic:spPr>
+                </pic:pic>
+              </a:graphicData>
+            </a:graphic>
+          </wp:inline>
+        </w:drawing>
+      </w:r>
+    </w:p>
+    <w:p>
+      <w:pPr>
+        <w:pStyle w:val="2"/>
+        <w:numPr>
+          <w:ilvl w:val="0"/>
+          <w:numId w:val="0"/>
+        </w:numPr>
+        <w:spacing w:line="360" w:lineRule="auto"/>
+        <w:ind w:left="840" w:leftChars="0" w:firstLine="420" w:firstLineChars="0"/>
+        <w:jc w:val="center"/>
+        <w:rPr>
+          <w:rFonts w:hint="default" w:ascii="Times New Roman" w:hAnsi="Times New Roman" w:cs="Times New Roman"/>
+          <w:i w:val="0"/>
+          <w:iCs w:val="0"/>
+          <w:sz w:val="24"/>
+          <w:szCs w:val="24"/>
+          <w:lang w:val="en" w:eastAsia="zh-CN"/>
+        </w:rPr>
+      </w:pPr>
+      <w:r>
+        <w:rPr>
+          <w:rFonts w:hint="default" w:ascii="Times New Roman" w:hAnsi="Times New Roman" w:cs="Times New Roman"/>
+          <w:b/>
+          <w:bCs/>
+          <w:sz w:val="24"/>
+          <w:szCs w:val="24"/>
+        </w:rPr>
+        <w:t xml:space="preserve">Gambar </w:t>
+      </w:r>
+      <w:r>
+        <w:rPr>
+          <w:rFonts w:hint="default" w:ascii="Times New Roman" w:hAnsi="Times New Roman" w:cs="Times New Roman"/>
+          <w:b/>
+          <w:bCs/>
+          <w:sz w:val="24"/>
+          <w:szCs w:val="24"/>
+          <w:lang w:val="en"/>
+        </w:rPr>
+        <w:t>4.</w:t>
+      </w:r>
+      <w:r>
+        <w:rPr>
+          <w:rFonts w:hint="default" w:ascii="Times New Roman" w:hAnsi="Times New Roman" w:cs="Times New Roman"/>
+          <w:b/>
+          <w:bCs/>
+          <w:sz w:val="24"/>
+          <w:szCs w:val="24"/>
+        </w:rPr>
+        <w:fldChar w:fldCharType="begin"/>
+      </w:r>
+      <w:r>
+        <w:rPr>
+          <w:rFonts w:hint="default" w:ascii="Times New Roman" w:hAnsi="Times New Roman" w:cs="Times New Roman"/>
+          <w:b/>
+          <w:bCs/>
+          <w:sz w:val="24"/>
+          <w:szCs w:val="24"/>
+        </w:rPr>
+        <w:instrText xml:space="preserve"> SEQ Gambar \* ARABIC \s 1 </w:instrText>
+      </w:r>
+      <w:r>
+        <w:rPr>
+          <w:rFonts w:hint="default" w:ascii="Times New Roman" w:hAnsi="Times New Roman" w:cs="Times New Roman"/>
+          <w:b/>
+          <w:bCs/>
+          <w:sz w:val="24"/>
+          <w:szCs w:val="24"/>
+        </w:rPr>
+        <w:fldChar w:fldCharType="separate"/>
+      </w:r>
+      <w:r>
+        <w:rPr>
+          <w:rFonts w:hint="default" w:ascii="Times New Roman" w:hAnsi="Times New Roman" w:cs="Times New Roman"/>
+          <w:b/>
+          <w:bCs/>
+          <w:sz w:val="24"/>
+          <w:szCs w:val="24"/>
+        </w:rPr>
+        <w:t>115</w:t>
+      </w:r>
+      <w:r>
+        <w:rPr>
+          <w:rFonts w:hint="default" w:ascii="Times New Roman" w:hAnsi="Times New Roman" w:cs="Times New Roman"/>
+          <w:b/>
+          <w:bCs/>
+          <w:sz w:val="24"/>
+          <w:szCs w:val="24"/>
+        </w:rPr>
+        <w:fldChar w:fldCharType="end"/>
+      </w:r>
+      <w:r>
+        <w:rPr>
+          <w:rFonts w:hint="default" w:ascii="Times New Roman" w:hAnsi="Times New Roman" w:cs="Times New Roman"/>
+          <w:b/>
+          <w:bCs/>
+          <w:sz w:val="24"/>
+          <w:szCs w:val="24"/>
+          <w:lang w:val="en"/>
+        </w:rPr>
+        <w:t xml:space="preserve"> :</w:t>
+      </w:r>
+      <w:r>
+        <w:rPr>
+          <w:rFonts w:hint="default" w:ascii="Times New Roman" w:hAnsi="Times New Roman" w:cs="Times New Roman"/>
+          <w:sz w:val="24"/>
+          <w:szCs w:val="24"/>
+          <w:lang w:val="en"/>
+        </w:rPr>
+        <w:t xml:space="preserve"> </w:t>
+      </w:r>
+      <w:r>
+        <w:rPr>
+          <w:rFonts w:hint="default" w:ascii="Times New Roman" w:hAnsi="Times New Roman" w:cs="Times New Roman"/>
+          <w:b w:val="0"/>
+          <w:bCs w:val="0"/>
+          <w:sz w:val="24"/>
+          <w:szCs w:val="24"/>
+          <w:lang w:val="en"/>
+        </w:rPr>
+        <w:t xml:space="preserve">Perubahan kode pada file </w:t>
+      </w:r>
+      <w:r>
+        <w:rPr>
+          <w:rFonts w:hint="default" w:ascii="Times New Roman" w:hAnsi="Times New Roman" w:cs="Times New Roman"/>
+          <w:b w:val="0"/>
+          <w:bCs w:val="0"/>
+          <w:i/>
+          <w:iCs/>
+          <w:sz w:val="24"/>
+          <w:szCs w:val="24"/>
+          <w:lang w:val="en"/>
+        </w:rPr>
+        <w:t>backend.blade</w:t>
       </w:r>
     </w:p>
     <w:p>
